--- a/Documentation/P_DemoMot-guggisbeti.docx
+++ b/Documentation/P_DemoMot-guggisbeti.docx
@@ -5,10 +5,27 @@
     <w:p>
       <w:pPr>
         <w:pStyle w:val="Titre"/>
-      </w:pPr>
-      <w:r>
-        <w:t>Projet DemoMot</w:t>
-      </w:r>
+        <w:rPr>
+          <w:sz w:val="22"/>
+          <w:szCs w:val="22"/>
+        </w:rPr>
+      </w:pPr>
+      <w:r>
+        <w:rPr>
+          <w:sz w:val="22"/>
+          <w:szCs w:val="22"/>
+        </w:rPr>
+        <w:t xml:space="preserve">Projet </w:t>
+      </w:r>
+      <w:proofErr w:type="spellStart"/>
+      <w:r>
+        <w:rPr>
+          <w:sz w:val="22"/>
+          <w:szCs w:val="22"/>
+        </w:rPr>
+        <w:t>DemoMot</w:t>
+      </w:r>
+      <w:proofErr w:type="spellEnd"/>
     </w:p>
     <w:p>
       <w:pPr>
@@ -82,50 +99,123 @@
     <w:p>
       <w:pPr>
         <w:jc w:val="center"/>
+        <w:rPr>
+          <w:sz w:val="22"/>
+          <w:szCs w:val="22"/>
+        </w:rPr>
       </w:pPr>
     </w:p>
     <w:p>
       <w:pPr>
         <w:spacing w:before="2000"/>
         <w:jc w:val="center"/>
-      </w:pPr>
-      <w:r>
-        <w:t>Timothée Guggisberg</w:t>
-      </w:r>
+        <w:rPr>
+          <w:sz w:val="22"/>
+          <w:szCs w:val="22"/>
+        </w:rPr>
+      </w:pPr>
+      <w:r>
+        <w:rPr>
+          <w:sz w:val="22"/>
+          <w:szCs w:val="22"/>
+        </w:rPr>
+        <w:t xml:space="preserve">Timothée </w:t>
+      </w:r>
+      <w:proofErr w:type="spellStart"/>
+      <w:r>
+        <w:rPr>
+          <w:sz w:val="22"/>
+          <w:szCs w:val="22"/>
+        </w:rPr>
+        <w:t>Guggisberg</w:t>
+      </w:r>
+      <w:proofErr w:type="spellEnd"/>
     </w:p>
     <w:p>
       <w:pPr>
         <w:jc w:val="center"/>
-      </w:pPr>
-      <w:r>
+        <w:rPr>
+          <w:sz w:val="22"/>
+          <w:szCs w:val="22"/>
+        </w:rPr>
+      </w:pPr>
+      <w:r>
+        <w:rPr>
+          <w:sz w:val="22"/>
+          <w:szCs w:val="22"/>
+        </w:rPr>
         <w:t>ETML</w:t>
       </w:r>
     </w:p>
     <w:p>
       <w:pPr>
         <w:jc w:val="center"/>
-      </w:pPr>
-      <w:r>
+        <w:rPr>
+          <w:sz w:val="22"/>
+          <w:szCs w:val="22"/>
+        </w:rPr>
+      </w:pPr>
+      <w:r>
+        <w:rPr>
+          <w:sz w:val="22"/>
+          <w:szCs w:val="22"/>
+        </w:rPr>
         <w:t>4 Semaines</w:t>
       </w:r>
     </w:p>
     <w:p>
       <w:pPr>
         <w:jc w:val="center"/>
-      </w:pPr>
-      <w:r>
-        <w:t>Mr Gilbert Gruaz et Mr Laurent Deschamps</w:t>
+        <w:rPr>
+          <w:sz w:val="22"/>
+          <w:szCs w:val="22"/>
+        </w:rPr>
+      </w:pPr>
+      <w:r>
+        <w:rPr>
+          <w:sz w:val="22"/>
+          <w:szCs w:val="22"/>
+        </w:rPr>
+        <w:t xml:space="preserve">Mr Gilbert </w:t>
+      </w:r>
+      <w:proofErr w:type="spellStart"/>
+      <w:r>
+        <w:rPr>
+          <w:sz w:val="22"/>
+          <w:szCs w:val="22"/>
+        </w:rPr>
+        <w:t>Gruaz</w:t>
+      </w:r>
+      <w:proofErr w:type="spellEnd"/>
+      <w:r>
+        <w:rPr>
+          <w:sz w:val="22"/>
+          <w:szCs w:val="22"/>
+        </w:rPr>
+        <w:t xml:space="preserve"> et Mr Laurent Deschamps</w:t>
       </w:r>
     </w:p>
     <w:p>
       <w:pPr>
         <w:pStyle w:val="Titre"/>
         <w:jc w:val="left"/>
-      </w:pPr>
-      <w:r>
+        <w:rPr>
+          <w:sz w:val="22"/>
+          <w:szCs w:val="22"/>
+        </w:rPr>
+      </w:pPr>
+      <w:r>
+        <w:rPr>
+          <w:sz w:val="22"/>
+          <w:szCs w:val="22"/>
+        </w:rPr>
         <w:br w:type="page"/>
       </w:r>
       <w:r>
+        <w:rPr>
+          <w:sz w:val="22"/>
+          <w:szCs w:val="22"/>
+        </w:rPr>
         <w:lastRenderedPageBreak/>
         <w:t>Table des matières</w:t>
       </w:r>
@@ -180,7 +270,7 @@
         </w:rPr>
         <w:fldChar w:fldCharType="separate"/>
       </w:r>
-      <w:hyperlink w:anchor="_Toc482367723" w:history="1">
+      <w:hyperlink w:anchor="_Toc485027436" w:history="1">
         <w:r>
           <w:rPr>
             <w:rStyle w:val="Lienhypertexte"/>
@@ -226,7 +316,7 @@
             <w:noProof/>
             <w:webHidden/>
           </w:rPr>
-          <w:instrText xml:space="preserve"> PAGEREF _Toc482367723 \h </w:instrText>
+          <w:instrText xml:space="preserve"> PAGEREF _Toc485027436 \h </w:instrText>
         </w:r>
         <w:r>
           <w:rPr>
@@ -272,7 +362,7 @@
           <w:szCs w:val="22"/>
         </w:rPr>
       </w:pPr>
-      <w:hyperlink w:anchor="_Toc482367724" w:history="1">
+      <w:hyperlink w:anchor="_Toc485027437" w:history="1">
         <w:r>
           <w:rPr>
             <w:rStyle w:val="Lienhypertexte"/>
@@ -316,7 +406,7 @@
             <w:noProof/>
             <w:webHidden/>
           </w:rPr>
-          <w:instrText xml:space="preserve"> PAGEREF _Toc482367724 \h </w:instrText>
+          <w:instrText xml:space="preserve"> PAGEREF _Toc485027437 \h </w:instrText>
         </w:r>
         <w:r>
           <w:rPr>
@@ -362,7 +452,7 @@
           <w:szCs w:val="22"/>
         </w:rPr>
       </w:pPr>
-      <w:hyperlink w:anchor="_Toc482367725" w:history="1">
+      <w:hyperlink w:anchor="_Toc485027438" w:history="1">
         <w:r>
           <w:rPr>
             <w:rStyle w:val="Lienhypertexte"/>
@@ -406,7 +496,7 @@
             <w:noProof/>
             <w:webHidden/>
           </w:rPr>
-          <w:instrText xml:space="preserve"> PAGEREF _Toc482367725 \h </w:instrText>
+          <w:instrText xml:space="preserve"> PAGEREF _Toc485027438 \h </w:instrText>
         </w:r>
         <w:r>
           <w:rPr>
@@ -426,7 +516,7 @@
             <w:noProof/>
             <w:webHidden/>
           </w:rPr>
-          <w:t>4</w:t>
+          <w:t>3</w:t>
         </w:r>
         <w:r>
           <w:rPr>
@@ -454,7 +544,7 @@
           <w:szCs w:val="22"/>
         </w:rPr>
       </w:pPr>
-      <w:hyperlink w:anchor="_Toc482367726" w:history="1">
+      <w:hyperlink w:anchor="_Toc485027439" w:history="1">
         <w:r>
           <w:rPr>
             <w:rStyle w:val="Lienhypertexte"/>
@@ -500,7 +590,7 @@
             <w:noProof/>
             <w:webHidden/>
           </w:rPr>
-          <w:instrText xml:space="preserve"> PAGEREF _Toc482367726 \h </w:instrText>
+          <w:instrText xml:space="preserve"> PAGEREF _Toc485027439 \h </w:instrText>
         </w:r>
         <w:r>
           <w:rPr>
@@ -520,7 +610,7 @@
             <w:noProof/>
             <w:webHidden/>
           </w:rPr>
-          <w:t>5</w:t>
+          <w:t>3</w:t>
         </w:r>
         <w:r>
           <w:rPr>
@@ -546,7 +636,7 @@
           <w:szCs w:val="22"/>
         </w:rPr>
       </w:pPr>
-      <w:hyperlink w:anchor="_Toc482367727" w:history="1">
+      <w:hyperlink w:anchor="_Toc485027440" w:history="1">
         <w:r>
           <w:rPr>
             <w:rStyle w:val="Lienhypertexte"/>
@@ -590,7 +680,7 @@
             <w:noProof/>
             <w:webHidden/>
           </w:rPr>
-          <w:instrText xml:space="preserve"> PAGEREF _Toc482367727 \h </w:instrText>
+          <w:instrText xml:space="preserve"> PAGEREF _Toc485027440 \h </w:instrText>
         </w:r>
         <w:r>
           <w:rPr>
@@ -610,7 +700,7 @@
             <w:noProof/>
             <w:webHidden/>
           </w:rPr>
-          <w:t>5</w:t>
+          <w:t>3</w:t>
         </w:r>
         <w:r>
           <w:rPr>
@@ -636,7 +726,7 @@
           <w:szCs w:val="22"/>
         </w:rPr>
       </w:pPr>
-      <w:hyperlink w:anchor="_Toc482367728" w:history="1">
+      <w:hyperlink w:anchor="_Toc485027441" w:history="1">
         <w:r>
           <w:rPr>
             <w:rStyle w:val="Lienhypertexte"/>
@@ -680,7 +770,7 @@
             <w:noProof/>
             <w:webHidden/>
           </w:rPr>
-          <w:instrText xml:space="preserve"> PAGEREF _Toc482367728 \h </w:instrText>
+          <w:instrText xml:space="preserve"> PAGEREF _Toc485027441 \h </w:instrText>
         </w:r>
         <w:r>
           <w:rPr>
@@ -700,7 +790,7 @@
             <w:noProof/>
             <w:webHidden/>
           </w:rPr>
-          <w:t>5</w:t>
+          <w:t>3</w:t>
         </w:r>
         <w:r>
           <w:rPr>
@@ -727,7 +817,7 @@
           <w:szCs w:val="22"/>
         </w:rPr>
       </w:pPr>
-      <w:hyperlink w:anchor="_Toc482367729" w:history="1">
+      <w:hyperlink w:anchor="_Toc485027442" w:history="1">
         <w:r>
           <w:rPr>
             <w:rStyle w:val="Lienhypertexte"/>
@@ -772,7 +862,7 @@
             <w:noProof/>
             <w:webHidden/>
           </w:rPr>
-          <w:instrText xml:space="preserve"> PAGEREF _Toc482367729 \h </w:instrText>
+          <w:instrText xml:space="preserve"> PAGEREF _Toc485027442 \h </w:instrText>
         </w:r>
         <w:r>
           <w:rPr>
@@ -792,7 +882,7 @@
             <w:noProof/>
             <w:webHidden/>
           </w:rPr>
-          <w:t>5</w:t>
+          <w:t>3</w:t>
         </w:r>
         <w:r>
           <w:rPr>
@@ -819,7 +909,7 @@
           <w:szCs w:val="22"/>
         </w:rPr>
       </w:pPr>
-      <w:hyperlink w:anchor="_Toc482367730" w:history="1">
+      <w:hyperlink w:anchor="_Toc485027443" w:history="1">
         <w:r>
           <w:rPr>
             <w:rStyle w:val="Lienhypertexte"/>
@@ -864,7 +954,7 @@
             <w:noProof/>
             <w:webHidden/>
           </w:rPr>
-          <w:instrText xml:space="preserve"> PAGEREF _Toc482367730 \h </w:instrText>
+          <w:instrText xml:space="preserve"> PAGEREF _Toc485027443 \h </w:instrText>
         </w:r>
         <w:r>
           <w:rPr>
@@ -884,7 +974,7 @@
             <w:noProof/>
             <w:webHidden/>
           </w:rPr>
-          <w:t>6</w:t>
+          <w:t>4</w:t>
         </w:r>
         <w:r>
           <w:rPr>
@@ -911,7 +1001,7 @@
           <w:szCs w:val="22"/>
         </w:rPr>
       </w:pPr>
-      <w:hyperlink w:anchor="_Toc482367731" w:history="1">
+      <w:hyperlink w:anchor="_Toc485027444" w:history="1">
         <w:r>
           <w:rPr>
             <w:rStyle w:val="Lienhypertexte"/>
@@ -956,7 +1046,7 @@
             <w:noProof/>
             <w:webHidden/>
           </w:rPr>
-          <w:instrText xml:space="preserve"> PAGEREF _Toc482367731 \h </w:instrText>
+          <w:instrText xml:space="preserve"> PAGEREF _Toc485027444 \h </w:instrText>
         </w:r>
         <w:r>
           <w:rPr>
@@ -976,7 +1066,7 @@
             <w:noProof/>
             <w:webHidden/>
           </w:rPr>
-          <w:t>7</w:t>
+          <w:t>5</w:t>
         </w:r>
         <w:r>
           <w:rPr>
@@ -1002,7 +1092,7 @@
           <w:szCs w:val="22"/>
         </w:rPr>
       </w:pPr>
-      <w:hyperlink w:anchor="_Toc482367732" w:history="1">
+      <w:hyperlink w:anchor="_Toc485027445" w:history="1">
         <w:r>
           <w:rPr>
             <w:rStyle w:val="Lienhypertexte"/>
@@ -1046,7 +1136,7 @@
             <w:noProof/>
             <w:webHidden/>
           </w:rPr>
-          <w:instrText xml:space="preserve"> PAGEREF _Toc482367732 \h </w:instrText>
+          <w:instrText xml:space="preserve"> PAGEREF _Toc485027445 \h </w:instrText>
         </w:r>
         <w:r>
           <w:rPr>
@@ -1066,7 +1156,7 @@
             <w:noProof/>
             <w:webHidden/>
           </w:rPr>
-          <w:t>9</w:t>
+          <w:t>6</w:t>
         </w:r>
         <w:r>
           <w:rPr>
@@ -1093,7 +1183,7 @@
           <w:szCs w:val="22"/>
         </w:rPr>
       </w:pPr>
-      <w:hyperlink w:anchor="_Toc482367733" w:history="1">
+      <w:hyperlink w:anchor="_Toc485027446" w:history="1">
         <w:r>
           <w:rPr>
             <w:rStyle w:val="Lienhypertexte"/>
@@ -1117,7 +1207,7 @@
             <w:rStyle w:val="Lienhypertexte"/>
             <w:noProof/>
           </w:rPr>
-          <w:t>Schéma UML</w:t>
+          <w:t>Découpe du code</w:t>
         </w:r>
         <w:r>
           <w:rPr>
@@ -1138,7 +1228,7 @@
             <w:noProof/>
             <w:webHidden/>
           </w:rPr>
-          <w:instrText xml:space="preserve"> PAGEREF _Toc482367733 \h </w:instrText>
+          <w:instrText xml:space="preserve"> PAGEREF _Toc485027446 \h </w:instrText>
         </w:r>
         <w:r>
           <w:rPr>
@@ -1158,7 +1248,7 @@
             <w:noProof/>
             <w:webHidden/>
           </w:rPr>
-          <w:t>9</w:t>
+          <w:t>6</w:t>
         </w:r>
         <w:r>
           <w:rPr>
@@ -1185,7 +1275,7 @@
           <w:szCs w:val="22"/>
         </w:rPr>
       </w:pPr>
-      <w:hyperlink w:anchor="_Toc482367734" w:history="1">
+      <w:hyperlink w:anchor="_Toc485027447" w:history="1">
         <w:r>
           <w:rPr>
             <w:rStyle w:val="Lienhypertexte"/>
@@ -1209,7 +1299,7 @@
             <w:rStyle w:val="Lienhypertexte"/>
             <w:noProof/>
           </w:rPr>
-          <w:t>Découpe du code</w:t>
+          <w:t>Utilisation du Framework</w:t>
         </w:r>
         <w:r>
           <w:rPr>
@@ -1230,7 +1320,7 @@
             <w:noProof/>
             <w:webHidden/>
           </w:rPr>
-          <w:instrText xml:space="preserve"> PAGEREF _Toc482367734 \h </w:instrText>
+          <w:instrText xml:space="preserve"> PAGEREF _Toc485027447 \h </w:instrText>
         </w:r>
         <w:r>
           <w:rPr>
@@ -1250,191 +1340,7 @@
             <w:noProof/>
             <w:webHidden/>
           </w:rPr>
-          <w:t>10</w:t>
-        </w:r>
-        <w:r>
-          <w:rPr>
-            <w:noProof/>
-            <w:webHidden/>
-          </w:rPr>
-          <w:fldChar w:fldCharType="end"/>
-        </w:r>
-      </w:hyperlink>
-    </w:p>
-    <w:p>
-      <w:pPr>
-        <w:pStyle w:val="TM3"/>
-        <w:tabs>
-          <w:tab w:val="left" w:pos="1200"/>
-          <w:tab w:val="right" w:leader="dot" w:pos="9060"/>
-        </w:tabs>
-        <w:rPr>
-          <w:rFonts w:eastAsiaTheme="minorEastAsia" w:cstheme="minorBidi"/>
-          <w:i w:val="0"/>
-          <w:iCs w:val="0"/>
-          <w:noProof/>
-          <w:sz w:val="22"/>
-          <w:szCs w:val="22"/>
-        </w:rPr>
-      </w:pPr>
-      <w:hyperlink w:anchor="_Toc482367735" w:history="1">
-        <w:r>
-          <w:rPr>
-            <w:rStyle w:val="Lienhypertexte"/>
-            <w:noProof/>
-          </w:rPr>
-          <w:t>2.3.3</w:t>
-        </w:r>
-        <w:r>
-          <w:rPr>
-            <w:rFonts w:eastAsiaTheme="minorEastAsia" w:cstheme="minorBidi"/>
-            <w:i w:val="0"/>
-            <w:iCs w:val="0"/>
-            <w:noProof/>
-            <w:sz w:val="22"/>
-            <w:szCs w:val="22"/>
-          </w:rPr>
-          <w:tab/>
-        </w:r>
-        <w:r>
-          <w:rPr>
-            <w:rStyle w:val="Lienhypertexte"/>
-            <w:noProof/>
-          </w:rPr>
-          <w:t>Mise en place du MVC</w:t>
-        </w:r>
-        <w:r>
-          <w:rPr>
-            <w:noProof/>
-            <w:webHidden/>
-          </w:rPr>
-          <w:tab/>
-        </w:r>
-        <w:r>
-          <w:rPr>
-            <w:noProof/>
-            <w:webHidden/>
-          </w:rPr>
-          <w:fldChar w:fldCharType="begin"/>
-        </w:r>
-        <w:r>
-          <w:rPr>
-            <w:noProof/>
-            <w:webHidden/>
-          </w:rPr>
-          <w:instrText xml:space="preserve"> PAGEREF _Toc482367735 \h </w:instrText>
-        </w:r>
-        <w:r>
-          <w:rPr>
-            <w:noProof/>
-            <w:webHidden/>
-          </w:rPr>
-        </w:r>
-        <w:r>
-          <w:rPr>
-            <w:noProof/>
-            <w:webHidden/>
-          </w:rPr>
-          <w:fldChar w:fldCharType="separate"/>
-        </w:r>
-        <w:r>
-          <w:rPr>
-            <w:noProof/>
-            <w:webHidden/>
-          </w:rPr>
-          <w:t>14</w:t>
-        </w:r>
-        <w:r>
-          <w:rPr>
-            <w:noProof/>
-            <w:webHidden/>
-          </w:rPr>
-          <w:fldChar w:fldCharType="end"/>
-        </w:r>
-      </w:hyperlink>
-    </w:p>
-    <w:p>
-      <w:pPr>
-        <w:pStyle w:val="TM3"/>
-        <w:tabs>
-          <w:tab w:val="left" w:pos="1200"/>
-          <w:tab w:val="right" w:leader="dot" w:pos="9060"/>
-        </w:tabs>
-        <w:rPr>
-          <w:rFonts w:eastAsiaTheme="minorEastAsia" w:cstheme="minorBidi"/>
-          <w:i w:val="0"/>
-          <w:iCs w:val="0"/>
-          <w:noProof/>
-          <w:sz w:val="22"/>
-          <w:szCs w:val="22"/>
-        </w:rPr>
-      </w:pPr>
-      <w:hyperlink w:anchor="_Toc482367736" w:history="1">
-        <w:r>
-          <w:rPr>
-            <w:rStyle w:val="Lienhypertexte"/>
-            <w:noProof/>
-          </w:rPr>
-          <w:t>2.3.4</w:t>
-        </w:r>
-        <w:r>
-          <w:rPr>
-            <w:rFonts w:eastAsiaTheme="minorEastAsia" w:cstheme="minorBidi"/>
-            <w:i w:val="0"/>
-            <w:iCs w:val="0"/>
-            <w:noProof/>
-            <w:sz w:val="22"/>
-            <w:szCs w:val="22"/>
-          </w:rPr>
-          <w:tab/>
-        </w:r>
-        <w:r>
-          <w:rPr>
-            <w:rStyle w:val="Lienhypertexte"/>
-            <w:noProof/>
-          </w:rPr>
-          <w:t>Utilisation du Framework</w:t>
-        </w:r>
-        <w:r>
-          <w:rPr>
-            <w:noProof/>
-            <w:webHidden/>
-          </w:rPr>
-          <w:tab/>
-        </w:r>
-        <w:r>
-          <w:rPr>
-            <w:noProof/>
-            <w:webHidden/>
-          </w:rPr>
-          <w:fldChar w:fldCharType="begin"/>
-        </w:r>
-        <w:r>
-          <w:rPr>
-            <w:noProof/>
-            <w:webHidden/>
-          </w:rPr>
-          <w:instrText xml:space="preserve"> PAGEREF _Toc482367736 \h </w:instrText>
-        </w:r>
-        <w:r>
-          <w:rPr>
-            <w:noProof/>
-            <w:webHidden/>
-          </w:rPr>
-        </w:r>
-        <w:r>
-          <w:rPr>
-            <w:noProof/>
-            <w:webHidden/>
-          </w:rPr>
-          <w:fldChar w:fldCharType="separate"/>
-        </w:r>
-        <w:r>
-          <w:rPr>
-            <w:noProof/>
-            <w:webHidden/>
-          </w:rPr>
-          <w:t>14</w:t>
+          <w:t>6</w:t>
         </w:r>
         <w:r>
           <w:rPr>
@@ -1462,7 +1368,7 @@
           <w:szCs w:val="22"/>
         </w:rPr>
       </w:pPr>
-      <w:hyperlink w:anchor="_Toc482367737" w:history="1">
+      <w:hyperlink w:anchor="_Toc485027448" w:history="1">
         <w:r>
           <w:rPr>
             <w:rStyle w:val="Lienhypertexte"/>
@@ -1508,7 +1414,7 @@
             <w:noProof/>
             <w:webHidden/>
           </w:rPr>
-          <w:instrText xml:space="preserve"> PAGEREF _Toc482367737 \h </w:instrText>
+          <w:instrText xml:space="preserve"> PAGEREF _Toc485027448 \h </w:instrText>
         </w:r>
         <w:r>
           <w:rPr>
@@ -1528,7 +1434,7 @@
             <w:noProof/>
             <w:webHidden/>
           </w:rPr>
-          <w:t>16</w:t>
+          <w:t>8</w:t>
         </w:r>
         <w:r>
           <w:rPr>
@@ -1554,7 +1460,7 @@
           <w:szCs w:val="22"/>
         </w:rPr>
       </w:pPr>
-      <w:hyperlink w:anchor="_Toc482367738" w:history="1">
+      <w:hyperlink w:anchor="_Toc485027449" w:history="1">
         <w:r>
           <w:rPr>
             <w:rStyle w:val="Lienhypertexte"/>
@@ -1577,7 +1483,7 @@
             <w:rStyle w:val="Lienhypertexte"/>
             <w:noProof/>
           </w:rPr>
-          <w:t>Algorithme d’identification</w:t>
+          <w:t>Manuel d’utilisation (admin)</w:t>
         </w:r>
         <w:r>
           <w:rPr>
@@ -1598,7 +1504,7 @@
             <w:noProof/>
             <w:webHidden/>
           </w:rPr>
-          <w:instrText xml:space="preserve"> PAGEREF _Toc482367738 \h </w:instrText>
+          <w:instrText xml:space="preserve"> PAGEREF _Toc485027449 \h </w:instrText>
         </w:r>
         <w:r>
           <w:rPr>
@@ -1618,7 +1524,7 @@
             <w:noProof/>
             <w:webHidden/>
           </w:rPr>
-          <w:t>16</w:t>
+          <w:t>8</w:t>
         </w:r>
         <w:r>
           <w:rPr>
@@ -1644,7 +1550,7 @@
           <w:szCs w:val="22"/>
         </w:rPr>
       </w:pPr>
-      <w:hyperlink w:anchor="_Toc482367739" w:history="1">
+      <w:hyperlink w:anchor="_Toc485027450" w:history="1">
         <w:r>
           <w:rPr>
             <w:rStyle w:val="Lienhypertexte"/>
@@ -1667,7 +1573,7 @@
             <w:rStyle w:val="Lienhypertexte"/>
             <w:noProof/>
           </w:rPr>
-          <w:t>Statistique sportif</w:t>
+          <w:t>Manuel d’utilisation (utilisateur)</w:t>
         </w:r>
         <w:r>
           <w:rPr>
@@ -1688,7 +1594,7 @@
             <w:noProof/>
             <w:webHidden/>
           </w:rPr>
-          <w:instrText xml:space="preserve"> PAGEREF _Toc482367739 \h </w:instrText>
+          <w:instrText xml:space="preserve"> PAGEREF _Toc485027450 \h </w:instrText>
         </w:r>
         <w:r>
           <w:rPr>
@@ -1708,7 +1614,7 @@
             <w:noProof/>
             <w:webHidden/>
           </w:rPr>
-          <w:t>16</w:t>
+          <w:t>9</w:t>
         </w:r>
         <w:r>
           <w:rPr>
@@ -1734,7 +1640,7 @@
           <w:szCs w:val="22"/>
         </w:rPr>
       </w:pPr>
-      <w:hyperlink w:anchor="_Toc482367740" w:history="1">
+      <w:hyperlink w:anchor="_Toc485027451" w:history="1">
         <w:r>
           <w:rPr>
             <w:rStyle w:val="Lienhypertexte"/>
@@ -1757,7 +1663,7 @@
             <w:rStyle w:val="Lienhypertexte"/>
             <w:noProof/>
           </w:rPr>
-          <w:t>Manuel d’utilisation (admin)</w:t>
+          <w:t>Calendrier</w:t>
         </w:r>
         <w:r>
           <w:rPr>
@@ -1778,7 +1684,7 @@
             <w:noProof/>
             <w:webHidden/>
           </w:rPr>
-          <w:instrText xml:space="preserve"> PAGEREF _Toc482367740 \h </w:instrText>
+          <w:instrText xml:space="preserve"> PAGEREF _Toc485027451 \h </w:instrText>
         </w:r>
         <w:r>
           <w:rPr>
@@ -1798,7 +1704,7 @@
             <w:noProof/>
             <w:webHidden/>
           </w:rPr>
-          <w:t>17</w:t>
+          <w:t>10</w:t>
         </w:r>
         <w:r>
           <w:rPr>
@@ -1826,7 +1732,7 @@
           <w:szCs w:val="22"/>
         </w:rPr>
       </w:pPr>
-      <w:hyperlink w:anchor="_Toc482367741" w:history="1">
+      <w:hyperlink w:anchor="_Toc485027452" w:history="1">
         <w:r>
           <w:rPr>
             <w:rStyle w:val="Lienhypertexte"/>
@@ -1872,7 +1778,7 @@
             <w:noProof/>
             <w:webHidden/>
           </w:rPr>
-          <w:instrText xml:space="preserve"> PAGEREF _Toc482367741 \h </w:instrText>
+          <w:instrText xml:space="preserve"> PAGEREF _Toc485027452 \h </w:instrText>
         </w:r>
         <w:r>
           <w:rPr>
@@ -1892,7 +1798,7 @@
             <w:noProof/>
             <w:webHidden/>
           </w:rPr>
-          <w:t>19</w:t>
+          <w:t>10</w:t>
         </w:r>
         <w:r>
           <w:rPr>
@@ -1918,7 +1824,7 @@
           <w:szCs w:val="22"/>
         </w:rPr>
       </w:pPr>
-      <w:hyperlink w:anchor="_Toc482367742" w:history="1">
+      <w:hyperlink w:anchor="_Toc485027453" w:history="1">
         <w:r>
           <w:rPr>
             <w:rStyle w:val="Lienhypertexte"/>
@@ -1962,7 +1868,7 @@
             <w:noProof/>
             <w:webHidden/>
           </w:rPr>
-          <w:instrText xml:space="preserve"> PAGEREF _Toc482367742 \h </w:instrText>
+          <w:instrText xml:space="preserve"> PAGEREF _Toc485027453 \h </w:instrText>
         </w:r>
         <w:r>
           <w:rPr>
@@ -1982,7 +1888,7 @@
             <w:noProof/>
             <w:webHidden/>
           </w:rPr>
-          <w:t>19</w:t>
+          <w:t>10</w:t>
         </w:r>
         <w:r>
           <w:rPr>
@@ -2010,7 +1916,7 @@
           <w:szCs w:val="22"/>
         </w:rPr>
       </w:pPr>
-      <w:hyperlink w:anchor="_Toc482367743" w:history="1">
+      <w:hyperlink w:anchor="_Toc485027454" w:history="1">
         <w:r>
           <w:rPr>
             <w:rStyle w:val="Lienhypertexte"/>
@@ -2056,7 +1962,7 @@
             <w:noProof/>
             <w:webHidden/>
           </w:rPr>
-          <w:instrText xml:space="preserve"> PAGEREF _Toc482367743 \h </w:instrText>
+          <w:instrText xml:space="preserve"> PAGEREF _Toc485027454 \h </w:instrText>
         </w:r>
         <w:r>
           <w:rPr>
@@ -2076,7 +1982,7 @@
             <w:noProof/>
             <w:webHidden/>
           </w:rPr>
-          <w:t>20</w:t>
+          <w:t>11</w:t>
         </w:r>
         <w:r>
           <w:rPr>
@@ -2102,7 +2008,7 @@
           <w:szCs w:val="22"/>
         </w:rPr>
       </w:pPr>
-      <w:hyperlink w:anchor="_Toc482367744" w:history="1">
+      <w:hyperlink w:anchor="_Toc485027455" w:history="1">
         <w:r>
           <w:rPr>
             <w:rStyle w:val="Lienhypertexte"/>
@@ -2146,7 +2052,7 @@
             <w:noProof/>
             <w:webHidden/>
           </w:rPr>
-          <w:instrText xml:space="preserve"> PAGEREF _Toc482367744 \h </w:instrText>
+          <w:instrText xml:space="preserve"> PAGEREF _Toc485027455 \h </w:instrText>
         </w:r>
         <w:r>
           <w:rPr>
@@ -2166,7 +2072,7 @@
             <w:noProof/>
             <w:webHidden/>
           </w:rPr>
-          <w:t>20</w:t>
+          <w:t>11</w:t>
         </w:r>
         <w:r>
           <w:rPr>
@@ -2192,7 +2098,7 @@
           <w:szCs w:val="22"/>
         </w:rPr>
       </w:pPr>
-      <w:hyperlink w:anchor="_Toc482367745" w:history="1">
+      <w:hyperlink w:anchor="_Toc485027456" w:history="1">
         <w:r>
           <w:rPr>
             <w:rStyle w:val="Lienhypertexte"/>
@@ -2236,7 +2142,7 @@
             <w:noProof/>
             <w:webHidden/>
           </w:rPr>
-          <w:instrText xml:space="preserve"> PAGEREF _Toc482367745 \h </w:instrText>
+          <w:instrText xml:space="preserve"> PAGEREF _Toc485027456 \h </w:instrText>
         </w:r>
         <w:r>
           <w:rPr>
@@ -2256,7 +2162,7 @@
             <w:noProof/>
             <w:webHidden/>
           </w:rPr>
-          <w:t>21</w:t>
+          <w:t>11</w:t>
         </w:r>
         <w:r>
           <w:rPr>
@@ -2282,7 +2188,7 @@
           <w:szCs w:val="22"/>
         </w:rPr>
       </w:pPr>
-      <w:hyperlink w:anchor="_Toc482367746" w:history="1">
+      <w:hyperlink w:anchor="_Toc485027457" w:history="1">
         <w:r>
           <w:rPr>
             <w:rStyle w:val="Lienhypertexte"/>
@@ -2326,7 +2232,7 @@
             <w:noProof/>
             <w:webHidden/>
           </w:rPr>
-          <w:instrText xml:space="preserve"> PAGEREF _Toc482367746 \h </w:instrText>
+          <w:instrText xml:space="preserve"> PAGEREF _Toc485027457 \h </w:instrText>
         </w:r>
         <w:r>
           <w:rPr>
@@ -2346,7 +2252,7 @@
             <w:noProof/>
             <w:webHidden/>
           </w:rPr>
-          <w:t>21</w:t>
+          <w:t>11</w:t>
         </w:r>
         <w:r>
           <w:rPr>
@@ -2374,7 +2280,7 @@
           <w:szCs w:val="22"/>
         </w:rPr>
       </w:pPr>
-      <w:hyperlink w:anchor="_Toc482367747" w:history="1">
+      <w:hyperlink w:anchor="_Toc485027458" w:history="1">
         <w:r>
           <w:rPr>
             <w:rStyle w:val="Lienhypertexte"/>
@@ -2420,7 +2326,7 @@
             <w:noProof/>
             <w:webHidden/>
           </w:rPr>
-          <w:instrText xml:space="preserve"> PAGEREF _Toc482367747 \h </w:instrText>
+          <w:instrText xml:space="preserve"> PAGEREF _Toc485027458 \h </w:instrText>
         </w:r>
         <w:r>
           <w:rPr>
@@ -2440,7 +2346,7 @@
             <w:noProof/>
             <w:webHidden/>
           </w:rPr>
-          <w:t>22</w:t>
+          <w:t>11</w:t>
         </w:r>
         <w:r>
           <w:rPr>
@@ -2466,7 +2372,7 @@
           <w:szCs w:val="22"/>
         </w:rPr>
       </w:pPr>
-      <w:hyperlink w:anchor="_Toc482367748" w:history="1">
+      <w:hyperlink w:anchor="_Toc485027459" w:history="1">
         <w:r>
           <w:rPr>
             <w:rStyle w:val="Lienhypertexte"/>
@@ -2510,7 +2416,7 @@
             <w:noProof/>
             <w:webHidden/>
           </w:rPr>
-          <w:instrText xml:space="preserve"> PAGEREF _Toc482367748 \h </w:instrText>
+          <w:instrText xml:space="preserve"> PAGEREF _Toc485027459 \h </w:instrText>
         </w:r>
         <w:r>
           <w:rPr>
@@ -2530,7 +2436,7 @@
             <w:noProof/>
             <w:webHidden/>
           </w:rPr>
-          <w:t>22</w:t>
+          <w:t>11</w:t>
         </w:r>
         <w:r>
           <w:rPr>
@@ -2543,95 +2449,11 @@
     </w:p>
     <w:p>
       <w:pPr>
-        <w:pStyle w:val="TM2"/>
-        <w:tabs>
-          <w:tab w:val="left" w:pos="800"/>
-          <w:tab w:val="right" w:leader="dot" w:pos="9060"/>
-        </w:tabs>
-        <w:rPr>
-          <w:rFonts w:eastAsiaTheme="minorEastAsia" w:cstheme="minorBidi"/>
-          <w:smallCaps w:val="0"/>
-          <w:noProof/>
-          <w:sz w:val="22"/>
-          <w:szCs w:val="22"/>
-        </w:rPr>
-      </w:pPr>
-      <w:hyperlink w:anchor="_Toc482367749" w:history="1">
-        <w:r>
-          <w:rPr>
-            <w:rStyle w:val="Lienhypertexte"/>
-            <w:noProof/>
-          </w:rPr>
-          <w:t>6.2</w:t>
-        </w:r>
-        <w:r>
-          <w:rPr>
-            <w:rFonts w:eastAsiaTheme="minorEastAsia" w:cstheme="minorBidi"/>
-            <w:smallCaps w:val="0"/>
-            <w:noProof/>
-            <w:sz w:val="22"/>
-            <w:szCs w:val="22"/>
-          </w:rPr>
-          <w:tab/>
-        </w:r>
-        <w:r>
-          <w:rPr>
-            <w:rStyle w:val="Lienhypertexte"/>
-            <w:noProof/>
-          </w:rPr>
-          <w:t>Bibliographie</w:t>
-        </w:r>
-        <w:r>
-          <w:rPr>
-            <w:noProof/>
-            <w:webHidden/>
-          </w:rPr>
-          <w:tab/>
-        </w:r>
-        <w:r>
-          <w:rPr>
-            <w:noProof/>
-            <w:webHidden/>
-          </w:rPr>
-          <w:fldChar w:fldCharType="begin"/>
-        </w:r>
-        <w:r>
-          <w:rPr>
-            <w:noProof/>
-            <w:webHidden/>
-          </w:rPr>
-          <w:instrText xml:space="preserve"> PAGEREF _Toc482367749 \h </w:instrText>
-        </w:r>
-        <w:r>
-          <w:rPr>
-            <w:noProof/>
-            <w:webHidden/>
-          </w:rPr>
-        </w:r>
-        <w:r>
-          <w:rPr>
-            <w:noProof/>
-            <w:webHidden/>
-          </w:rPr>
-          <w:fldChar w:fldCharType="separate"/>
-        </w:r>
-        <w:r>
-          <w:rPr>
-            <w:noProof/>
-            <w:webHidden/>
-          </w:rPr>
-          <w:t>22</w:t>
-        </w:r>
-        <w:r>
-          <w:rPr>
-            <w:noProof/>
-            <w:webHidden/>
-          </w:rPr>
-          <w:fldChar w:fldCharType="end"/>
-        </w:r>
-      </w:hyperlink>
-    </w:p>
-    <w:p>
+        <w:rPr>
+          <w:sz w:val="22"/>
+          <w:szCs w:val="22"/>
+        </w:rPr>
+      </w:pPr>
       <w:r>
         <w:rPr>
           <w:rFonts w:cs="Arial"/>
@@ -2644,15 +2466,27 @@
         <w:fldChar w:fldCharType="end"/>
       </w:r>
       <w:r>
+        <w:rPr>
+          <w:sz w:val="22"/>
+          <w:szCs w:val="22"/>
+        </w:rPr>
         <w:br w:type="page"/>
       </w:r>
     </w:p>
     <w:p>
       <w:pPr>
         <w:pStyle w:val="Titre1"/>
-      </w:pPr>
-      <w:bookmarkStart w:id="0" w:name="_Toc482367723"/>
-      <w:r>
+        <w:rPr>
+          <w:sz w:val="22"/>
+          <w:szCs w:val="22"/>
+        </w:rPr>
+      </w:pPr>
+      <w:bookmarkStart w:id="0" w:name="_Toc485027436"/>
+      <w:r>
+        <w:rPr>
+          <w:sz w:val="22"/>
+          <w:szCs w:val="22"/>
+        </w:rPr>
         <w:lastRenderedPageBreak/>
         <w:t>Introduction</w:t>
       </w:r>
@@ -2661,14 +2495,22 @@
     <w:p>
       <w:pPr>
         <w:pStyle w:val="Titre2"/>
-      </w:pPr>
-      <w:bookmarkStart w:id="1" w:name="_Toc482367724"/>
-      <w:bookmarkStart w:id="2" w:name="_Toc532179969"/>
-      <w:bookmarkStart w:id="3" w:name="_Toc165969639"/>
-      <w:r>
+        <w:rPr>
+          <w:sz w:val="22"/>
+          <w:szCs w:val="22"/>
+        </w:rPr>
+      </w:pPr>
+      <w:bookmarkStart w:id="1" w:name="_Toc532179969"/>
+      <w:bookmarkStart w:id="2" w:name="_Toc165969639"/>
+      <w:bookmarkStart w:id="3" w:name="_Toc485027437"/>
+      <w:r>
+        <w:rPr>
+          <w:sz w:val="22"/>
+          <w:szCs w:val="22"/>
+        </w:rPr>
         <w:t>Explication du projet</w:t>
       </w:r>
-      <w:bookmarkEnd w:id="1"/>
+      <w:bookmarkEnd w:id="3"/>
     </w:p>
     <w:p>
       <w:pPr>
@@ -2713,7 +2555,23 @@
           <w:sz w:val="22"/>
           <w:szCs w:val="22"/>
         </w:rPr>
-        <w:t>Du côté de la base de données, elle est donc gérée ave PhpMyAdmin avec un paquet de serveurs WAMP.</w:t>
+        <w:t xml:space="preserve">Du côté de la base de données, elle est donc gérée ave </w:t>
+      </w:r>
+      <w:proofErr w:type="spellStart"/>
+      <w:r>
+        <w:rPr>
+          <w:sz w:val="22"/>
+          <w:szCs w:val="22"/>
+        </w:rPr>
+        <w:t>PhpMyAdmin</w:t>
+      </w:r>
+      <w:proofErr w:type="spellEnd"/>
+      <w:r>
+        <w:rPr>
+          <w:sz w:val="22"/>
+          <w:szCs w:val="22"/>
+        </w:rPr>
+        <w:t xml:space="preserve"> avec un paquet de serveurs WAMP.</w:t>
       </w:r>
     </w:p>
     <w:p>
@@ -2735,9 +2593,17 @@
     <w:p>
       <w:pPr>
         <w:pStyle w:val="Titre2"/>
-      </w:pPr>
-      <w:bookmarkStart w:id="4" w:name="_Toc482367725"/>
-      <w:r>
+        <w:rPr>
+          <w:sz w:val="22"/>
+          <w:szCs w:val="22"/>
+        </w:rPr>
+      </w:pPr>
+      <w:bookmarkStart w:id="4" w:name="_Toc485027438"/>
+      <w:r>
+        <w:rPr>
+          <w:sz w:val="22"/>
+          <w:szCs w:val="22"/>
+        </w:rPr>
         <w:t>Méthode de projet</w:t>
       </w:r>
       <w:bookmarkEnd w:id="4"/>
@@ -2780,22 +2646,38 @@
     <w:p>
       <w:pPr>
         <w:pStyle w:val="Titre1"/>
-      </w:pPr>
-      <w:bookmarkStart w:id="5" w:name="_Toc482367726"/>
-      <w:bookmarkStart w:id="6" w:name="_Toc532179961"/>
+        <w:rPr>
+          <w:sz w:val="22"/>
+          <w:szCs w:val="22"/>
+        </w:rPr>
+      </w:pPr>
+      <w:bookmarkStart w:id="5" w:name="_Toc532179961"/>
+      <w:bookmarkStart w:id="6" w:name="_Toc485027439"/>
+      <w:bookmarkEnd w:id="1"/>
       <w:bookmarkEnd w:id="2"/>
-      <w:bookmarkEnd w:id="3"/>
-      <w:r>
+      <w:r>
+        <w:rPr>
+          <w:sz w:val="22"/>
+          <w:szCs w:val="22"/>
+        </w:rPr>
         <w:t>Analyse</w:t>
       </w:r>
-      <w:bookmarkEnd w:id="5"/>
+      <w:bookmarkEnd w:id="6"/>
     </w:p>
     <w:p>
       <w:pPr>
         <w:pStyle w:val="Titre2"/>
-      </w:pPr>
-      <w:bookmarkStart w:id="7" w:name="_Toc482367727"/>
-      <w:r>
+        <w:rPr>
+          <w:sz w:val="22"/>
+          <w:szCs w:val="22"/>
+        </w:rPr>
+      </w:pPr>
+      <w:bookmarkStart w:id="7" w:name="_Toc485027440"/>
+      <w:r>
+        <w:rPr>
+          <w:sz w:val="22"/>
+          <w:szCs w:val="22"/>
+        </w:rPr>
         <w:t>Réalisation/Mise en place du HTML</w:t>
       </w:r>
       <w:bookmarkEnd w:id="7"/>
@@ -2813,15 +2695,103 @@
           <w:sz w:val="22"/>
           <w:szCs w:val="22"/>
         </w:rPr>
-        <w:t xml:space="preserve">L’HTML du site a été pris d’un Framework CSS nommé Materialize, le site est découpé en 4 parties, une page nav.php, head.php, footer.php et le body étant dans chaque page php </w:t>
+        <w:t xml:space="preserve">L’HTML du site a été pris d’un Framework CSS nommé </w:t>
+      </w:r>
+      <w:proofErr w:type="spellStart"/>
+      <w:r>
+        <w:rPr>
+          <w:sz w:val="22"/>
+          <w:szCs w:val="22"/>
+        </w:rPr>
+        <w:t>Materialize</w:t>
+      </w:r>
+      <w:proofErr w:type="spellEnd"/>
+      <w:r>
+        <w:rPr>
+          <w:sz w:val="22"/>
+          <w:szCs w:val="22"/>
+        </w:rPr>
+        <w:t xml:space="preserve">, le site est découpé en 4 parties, une page </w:t>
+      </w:r>
+      <w:proofErr w:type="spellStart"/>
+      <w:r>
+        <w:rPr>
+          <w:sz w:val="22"/>
+          <w:szCs w:val="22"/>
+        </w:rPr>
+        <w:t>nav.php</w:t>
+      </w:r>
+      <w:proofErr w:type="spellEnd"/>
+      <w:r>
+        <w:rPr>
+          <w:sz w:val="22"/>
+          <w:szCs w:val="22"/>
+        </w:rPr>
+        <w:t xml:space="preserve">, </w:t>
+      </w:r>
+      <w:proofErr w:type="spellStart"/>
+      <w:r>
+        <w:rPr>
+          <w:sz w:val="22"/>
+          <w:szCs w:val="22"/>
+        </w:rPr>
+        <w:t>head.php</w:t>
+      </w:r>
+      <w:proofErr w:type="spellEnd"/>
+      <w:r>
+        <w:rPr>
+          <w:sz w:val="22"/>
+          <w:szCs w:val="22"/>
+        </w:rPr>
+        <w:t xml:space="preserve">, </w:t>
+      </w:r>
+      <w:proofErr w:type="spellStart"/>
+      <w:r>
+        <w:rPr>
+          <w:sz w:val="22"/>
+          <w:szCs w:val="22"/>
+        </w:rPr>
+        <w:t>footer.php</w:t>
+      </w:r>
+      <w:proofErr w:type="spellEnd"/>
+      <w:r>
+        <w:rPr>
+          <w:sz w:val="22"/>
+          <w:szCs w:val="22"/>
+        </w:rPr>
+        <w:t xml:space="preserve"> et le body étant dans chaque page </w:t>
+      </w:r>
+      <w:proofErr w:type="spellStart"/>
+      <w:r>
+        <w:rPr>
+          <w:sz w:val="22"/>
+          <w:szCs w:val="22"/>
+        </w:rPr>
+        <w:t>php</w:t>
+      </w:r>
+      <w:proofErr w:type="spellEnd"/>
+      <w:r>
+        <w:rPr>
+          <w:sz w:val="22"/>
+          <w:szCs w:val="22"/>
+        </w:rPr>
+        <w:t xml:space="preserve"> </w:t>
       </w:r>
     </w:p>
     <w:p>
       <w:pPr>
         <w:pStyle w:val="Titre2"/>
-      </w:pPr>
-      <w:bookmarkStart w:id="8" w:name="_Toc482367728"/>
-      <w:r>
+        <w:rPr>
+          <w:sz w:val="22"/>
+          <w:szCs w:val="22"/>
+        </w:rPr>
+      </w:pPr>
+      <w:bookmarkStart w:id="8" w:name="_Toc485027441"/>
+      <w:r>
+        <w:rPr>
+          <w:sz w:val="22"/>
+          <w:szCs w:val="22"/>
+        </w:rPr>
         <w:t>Base de donnée</w:t>
       </w:r>
       <w:bookmarkEnd w:id="8"/>
@@ -2839,7 +2809,55 @@
           <w:sz w:val="22"/>
           <w:szCs w:val="22"/>
         </w:rPr>
-        <w:t xml:space="preserve">La base de données a été modélisée avec JMerise puis gérée avec PhpMyAdmin, elle possède 2 version car une table a été implémentée par la suite du projet, la table event comportant toutes les plages horaires acceptée par un administrateur, elle utilise le calendrier pour fonctionner et donc est quelque peu spéciale par rapport </w:t>
+        <w:t xml:space="preserve">La base de données a été modélisée avec </w:t>
+      </w:r>
+      <w:proofErr w:type="spellStart"/>
+      <w:r>
+        <w:rPr>
+          <w:sz w:val="22"/>
+          <w:szCs w:val="22"/>
+        </w:rPr>
+        <w:t>JMerise</w:t>
+      </w:r>
+      <w:proofErr w:type="spellEnd"/>
+      <w:r>
+        <w:rPr>
+          <w:sz w:val="22"/>
+          <w:szCs w:val="22"/>
+        </w:rPr>
+        <w:t xml:space="preserve"> puis gérée avec </w:t>
+      </w:r>
+      <w:proofErr w:type="spellStart"/>
+      <w:r>
+        <w:rPr>
+          <w:sz w:val="22"/>
+          <w:szCs w:val="22"/>
+        </w:rPr>
+        <w:t>PhpMyAdmin</w:t>
+      </w:r>
+      <w:proofErr w:type="spellEnd"/>
+      <w:r>
+        <w:rPr>
+          <w:sz w:val="22"/>
+          <w:szCs w:val="22"/>
+        </w:rPr>
+        <w:t xml:space="preserve">, elle possède 2 version car une table a été implémentée par la suite du projet, la table </w:t>
+      </w:r>
+      <w:proofErr w:type="spellStart"/>
+      <w:r>
+        <w:rPr>
+          <w:sz w:val="22"/>
+          <w:szCs w:val="22"/>
+        </w:rPr>
+        <w:t>event</w:t>
+      </w:r>
+      <w:proofErr w:type="spellEnd"/>
+      <w:r>
+        <w:rPr>
+          <w:sz w:val="22"/>
+          <w:szCs w:val="22"/>
+        </w:rPr>
+        <w:t xml:space="preserve"> comportant toutes les plages horaires acceptée par un administrateur, elle utilise le calendrier pour fonctionner et donc est quelque peu spéciale par rapport </w:t>
       </w:r>
       <w:r>
         <w:rPr>
@@ -2866,9 +2884,17 @@
     <w:p>
       <w:pPr>
         <w:pStyle w:val="Titre3"/>
-      </w:pPr>
-      <w:bookmarkStart w:id="9" w:name="_Toc482367729"/>
-      <w:r>
+        <w:rPr>
+          <w:sz w:val="22"/>
+          <w:szCs w:val="22"/>
+        </w:rPr>
+      </w:pPr>
+      <w:bookmarkStart w:id="9" w:name="_Toc485027442"/>
+      <w:r>
+        <w:rPr>
+          <w:sz w:val="22"/>
+          <w:szCs w:val="22"/>
+        </w:rPr>
         <w:t>MCD</w:t>
       </w:r>
       <w:bookmarkEnd w:id="9"/>
@@ -2897,20 +2923,56 @@
           <w:szCs w:val="22"/>
         </w:rPr>
       </w:pPr>
+      <w:proofErr w:type="spellStart"/>
+      <w:proofErr w:type="gramStart"/>
       <w:r>
         <w:rPr>
           <w:color w:val="C00000"/>
           <w:sz w:val="22"/>
           <w:szCs w:val="22"/>
         </w:rPr>
-        <w:t>t_user </w:t>
-      </w:r>
-      <w:r>
-        <w:rPr>
-          <w:sz w:val="22"/>
-          <w:szCs w:val="22"/>
-        </w:rPr>
-        <w:t>: comportant donc les utilisateurs et les administrateurs du site web avec d’un côté les informations personnelles (Nom, prénom, age, etc..) et de l’autre les identifiants de connexion (Login et mot de passe)</w:t>
+        <w:t>t</w:t>
+      </w:r>
+      <w:proofErr w:type="gramEnd"/>
+      <w:r>
+        <w:rPr>
+          <w:color w:val="C00000"/>
+          <w:sz w:val="22"/>
+          <w:szCs w:val="22"/>
+        </w:rPr>
+        <w:t>_user</w:t>
+      </w:r>
+      <w:proofErr w:type="spellEnd"/>
+      <w:r>
+        <w:rPr>
+          <w:color w:val="C00000"/>
+          <w:sz w:val="22"/>
+          <w:szCs w:val="22"/>
+        </w:rPr>
+        <w:t> </w:t>
+      </w:r>
+      <w:r>
+        <w:rPr>
+          <w:sz w:val="22"/>
+          <w:szCs w:val="22"/>
+        </w:rPr>
+        <w:t xml:space="preserve">: comportant donc les utilisateurs et les administrateurs du site web avec d’un côté les informations personnelles (Nom, prénom, </w:t>
+      </w:r>
+      <w:proofErr w:type="spellStart"/>
+      <w:r>
+        <w:rPr>
+          <w:sz w:val="22"/>
+          <w:szCs w:val="22"/>
+        </w:rPr>
+        <w:t>age</w:t>
+      </w:r>
+      <w:proofErr w:type="spellEnd"/>
+      <w:r>
+        <w:rPr>
+          <w:sz w:val="22"/>
+          <w:szCs w:val="22"/>
+        </w:rPr>
+        <w:t>, etc..) et de l’autre les identifiants de connexion (Login et mot de passe)</w:t>
       </w:r>
     </w:p>
     <w:p>
@@ -2921,13 +2983,33 @@
           <w:szCs w:val="22"/>
         </w:rPr>
       </w:pPr>
+      <w:proofErr w:type="spellStart"/>
+      <w:proofErr w:type="gramStart"/>
       <w:r>
         <w:rPr>
           <w:color w:val="0070C0"/>
           <w:sz w:val="22"/>
           <w:szCs w:val="22"/>
         </w:rPr>
-        <w:t>t_reservation </w:t>
+        <w:t>t</w:t>
+      </w:r>
+      <w:proofErr w:type="gramEnd"/>
+      <w:r>
+        <w:rPr>
+          <w:color w:val="0070C0"/>
+          <w:sz w:val="22"/>
+          <w:szCs w:val="22"/>
+        </w:rPr>
+        <w:t>_reservation</w:t>
+      </w:r>
+      <w:proofErr w:type="spellEnd"/>
+      <w:r>
+        <w:rPr>
+          <w:color w:val="0070C0"/>
+          <w:sz w:val="22"/>
+          <w:szCs w:val="22"/>
+        </w:rPr>
+        <w:t> </w:t>
       </w:r>
       <w:r>
         <w:rPr>
@@ -2945,13 +3027,33 @@
           <w:szCs w:val="22"/>
         </w:rPr>
       </w:pPr>
+      <w:proofErr w:type="spellStart"/>
+      <w:proofErr w:type="gramStart"/>
       <w:r>
         <w:rPr>
           <w:color w:val="00B050"/>
           <w:sz w:val="22"/>
           <w:szCs w:val="22"/>
         </w:rPr>
-        <w:t>t_message </w:t>
+        <w:t>t</w:t>
+      </w:r>
+      <w:proofErr w:type="gramEnd"/>
+      <w:r>
+        <w:rPr>
+          <w:color w:val="00B050"/>
+          <w:sz w:val="22"/>
+          <w:szCs w:val="22"/>
+        </w:rPr>
+        <w:t>_message</w:t>
+      </w:r>
+      <w:proofErr w:type="spellEnd"/>
+      <w:r>
+        <w:rPr>
+          <w:color w:val="00B050"/>
+          <w:sz w:val="22"/>
+          <w:szCs w:val="22"/>
+        </w:rPr>
+        <w:t> </w:t>
       </w:r>
       <w:r>
         <w:rPr>
@@ -3301,8 +3403,11 @@
           <w:numId w:val="0"/>
         </w:numPr>
         <w:ind w:left="1814"/>
-      </w:pPr>
-      <w:bookmarkStart w:id="10" w:name="_Toc482367730"/>
+        <w:rPr>
+          <w:sz w:val="22"/>
+          <w:szCs w:val="22"/>
+        </w:rPr>
+      </w:pPr>
     </w:p>
     <w:p>
       <w:pPr>
@@ -3312,6 +3417,10 @@
           <w:numId w:val="0"/>
         </w:numPr>
         <w:ind w:left="1814" w:hanging="680"/>
+        <w:rPr>
+          <w:sz w:val="22"/>
+          <w:szCs w:val="22"/>
+        </w:rPr>
       </w:pPr>
     </w:p>
     <w:p>
@@ -3459,8 +3568,17 @@
     <w:p>
       <w:pPr>
         <w:pStyle w:val="Titre3"/>
-      </w:pPr>
-      <w:r>
+        <w:rPr>
+          <w:sz w:val="22"/>
+          <w:szCs w:val="22"/>
+        </w:rPr>
+      </w:pPr>
+      <w:bookmarkStart w:id="10" w:name="_Toc485027443"/>
+      <w:r>
+        <w:rPr>
+          <w:sz w:val="22"/>
+          <w:szCs w:val="22"/>
+        </w:rPr>
         <w:t>MLD</w:t>
       </w:r>
       <w:bookmarkEnd w:id="10"/>
@@ -3480,6 +3598,7 @@
         </w:rPr>
         <w:t xml:space="preserve">En passant le MCD en MLD, aucune autre table ne se crée et toutes les clés étrangères sont des </w:t>
       </w:r>
+      <w:proofErr w:type="spellStart"/>
       <w:r>
         <w:rPr>
           <w:color w:val="7030A0"/>
@@ -3488,12 +3607,29 @@
         </w:rPr>
         <w:t>idUser</w:t>
       </w:r>
-      <w:r>
-        <w:rPr>
-          <w:sz w:val="22"/>
-          <w:szCs w:val="22"/>
-        </w:rPr>
-        <w:t>, t_user étant la table centrale du site</w:t>
+      <w:proofErr w:type="spellEnd"/>
+      <w:r>
+        <w:rPr>
+          <w:sz w:val="22"/>
+          <w:szCs w:val="22"/>
+        </w:rPr>
+        <w:t xml:space="preserve">, </w:t>
+      </w:r>
+      <w:proofErr w:type="spellStart"/>
+      <w:r>
+        <w:rPr>
+          <w:sz w:val="22"/>
+          <w:szCs w:val="22"/>
+        </w:rPr>
+        <w:t>t_user</w:t>
+      </w:r>
+      <w:proofErr w:type="spellEnd"/>
+      <w:r>
+        <w:rPr>
+          <w:sz w:val="22"/>
+          <w:szCs w:val="22"/>
+        </w:rPr>
+        <w:t xml:space="preserve"> étant la table centrale du site</w:t>
       </w:r>
     </w:p>
     <w:p>
@@ -3654,6 +3790,7 @@
       </w:r>
       <w:r>
         <w:rPr>
+          <w:noProof/>
           <w:sz w:val="22"/>
           <w:szCs w:val="22"/>
         </w:rPr>
@@ -3732,6 +3869,7 @@
       </w:r>
       <w:r>
         <w:rPr>
+          <w:noProof/>
           <w:sz w:val="22"/>
           <w:szCs w:val="22"/>
         </w:rPr>
@@ -3813,6 +3951,7 @@
       </w:r>
       <w:r>
         <w:rPr>
+          <w:noProof/>
           <w:sz w:val="22"/>
           <w:szCs w:val="22"/>
         </w:rPr>
@@ -3955,34 +4094,196 @@
         </w:drawing>
       </w:r>
     </w:p>
-    <w:p/>
-    <w:p/>
-    <w:p/>
-    <w:p/>
-    <w:p/>
-    <w:p/>
-    <w:p/>
-    <w:p/>
-    <w:p/>
-    <w:p/>
-    <w:p/>
-    <w:p/>
-    <w:p/>
-    <w:p/>
-    <w:p/>
-    <w:p/>
-    <w:p/>
-    <w:p/>
-    <w:p/>
-    <w:p/>
-    <w:p/>
-    <w:p/>
+    <w:p>
+      <w:pPr>
+        <w:rPr>
+          <w:sz w:val="22"/>
+          <w:szCs w:val="22"/>
+        </w:rPr>
+      </w:pPr>
+    </w:p>
+    <w:p>
+      <w:pPr>
+        <w:rPr>
+          <w:sz w:val="22"/>
+          <w:szCs w:val="22"/>
+        </w:rPr>
+      </w:pPr>
+    </w:p>
+    <w:p>
+      <w:pPr>
+        <w:rPr>
+          <w:sz w:val="22"/>
+          <w:szCs w:val="22"/>
+        </w:rPr>
+      </w:pPr>
+    </w:p>
+    <w:p>
+      <w:pPr>
+        <w:rPr>
+          <w:sz w:val="22"/>
+          <w:szCs w:val="22"/>
+        </w:rPr>
+      </w:pPr>
+    </w:p>
+    <w:p>
+      <w:pPr>
+        <w:rPr>
+          <w:sz w:val="22"/>
+          <w:szCs w:val="22"/>
+        </w:rPr>
+      </w:pPr>
+    </w:p>
+    <w:p>
+      <w:pPr>
+        <w:rPr>
+          <w:sz w:val="22"/>
+          <w:szCs w:val="22"/>
+        </w:rPr>
+      </w:pPr>
+    </w:p>
+    <w:p>
+      <w:pPr>
+        <w:rPr>
+          <w:sz w:val="22"/>
+          <w:szCs w:val="22"/>
+        </w:rPr>
+      </w:pPr>
+    </w:p>
+    <w:p>
+      <w:pPr>
+        <w:rPr>
+          <w:sz w:val="22"/>
+          <w:szCs w:val="22"/>
+        </w:rPr>
+      </w:pPr>
+    </w:p>
+    <w:p>
+      <w:pPr>
+        <w:rPr>
+          <w:sz w:val="22"/>
+          <w:szCs w:val="22"/>
+        </w:rPr>
+      </w:pPr>
+    </w:p>
+    <w:p>
+      <w:pPr>
+        <w:rPr>
+          <w:sz w:val="22"/>
+          <w:szCs w:val="22"/>
+        </w:rPr>
+      </w:pPr>
+    </w:p>
+    <w:p>
+      <w:pPr>
+        <w:rPr>
+          <w:sz w:val="22"/>
+          <w:szCs w:val="22"/>
+        </w:rPr>
+      </w:pPr>
+    </w:p>
+    <w:p>
+      <w:pPr>
+        <w:rPr>
+          <w:sz w:val="22"/>
+          <w:szCs w:val="22"/>
+        </w:rPr>
+      </w:pPr>
+    </w:p>
+    <w:p>
+      <w:pPr>
+        <w:rPr>
+          <w:sz w:val="22"/>
+          <w:szCs w:val="22"/>
+        </w:rPr>
+      </w:pPr>
+    </w:p>
+    <w:p>
+      <w:pPr>
+        <w:rPr>
+          <w:sz w:val="22"/>
+          <w:szCs w:val="22"/>
+        </w:rPr>
+      </w:pPr>
+    </w:p>
+    <w:p>
+      <w:pPr>
+        <w:rPr>
+          <w:sz w:val="22"/>
+          <w:szCs w:val="22"/>
+        </w:rPr>
+      </w:pPr>
+    </w:p>
+    <w:p>
+      <w:pPr>
+        <w:rPr>
+          <w:sz w:val="22"/>
+          <w:szCs w:val="22"/>
+        </w:rPr>
+      </w:pPr>
+    </w:p>
+    <w:p>
+      <w:pPr>
+        <w:rPr>
+          <w:sz w:val="22"/>
+          <w:szCs w:val="22"/>
+        </w:rPr>
+      </w:pPr>
+    </w:p>
+    <w:p>
+      <w:pPr>
+        <w:rPr>
+          <w:sz w:val="22"/>
+          <w:szCs w:val="22"/>
+        </w:rPr>
+      </w:pPr>
+    </w:p>
+    <w:p>
+      <w:pPr>
+        <w:rPr>
+          <w:sz w:val="22"/>
+          <w:szCs w:val="22"/>
+        </w:rPr>
+      </w:pPr>
+    </w:p>
+    <w:p>
+      <w:pPr>
+        <w:rPr>
+          <w:sz w:val="22"/>
+          <w:szCs w:val="22"/>
+        </w:rPr>
+      </w:pPr>
+    </w:p>
+    <w:p>
+      <w:pPr>
+        <w:rPr>
+          <w:sz w:val="22"/>
+          <w:szCs w:val="22"/>
+        </w:rPr>
+      </w:pPr>
+    </w:p>
+    <w:p>
+      <w:pPr>
+        <w:rPr>
+          <w:sz w:val="22"/>
+          <w:szCs w:val="22"/>
+        </w:rPr>
+      </w:pPr>
+    </w:p>
     <w:p>
       <w:pPr>
         <w:pStyle w:val="Titre3"/>
-      </w:pPr>
-      <w:bookmarkStart w:id="11" w:name="_Toc482367731"/>
-      <w:r>
+        <w:rPr>
+          <w:sz w:val="22"/>
+          <w:szCs w:val="22"/>
+        </w:rPr>
+      </w:pPr>
+      <w:bookmarkStart w:id="11" w:name="_Toc485027444"/>
+      <w:r>
+        <w:rPr>
+          <w:sz w:val="22"/>
+          <w:szCs w:val="22"/>
+        </w:rPr>
         <w:lastRenderedPageBreak/>
         <w:t>MPD</w:t>
       </w:r>
@@ -4006,14 +4307,15 @@
           <w:sz w:val="22"/>
           <w:szCs w:val="22"/>
         </w:rPr>
-        <w:t xml:space="preserve">C’est donc dans cette </w:t>
-      </w:r>
-      <w:r>
-        <w:rPr>
-          <w:sz w:val="22"/>
-          <w:szCs w:val="22"/>
-        </w:rPr>
-        <w:t>partie-là que la base de donnée a changé après une semaine environs, en y ajoutant la table event</w:t>
+        <w:t xml:space="preserve">C’est donc dans cette partie-là que la base de donnée a changé après une semaine environs, en y ajoutant la table </w:t>
+      </w:r>
+      <w:proofErr w:type="spellStart"/>
+      <w:r>
+        <w:rPr>
+          <w:sz w:val="22"/>
+          <w:szCs w:val="22"/>
+        </w:rPr>
+        <w:t>event</w:t>
       </w:r>
       <w:r>
         <w:rPr>
@@ -4022,12 +4324,29 @@
         </w:rPr>
         <w:t>s</w:t>
       </w:r>
-      <w:r>
-        <w:rPr>
-          <w:sz w:val="22"/>
-          <w:szCs w:val="22"/>
-        </w:rPr>
-        <w:t>, voici donc le MLD dans PhpMyAdmin de la nouvelle base de donnée</w:t>
+      <w:proofErr w:type="spellEnd"/>
+      <w:r>
+        <w:rPr>
+          <w:sz w:val="22"/>
+          <w:szCs w:val="22"/>
+        </w:rPr>
+        <w:t xml:space="preserve">, voici donc le MLD dans </w:t>
+      </w:r>
+      <w:proofErr w:type="spellStart"/>
+      <w:r>
+        <w:rPr>
+          <w:sz w:val="22"/>
+          <w:szCs w:val="22"/>
+        </w:rPr>
+        <w:t>PhpMyAdmin</w:t>
+      </w:r>
+      <w:proofErr w:type="spellEnd"/>
+      <w:r>
+        <w:rPr>
+          <w:sz w:val="22"/>
+          <w:szCs w:val="22"/>
+        </w:rPr>
+        <w:t xml:space="preserve"> de la nouvelle base de donnée</w:t>
       </w:r>
     </w:p>
     <w:p>
@@ -4062,7 +4381,71 @@
           <w:sz w:val="22"/>
           <w:szCs w:val="22"/>
         </w:rPr>
-        <w:t>La table event n’est donc connectée à aucune autre table mais a pourtant un rapport avec certaines. Effectivement, la table events est l’équivalent de la table réservation une fois acceptée par un administrateur, le transfère se fait depuis le site et non la base de donnée, la table events étant donc donnée avec la libraire Full Calendar afin d’avoir un bon calendrier géré en JavaScript</w:t>
+        <w:t xml:space="preserve">La table </w:t>
+      </w:r>
+      <w:proofErr w:type="spellStart"/>
+      <w:r>
+        <w:rPr>
+          <w:sz w:val="22"/>
+          <w:szCs w:val="22"/>
+        </w:rPr>
+        <w:t>event</w:t>
+      </w:r>
+      <w:proofErr w:type="spellEnd"/>
+      <w:r>
+        <w:rPr>
+          <w:sz w:val="22"/>
+          <w:szCs w:val="22"/>
+        </w:rPr>
+        <w:t xml:space="preserve"> n’est donc connectée à aucune autre table mais a pourtant un rapport avec certaines. Effectivement, la table </w:t>
+      </w:r>
+      <w:proofErr w:type="spellStart"/>
+      <w:r>
+        <w:rPr>
+          <w:sz w:val="22"/>
+          <w:szCs w:val="22"/>
+        </w:rPr>
+        <w:t>events</w:t>
+      </w:r>
+      <w:proofErr w:type="spellEnd"/>
+      <w:r>
+        <w:rPr>
+          <w:sz w:val="22"/>
+          <w:szCs w:val="22"/>
+        </w:rPr>
+        <w:t xml:space="preserve"> est l’équivalent de la table réservation une fois acceptée par un administrateur, le transfère se fait depuis le site et non la base de donnée, la table </w:t>
+      </w:r>
+      <w:proofErr w:type="spellStart"/>
+      <w:r>
+        <w:rPr>
+          <w:sz w:val="22"/>
+          <w:szCs w:val="22"/>
+        </w:rPr>
+        <w:t>events</w:t>
+      </w:r>
+      <w:proofErr w:type="spellEnd"/>
+      <w:r>
+        <w:rPr>
+          <w:sz w:val="22"/>
+          <w:szCs w:val="22"/>
+        </w:rPr>
+        <w:t xml:space="preserve"> étant donc donnée avec la libraire Full </w:t>
+      </w:r>
+      <w:proofErr w:type="spellStart"/>
+      <w:r>
+        <w:rPr>
+          <w:sz w:val="22"/>
+          <w:szCs w:val="22"/>
+        </w:rPr>
+        <w:t>Calendar</w:t>
+      </w:r>
+      <w:proofErr w:type="spellEnd"/>
+      <w:r>
+        <w:rPr>
+          <w:sz w:val="22"/>
+          <w:szCs w:val="22"/>
+        </w:rPr>
+        <w:t xml:space="preserve"> afin d’avoir un bon calendrier géré en JavaScript</w:t>
       </w:r>
     </w:p>
     <w:p>
@@ -4145,9 +4528,18 @@
     <w:p>
       <w:pPr>
         <w:pStyle w:val="Titre2"/>
-      </w:pPr>
-      <w:bookmarkStart w:id="12" w:name="_Toc482367732"/>
-      <w:r>
+        <w:rPr>
+          <w:sz w:val="22"/>
+          <w:szCs w:val="22"/>
+        </w:rPr>
+      </w:pPr>
+      <w:bookmarkStart w:id="12" w:name="_Toc485027445"/>
+      <w:r>
+        <w:rPr>
+          <w:sz w:val="22"/>
+          <w:szCs w:val="22"/>
+        </w:rPr>
+        <w:lastRenderedPageBreak/>
         <w:t>Structure du code</w:t>
       </w:r>
       <w:bookmarkEnd w:id="12"/>
@@ -4155,22 +4547,304 @@
     <w:p>
       <w:pPr>
         <w:pStyle w:val="Titre3"/>
-      </w:pPr>
-      <w:bookmarkStart w:id="13" w:name="_Toc482367734"/>
-      <w:r>
+        <w:rPr>
+          <w:sz w:val="22"/>
+          <w:szCs w:val="22"/>
+        </w:rPr>
+      </w:pPr>
+      <w:bookmarkStart w:id="13" w:name="_Toc485027446"/>
+      <w:r>
+        <w:rPr>
+          <w:noProof/>
+          <w:sz w:val="22"/>
+          <w:szCs w:val="22"/>
+        </w:rPr>
+        <mc:AlternateContent>
+          <mc:Choice Requires="wps">
+            <w:drawing>
+              <wp:anchor distT="0" distB="0" distL="114300" distR="114300" simplePos="0" relativeHeight="251675648" behindDoc="0" locked="0" layoutInCell="1" allowOverlap="1">
+                <wp:simplePos x="0" y="0"/>
+                <wp:positionH relativeFrom="column">
+                  <wp:posOffset>1842389</wp:posOffset>
+                </wp:positionH>
+                <wp:positionV relativeFrom="paragraph">
+                  <wp:posOffset>1726692</wp:posOffset>
+                </wp:positionV>
+                <wp:extent cx="4315968" cy="2062887"/>
+                <wp:effectExtent l="0" t="0" r="27940" b="13970"/>
+                <wp:wrapNone/>
+                <wp:docPr id="4" name="Zone de texte 4"/>
+                <wp:cNvGraphicFramePr/>
+                <a:graphic xmlns:a="http://schemas.openxmlformats.org/drawingml/2006/main">
+                  <a:graphicData uri="http://schemas.microsoft.com/office/word/2010/wordprocessingShape">
+                    <wps:wsp>
+                      <wps:cNvSpPr txBox="1"/>
+                      <wps:spPr>
+                        <a:xfrm>
+                          <a:off x="0" y="0"/>
+                          <a:ext cx="4315968" cy="2062887"/>
+                        </a:xfrm>
+                        <a:prstGeom prst="rect">
+                          <a:avLst/>
+                        </a:prstGeom>
+                        <a:solidFill>
+                          <a:schemeClr val="lt1"/>
+                        </a:solidFill>
+                        <a:ln w="6350">
+                          <a:solidFill>
+                            <a:prstClr val="black"/>
+                          </a:solidFill>
+                        </a:ln>
+                      </wps:spPr>
+                      <wps:txbx>
+                        <w:txbxContent>
+                          <w:p>
+                            <w:r>
+                              <w:t xml:space="preserve">Voici toutes les pages du site web avec dans l’inclue les parties à inclue dans la quasi-totalité des pages, possédant donc la navigation, le </w:t>
+                            </w:r>
+                            <w:proofErr w:type="spellStart"/>
+                            <w:r>
+                              <w:t>footer</w:t>
+                            </w:r>
+                            <w:proofErr w:type="spellEnd"/>
+                            <w:r>
+                              <w:t xml:space="preserve">, le </w:t>
+                            </w:r>
+                            <w:proofErr w:type="spellStart"/>
+                            <w:r>
+                              <w:t>head</w:t>
+                            </w:r>
+                            <w:proofErr w:type="spellEnd"/>
+                            <w:r>
+                              <w:t xml:space="preserve"> et la classe </w:t>
+                            </w:r>
+                            <w:proofErr w:type="spellStart"/>
+                            <w:r>
+                              <w:t>PDOLink</w:t>
+                            </w:r>
+                            <w:proofErr w:type="spellEnd"/>
+                            <w:r>
+                              <w:t xml:space="preserve"> pour les connexion PDO avec la base de données, la page </w:t>
+                            </w:r>
+                            <w:proofErr w:type="spellStart"/>
+                            <w:r>
+                              <w:t>config.php</w:t>
+                            </w:r>
+                            <w:proofErr w:type="spellEnd"/>
+                            <w:r>
+                              <w:t xml:space="preserve"> est utilisée afin de changer plus facilement les données pour la connexion à la base de données (Le login, le mot de passe, le nom de la base de données)</w:t>
+                            </w:r>
+                          </w:p>
+                          <w:p>
+                            <w:r>
+                              <w:t xml:space="preserve">Les autres pages sont dans le dossier PHP avec toutes les pages utilisées dans le site web, même si certaines ne se voient pas ayant donc que du </w:t>
+                            </w:r>
+                            <w:proofErr w:type="spellStart"/>
+                            <w:r>
+                              <w:t>php</w:t>
+                            </w:r>
+                            <w:proofErr w:type="spellEnd"/>
+                            <w:r>
+                              <w:t xml:space="preserve"> à l’intérieur, comme la page de déconnexion resetant simplement les sessions avec une redirection sur la page d’accueil </w:t>
+                            </w:r>
+                          </w:p>
+                        </w:txbxContent>
+                      </wps:txbx>
+                      <wps:bodyPr rot="0" spcFirstLastPara="0" vertOverflow="overflow" horzOverflow="overflow" vert="horz" wrap="square" lIns="91440" tIns="45720" rIns="91440" bIns="45720" numCol="1" spcCol="0" rtlCol="0" fromWordArt="0" anchor="t" anchorCtr="0" forceAA="0" compatLnSpc="1">
+                        <a:prstTxWarp prst="textNoShape">
+                          <a:avLst/>
+                        </a:prstTxWarp>
+                        <a:noAutofit/>
+                      </wps:bodyPr>
+                    </wps:wsp>
+                  </a:graphicData>
+                </a:graphic>
+                <wp14:sizeRelH relativeFrom="margin">
+                  <wp14:pctWidth>0</wp14:pctWidth>
+                </wp14:sizeRelH>
+                <wp14:sizeRelV relativeFrom="margin">
+                  <wp14:pctHeight>0</wp14:pctHeight>
+                </wp14:sizeRelV>
+              </wp:anchor>
+            </w:drawing>
+          </mc:Choice>
+          <mc:Fallback>
+            <w:pict>
+              <v:shapetype id="_x0000_t202" coordsize="21600,21600" o:spt="202" path="m,l,21600r21600,l21600,xe">
+                <v:stroke joinstyle="miter"/>
+                <v:path gradientshapeok="t" o:connecttype="rect"/>
+              </v:shapetype>
+              <v:shape id="Zone de texte 4" o:spid="_x0000_s1026" type="#_x0000_t202" style="position:absolute;left:0;text-align:left;margin-left:145.05pt;margin-top:135.95pt;width:339.85pt;height:162.45pt;z-index:251675648;visibility:visible;mso-wrap-style:square;mso-width-percent:0;mso-height-percent:0;mso-wrap-distance-left:9pt;mso-wrap-distance-top:0;mso-wrap-distance-right:9pt;mso-wrap-distance-bottom:0;mso-position-horizontal:absolute;mso-position-horizontal-relative:text;mso-position-vertical:absolute;mso-position-vertical-relative:text;mso-width-percent:0;mso-height-percent:0;mso-width-relative:margin;mso-height-relative:margin;v-text-anchor:top" o:gfxdata="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" fillcolor="white [3201]" strokeweight=".5pt">
+                <v:textbox>
+                  <w:txbxContent>
+                    <w:p>
+                      <w:r>
+                        <w:t xml:space="preserve">Voici toutes les pages du site web avec dans l’inclue les parties à inclue dans la quasi-totalité des pages, possédant donc la navigation, le </w:t>
+                      </w:r>
+                      <w:proofErr w:type="spellStart"/>
+                      <w:r>
+                        <w:t>footer</w:t>
+                      </w:r>
+                      <w:proofErr w:type="spellEnd"/>
+                      <w:r>
+                        <w:t xml:space="preserve">, le </w:t>
+                      </w:r>
+                      <w:proofErr w:type="spellStart"/>
+                      <w:r>
+                        <w:t>head</w:t>
+                      </w:r>
+                      <w:proofErr w:type="spellEnd"/>
+                      <w:r>
+                        <w:t xml:space="preserve"> et la classe </w:t>
+                      </w:r>
+                      <w:proofErr w:type="spellStart"/>
+                      <w:r>
+                        <w:t>PDOLink</w:t>
+                      </w:r>
+                      <w:proofErr w:type="spellEnd"/>
+                      <w:r>
+                        <w:t xml:space="preserve"> pour les connexion PDO avec la base de données, la page </w:t>
+                      </w:r>
+                      <w:proofErr w:type="spellStart"/>
+                      <w:r>
+                        <w:t>config.php</w:t>
+                      </w:r>
+                      <w:proofErr w:type="spellEnd"/>
+                      <w:r>
+                        <w:t xml:space="preserve"> est utilisée afin de changer plus facilement les données pour la connexion à la base de données (Le login, le mot de passe, le nom de la base de données)</w:t>
+                      </w:r>
+                    </w:p>
+                    <w:p>
+                      <w:r>
+                        <w:t xml:space="preserve">Les autres pages sont dans le dossier PHP avec toutes les pages utilisées dans le site web, même si certaines ne se voient pas ayant donc que du </w:t>
+                      </w:r>
+                      <w:proofErr w:type="spellStart"/>
+                      <w:r>
+                        <w:t>php</w:t>
+                      </w:r>
+                      <w:proofErr w:type="spellEnd"/>
+                      <w:r>
+                        <w:t xml:space="preserve"> à l’intérieur, comme la page de déconnexion resetant simplement les sessions avec une redirection sur la page d’accueil </w:t>
+                      </w:r>
+                    </w:p>
+                  </w:txbxContent>
+                </v:textbox>
+              </v:shape>
+            </w:pict>
+          </mc:Fallback>
+        </mc:AlternateContent>
+      </w:r>
+      <w:r>
+        <w:rPr>
+          <w:noProof/>
+          <w:sz w:val="22"/>
+          <w:szCs w:val="22"/>
+        </w:rPr>
+        <w:drawing>
+          <wp:anchor distT="0" distB="0" distL="114300" distR="114300" simplePos="0" relativeHeight="251674624" behindDoc="0" locked="0" layoutInCell="1" allowOverlap="1">
+            <wp:simplePos x="0" y="0"/>
+            <wp:positionH relativeFrom="margin">
+              <wp:posOffset>-737</wp:posOffset>
+            </wp:positionH>
+            <wp:positionV relativeFrom="paragraph">
+              <wp:posOffset>344882</wp:posOffset>
+            </wp:positionV>
+            <wp:extent cx="1512570" cy="5149850"/>
+            <wp:effectExtent l="0" t="0" r="0" b="0"/>
+            <wp:wrapTopAndBottom/>
+            <wp:docPr id="1" name="Image 1" descr="C:\Users\guggisbeti\Desktop\Capture.PNG"/>
+            <wp:cNvGraphicFramePr>
+              <a:graphicFrameLocks xmlns:a="http://schemas.openxmlformats.org/drawingml/2006/main" noChangeAspect="1"/>
+            </wp:cNvGraphicFramePr>
+            <a:graphic xmlns:a="http://schemas.openxmlformats.org/drawingml/2006/main">
+              <a:graphicData uri="http://schemas.openxmlformats.org/drawingml/2006/picture">
+                <pic:pic xmlns:pic="http://schemas.openxmlformats.org/drawingml/2006/picture">
+                  <pic:nvPicPr>
+                    <pic:cNvPr id="0" name="Picture 2" descr="C:\Users\guggisbeti\Desktop\Capture.PNG"/>
+                    <pic:cNvPicPr>
+                      <a:picLocks noChangeAspect="1" noChangeArrowheads="1"/>
+                    </pic:cNvPicPr>
+                  </pic:nvPicPr>
+                  <pic:blipFill>
+                    <a:blip r:embed="rId12">
+                      <a:extLst>
+                        <a:ext uri="{28A0092B-C50C-407E-A947-70E740481C1C}">
+                          <a14:useLocalDpi xmlns:a14="http://schemas.microsoft.com/office/drawing/2010/main" val="0"/>
+                        </a:ext>
+                      </a:extLst>
+                    </a:blip>
+                    <a:srcRect/>
+                    <a:stretch>
+                      <a:fillRect/>
+                    </a:stretch>
+                  </pic:blipFill>
+                  <pic:spPr bwMode="auto">
+                    <a:xfrm>
+                      <a:off x="0" y="0"/>
+                      <a:ext cx="1512570" cy="5149850"/>
+                    </a:xfrm>
+                    <a:prstGeom prst="rect">
+                      <a:avLst/>
+                    </a:prstGeom>
+                    <a:noFill/>
+                    <a:ln>
+                      <a:noFill/>
+                    </a:ln>
+                  </pic:spPr>
+                </pic:pic>
+              </a:graphicData>
+            </a:graphic>
+          </wp:anchor>
+        </w:drawing>
+      </w:r>
+      <w:r>
+        <w:rPr>
+          <w:sz w:val="22"/>
+          <w:szCs w:val="22"/>
+        </w:rPr>
         <w:t>Découpe du code</w:t>
       </w:r>
       <w:bookmarkEnd w:id="13"/>
       <w:r>
+        <w:rPr>
+          <w:sz w:val="22"/>
+          <w:szCs w:val="22"/>
+        </w:rPr>
         <w:t xml:space="preserve"> </w:t>
       </w:r>
     </w:p>
     <w:p>
       <w:pPr>
+        <w:pStyle w:val="Retraitcorpsdetexte3"/>
+        <w:rPr>
+          <w:sz w:val="22"/>
+          <w:szCs w:val="22"/>
+        </w:rPr>
+      </w:pPr>
+    </w:p>
+    <w:p>
+      <w:pPr>
+        <w:pStyle w:val="Retraitcorpsdetexte3"/>
+        <w:rPr>
+          <w:sz w:val="22"/>
+          <w:szCs w:val="22"/>
+        </w:rPr>
+      </w:pPr>
+    </w:p>
+    <w:p>
+      <w:pPr>
         <w:pStyle w:val="Titre3"/>
-      </w:pPr>
-      <w:bookmarkStart w:id="14" w:name="_Toc482367736"/>
-      <w:r>
+        <w:rPr>
+          <w:sz w:val="22"/>
+          <w:szCs w:val="22"/>
+        </w:rPr>
+      </w:pPr>
+      <w:bookmarkStart w:id="14" w:name="_Toc485027447"/>
+      <w:r>
+        <w:rPr>
+          <w:sz w:val="22"/>
+          <w:szCs w:val="22"/>
+        </w:rPr>
         <w:t>Utilisation du Framework</w:t>
       </w:r>
       <w:bookmarkEnd w:id="14"/>
@@ -4182,26 +4856,449 @@
           <w:tab w:val="clear" w:pos="4395"/>
           <w:tab w:val="left" w:pos="1832"/>
         </w:tabs>
-        <w:ind w:left="0"/>
-      </w:pPr>
-      <w:r>
-        <w:tab/>
-      </w:r>
+        <w:ind w:left="1814"/>
+        <w:rPr>
+          <w:sz w:val="22"/>
+          <w:szCs w:val="22"/>
+        </w:rPr>
+      </w:pPr>
+      <w:r>
+        <w:rPr>
+          <w:sz w:val="22"/>
+          <w:szCs w:val="22"/>
+        </w:rPr>
+        <w:t xml:space="preserve">Le Framework utilisé est </w:t>
+      </w:r>
+      <w:proofErr w:type="spellStart"/>
+      <w:r>
+        <w:rPr>
+          <w:sz w:val="22"/>
+          <w:szCs w:val="22"/>
+        </w:rPr>
+        <w:t>Materialize</w:t>
+      </w:r>
+      <w:proofErr w:type="spellEnd"/>
+      <w:r>
+        <w:rPr>
+          <w:sz w:val="22"/>
+          <w:szCs w:val="22"/>
+        </w:rPr>
+        <w:t>, offrant plusieurs composant JavaScript et CSS afin d’améliorer le site web au niveau du design. L’utilisation de celui-ci c’est alors passé durant tout le projet afin de toujours rester dans le même type de design. Les couleurs principales du site sont le bleu-gris et le rouge foncé, ce sont les couleurs du blason de ma famille, le site en étant dédié, j’ai décidé de prendre ces couleurs pour le site.</w:t>
+      </w:r>
+    </w:p>
+    <w:p>
+      <w:pPr>
+        <w:pStyle w:val="Corpsdetexte"/>
+        <w:tabs>
+          <w:tab w:val="clear" w:pos="4395"/>
+          <w:tab w:val="left" w:pos="1832"/>
+        </w:tabs>
+        <w:ind w:left="1814"/>
+        <w:rPr>
+          <w:sz w:val="22"/>
+          <w:szCs w:val="22"/>
+        </w:rPr>
+      </w:pPr>
+      <w:r>
+        <w:rPr>
+          <w:sz w:val="22"/>
+          <w:szCs w:val="22"/>
+        </w:rPr>
+        <w:t xml:space="preserve">Le Framework </w:t>
+      </w:r>
+      <w:proofErr w:type="spellStart"/>
+      <w:r>
+        <w:rPr>
+          <w:sz w:val="22"/>
+          <w:szCs w:val="22"/>
+        </w:rPr>
+        <w:t>Materialize</w:t>
+      </w:r>
+      <w:proofErr w:type="spellEnd"/>
+      <w:r>
+        <w:rPr>
+          <w:sz w:val="22"/>
+          <w:szCs w:val="22"/>
+        </w:rPr>
+        <w:t xml:space="preserve"> utilise aussi du JQuery dans son code pour toutes les parties JavaScript, il est utilisé par exemple dans le </w:t>
+      </w:r>
+      <w:proofErr w:type="spellStart"/>
+      <w:r>
+        <w:rPr>
+          <w:sz w:val="22"/>
+          <w:szCs w:val="22"/>
+        </w:rPr>
+        <w:t>Slider</w:t>
+      </w:r>
+      <w:proofErr w:type="spellEnd"/>
+      <w:r>
+        <w:rPr>
+          <w:sz w:val="22"/>
+          <w:szCs w:val="22"/>
+        </w:rPr>
+        <w:t xml:space="preserve"> de la page d’accueil (Voir ci-dessous)</w:t>
+      </w:r>
+    </w:p>
+    <w:p>
+      <w:pPr>
+        <w:pStyle w:val="Retraitcorpsdetexte3"/>
+        <w:rPr>
+          <w:sz w:val="22"/>
+          <w:szCs w:val="22"/>
+        </w:rPr>
+      </w:pPr>
+      <w:r>
+        <w:rPr>
+          <w:sz w:val="22"/>
+          <w:szCs w:val="22"/>
+        </w:rPr>
+        <w:br w:type="page"/>
+      </w:r>
+    </w:p>
+    <w:p>
+      <w:pPr>
+        <w:pStyle w:val="Corpsdetexte"/>
+        <w:tabs>
+          <w:tab w:val="clear" w:pos="4395"/>
+          <w:tab w:val="left" w:pos="1832"/>
+        </w:tabs>
+        <w:rPr>
+          <w:sz w:val="22"/>
+          <w:szCs w:val="22"/>
+        </w:rPr>
+      </w:pPr>
+      <w:bookmarkStart w:id="15" w:name="_GoBack"/>
+      <w:r>
+        <w:rPr>
+          <w:noProof/>
+          <w:sz w:val="22"/>
+          <w:szCs w:val="22"/>
+        </w:rPr>
+        <w:lastRenderedPageBreak/>
+        <w:drawing>
+          <wp:anchor distT="0" distB="0" distL="114300" distR="114300" simplePos="0" relativeHeight="251676672" behindDoc="0" locked="0" layoutInCell="1" allowOverlap="1">
+            <wp:simplePos x="0" y="0"/>
+            <wp:positionH relativeFrom="margin">
+              <wp:align>right</wp:align>
+            </wp:positionH>
+            <wp:positionV relativeFrom="paragraph">
+              <wp:posOffset>217780</wp:posOffset>
+            </wp:positionV>
+            <wp:extent cx="5759450" cy="3267966"/>
+            <wp:effectExtent l="0" t="0" r="0" b="8890"/>
+            <wp:wrapTopAndBottom/>
+            <wp:docPr id="5" name="Image 5" descr="C:\Users\guggisbeti\Desktop\Capture.PNG">
+              <a:hlinkClick xmlns:a="http://schemas.openxmlformats.org/drawingml/2006/main" r:id="rId13"/>
+            </wp:docPr>
+            <wp:cNvGraphicFramePr>
+              <a:graphicFrameLocks xmlns:a="http://schemas.openxmlformats.org/drawingml/2006/main" noChangeAspect="1"/>
+            </wp:cNvGraphicFramePr>
+            <a:graphic xmlns:a="http://schemas.openxmlformats.org/drawingml/2006/main">
+              <a:graphicData uri="http://schemas.openxmlformats.org/drawingml/2006/picture">
+                <pic:pic xmlns:pic="http://schemas.openxmlformats.org/drawingml/2006/picture">
+                  <pic:nvPicPr>
+                    <pic:cNvPr id="0" name="Picture 3" descr="C:\Users\guggisbeti\Desktop\Capture.PNG"/>
+                    <pic:cNvPicPr>
+                      <a:picLocks noChangeAspect="1" noChangeArrowheads="1"/>
+                    </pic:cNvPicPr>
+                  </pic:nvPicPr>
+                  <pic:blipFill>
+                    <a:blip r:embed="rId14" cstate="print">
+                      <a:extLst>
+                        <a:ext uri="{28A0092B-C50C-407E-A947-70E740481C1C}">
+                          <a14:useLocalDpi xmlns:a14="http://schemas.microsoft.com/office/drawing/2010/main" val="0"/>
+                        </a:ext>
+                      </a:extLst>
+                    </a:blip>
+                    <a:srcRect/>
+                    <a:stretch>
+                      <a:fillRect/>
+                    </a:stretch>
+                  </pic:blipFill>
+                  <pic:spPr bwMode="auto">
+                    <a:xfrm>
+                      <a:off x="0" y="0"/>
+                      <a:ext cx="5759450" cy="3267966"/>
+                    </a:xfrm>
+                    <a:prstGeom prst="rect">
+                      <a:avLst/>
+                    </a:prstGeom>
+                    <a:noFill/>
+                    <a:ln>
+                      <a:noFill/>
+                    </a:ln>
+                  </pic:spPr>
+                </pic:pic>
+              </a:graphicData>
+            </a:graphic>
+          </wp:anchor>
+        </w:drawing>
+      </w:r>
+      <w:bookmarkEnd w:id="15"/>
+      <w:r>
+        <w:rPr>
+          <w:sz w:val="22"/>
+          <w:szCs w:val="22"/>
+        </w:rPr>
+        <w:t>Voici donc la page proposée par le Framework</w:t>
+      </w:r>
+      <w:r>
+        <w:rPr>
+          <w:sz w:val="22"/>
+          <w:szCs w:val="22"/>
+        </w:rPr>
+        <w:t> :</w:t>
+      </w:r>
+    </w:p>
+    <w:p>
+      <w:pPr>
+        <w:pStyle w:val="Corpsdetexte"/>
+        <w:tabs>
+          <w:tab w:val="clear" w:pos="4395"/>
+          <w:tab w:val="left" w:pos="1832"/>
+        </w:tabs>
+        <w:ind w:left="1814"/>
+        <w:rPr>
+          <w:sz w:val="22"/>
+          <w:szCs w:val="22"/>
+        </w:rPr>
+      </w:pPr>
+    </w:p>
+    <w:p>
+      <w:pPr>
+        <w:pStyle w:val="Corpsdetexte"/>
+        <w:tabs>
+          <w:tab w:val="clear" w:pos="4395"/>
+          <w:tab w:val="left" w:pos="1832"/>
+        </w:tabs>
+        <w:rPr>
+          <w:sz w:val="22"/>
+          <w:szCs w:val="22"/>
+        </w:rPr>
+      </w:pPr>
+      <w:r>
+        <w:rPr>
+          <w:noProof/>
+          <w:sz w:val="22"/>
+          <w:szCs w:val="22"/>
+        </w:rPr>
+        <w:drawing>
+          <wp:anchor distT="0" distB="0" distL="114300" distR="114300" simplePos="0" relativeHeight="251677696" behindDoc="0" locked="0" layoutInCell="1" allowOverlap="1">
+            <wp:simplePos x="0" y="0"/>
+            <wp:positionH relativeFrom="margin">
+              <wp:align>right</wp:align>
+            </wp:positionH>
+            <wp:positionV relativeFrom="paragraph">
+              <wp:posOffset>625298</wp:posOffset>
+            </wp:positionV>
+            <wp:extent cx="5759450" cy="3241834"/>
+            <wp:effectExtent l="0" t="0" r="0" b="0"/>
+            <wp:wrapTopAndBottom/>
+            <wp:docPr id="6" name="Image 6" descr="C:\Users\guggisbeti\Desktop\Capture.PNG"/>
+            <wp:cNvGraphicFramePr>
+              <a:graphicFrameLocks xmlns:a="http://schemas.openxmlformats.org/drawingml/2006/main" noChangeAspect="1"/>
+            </wp:cNvGraphicFramePr>
+            <a:graphic xmlns:a="http://schemas.openxmlformats.org/drawingml/2006/main">
+              <a:graphicData uri="http://schemas.openxmlformats.org/drawingml/2006/picture">
+                <pic:pic xmlns:pic="http://schemas.openxmlformats.org/drawingml/2006/picture">
+                  <pic:nvPicPr>
+                    <pic:cNvPr id="0" name="Picture 4" descr="C:\Users\guggisbeti\Desktop\Capture.PNG"/>
+                    <pic:cNvPicPr>
+                      <a:picLocks noChangeAspect="1" noChangeArrowheads="1"/>
+                    </pic:cNvPicPr>
+                  </pic:nvPicPr>
+                  <pic:blipFill>
+                    <a:blip r:embed="rId15" cstate="print">
+                      <a:extLst>
+                        <a:ext uri="{28A0092B-C50C-407E-A947-70E740481C1C}">
+                          <a14:useLocalDpi xmlns:a14="http://schemas.microsoft.com/office/drawing/2010/main" val="0"/>
+                        </a:ext>
+                      </a:extLst>
+                    </a:blip>
+                    <a:srcRect/>
+                    <a:stretch>
+                      <a:fillRect/>
+                    </a:stretch>
+                  </pic:blipFill>
+                  <pic:spPr bwMode="auto">
+                    <a:xfrm>
+                      <a:off x="0" y="0"/>
+                      <a:ext cx="5759450" cy="3241834"/>
+                    </a:xfrm>
+                    <a:prstGeom prst="rect">
+                      <a:avLst/>
+                    </a:prstGeom>
+                    <a:noFill/>
+                    <a:ln>
+                      <a:noFill/>
+                    </a:ln>
+                  </pic:spPr>
+                </pic:pic>
+              </a:graphicData>
+            </a:graphic>
+          </wp:anchor>
+        </w:drawing>
+      </w:r>
+      <w:r>
+        <w:rPr>
+          <w:sz w:val="22"/>
+          <w:szCs w:val="22"/>
+        </w:rPr>
+        <w:t xml:space="preserve">C’était la première fois que je devais utiliser un Framework, ne connaissant peu dans le sujet, j’ai donc pris un ensemble directement afin de m’approprier le Framework </w:t>
+      </w:r>
+    </w:p>
+    <w:p>
+      <w:pPr>
+        <w:pStyle w:val="Corpsdetexte"/>
+        <w:tabs>
+          <w:tab w:val="clear" w:pos="4395"/>
+          <w:tab w:val="left" w:pos="1832"/>
+        </w:tabs>
+        <w:rPr>
+          <w:sz w:val="22"/>
+          <w:szCs w:val="22"/>
+        </w:rPr>
+      </w:pPr>
+      <w:r>
+        <w:rPr>
+          <w:sz w:val="22"/>
+          <w:szCs w:val="22"/>
+        </w:rPr>
+        <w:t xml:space="preserve">Voici donc la page d’accueil </w:t>
+      </w:r>
+      <w:r>
+        <w:rPr>
+          <w:sz w:val="22"/>
+          <w:szCs w:val="22"/>
+        </w:rPr>
+        <w:t>de mon site web</w:t>
+      </w:r>
+      <w:r>
+        <w:rPr>
+          <w:sz w:val="22"/>
+          <w:szCs w:val="22"/>
+        </w:rPr>
+        <w:t> :</w:t>
+      </w:r>
+    </w:p>
+    <w:p>
+      <w:pPr>
+        <w:pStyle w:val="Corpsdetexte"/>
+        <w:tabs>
+          <w:tab w:val="clear" w:pos="4395"/>
+          <w:tab w:val="left" w:pos="1832"/>
+        </w:tabs>
+        <w:ind w:left="1814"/>
+        <w:rPr>
+          <w:sz w:val="22"/>
+          <w:szCs w:val="22"/>
+        </w:rPr>
+      </w:pPr>
+    </w:p>
+    <w:p>
+      <w:pPr>
+        <w:pStyle w:val="Corpsdetexte"/>
+        <w:tabs>
+          <w:tab w:val="clear" w:pos="4395"/>
+          <w:tab w:val="left" w:pos="1832"/>
+        </w:tabs>
+        <w:rPr>
+          <w:sz w:val="22"/>
+          <w:szCs w:val="22"/>
+        </w:rPr>
+      </w:pPr>
+      <w:r>
+        <w:rPr>
+          <w:sz w:val="22"/>
+          <w:szCs w:val="22"/>
+        </w:rPr>
+        <w:t xml:space="preserve">J’ai donc changé les couleurs et ajouter un </w:t>
+      </w:r>
+      <w:proofErr w:type="spellStart"/>
+      <w:r>
+        <w:rPr>
+          <w:sz w:val="22"/>
+          <w:szCs w:val="22"/>
+        </w:rPr>
+        <w:t>Slider</w:t>
+      </w:r>
+      <w:proofErr w:type="spellEnd"/>
+      <w:r>
+        <w:rPr>
+          <w:sz w:val="22"/>
+          <w:szCs w:val="22"/>
+        </w:rPr>
+        <w:t xml:space="preserve"> (composant </w:t>
+      </w:r>
+      <w:proofErr w:type="spellStart"/>
+      <w:r>
+        <w:rPr>
+          <w:sz w:val="22"/>
+          <w:szCs w:val="22"/>
+        </w:rPr>
+        <w:t>Materialize</w:t>
+      </w:r>
+      <w:proofErr w:type="spellEnd"/>
+      <w:r>
+        <w:rPr>
+          <w:sz w:val="22"/>
+          <w:szCs w:val="22"/>
+        </w:rPr>
+        <w:t xml:space="preserve"> permettant d’afficher des images) j’ai tout de même garder </w:t>
+      </w:r>
+      <w:r>
+        <w:rPr>
+          <w:sz w:val="22"/>
+          <w:szCs w:val="22"/>
+        </w:rPr>
+        <w:t xml:space="preserve">toute la disposition proposée par </w:t>
+      </w:r>
+      <w:proofErr w:type="spellStart"/>
+      <w:r>
+        <w:rPr>
+          <w:sz w:val="22"/>
+          <w:szCs w:val="22"/>
+        </w:rPr>
+        <w:t>Materialize</w:t>
+      </w:r>
+      <w:proofErr w:type="spellEnd"/>
+    </w:p>
+    <w:p>
+      <w:pPr>
+        <w:pStyle w:val="Corpsdetexte"/>
+        <w:tabs>
+          <w:tab w:val="clear" w:pos="4395"/>
+          <w:tab w:val="left" w:pos="1832"/>
+        </w:tabs>
+        <w:ind w:left="1814"/>
+        <w:rPr>
+          <w:sz w:val="22"/>
+          <w:szCs w:val="22"/>
+        </w:rPr>
+      </w:pPr>
     </w:p>
     <w:p>
       <w:pPr>
         <w:pStyle w:val="Titre1"/>
-      </w:pPr>
-      <w:bookmarkStart w:id="15" w:name="_Toc532179964"/>
-      <w:bookmarkStart w:id="16" w:name="_Toc165969648"/>
-      <w:bookmarkStart w:id="17" w:name="_Toc482367737"/>
-      <w:bookmarkEnd w:id="6"/>
-      <w:r>
+        <w:rPr>
+          <w:sz w:val="22"/>
+          <w:szCs w:val="22"/>
+        </w:rPr>
+      </w:pPr>
+      <w:bookmarkStart w:id="16" w:name="_Toc532179964"/>
+      <w:bookmarkStart w:id="17" w:name="_Toc165969648"/>
+      <w:bookmarkStart w:id="18" w:name="_Toc485027448"/>
+      <w:bookmarkEnd w:id="5"/>
+      <w:r>
+        <w:rPr>
+          <w:sz w:val="22"/>
+          <w:szCs w:val="22"/>
+        </w:rPr>
         <w:t>Réalisation</w:t>
       </w:r>
-      <w:bookmarkEnd w:id="15"/>
       <w:bookmarkEnd w:id="16"/>
       <w:bookmarkEnd w:id="17"/>
+      <w:bookmarkEnd w:id="18"/>
     </w:p>
     <w:p>
       <w:pPr>
@@ -4216,26 +5313,658 @@
     <w:p>
       <w:pPr>
         <w:pStyle w:val="Titre2"/>
-      </w:pPr>
-      <w:bookmarkStart w:id="18" w:name="_Toc482367740"/>
-      <w:r>
+        <w:rPr>
+          <w:sz w:val="22"/>
+          <w:szCs w:val="22"/>
+        </w:rPr>
+      </w:pPr>
+      <w:bookmarkStart w:id="19" w:name="_Toc485027449"/>
+      <w:r>
+        <w:rPr>
+          <w:sz w:val="22"/>
+          <w:szCs w:val="22"/>
+        </w:rPr>
+        <w:t>Manuel d’utilisation (admin)</w:t>
+      </w:r>
+      <w:bookmarkEnd w:id="19"/>
+    </w:p>
+    <w:p>
+      <w:pPr>
+        <w:pStyle w:val="Retraitcorpsdetexte"/>
+        <w:rPr>
+          <w:b/>
+          <w:sz w:val="22"/>
+          <w:szCs w:val="22"/>
+        </w:rPr>
+      </w:pPr>
+      <w:r>
+        <w:rPr>
+          <w:b/>
+          <w:sz w:val="22"/>
+          <w:szCs w:val="22"/>
+        </w:rPr>
+        <w:t>CONNEXION :</w:t>
+      </w:r>
+    </w:p>
+    <w:p>
+      <w:pPr>
+        <w:pStyle w:val="Retraitcorpsdetexte"/>
+        <w:rPr>
+          <w:sz w:val="22"/>
+          <w:szCs w:val="22"/>
+        </w:rPr>
+      </w:pPr>
+      <w:r>
+        <w:rPr>
+          <w:sz w:val="22"/>
+          <w:szCs w:val="22"/>
+        </w:rPr>
+        <w:t xml:space="preserve">La manière pour devenir administrateur se fait seulement depuis la base de données (Etant une donnée fixe avec seulement 5 </w:t>
+      </w:r>
+      <w:proofErr w:type="spellStart"/>
+      <w:r>
+        <w:rPr>
+          <w:sz w:val="22"/>
+          <w:szCs w:val="22"/>
+        </w:rPr>
+        <w:t>admins</w:t>
+      </w:r>
+      <w:proofErr w:type="spellEnd"/>
+      <w:r>
+        <w:rPr>
+          <w:sz w:val="22"/>
+          <w:szCs w:val="22"/>
+        </w:rPr>
+        <w:t>) pour plus de sécurité</w:t>
+      </w:r>
+      <w:r>
+        <w:rPr>
+          <w:sz w:val="22"/>
+          <w:szCs w:val="22"/>
+        </w:rPr>
+        <w:t xml:space="preserve">. L’utilisateur doit alors créer son compte je dois alors le passer en admin dans la base de données (passer </w:t>
+      </w:r>
+      <w:proofErr w:type="spellStart"/>
+      <w:r>
+        <w:rPr>
+          <w:sz w:val="22"/>
+          <w:szCs w:val="22"/>
+        </w:rPr>
+        <w:t>isAdmin</w:t>
+      </w:r>
+      <w:proofErr w:type="spellEnd"/>
+      <w:r>
+        <w:rPr>
+          <w:sz w:val="22"/>
+          <w:szCs w:val="22"/>
+        </w:rPr>
+        <w:t xml:space="preserve"> de 0 à 1) après cela il devra se connec</w:t>
+      </w:r>
+      <w:r>
+        <w:rPr>
+          <w:sz w:val="22"/>
+          <w:szCs w:val="22"/>
+        </w:rPr>
+        <w:t xml:space="preserve">ter avec le bouton de connexion. Il peut alors mettre son login et son mot de passe fraichement </w:t>
+      </w:r>
+      <w:proofErr w:type="gramStart"/>
+      <w:r>
+        <w:rPr>
+          <w:sz w:val="22"/>
+          <w:szCs w:val="22"/>
+        </w:rPr>
+        <w:t>créé</w:t>
+      </w:r>
+      <w:proofErr w:type="gramEnd"/>
+      <w:r>
+        <w:rPr>
+          <w:sz w:val="22"/>
+          <w:szCs w:val="22"/>
+        </w:rPr>
+        <w:t xml:space="preserve"> dans la page d’inscription</w:t>
+      </w:r>
+      <w:r>
+        <w:rPr>
+          <w:sz w:val="22"/>
+          <w:szCs w:val="22"/>
+        </w:rPr>
+        <w:t xml:space="preserve">. La redirection va alors l’envoyer sur la page d’accueil de l’administrateur, du moins si le login et le mot de passe match </w:t>
+      </w:r>
+      <w:r>
+        <w:rPr>
+          <w:sz w:val="22"/>
+          <w:szCs w:val="22"/>
+        </w:rPr>
+        <w:t>avec ceux de la base de donnée</w:t>
+      </w:r>
+      <w:r>
+        <w:rPr>
+          <w:sz w:val="22"/>
+          <w:szCs w:val="22"/>
+        </w:rPr>
+        <w:t>.</w:t>
+      </w:r>
+    </w:p>
+    <w:p>
+      <w:pPr>
+        <w:pStyle w:val="Retraitcorpsdetexte"/>
+        <w:rPr>
+          <w:sz w:val="22"/>
+          <w:szCs w:val="22"/>
+        </w:rPr>
+      </w:pPr>
+    </w:p>
+    <w:p>
+      <w:pPr>
+        <w:pStyle w:val="Retraitcorpsdetexte"/>
+        <w:rPr>
+          <w:sz w:val="22"/>
+          <w:szCs w:val="22"/>
+        </w:rPr>
+      </w:pPr>
+      <w:r>
+        <w:rPr>
+          <w:noProof/>
+          <w:sz w:val="22"/>
+          <w:szCs w:val="22"/>
+        </w:rPr>
+        <w:drawing>
+          <wp:anchor distT="0" distB="0" distL="114300" distR="114300" simplePos="0" relativeHeight="251678720" behindDoc="0" locked="0" layoutInCell="1" allowOverlap="1">
+            <wp:simplePos x="0" y="0"/>
+            <wp:positionH relativeFrom="margin">
+              <wp:align>left</wp:align>
+            </wp:positionH>
+            <wp:positionV relativeFrom="paragraph">
+              <wp:posOffset>237490</wp:posOffset>
+            </wp:positionV>
+            <wp:extent cx="5753100" cy="416560"/>
+            <wp:effectExtent l="0" t="0" r="0" b="2540"/>
+            <wp:wrapTopAndBottom/>
+            <wp:docPr id="7" name="Image 7" descr="C:\Users\guggisbeti\Desktop\Capture.PNG"/>
+            <wp:cNvGraphicFramePr>
+              <a:graphicFrameLocks xmlns:a="http://schemas.openxmlformats.org/drawingml/2006/main" noChangeAspect="1"/>
+            </wp:cNvGraphicFramePr>
+            <a:graphic xmlns:a="http://schemas.openxmlformats.org/drawingml/2006/main">
+              <a:graphicData uri="http://schemas.openxmlformats.org/drawingml/2006/picture">
+                <pic:pic xmlns:pic="http://schemas.openxmlformats.org/drawingml/2006/picture">
+                  <pic:nvPicPr>
+                    <pic:cNvPr id="0" name="Picture 5" descr="C:\Users\guggisbeti\Desktop\Capture.PNG"/>
+                    <pic:cNvPicPr>
+                      <a:picLocks noChangeAspect="1" noChangeArrowheads="1"/>
+                    </pic:cNvPicPr>
+                  </pic:nvPicPr>
+                  <pic:blipFill>
+                    <a:blip r:embed="rId16">
+                      <a:extLst>
+                        <a:ext uri="{28A0092B-C50C-407E-A947-70E740481C1C}">
+                          <a14:useLocalDpi xmlns:a14="http://schemas.microsoft.com/office/drawing/2010/main" val="0"/>
+                        </a:ext>
+                      </a:extLst>
+                    </a:blip>
+                    <a:srcRect/>
+                    <a:stretch>
+                      <a:fillRect/>
+                    </a:stretch>
+                  </pic:blipFill>
+                  <pic:spPr bwMode="auto">
+                    <a:xfrm>
+                      <a:off x="0" y="0"/>
+                      <a:ext cx="5753100" cy="416560"/>
+                    </a:xfrm>
+                    <a:prstGeom prst="rect">
+                      <a:avLst/>
+                    </a:prstGeom>
+                    <a:noFill/>
+                    <a:ln>
+                      <a:noFill/>
+                    </a:ln>
+                  </pic:spPr>
+                </pic:pic>
+              </a:graphicData>
+            </a:graphic>
+            <wp14:sizeRelH relativeFrom="margin">
+              <wp14:pctWidth>0</wp14:pctWidth>
+            </wp14:sizeRelH>
+            <wp14:sizeRelV relativeFrom="margin">
+              <wp14:pctHeight>0</wp14:pctHeight>
+            </wp14:sizeRelV>
+          </wp:anchor>
+        </w:drawing>
+      </w:r>
+      <w:r>
+        <w:rPr>
+          <w:sz w:val="22"/>
+          <w:szCs w:val="22"/>
+        </w:rPr>
+        <w:t xml:space="preserve">La </w:t>
+      </w:r>
+      <w:proofErr w:type="spellStart"/>
+      <w:r>
+        <w:rPr>
+          <w:sz w:val="22"/>
+          <w:szCs w:val="22"/>
+        </w:rPr>
+        <w:t>nav</w:t>
+      </w:r>
+      <w:proofErr w:type="spellEnd"/>
+      <w:r>
+        <w:rPr>
+          <w:sz w:val="22"/>
+          <w:szCs w:val="22"/>
+        </w:rPr>
+        <w:t xml:space="preserve"> va donc changer avec les fonctionnalités admises au administrateurs</w:t>
+      </w:r>
+    </w:p>
+    <w:p>
+      <w:pPr>
+        <w:pStyle w:val="Retraitcorpsdetexte"/>
+        <w:rPr>
+          <w:sz w:val="22"/>
+          <w:szCs w:val="22"/>
+        </w:rPr>
+      </w:pPr>
+    </w:p>
+    <w:p>
+      <w:pPr>
+        <w:pStyle w:val="Retraitcorpsdetexte"/>
+        <w:rPr>
+          <w:b/>
+          <w:sz w:val="22"/>
+          <w:szCs w:val="22"/>
+        </w:rPr>
+      </w:pPr>
+      <w:r>
+        <w:rPr>
+          <w:b/>
+          <w:sz w:val="22"/>
+          <w:szCs w:val="22"/>
+        </w:rPr>
+        <w:t>PROFILE :</w:t>
+      </w:r>
+    </w:p>
+    <w:p>
+      <w:pPr>
+        <w:pStyle w:val="Retraitcorpsdetexte"/>
+        <w:rPr>
+          <w:sz w:val="22"/>
+          <w:szCs w:val="22"/>
+        </w:rPr>
+      </w:pPr>
+      <w:r>
+        <w:rPr>
+          <w:sz w:val="22"/>
+          <w:szCs w:val="22"/>
+        </w:rPr>
+        <w:t>La page profile mène sur une carte montrant les données insérées depuis l’inscription, un bouton Editer permet de changer les données, tel que le prénom, le nom, l’âge mais les identifiants pour la connexion, la carte a aussi un autre raccourci vers le calendrier avec le bouton Réserver une plage horaire</w:t>
+      </w:r>
+    </w:p>
+    <w:p>
+      <w:pPr>
+        <w:pStyle w:val="Retraitcorpsdetexte"/>
+        <w:rPr>
+          <w:sz w:val="22"/>
+          <w:szCs w:val="22"/>
+        </w:rPr>
+      </w:pPr>
+    </w:p>
+    <w:p>
+      <w:pPr>
+        <w:pStyle w:val="Retraitcorpsdetexte"/>
+        <w:rPr>
+          <w:b/>
+          <w:sz w:val="22"/>
+          <w:szCs w:val="22"/>
+        </w:rPr>
+      </w:pPr>
+      <w:r>
+        <w:rPr>
+          <w:b/>
+          <w:sz w:val="22"/>
+          <w:szCs w:val="22"/>
+        </w:rPr>
+        <w:t>PRÉSENTATION DU CHALET :</w:t>
+      </w:r>
+    </w:p>
+    <w:p>
+      <w:pPr>
+        <w:pStyle w:val="Retraitcorpsdetexte"/>
+        <w:rPr>
+          <w:sz w:val="22"/>
+          <w:szCs w:val="22"/>
+        </w:rPr>
+      </w:pPr>
+      <w:r>
+        <w:rPr>
+          <w:sz w:val="22"/>
+          <w:szCs w:val="22"/>
+        </w:rPr>
+        <w:t xml:space="preserve">Cette page montre simplement quelques photos du chalet avec </w:t>
+      </w:r>
+      <w:r>
+        <w:rPr>
+          <w:sz w:val="22"/>
+          <w:szCs w:val="22"/>
+        </w:rPr>
+        <w:t>quelques informations</w:t>
+      </w:r>
+      <w:r>
+        <w:rPr>
+          <w:sz w:val="22"/>
+          <w:szCs w:val="22"/>
+        </w:rPr>
+        <w:t xml:space="preserve"> sur la gestion de l’eau et du chauffage là-bas</w:t>
+      </w:r>
+      <w:r>
+        <w:rPr>
+          <w:sz w:val="22"/>
+          <w:szCs w:val="22"/>
+        </w:rPr>
+        <w:t xml:space="preserve"> cette page est accessible par les admin et les utilisateurs</w:t>
+      </w:r>
+    </w:p>
+    <w:p>
+      <w:pPr>
+        <w:pStyle w:val="Retraitcorpsdetexte"/>
+        <w:rPr>
+          <w:sz w:val="22"/>
+          <w:szCs w:val="22"/>
+        </w:rPr>
+      </w:pPr>
+    </w:p>
+    <w:p>
+      <w:pPr>
+        <w:pStyle w:val="Retraitcorpsdetexte"/>
+        <w:rPr>
+          <w:b/>
+          <w:sz w:val="22"/>
+          <w:szCs w:val="22"/>
+        </w:rPr>
+      </w:pPr>
+      <w:r>
+        <w:rPr>
+          <w:b/>
+          <w:sz w:val="22"/>
+          <w:szCs w:val="22"/>
+        </w:rPr>
+        <w:t>MESSAGE :</w:t>
+      </w:r>
+    </w:p>
+    <w:p>
+      <w:pPr>
+        <w:pStyle w:val="Retraitcorpsdetexte"/>
+        <w:rPr>
+          <w:sz w:val="22"/>
+          <w:szCs w:val="22"/>
+        </w:rPr>
+      </w:pPr>
+      <w:r>
+        <w:rPr>
+          <w:sz w:val="22"/>
+          <w:szCs w:val="22"/>
+        </w:rPr>
+        <w:t>Cette page est réservée au administrateur, regroupant donc tous les messages des utilisateurs normaux qui quant à eux peuvent envoyer des messages au administrateurs, les messages sont sous forme d’une carte avec deux boutons, un pour les informations de l’utilisateur qui l’as envoyé tel que le nom, le prénom et l’e-mail si besoin de lui répondre, cette page a aussi un bouton supprimer afin de supprimer le message. L’autre bouton est le message envoyé par l’utilisateur</w:t>
+      </w:r>
+      <w:r>
+        <w:rPr>
+          <w:sz w:val="22"/>
+          <w:szCs w:val="22"/>
+        </w:rPr>
+        <w:t>.</w:t>
+      </w:r>
+    </w:p>
+    <w:p>
+      <w:pPr>
+        <w:pStyle w:val="Retraitcorpsdetexte"/>
+        <w:rPr>
+          <w:sz w:val="22"/>
+          <w:szCs w:val="22"/>
+        </w:rPr>
+      </w:pPr>
+    </w:p>
+    <w:p>
+      <w:pPr>
+        <w:pStyle w:val="Retraitcorpsdetexte"/>
+        <w:rPr>
+          <w:b/>
+          <w:sz w:val="22"/>
+          <w:szCs w:val="22"/>
+        </w:rPr>
+      </w:pPr>
+      <w:r>
+        <w:rPr>
+          <w:b/>
+          <w:sz w:val="22"/>
+          <w:szCs w:val="22"/>
+        </w:rPr>
+        <w:t>PLAGE HORAIRES DEMANDÉE :</w:t>
+      </w:r>
+    </w:p>
+    <w:p>
+      <w:pPr>
+        <w:pStyle w:val="Retraitcorpsdetexte"/>
+        <w:rPr>
+          <w:sz w:val="22"/>
+          <w:szCs w:val="22"/>
+        </w:rPr>
+      </w:pPr>
+      <w:r>
+        <w:rPr>
+          <w:sz w:val="22"/>
+          <w:szCs w:val="22"/>
+        </w:rPr>
+        <w:t xml:space="preserve">Plus au moins le même type que les messages, les utilisateurs peuvent demander des plages horaires pour les administrateurs qu’ils peuvent ensuite ajouter au calendrier dynamiquement ils peuvent l’ajouter ou le refuser, s’ils le refusent la plage horaire se supprimer automatiquement </w:t>
+      </w:r>
+    </w:p>
+    <w:p>
+      <w:pPr>
+        <w:pStyle w:val="Retraitcorpsdetexte"/>
+        <w:rPr>
+          <w:sz w:val="22"/>
+          <w:szCs w:val="22"/>
+        </w:rPr>
+      </w:pPr>
+    </w:p>
+    <w:p>
+      <w:pPr>
+        <w:pStyle w:val="Retraitcorpsdetexte"/>
+        <w:rPr>
+          <w:b/>
+          <w:sz w:val="22"/>
+          <w:szCs w:val="22"/>
+        </w:rPr>
+      </w:pPr>
+      <w:r>
+        <w:rPr>
+          <w:b/>
+          <w:sz w:val="22"/>
+          <w:szCs w:val="22"/>
+        </w:rPr>
+        <w:t>CALENDRIER :</w:t>
+      </w:r>
+    </w:p>
+    <w:p>
+      <w:pPr>
+        <w:pStyle w:val="Retraitcorpsdetexte"/>
+        <w:rPr>
+          <w:sz w:val="22"/>
+          <w:szCs w:val="22"/>
+        </w:rPr>
+      </w:pPr>
+      <w:r>
+        <w:rPr>
+          <w:sz w:val="22"/>
+          <w:szCs w:val="22"/>
+        </w:rPr>
+        <w:t xml:space="preserve">Le calendrier est la page principale du site, elle gère toutes les plages horaires du site étant alors acceptée par les administrateurs, lorsque l’on va </w:t>
+      </w:r>
+      <w:r>
+        <w:rPr>
+          <w:sz w:val="22"/>
+          <w:szCs w:val="22"/>
+        </w:rPr>
         <w:lastRenderedPageBreak/>
-        <w:t>Manuel d’utilisation (admin)</w:t>
-      </w:r>
-      <w:bookmarkEnd w:id="18"/>
+        <w:t xml:space="preserve">sur le calendrier en tant qu’administrateur, on peut ajouter des plages horaires en sélectionnant simplement la durée de la réservation, on y choisi alors une couleur suivant l’administrateur (Une couleur pour chaque admin) ainsi qu’un titre, les dates sont automatiquement mises suivant les dates sélectionnées. </w:t>
+      </w:r>
+      <w:r>
+        <w:rPr>
+          <w:sz w:val="22"/>
+          <w:szCs w:val="22"/>
+        </w:rPr>
+        <w:t>Elles peuvent</w:t>
+      </w:r>
+      <w:r>
+        <w:rPr>
+          <w:sz w:val="22"/>
+          <w:szCs w:val="22"/>
+        </w:rPr>
+        <w:t xml:space="preserve"> aussi être modifier en double cliquant la plage horaire</w:t>
+      </w:r>
+      <w:r>
+        <w:rPr>
+          <w:sz w:val="22"/>
+          <w:szCs w:val="22"/>
+        </w:rPr>
+        <w:t xml:space="preserve">. Ils arrivent alors sur le même formulaire qu’avant mais peuvent changer le titre et la couleur, on peut aussi l’agrandir, la réduire ou encore la déplacer, en prenant simplement la plage horaire et la déplacement en maintenant la souris dessus, pour agrandir et réduire il faut prendre la plage horaire </w:t>
+      </w:r>
+      <w:r>
+        <w:rPr>
+          <w:sz w:val="22"/>
+          <w:szCs w:val="22"/>
+        </w:rPr>
+        <w:t>à son extrémité droite et déplacer comme l’on veut.</w:t>
+      </w:r>
+    </w:p>
+    <w:p>
+      <w:pPr>
+        <w:pStyle w:val="Retraitcorpsdetexte"/>
+        <w:rPr>
+          <w:sz w:val="22"/>
+          <w:szCs w:val="22"/>
+        </w:rPr>
+      </w:pPr>
+    </w:p>
+    <w:p>
+      <w:pPr>
+        <w:pStyle w:val="Retraitcorpsdetexte"/>
+        <w:rPr>
+          <w:sz w:val="22"/>
+          <w:szCs w:val="22"/>
+        </w:rPr>
+      </w:pPr>
     </w:p>
     <w:p>
       <w:pPr>
         <w:pStyle w:val="Titre2"/>
-      </w:pPr>
-      <w:r>
-        <w:t>Manuel d’utilisation (</w:t>
-      </w:r>
-      <w:r>
-        <w:t>utilisateur</w:t>
-      </w:r>
-      <w:r>
-        <w:t>)</w:t>
+        <w:rPr>
+          <w:sz w:val="22"/>
+          <w:szCs w:val="22"/>
+        </w:rPr>
+      </w:pPr>
+      <w:bookmarkStart w:id="20" w:name="_Toc485027450"/>
+      <w:r>
+        <w:rPr>
+          <w:sz w:val="22"/>
+          <w:szCs w:val="22"/>
+        </w:rPr>
+        <w:t>Manuel d’utilisation (utilisateur)</w:t>
+      </w:r>
+      <w:bookmarkEnd w:id="20"/>
+    </w:p>
+    <w:p>
+      <w:pPr>
+        <w:pStyle w:val="Retraitcorpsdetexte"/>
+        <w:rPr>
+          <w:b/>
+          <w:sz w:val="22"/>
+          <w:szCs w:val="22"/>
+        </w:rPr>
+      </w:pPr>
+      <w:r>
+        <w:rPr>
+          <w:b/>
+          <w:sz w:val="22"/>
+          <w:szCs w:val="22"/>
+        </w:rPr>
+        <w:t>CONNEXION :</w:t>
+      </w:r>
+    </w:p>
+    <w:p>
+      <w:pPr>
+        <w:pStyle w:val="Retraitcorpsdetexte"/>
+        <w:rPr>
+          <w:sz w:val="22"/>
+          <w:szCs w:val="22"/>
+        </w:rPr>
+      </w:pPr>
+      <w:r>
+        <w:rPr>
+          <w:noProof/>
+          <w:sz w:val="22"/>
+          <w:szCs w:val="22"/>
+        </w:rPr>
+        <w:drawing>
+          <wp:anchor distT="0" distB="0" distL="114300" distR="114300" simplePos="0" relativeHeight="251679744" behindDoc="0" locked="0" layoutInCell="1" allowOverlap="1">
+            <wp:simplePos x="0" y="0"/>
+            <wp:positionH relativeFrom="margin">
+              <wp:align>right</wp:align>
+            </wp:positionH>
+            <wp:positionV relativeFrom="paragraph">
+              <wp:posOffset>750494</wp:posOffset>
+            </wp:positionV>
+            <wp:extent cx="5759450" cy="438965"/>
+            <wp:effectExtent l="0" t="0" r="0" b="0"/>
+            <wp:wrapTopAndBottom/>
+            <wp:docPr id="8" name="Image 8" descr="C:\Users\guggisbeti\Desktop\Capture.PNG"/>
+            <wp:cNvGraphicFramePr>
+              <a:graphicFrameLocks xmlns:a="http://schemas.openxmlformats.org/drawingml/2006/main" noChangeAspect="1"/>
+            </wp:cNvGraphicFramePr>
+            <a:graphic xmlns:a="http://schemas.openxmlformats.org/drawingml/2006/main">
+              <a:graphicData uri="http://schemas.openxmlformats.org/drawingml/2006/picture">
+                <pic:pic xmlns:pic="http://schemas.openxmlformats.org/drawingml/2006/picture">
+                  <pic:nvPicPr>
+                    <pic:cNvPr id="0" name="Picture 6" descr="C:\Users\guggisbeti\Desktop\Capture.PNG"/>
+                    <pic:cNvPicPr>
+                      <a:picLocks noChangeAspect="1" noChangeArrowheads="1"/>
+                    </pic:cNvPicPr>
+                  </pic:nvPicPr>
+                  <pic:blipFill>
+                    <a:blip r:embed="rId17">
+                      <a:extLst>
+                        <a:ext uri="{28A0092B-C50C-407E-A947-70E740481C1C}">
+                          <a14:useLocalDpi xmlns:a14="http://schemas.microsoft.com/office/drawing/2010/main" val="0"/>
+                        </a:ext>
+                      </a:extLst>
+                    </a:blip>
+                    <a:srcRect/>
+                    <a:stretch>
+                      <a:fillRect/>
+                    </a:stretch>
+                  </pic:blipFill>
+                  <pic:spPr bwMode="auto">
+                    <a:xfrm>
+                      <a:off x="0" y="0"/>
+                      <a:ext cx="5759450" cy="438965"/>
+                    </a:xfrm>
+                    <a:prstGeom prst="rect">
+                      <a:avLst/>
+                    </a:prstGeom>
+                    <a:noFill/>
+                    <a:ln>
+                      <a:noFill/>
+                    </a:ln>
+                  </pic:spPr>
+                </pic:pic>
+              </a:graphicData>
+            </a:graphic>
+          </wp:anchor>
+        </w:drawing>
+      </w:r>
+      <w:r>
+        <w:rPr>
+          <w:sz w:val="22"/>
+          <w:szCs w:val="22"/>
+        </w:rPr>
+        <w:t>La première fois sur le site, il faut s’inscrire en y ajoutant les identifiants du login et du mot de passe, une fois cette étape faite, l’utilisateur est dans la base de données et peut donc se connecter avec l’onglet connexion, une fois connecté, la barre de navigation va changer avec les fonctionnalités admises au utilisateurs</w:t>
       </w:r>
     </w:p>
     <w:p>
@@ -4252,6 +5981,773 @@
         <w:pStyle w:val="Retraitcorpsdetexte"/>
         <w:ind w:left="0"/>
         <w:rPr>
+          <w:b/>
+          <w:sz w:val="22"/>
+          <w:szCs w:val="22"/>
+        </w:rPr>
+      </w:pPr>
+    </w:p>
+    <w:p>
+      <w:pPr>
+        <w:pStyle w:val="Retraitcorpsdetexte"/>
+        <w:rPr>
+          <w:sz w:val="22"/>
+          <w:szCs w:val="22"/>
+        </w:rPr>
+      </w:pPr>
+      <w:r>
+        <w:rPr>
+          <w:b/>
+          <w:sz w:val="22"/>
+          <w:szCs w:val="22"/>
+        </w:rPr>
+        <w:t>PROFILE :</w:t>
+      </w:r>
+      <w:r>
+        <w:rPr>
+          <w:b/>
+          <w:sz w:val="22"/>
+          <w:szCs w:val="22"/>
+        </w:rPr>
+        <w:br/>
+      </w:r>
+      <w:r>
+        <w:rPr>
+          <w:sz w:val="22"/>
+          <w:szCs w:val="22"/>
+        </w:rPr>
+        <w:t xml:space="preserve">La page profile mène sur une carte montrant les données insérées depuis l’inscription, un bouton Editer permet de changer les données, tel que le prénom, le nom, l’âge mais les identifiants pour la connexion, la carte a aussi un autre raccourci vers les réservation de plage </w:t>
+      </w:r>
+      <w:r>
+        <w:rPr>
+          <w:sz w:val="22"/>
+          <w:szCs w:val="22"/>
+        </w:rPr>
+        <w:t>horaire</w:t>
+      </w:r>
+      <w:r>
+        <w:rPr>
+          <w:sz w:val="22"/>
+          <w:szCs w:val="22"/>
+        </w:rPr>
+        <w:t xml:space="preserve"> avec le bouton Réserver une plage horaire</w:t>
+      </w:r>
+    </w:p>
+    <w:p>
+      <w:pPr>
+        <w:pStyle w:val="Retraitcorpsdetexte"/>
+        <w:rPr>
+          <w:sz w:val="22"/>
+          <w:szCs w:val="22"/>
+        </w:rPr>
+      </w:pPr>
+    </w:p>
+    <w:p>
+      <w:pPr>
+        <w:pStyle w:val="Retraitcorpsdetexte"/>
+        <w:rPr>
+          <w:b/>
+          <w:sz w:val="22"/>
+          <w:szCs w:val="22"/>
+        </w:rPr>
+      </w:pPr>
+      <w:r>
+        <w:rPr>
+          <w:b/>
+          <w:sz w:val="22"/>
+          <w:szCs w:val="22"/>
+        </w:rPr>
+        <w:t>PRÉSENTATION DU CHALET :</w:t>
+      </w:r>
+    </w:p>
+    <w:p>
+      <w:pPr>
+        <w:pStyle w:val="Retraitcorpsdetexte"/>
+        <w:rPr>
+          <w:sz w:val="22"/>
+          <w:szCs w:val="22"/>
+        </w:rPr>
+      </w:pPr>
+      <w:r>
+        <w:rPr>
+          <w:sz w:val="22"/>
+          <w:szCs w:val="22"/>
+        </w:rPr>
+        <w:t>Cette page montre simplement quelques photos du chalet avec quelques informations sur la gestion de l’eau et du chauffage là-bas cette page est accessible par les admin et les utilisateurs</w:t>
+      </w:r>
+    </w:p>
+    <w:p>
+      <w:pPr>
+        <w:pStyle w:val="Retraitcorpsdetexte"/>
+        <w:rPr>
+          <w:sz w:val="22"/>
+          <w:szCs w:val="22"/>
+        </w:rPr>
+      </w:pPr>
+    </w:p>
+    <w:p>
+      <w:pPr>
+        <w:pStyle w:val="Retraitcorpsdetexte"/>
+        <w:rPr>
+          <w:b/>
+          <w:sz w:val="22"/>
+          <w:szCs w:val="22"/>
+        </w:rPr>
+      </w:pPr>
+      <w:r>
+        <w:rPr>
+          <w:b/>
+          <w:sz w:val="22"/>
+          <w:szCs w:val="22"/>
+        </w:rPr>
+        <w:t>ENVOYER UN MESSAGE :</w:t>
+      </w:r>
+    </w:p>
+    <w:p>
+      <w:pPr>
+        <w:pStyle w:val="Retraitcorpsdetexte"/>
+        <w:rPr>
+          <w:sz w:val="22"/>
+          <w:szCs w:val="22"/>
+        </w:rPr>
+      </w:pPr>
+      <w:r>
+        <w:rPr>
+          <w:sz w:val="22"/>
+          <w:szCs w:val="22"/>
+        </w:rPr>
+        <w:t xml:space="preserve">Cette page envoi sur un formulaire avec un champ message pouvant envoyer un message au administrateur dans un onglet réserver, </w:t>
+      </w:r>
+      <w:r>
+        <w:rPr>
+          <w:sz w:val="22"/>
+          <w:szCs w:val="22"/>
+        </w:rPr>
+        <w:t>les messages</w:t>
+      </w:r>
+      <w:r>
+        <w:rPr>
+          <w:sz w:val="22"/>
+          <w:szCs w:val="22"/>
+        </w:rPr>
+        <w:t xml:space="preserve"> peut avoir maximum 600 caractères avec un compteur durant l’écriture du message, une fois envoyé il arrive dans la base de données et les administrateurs peuvent alors lire le message et vous répondre par votre adresse e-mail</w:t>
+      </w:r>
+    </w:p>
+    <w:p>
+      <w:pPr>
+        <w:pStyle w:val="Retraitcorpsdetexte"/>
+        <w:rPr>
+          <w:sz w:val="22"/>
+          <w:szCs w:val="22"/>
+        </w:rPr>
+      </w:pPr>
+    </w:p>
+    <w:p>
+      <w:pPr>
+        <w:pStyle w:val="Retraitcorpsdetexte"/>
+        <w:rPr>
+          <w:b/>
+          <w:sz w:val="22"/>
+          <w:szCs w:val="22"/>
+        </w:rPr>
+      </w:pPr>
+      <w:r>
+        <w:rPr>
+          <w:b/>
+          <w:sz w:val="22"/>
+          <w:szCs w:val="22"/>
+        </w:rPr>
+        <w:t>RÉSERVER UNE PLAGE HORAIRE :</w:t>
+      </w:r>
+    </w:p>
+    <w:p>
+      <w:pPr>
+        <w:pStyle w:val="Retraitcorpsdetexte"/>
+        <w:rPr>
+          <w:sz w:val="22"/>
+          <w:szCs w:val="22"/>
+        </w:rPr>
+      </w:pPr>
+      <w:r>
+        <w:rPr>
+          <w:sz w:val="22"/>
+          <w:szCs w:val="22"/>
+        </w:rPr>
+        <w:t>Cette page est un simple formulaire avec deux champs pour des dates</w:t>
+      </w:r>
+      <w:r>
+        <w:rPr>
+          <w:sz w:val="22"/>
+          <w:szCs w:val="22"/>
+        </w:rPr>
+        <w:t>, une pour la date de début et l’autre pour la date de fin</w:t>
+      </w:r>
+      <w:r>
+        <w:rPr>
+          <w:sz w:val="22"/>
+          <w:szCs w:val="22"/>
+        </w:rPr>
+        <w:t>, celle-ci s’envoi sur une page réservée aux administrateurs pouvant accepter votre demande, si elle est acceptée, elle va alors s’insérer dans le calendrier avec les autres plages horaires acceptée par les administrateurs.</w:t>
+      </w:r>
+    </w:p>
+    <w:p>
+      <w:pPr>
+        <w:pStyle w:val="Retraitcorpsdetexte"/>
+        <w:rPr>
+          <w:sz w:val="22"/>
+          <w:szCs w:val="22"/>
+        </w:rPr>
+      </w:pPr>
+    </w:p>
+    <w:p>
+      <w:pPr>
+        <w:pStyle w:val="Retraitcorpsdetexte"/>
+        <w:rPr>
+          <w:b/>
+          <w:sz w:val="22"/>
+          <w:szCs w:val="22"/>
+        </w:rPr>
+      </w:pPr>
+      <w:r>
+        <w:rPr>
+          <w:b/>
+          <w:sz w:val="22"/>
+          <w:szCs w:val="22"/>
+        </w:rPr>
+        <w:t xml:space="preserve">CALENDRIER : </w:t>
+      </w:r>
+    </w:p>
+    <w:p>
+      <w:pPr>
+        <w:pStyle w:val="Retraitcorpsdetexte"/>
+        <w:rPr>
+          <w:sz w:val="22"/>
+          <w:szCs w:val="22"/>
+        </w:rPr>
+      </w:pPr>
+      <w:r>
+        <w:rPr>
+          <w:sz w:val="22"/>
+          <w:szCs w:val="22"/>
+        </w:rPr>
+        <w:t xml:space="preserve">La page du calendrier est la même que pour les </w:t>
+      </w:r>
+      <w:proofErr w:type="spellStart"/>
+      <w:r>
+        <w:rPr>
+          <w:sz w:val="22"/>
+          <w:szCs w:val="22"/>
+        </w:rPr>
+        <w:t>admins</w:t>
+      </w:r>
+      <w:proofErr w:type="spellEnd"/>
+      <w:r>
+        <w:rPr>
+          <w:sz w:val="22"/>
+          <w:szCs w:val="22"/>
+        </w:rPr>
+        <w:t xml:space="preserve"> mais vous ne pouvez que voir </w:t>
+      </w:r>
+      <w:r>
+        <w:rPr>
+          <w:sz w:val="22"/>
+          <w:szCs w:val="22"/>
+        </w:rPr>
+        <w:t>les dates réservées</w:t>
+      </w:r>
+      <w:r>
+        <w:rPr>
+          <w:sz w:val="22"/>
+          <w:szCs w:val="22"/>
+        </w:rPr>
+        <w:t xml:space="preserve"> afin de vous renseigner sur quand mettre votre réservation, les </w:t>
+      </w:r>
+      <w:proofErr w:type="spellStart"/>
+      <w:r>
+        <w:rPr>
+          <w:sz w:val="22"/>
+          <w:szCs w:val="22"/>
+        </w:rPr>
+        <w:t>admins</w:t>
+      </w:r>
+      <w:proofErr w:type="spellEnd"/>
+      <w:r>
+        <w:rPr>
+          <w:sz w:val="22"/>
+          <w:szCs w:val="22"/>
+        </w:rPr>
+        <w:t xml:space="preserve"> ont </w:t>
+      </w:r>
+      <w:r>
+        <w:rPr>
+          <w:sz w:val="22"/>
+          <w:szCs w:val="22"/>
+        </w:rPr>
+        <w:t>plusieurs droits</w:t>
+      </w:r>
+      <w:r>
+        <w:rPr>
+          <w:sz w:val="22"/>
+          <w:szCs w:val="22"/>
+        </w:rPr>
+        <w:t xml:space="preserve"> comme insérer, modifier ou supprimer mais les utilisateurs normaux sont en lecture sur la page est ne peuvent rien modifier.</w:t>
+      </w:r>
+    </w:p>
+    <w:p>
+      <w:pPr>
+        <w:pStyle w:val="Retraitcorpsdetexte"/>
+        <w:rPr>
+          <w:sz w:val="22"/>
+          <w:szCs w:val="22"/>
+        </w:rPr>
+      </w:pPr>
+    </w:p>
+    <w:p>
+      <w:pPr>
+        <w:pStyle w:val="Titre2"/>
+        <w:rPr>
+          <w:sz w:val="22"/>
+          <w:szCs w:val="22"/>
+        </w:rPr>
+      </w:pPr>
+      <w:bookmarkStart w:id="21" w:name="_Toc485027451"/>
+      <w:r>
+        <w:rPr>
+          <w:sz w:val="22"/>
+          <w:szCs w:val="22"/>
+        </w:rPr>
+        <w:t>Calendrier</w:t>
+      </w:r>
+      <w:bookmarkEnd w:id="21"/>
+    </w:p>
+    <w:p>
+      <w:pPr>
+        <w:pStyle w:val="Retraitcorpsdetexte"/>
+        <w:rPr>
+          <w:sz w:val="22"/>
+          <w:szCs w:val="22"/>
+        </w:rPr>
+      </w:pPr>
+      <w:r>
+        <w:rPr>
+          <w:sz w:val="22"/>
+          <w:szCs w:val="22"/>
+        </w:rPr>
+        <w:t xml:space="preserve">Le calendrier a été pris d’une bibliothèque JavaScript afin d’y avoir plus d’automatisme est de design malheureusement, elle utilise un peu de </w:t>
+      </w:r>
+      <w:proofErr w:type="spellStart"/>
+      <w:r>
+        <w:rPr>
+          <w:sz w:val="22"/>
+          <w:szCs w:val="22"/>
+        </w:rPr>
+        <w:t>bootstrap</w:t>
+      </w:r>
+      <w:proofErr w:type="spellEnd"/>
+      <w:r>
+        <w:rPr>
+          <w:sz w:val="22"/>
+          <w:szCs w:val="22"/>
+        </w:rPr>
+        <w:t xml:space="preserve"> pour le design, j’ai donc modifier un peu le design sans détruire le calendrier ce qui change un peu la police lorsque nous sommes sur la page du calendrier</w:t>
+      </w:r>
+    </w:p>
+    <w:p>
+      <w:pPr>
+        <w:pStyle w:val="Retraitcorpsdetexte"/>
+        <w:rPr>
+          <w:sz w:val="22"/>
+          <w:szCs w:val="22"/>
+        </w:rPr>
+      </w:pPr>
+    </w:p>
+    <w:p>
+      <w:pPr>
+        <w:pStyle w:val="Retraitcorpsdetexte"/>
+        <w:tabs>
+          <w:tab w:val="clear" w:pos="4395"/>
+          <w:tab w:val="left" w:pos="5518"/>
+        </w:tabs>
+        <w:ind w:left="0"/>
+        <w:rPr>
+          <w:sz w:val="22"/>
+          <w:szCs w:val="22"/>
+        </w:rPr>
+      </w:pPr>
+      <w:r>
+        <w:rPr>
+          <w:noProof/>
+          <w:sz w:val="22"/>
+          <w:szCs w:val="22"/>
+        </w:rPr>
+        <w:drawing>
+          <wp:anchor distT="0" distB="0" distL="114300" distR="114300" simplePos="0" relativeHeight="251683840" behindDoc="0" locked="0" layoutInCell="1" allowOverlap="1">
+            <wp:simplePos x="0" y="0"/>
+            <wp:positionH relativeFrom="column">
+              <wp:posOffset>240360</wp:posOffset>
+            </wp:positionH>
+            <wp:positionV relativeFrom="paragraph">
+              <wp:posOffset>824230</wp:posOffset>
+            </wp:positionV>
+            <wp:extent cx="1177925" cy="373380"/>
+            <wp:effectExtent l="0" t="0" r="3175" b="7620"/>
+            <wp:wrapTopAndBottom/>
+            <wp:docPr id="12" name="Image 12" descr="C:\Users\guggisbeti\Desktop\Capture1.PNG"/>
+            <wp:cNvGraphicFramePr>
+              <a:graphicFrameLocks xmlns:a="http://schemas.openxmlformats.org/drawingml/2006/main" noChangeAspect="1"/>
+            </wp:cNvGraphicFramePr>
+            <a:graphic xmlns:a="http://schemas.openxmlformats.org/drawingml/2006/main">
+              <a:graphicData uri="http://schemas.openxmlformats.org/drawingml/2006/picture">
+                <pic:pic xmlns:pic="http://schemas.openxmlformats.org/drawingml/2006/picture">
+                  <pic:nvPicPr>
+                    <pic:cNvPr id="0" name="Picture 10" descr="C:\Users\guggisbeti\Desktop\Capture1.PNG"/>
+                    <pic:cNvPicPr>
+                      <a:picLocks noChangeAspect="1" noChangeArrowheads="1"/>
+                    </pic:cNvPicPr>
+                  </pic:nvPicPr>
+                  <pic:blipFill>
+                    <a:blip r:embed="rId18">
+                      <a:extLst>
+                        <a:ext uri="{28A0092B-C50C-407E-A947-70E740481C1C}">
+                          <a14:useLocalDpi xmlns:a14="http://schemas.microsoft.com/office/drawing/2010/main" val="0"/>
+                        </a:ext>
+                      </a:extLst>
+                    </a:blip>
+                    <a:srcRect/>
+                    <a:stretch>
+                      <a:fillRect/>
+                    </a:stretch>
+                  </pic:blipFill>
+                  <pic:spPr bwMode="auto">
+                    <a:xfrm>
+                      <a:off x="0" y="0"/>
+                      <a:ext cx="1177925" cy="373380"/>
+                    </a:xfrm>
+                    <a:prstGeom prst="rect">
+                      <a:avLst/>
+                    </a:prstGeom>
+                    <a:noFill/>
+                    <a:ln>
+                      <a:noFill/>
+                    </a:ln>
+                  </pic:spPr>
+                </pic:pic>
+              </a:graphicData>
+            </a:graphic>
+          </wp:anchor>
+        </w:drawing>
+      </w:r>
+      <w:r>
+        <w:rPr>
+          <w:noProof/>
+          <w:sz w:val="22"/>
+          <w:szCs w:val="22"/>
+        </w:rPr>
+        <w:drawing>
+          <wp:anchor distT="0" distB="0" distL="114300" distR="114300" simplePos="0" relativeHeight="251682816" behindDoc="0" locked="0" layoutInCell="1" allowOverlap="1">
+            <wp:simplePos x="0" y="0"/>
+            <wp:positionH relativeFrom="column">
+              <wp:posOffset>3523945</wp:posOffset>
+            </wp:positionH>
+            <wp:positionV relativeFrom="paragraph">
+              <wp:posOffset>802005</wp:posOffset>
+            </wp:positionV>
+            <wp:extent cx="1134110" cy="467995"/>
+            <wp:effectExtent l="0" t="0" r="8890" b="8255"/>
+            <wp:wrapTopAndBottom/>
+            <wp:docPr id="11" name="Image 11" descr="C:\Users\guggisbeti\Desktop\Capture.PNG"/>
+            <wp:cNvGraphicFramePr>
+              <a:graphicFrameLocks xmlns:a="http://schemas.openxmlformats.org/drawingml/2006/main" noChangeAspect="1"/>
+            </wp:cNvGraphicFramePr>
+            <a:graphic xmlns:a="http://schemas.openxmlformats.org/drawingml/2006/main">
+              <a:graphicData uri="http://schemas.openxmlformats.org/drawingml/2006/picture">
+                <pic:pic xmlns:pic="http://schemas.openxmlformats.org/drawingml/2006/picture">
+                  <pic:nvPicPr>
+                    <pic:cNvPr id="0" name="Picture 9" descr="C:\Users\guggisbeti\Desktop\Capture.PNG"/>
+                    <pic:cNvPicPr>
+                      <a:picLocks noChangeAspect="1" noChangeArrowheads="1"/>
+                    </pic:cNvPicPr>
+                  </pic:nvPicPr>
+                  <pic:blipFill>
+                    <a:blip r:embed="rId19">
+                      <a:extLst>
+                        <a:ext uri="{28A0092B-C50C-407E-A947-70E740481C1C}">
+                          <a14:useLocalDpi xmlns:a14="http://schemas.microsoft.com/office/drawing/2010/main" val="0"/>
+                        </a:ext>
+                      </a:extLst>
+                    </a:blip>
+                    <a:srcRect/>
+                    <a:stretch>
+                      <a:fillRect/>
+                    </a:stretch>
+                  </pic:blipFill>
+                  <pic:spPr bwMode="auto">
+                    <a:xfrm>
+                      <a:off x="0" y="0"/>
+                      <a:ext cx="1134110" cy="467995"/>
+                    </a:xfrm>
+                    <a:prstGeom prst="rect">
+                      <a:avLst/>
+                    </a:prstGeom>
+                    <a:noFill/>
+                    <a:ln>
+                      <a:noFill/>
+                    </a:ln>
+                  </pic:spPr>
+                </pic:pic>
+              </a:graphicData>
+            </a:graphic>
+          </wp:anchor>
+        </w:drawing>
+      </w:r>
+      <w:r>
+        <w:rPr>
+          <w:noProof/>
+          <w:sz w:val="22"/>
+          <w:szCs w:val="22"/>
+        </w:rPr>
+        <w:drawing>
+          <wp:anchor distT="0" distB="0" distL="114300" distR="114300" simplePos="0" relativeHeight="251680768" behindDoc="0" locked="0" layoutInCell="1" allowOverlap="1">
+            <wp:simplePos x="0" y="0"/>
+            <wp:positionH relativeFrom="margin">
+              <wp:posOffset>3524021</wp:posOffset>
+            </wp:positionH>
+            <wp:positionV relativeFrom="paragraph">
+              <wp:posOffset>291745</wp:posOffset>
+            </wp:positionV>
+            <wp:extent cx="1997075" cy="511810"/>
+            <wp:effectExtent l="0" t="0" r="3175" b="2540"/>
+            <wp:wrapTopAndBottom/>
+            <wp:docPr id="9" name="Image 9" descr="C:\Users\guggisbeti\Desktop\Capture.PNG"/>
+            <wp:cNvGraphicFramePr>
+              <a:graphicFrameLocks xmlns:a="http://schemas.openxmlformats.org/drawingml/2006/main" noChangeAspect="1"/>
+            </wp:cNvGraphicFramePr>
+            <a:graphic xmlns:a="http://schemas.openxmlformats.org/drawingml/2006/main">
+              <a:graphicData uri="http://schemas.openxmlformats.org/drawingml/2006/picture">
+                <pic:pic xmlns:pic="http://schemas.openxmlformats.org/drawingml/2006/picture">
+                  <pic:nvPicPr>
+                    <pic:cNvPr id="0" name="Picture 7" descr="C:\Users\guggisbeti\Desktop\Capture.PNG"/>
+                    <pic:cNvPicPr>
+                      <a:picLocks noChangeAspect="1" noChangeArrowheads="1"/>
+                    </pic:cNvPicPr>
+                  </pic:nvPicPr>
+                  <pic:blipFill>
+                    <a:blip r:embed="rId20">
+                      <a:extLst>
+                        <a:ext uri="{28A0092B-C50C-407E-A947-70E740481C1C}">
+                          <a14:useLocalDpi xmlns:a14="http://schemas.microsoft.com/office/drawing/2010/main" val="0"/>
+                        </a:ext>
+                      </a:extLst>
+                    </a:blip>
+                    <a:srcRect/>
+                    <a:stretch>
+                      <a:fillRect/>
+                    </a:stretch>
+                  </pic:blipFill>
+                  <pic:spPr bwMode="auto">
+                    <a:xfrm>
+                      <a:off x="0" y="0"/>
+                      <a:ext cx="1997075" cy="511810"/>
+                    </a:xfrm>
+                    <a:prstGeom prst="rect">
+                      <a:avLst/>
+                    </a:prstGeom>
+                    <a:noFill/>
+                    <a:ln>
+                      <a:noFill/>
+                    </a:ln>
+                  </pic:spPr>
+                </pic:pic>
+              </a:graphicData>
+            </a:graphic>
+          </wp:anchor>
+        </w:drawing>
+      </w:r>
+      <w:r>
+        <w:rPr>
+          <w:noProof/>
+          <w:sz w:val="22"/>
+          <w:szCs w:val="22"/>
+        </w:rPr>
+        <w:drawing>
+          <wp:anchor distT="0" distB="0" distL="114300" distR="114300" simplePos="0" relativeHeight="251681792" behindDoc="0" locked="0" layoutInCell="1" allowOverlap="1">
+            <wp:simplePos x="0" y="0"/>
+            <wp:positionH relativeFrom="column">
+              <wp:posOffset>239395</wp:posOffset>
+            </wp:positionH>
+            <wp:positionV relativeFrom="paragraph">
+              <wp:posOffset>268300</wp:posOffset>
+            </wp:positionV>
+            <wp:extent cx="1945640" cy="570865"/>
+            <wp:effectExtent l="0" t="0" r="0" b="635"/>
+            <wp:wrapTopAndBottom/>
+            <wp:docPr id="10" name="Image 10" descr="C:\Users\guggisbeti\Desktop\Capture1.PNG"/>
+            <wp:cNvGraphicFramePr>
+              <a:graphicFrameLocks xmlns:a="http://schemas.openxmlformats.org/drawingml/2006/main" noChangeAspect="1"/>
+            </wp:cNvGraphicFramePr>
+            <a:graphic xmlns:a="http://schemas.openxmlformats.org/drawingml/2006/main">
+              <a:graphicData uri="http://schemas.openxmlformats.org/drawingml/2006/picture">
+                <pic:pic xmlns:pic="http://schemas.openxmlformats.org/drawingml/2006/picture">
+                  <pic:nvPicPr>
+                    <pic:cNvPr id="0" name="Picture 8" descr="C:\Users\guggisbeti\Desktop\Capture1.PNG"/>
+                    <pic:cNvPicPr>
+                      <a:picLocks noChangeAspect="1" noChangeArrowheads="1"/>
+                    </pic:cNvPicPr>
+                  </pic:nvPicPr>
+                  <pic:blipFill>
+                    <a:blip r:embed="rId21">
+                      <a:extLst>
+                        <a:ext uri="{28A0092B-C50C-407E-A947-70E740481C1C}">
+                          <a14:useLocalDpi xmlns:a14="http://schemas.microsoft.com/office/drawing/2010/main" val="0"/>
+                        </a:ext>
+                      </a:extLst>
+                    </a:blip>
+                    <a:srcRect/>
+                    <a:stretch>
+                      <a:fillRect/>
+                    </a:stretch>
+                  </pic:blipFill>
+                  <pic:spPr bwMode="auto">
+                    <a:xfrm>
+                      <a:off x="0" y="0"/>
+                      <a:ext cx="1945640" cy="570865"/>
+                    </a:xfrm>
+                    <a:prstGeom prst="rect">
+                      <a:avLst/>
+                    </a:prstGeom>
+                    <a:noFill/>
+                    <a:ln>
+                      <a:noFill/>
+                    </a:ln>
+                  </pic:spPr>
+                </pic:pic>
+              </a:graphicData>
+            </a:graphic>
+          </wp:anchor>
+        </w:drawing>
+      </w:r>
+      <w:r>
+        <w:rPr>
+          <w:sz w:val="22"/>
+          <w:szCs w:val="22"/>
+        </w:rPr>
+        <w:t xml:space="preserve">       </w:t>
+      </w:r>
+      <w:proofErr w:type="spellStart"/>
+      <w:r>
+        <w:rPr>
+          <w:sz w:val="22"/>
+          <w:szCs w:val="22"/>
+        </w:rPr>
+        <w:t>Materialize</w:t>
+      </w:r>
+      <w:proofErr w:type="spellEnd"/>
+      <w:r>
+        <w:rPr>
+          <w:sz w:val="22"/>
+          <w:szCs w:val="22"/>
+        </w:rPr>
+        <w:t> :</w:t>
+      </w:r>
+      <w:r>
+        <w:rPr>
+          <w:sz w:val="22"/>
+          <w:szCs w:val="22"/>
+        </w:rPr>
+        <w:tab/>
+        <w:t>Calendrier :</w:t>
+      </w:r>
+    </w:p>
+    <w:p>
+      <w:pPr>
+        <w:pStyle w:val="Retraitcorpsdetexte"/>
+        <w:rPr>
+          <w:sz w:val="22"/>
+          <w:szCs w:val="22"/>
+        </w:rPr>
+      </w:pPr>
+    </w:p>
+    <w:p>
+      <w:pPr>
+        <w:pStyle w:val="Retraitcorpsdetexte"/>
+        <w:rPr>
+          <w:sz w:val="22"/>
+          <w:szCs w:val="22"/>
+        </w:rPr>
+      </w:pPr>
+      <w:r>
+        <w:rPr>
+          <w:sz w:val="22"/>
+          <w:szCs w:val="22"/>
+        </w:rPr>
+        <w:t xml:space="preserve">Mais </w:t>
+      </w:r>
+      <w:r>
+        <w:rPr>
+          <w:sz w:val="22"/>
+          <w:szCs w:val="22"/>
+        </w:rPr>
+        <w:t>les changements</w:t>
+      </w:r>
+      <w:r>
+        <w:rPr>
+          <w:sz w:val="22"/>
+          <w:szCs w:val="22"/>
+        </w:rPr>
+        <w:t xml:space="preserve"> entre </w:t>
+      </w:r>
+      <w:r>
+        <w:rPr>
+          <w:sz w:val="22"/>
+          <w:szCs w:val="22"/>
+        </w:rPr>
+        <w:t>les deux restes</w:t>
+      </w:r>
+      <w:r>
+        <w:rPr>
+          <w:sz w:val="22"/>
+          <w:szCs w:val="22"/>
+        </w:rPr>
+        <w:t xml:space="preserve"> alors minime.</w:t>
+      </w:r>
+    </w:p>
+    <w:p>
+      <w:pPr>
+        <w:pStyle w:val="Retraitcorpsdetexte"/>
+        <w:tabs>
+          <w:tab w:val="clear" w:pos="4395"/>
+          <w:tab w:val="left" w:pos="5518"/>
+        </w:tabs>
+        <w:ind w:left="0"/>
+        <w:rPr>
+          <w:sz w:val="22"/>
+          <w:szCs w:val="22"/>
+        </w:rPr>
+      </w:pPr>
+    </w:p>
+    <w:p>
+      <w:pPr>
+        <w:pStyle w:val="Retraitcorpsdetexte"/>
+        <w:tabs>
+          <w:tab w:val="clear" w:pos="4395"/>
+          <w:tab w:val="left" w:pos="5518"/>
+        </w:tabs>
+        <w:ind w:left="0"/>
+        <w:rPr>
+          <w:sz w:val="22"/>
+          <w:szCs w:val="22"/>
+        </w:rPr>
+      </w:pPr>
+    </w:p>
+    <w:p>
+      <w:pPr>
+        <w:pStyle w:val="Retraitcorpsdetexte"/>
+        <w:tabs>
+          <w:tab w:val="clear" w:pos="4395"/>
+          <w:tab w:val="left" w:pos="5518"/>
+        </w:tabs>
+        <w:ind w:left="0"/>
+        <w:rPr>
           <w:sz w:val="22"/>
           <w:szCs w:val="22"/>
         </w:rPr>
@@ -4260,68 +6756,783 @@
     <w:p>
       <w:pPr>
         <w:pStyle w:val="Titre1"/>
-      </w:pPr>
-      <w:bookmarkStart w:id="19" w:name="_Toc532179966"/>
-      <w:bookmarkStart w:id="20" w:name="_Toc165969650"/>
-      <w:bookmarkStart w:id="21" w:name="_Toc482367741"/>
-      <w:r>
+        <w:rPr>
+          <w:sz w:val="22"/>
+          <w:szCs w:val="22"/>
+        </w:rPr>
+      </w:pPr>
+      <w:bookmarkStart w:id="22" w:name="_Toc532179966"/>
+      <w:bookmarkStart w:id="23" w:name="_Toc165969650"/>
+      <w:bookmarkStart w:id="24" w:name="_Toc485027452"/>
+      <w:r>
+        <w:rPr>
+          <w:sz w:val="22"/>
+          <w:szCs w:val="22"/>
+        </w:rPr>
         <w:t>Tests</w:t>
       </w:r>
-      <w:bookmarkEnd w:id="19"/>
-      <w:bookmarkEnd w:id="20"/>
-      <w:bookmarkEnd w:id="21"/>
-    </w:p>
-    <w:p>
-      <w:pPr>
-        <w:pStyle w:val="Titre2"/>
-      </w:pPr>
-      <w:bookmarkStart w:id="22" w:name="_Toc482367742"/>
-      <w:r>
-        <w:t>Test réalisé</w:t>
-      </w:r>
       <w:bookmarkEnd w:id="22"/>
-    </w:p>
-    <w:p>
-      <w:pPr>
-        <w:pStyle w:val="Titre1"/>
-      </w:pPr>
-      <w:bookmarkStart w:id="23" w:name="_Toc165969653"/>
-      <w:bookmarkStart w:id="24" w:name="_Toc482367743"/>
-      <w:r>
-        <w:t>Conclusion</w:t>
-      </w:r>
       <w:bookmarkEnd w:id="23"/>
       <w:bookmarkEnd w:id="24"/>
     </w:p>
     <w:p>
       <w:pPr>
         <w:pStyle w:val="Titre2"/>
-      </w:pPr>
-      <w:bookmarkStart w:id="25" w:name="_Toc482367744"/>
-      <w:r>
+        <w:rPr>
+          <w:sz w:val="22"/>
+          <w:szCs w:val="22"/>
+        </w:rPr>
+      </w:pPr>
+      <w:bookmarkStart w:id="25" w:name="_Toc485027453"/>
+      <w:r>
+        <w:rPr>
+          <w:sz w:val="22"/>
+          <w:szCs w:val="22"/>
+        </w:rPr>
+        <w:t>Test réalisé</w:t>
+      </w:r>
+      <w:bookmarkEnd w:id="25"/>
+    </w:p>
+    <w:p>
+      <w:pPr>
+        <w:pStyle w:val="Retraitcorpsdetexte"/>
+        <w:rPr>
+          <w:b/>
+          <w:sz w:val="22"/>
+          <w:szCs w:val="22"/>
+        </w:rPr>
+      </w:pPr>
+      <w:r>
+        <w:rPr>
+          <w:b/>
+          <w:sz w:val="22"/>
+          <w:szCs w:val="22"/>
+        </w:rPr>
+        <w:t>Connexion à la base de donnée :</w:t>
+      </w:r>
+    </w:p>
+    <w:p>
+      <w:pPr>
+        <w:pStyle w:val="Retraitcorpsdetexte"/>
+        <w:rPr>
+          <w:sz w:val="22"/>
+          <w:szCs w:val="22"/>
+        </w:rPr>
+      </w:pPr>
+      <w:r>
+        <w:rPr>
+          <w:sz w:val="22"/>
+          <w:szCs w:val="22"/>
+        </w:rPr>
+        <w:t xml:space="preserve">Afin de vérifier la connexion avec la base de donnée depuis le PHP il existe plusieurs manières : </w:t>
+      </w:r>
+    </w:p>
+    <w:p>
+      <w:pPr>
+        <w:pStyle w:val="Retraitcorpsdetexte"/>
+        <w:numPr>
+          <w:ilvl w:val="0"/>
+          <w:numId w:val="5"/>
+        </w:numPr>
+        <w:rPr>
+          <w:sz w:val="22"/>
+          <w:szCs w:val="22"/>
+        </w:rPr>
+      </w:pPr>
+      <w:r>
+        <w:rPr>
+          <w:sz w:val="22"/>
+          <w:szCs w:val="22"/>
+        </w:rPr>
+        <w:t>Tout d’abord vérifier si la requête liée à la connexion est fonctionnelle, pour cela je faisais un simple « </w:t>
+      </w:r>
+      <w:proofErr w:type="spellStart"/>
+      <w:r>
+        <w:rPr>
+          <w:sz w:val="22"/>
+          <w:szCs w:val="22"/>
+        </w:rPr>
+        <w:t>echo</w:t>
+      </w:r>
+      <w:proofErr w:type="spellEnd"/>
+      <w:r>
+        <w:rPr>
+          <w:sz w:val="22"/>
+          <w:szCs w:val="22"/>
+        </w:rPr>
+        <w:t xml:space="preserve"> $</w:t>
+      </w:r>
+      <w:proofErr w:type="spellStart"/>
+      <w:r>
+        <w:rPr>
+          <w:sz w:val="22"/>
+          <w:szCs w:val="22"/>
+        </w:rPr>
+        <w:t>query</w:t>
+      </w:r>
+      <w:proofErr w:type="spellEnd"/>
+      <w:r>
+        <w:rPr>
+          <w:sz w:val="22"/>
+          <w:szCs w:val="22"/>
+        </w:rPr>
+        <w:t> » $</w:t>
+      </w:r>
+      <w:proofErr w:type="spellStart"/>
+      <w:r>
+        <w:rPr>
+          <w:sz w:val="22"/>
+          <w:szCs w:val="22"/>
+        </w:rPr>
+        <w:t>query</w:t>
+      </w:r>
+      <w:proofErr w:type="spellEnd"/>
+      <w:r>
+        <w:rPr>
+          <w:sz w:val="22"/>
+          <w:szCs w:val="22"/>
+        </w:rPr>
+        <w:t xml:space="preserve"> étant donc la requête, une fois cela fait j’allais sur la page web et copiais la requête pour la coller sur le SQL de </w:t>
+      </w:r>
+      <w:proofErr w:type="spellStart"/>
+      <w:r>
+        <w:rPr>
+          <w:sz w:val="22"/>
+          <w:szCs w:val="22"/>
+        </w:rPr>
+        <w:t>phpMyAdmin</w:t>
+      </w:r>
+      <w:proofErr w:type="spellEnd"/>
+      <w:r>
+        <w:rPr>
+          <w:sz w:val="22"/>
+          <w:szCs w:val="22"/>
+        </w:rPr>
+        <w:t xml:space="preserve"> puis </w:t>
+      </w:r>
+      <w:proofErr w:type="spellStart"/>
+      <w:r>
+        <w:rPr>
+          <w:sz w:val="22"/>
+          <w:szCs w:val="22"/>
+        </w:rPr>
+        <w:t>lancais</w:t>
+      </w:r>
+      <w:proofErr w:type="spellEnd"/>
+      <w:r>
+        <w:rPr>
+          <w:sz w:val="22"/>
+          <w:szCs w:val="22"/>
+        </w:rPr>
+        <w:t xml:space="preserve"> simplement la requête, si celle-ci fonctionnait, le problème ne venait donc pas de la requête.</w:t>
+      </w:r>
+    </w:p>
+    <w:p>
+      <w:pPr>
+        <w:pStyle w:val="Retraitcorpsdetexte"/>
+        <w:numPr>
+          <w:ilvl w:val="0"/>
+          <w:numId w:val="5"/>
+        </w:numPr>
+        <w:rPr>
+          <w:sz w:val="22"/>
+          <w:szCs w:val="22"/>
+        </w:rPr>
+      </w:pPr>
+      <w:r>
+        <w:rPr>
+          <w:sz w:val="22"/>
+          <w:szCs w:val="22"/>
+        </w:rPr>
+        <w:t>Une autre manière était juste de tester le formulaire en lui-même, en remplissant tous les champs et lisant les erreurs ou si la base de donnée avait bien été remplie</w:t>
+      </w:r>
+    </w:p>
+    <w:p>
+      <w:pPr>
+        <w:pStyle w:val="Retraitcorpsdetexte"/>
+        <w:numPr>
+          <w:ilvl w:val="0"/>
+          <w:numId w:val="5"/>
+        </w:numPr>
+        <w:rPr>
+          <w:sz w:val="22"/>
+          <w:szCs w:val="22"/>
+        </w:rPr>
+      </w:pPr>
+      <w:r>
+        <w:rPr>
+          <w:sz w:val="22"/>
+          <w:szCs w:val="22"/>
+        </w:rPr>
+        <w:t xml:space="preserve">Si ces deux points étaient testés, la dernière chose à faire était de relire le code jusqu’à trouver une erreur ou encore recommencer le code depuis le départ puis comparer les deux fichiers entre eux </w:t>
+      </w:r>
+    </w:p>
+    <w:p>
+      <w:pPr>
+        <w:pStyle w:val="Retraitcorpsdetexte"/>
+        <w:rPr>
+          <w:sz w:val="22"/>
+          <w:szCs w:val="22"/>
+        </w:rPr>
+      </w:pPr>
+    </w:p>
+    <w:p>
+      <w:pPr>
+        <w:pStyle w:val="Retraitcorpsdetexte"/>
+        <w:rPr>
+          <w:sz w:val="22"/>
+          <w:szCs w:val="22"/>
+        </w:rPr>
+      </w:pPr>
+    </w:p>
+    <w:p>
+      <w:pPr>
+        <w:pStyle w:val="Retraitcorpsdetexte"/>
+        <w:rPr>
+          <w:b/>
+          <w:sz w:val="22"/>
+          <w:szCs w:val="22"/>
+        </w:rPr>
+      </w:pPr>
+      <w:r>
+        <w:rPr>
+          <w:b/>
+          <w:sz w:val="22"/>
+          <w:szCs w:val="22"/>
+        </w:rPr>
+        <w:t>Vérification des expressions régulière :</w:t>
+      </w:r>
+    </w:p>
+    <w:p>
+      <w:pPr>
+        <w:pStyle w:val="Retraitcorpsdetexte"/>
+        <w:rPr>
+          <w:sz w:val="22"/>
+          <w:szCs w:val="22"/>
+        </w:rPr>
+      </w:pPr>
+      <w:r>
+        <w:rPr>
+          <w:sz w:val="22"/>
+          <w:szCs w:val="22"/>
+        </w:rPr>
+        <w:t xml:space="preserve">Les </w:t>
+      </w:r>
+      <w:proofErr w:type="spellStart"/>
+      <w:r>
+        <w:rPr>
+          <w:sz w:val="22"/>
+          <w:szCs w:val="22"/>
+        </w:rPr>
+        <w:t>regex</w:t>
+      </w:r>
+      <w:proofErr w:type="spellEnd"/>
+      <w:r>
+        <w:rPr>
+          <w:sz w:val="22"/>
+          <w:szCs w:val="22"/>
+        </w:rPr>
+        <w:t xml:space="preserve"> ont été codé dans mon site en directement sur le PHP, tester ces </w:t>
+      </w:r>
+      <w:proofErr w:type="spellStart"/>
+      <w:r>
+        <w:rPr>
+          <w:sz w:val="22"/>
+          <w:szCs w:val="22"/>
+        </w:rPr>
+        <w:t>regex</w:t>
+      </w:r>
+      <w:proofErr w:type="spellEnd"/>
+      <w:r>
+        <w:rPr>
+          <w:sz w:val="22"/>
+          <w:szCs w:val="22"/>
+        </w:rPr>
+        <w:t xml:space="preserve"> était tout d’abord pendant leur création sur le site : </w:t>
+      </w:r>
+      <w:hyperlink r:id="rId22" w:history="1">
+        <w:r>
+          <w:rPr>
+            <w:rStyle w:val="Lienhypertexte"/>
+            <w:sz w:val="22"/>
+            <w:szCs w:val="22"/>
+          </w:rPr>
+          <w:t>https://regex101.com/</w:t>
+        </w:r>
+      </w:hyperlink>
+      <w:r>
+        <w:rPr>
+          <w:sz w:val="22"/>
+          <w:szCs w:val="22"/>
+        </w:rPr>
+        <w:t xml:space="preserve">, un site dans lequel on peut écrire des </w:t>
+      </w:r>
+      <w:proofErr w:type="spellStart"/>
+      <w:r>
+        <w:rPr>
+          <w:sz w:val="22"/>
+          <w:szCs w:val="22"/>
+        </w:rPr>
+        <w:t>regex</w:t>
+      </w:r>
+      <w:proofErr w:type="spellEnd"/>
+      <w:r>
+        <w:rPr>
+          <w:sz w:val="22"/>
+          <w:szCs w:val="22"/>
+        </w:rPr>
+        <w:t xml:space="preserve"> puis les tester en direct </w:t>
+      </w:r>
+    </w:p>
+    <w:p>
+      <w:pPr>
+        <w:pStyle w:val="Retraitcorpsdetexte"/>
+        <w:rPr>
+          <w:sz w:val="22"/>
+          <w:szCs w:val="22"/>
+        </w:rPr>
+      </w:pPr>
+      <w:r>
+        <w:rPr>
+          <w:sz w:val="22"/>
+          <w:szCs w:val="22"/>
+        </w:rPr>
+        <w:t>Suite à cela, il falla</w:t>
+      </w:r>
+      <w:r>
+        <w:rPr>
+          <w:sz w:val="22"/>
+          <w:szCs w:val="22"/>
+        </w:rPr>
+        <w:t xml:space="preserve">it simplement vérifier que les </w:t>
+      </w:r>
+      <w:proofErr w:type="spellStart"/>
+      <w:r>
+        <w:rPr>
+          <w:sz w:val="22"/>
+          <w:szCs w:val="22"/>
+        </w:rPr>
+        <w:t>r</w:t>
+      </w:r>
+      <w:r>
+        <w:rPr>
+          <w:sz w:val="22"/>
+          <w:szCs w:val="22"/>
+        </w:rPr>
+        <w:t>egex</w:t>
+      </w:r>
+      <w:proofErr w:type="spellEnd"/>
+      <w:r>
+        <w:rPr>
+          <w:sz w:val="22"/>
+          <w:szCs w:val="22"/>
+        </w:rPr>
+        <w:t xml:space="preserve"> fasse le travail en vérifiant les champs du formulaire,</w:t>
+      </w:r>
+      <w:r>
+        <w:rPr>
+          <w:sz w:val="22"/>
+          <w:szCs w:val="22"/>
+        </w:rPr>
+        <w:t xml:space="preserve"> en y mettant des</w:t>
+      </w:r>
+      <w:r>
+        <w:rPr>
+          <w:sz w:val="22"/>
+          <w:szCs w:val="22"/>
+        </w:rPr>
+        <w:t xml:space="preserve"> valeurs fausse par rapport aux </w:t>
+      </w:r>
+      <w:proofErr w:type="spellStart"/>
+      <w:r>
+        <w:rPr>
+          <w:sz w:val="22"/>
+          <w:szCs w:val="22"/>
+        </w:rPr>
+        <w:t>r</w:t>
+      </w:r>
+      <w:r>
+        <w:rPr>
+          <w:sz w:val="22"/>
+          <w:szCs w:val="22"/>
+        </w:rPr>
+        <w:t>egex</w:t>
+      </w:r>
+      <w:proofErr w:type="spellEnd"/>
+    </w:p>
+    <w:p>
+      <w:pPr>
+        <w:pStyle w:val="Retraitcorpsdetexte"/>
+        <w:rPr>
+          <w:sz w:val="22"/>
+          <w:szCs w:val="22"/>
+        </w:rPr>
+      </w:pPr>
+    </w:p>
+    <w:p>
+      <w:pPr>
+        <w:pStyle w:val="Retraitcorpsdetexte"/>
+        <w:rPr>
+          <w:sz w:val="22"/>
+          <w:szCs w:val="22"/>
+        </w:rPr>
+      </w:pPr>
+      <w:r>
+        <w:rPr>
+          <w:b/>
+          <w:sz w:val="22"/>
+          <w:szCs w:val="22"/>
+        </w:rPr>
+        <w:t>Suppression :</w:t>
+      </w:r>
+    </w:p>
+    <w:p>
+      <w:pPr>
+        <w:pStyle w:val="Retraitcorpsdetexte"/>
+        <w:rPr>
+          <w:sz w:val="22"/>
+          <w:szCs w:val="22"/>
+        </w:rPr>
+      </w:pPr>
+      <w:r>
+        <w:rPr>
+          <w:sz w:val="22"/>
+          <w:szCs w:val="22"/>
+        </w:rPr>
+        <w:t xml:space="preserve">Pour les tests sur la suppression, </w:t>
+      </w:r>
+      <w:r>
+        <w:rPr>
+          <w:sz w:val="22"/>
+          <w:szCs w:val="22"/>
+        </w:rPr>
+        <w:t xml:space="preserve">une petite erreur peut être fatale pour la base de données en supprimant simplement toutes les données d’une table, il ne faut donc pas faire d’erreur durant un </w:t>
+      </w:r>
+      <w:proofErr w:type="spellStart"/>
+      <w:r>
+        <w:rPr>
+          <w:sz w:val="22"/>
+          <w:szCs w:val="22"/>
+        </w:rPr>
+        <w:t>delete</w:t>
+      </w:r>
+      <w:proofErr w:type="spellEnd"/>
+      <w:r>
+        <w:rPr>
+          <w:sz w:val="22"/>
+          <w:szCs w:val="22"/>
+        </w:rPr>
+        <w:t>, pour ce faire je testais la requête depuis une autre base de données (la même mais sur un autre serveur)</w:t>
+      </w:r>
+      <w:r>
+        <w:rPr>
+          <w:sz w:val="22"/>
+          <w:szCs w:val="22"/>
+        </w:rPr>
+        <w:t xml:space="preserve"> mais surtout y mettre un WHERE afin d’être quasi </w:t>
+      </w:r>
+      <w:r>
+        <w:rPr>
+          <w:sz w:val="22"/>
+          <w:szCs w:val="22"/>
+        </w:rPr>
+        <w:t>sûr</w:t>
+      </w:r>
+      <w:r>
+        <w:rPr>
+          <w:sz w:val="22"/>
+          <w:szCs w:val="22"/>
+        </w:rPr>
+        <w:t xml:space="preserve"> que la requête ne va pas tout supprimer</w:t>
+      </w:r>
+    </w:p>
+    <w:p>
+      <w:pPr>
+        <w:pStyle w:val="Retraitcorpsdetexte"/>
+        <w:rPr>
+          <w:sz w:val="22"/>
+          <w:szCs w:val="22"/>
+        </w:rPr>
+      </w:pPr>
+    </w:p>
+    <w:p>
+      <w:pPr>
+        <w:pStyle w:val="Retraitcorpsdetexte"/>
+        <w:rPr>
+          <w:sz w:val="22"/>
+          <w:szCs w:val="22"/>
+        </w:rPr>
+      </w:pPr>
+    </w:p>
+    <w:p>
+      <w:pPr>
+        <w:pStyle w:val="Retraitcorpsdetexte"/>
+        <w:rPr>
+          <w:b/>
+          <w:sz w:val="22"/>
+          <w:szCs w:val="22"/>
+        </w:rPr>
+      </w:pPr>
+      <w:r>
+        <w:rPr>
+          <w:b/>
+          <w:sz w:val="22"/>
+          <w:szCs w:val="22"/>
+        </w:rPr>
+        <w:t>Modification :</w:t>
+      </w:r>
+    </w:p>
+    <w:p>
+      <w:pPr>
+        <w:pStyle w:val="Retraitcorpsdetexte"/>
+        <w:rPr>
+          <w:sz w:val="22"/>
+          <w:szCs w:val="22"/>
+        </w:rPr>
+      </w:pPr>
+      <w:r>
+        <w:rPr>
+          <w:sz w:val="22"/>
+          <w:szCs w:val="22"/>
+        </w:rPr>
+        <w:t xml:space="preserve">La modification </w:t>
+      </w:r>
+      <w:r>
+        <w:rPr>
+          <w:sz w:val="22"/>
+          <w:szCs w:val="22"/>
+        </w:rPr>
+        <w:t xml:space="preserve">a aussi son lot de problème du même type que la suppression car plutôt que tout supprimer, celle-ci va changer les valeurs de toutes les données si la requête est mal faite, j’ai donc opté pour la même technique que la suppression en allant sur une autre base de données </w:t>
+      </w:r>
+      <w:r>
+        <w:rPr>
+          <w:sz w:val="22"/>
+          <w:szCs w:val="22"/>
+        </w:rPr>
+        <w:t>même si aucun problème de ce type n’est survenu</w:t>
+      </w:r>
+    </w:p>
+    <w:p>
+      <w:pPr>
+        <w:pStyle w:val="Retraitcorpsdetexte"/>
+        <w:rPr>
+          <w:sz w:val="22"/>
+          <w:szCs w:val="22"/>
+        </w:rPr>
+      </w:pPr>
+    </w:p>
+    <w:p>
+      <w:pPr>
+        <w:pStyle w:val="Retraitcorpsdetexte"/>
+        <w:rPr>
+          <w:b/>
+          <w:sz w:val="22"/>
+          <w:szCs w:val="22"/>
+        </w:rPr>
+      </w:pPr>
+      <w:r>
+        <w:rPr>
+          <w:b/>
+          <w:sz w:val="22"/>
+          <w:szCs w:val="22"/>
+        </w:rPr>
+        <w:t>Sécurité :</w:t>
+      </w:r>
+    </w:p>
+    <w:p>
+      <w:pPr>
+        <w:pStyle w:val="Retraitcorpsdetexte"/>
+        <w:rPr>
+          <w:sz w:val="22"/>
+          <w:szCs w:val="22"/>
+        </w:rPr>
+      </w:pPr>
+      <w:r>
+        <w:rPr>
+          <w:sz w:val="22"/>
+          <w:szCs w:val="22"/>
+        </w:rPr>
+        <w:t>URL :</w:t>
+      </w:r>
+    </w:p>
+    <w:p>
+      <w:pPr>
+        <w:pStyle w:val="Retraitcorpsdetexte"/>
+        <w:rPr>
+          <w:sz w:val="22"/>
+          <w:szCs w:val="22"/>
+        </w:rPr>
+      </w:pPr>
+      <w:r>
+        <w:rPr>
+          <w:sz w:val="22"/>
+          <w:szCs w:val="22"/>
+        </w:rPr>
+        <w:t>J’ai ajouté un if au début de chaque pages suite à des tests effectués dans lesquels je mettais directement l’URL des pages sans être connecté, je pouvais alors me balader sur le site sans y être connecté, et même sur les pages des administrateurs, j’ai donc mis une vérification qui va dire que si l’utilisateur n’est pas connecté : redirection sur la page d’accueil instantanée</w:t>
+      </w:r>
+      <w:r>
+        <w:rPr>
+          <w:sz w:val="22"/>
+          <w:szCs w:val="22"/>
+        </w:rPr>
+        <w:t>, et sur les pages admin un autre if prenant en compte la session des administrateurs, si l’utilisateur n’est pas un admin et tente d’aller sur une page administrateur, même chose, une redirection sur la page d’accueil instantanée</w:t>
+      </w:r>
+    </w:p>
+    <w:p>
+      <w:pPr>
+        <w:pStyle w:val="Retraitcorpsdetexte"/>
+        <w:rPr>
+          <w:sz w:val="22"/>
+          <w:szCs w:val="22"/>
+        </w:rPr>
+      </w:pPr>
+    </w:p>
+    <w:p>
+      <w:pPr>
+        <w:pStyle w:val="Retraitcorpsdetexte"/>
+        <w:rPr>
+          <w:sz w:val="22"/>
+          <w:szCs w:val="22"/>
+        </w:rPr>
+      </w:pPr>
+      <w:r>
+        <w:rPr>
+          <w:sz w:val="22"/>
+          <w:szCs w:val="22"/>
+        </w:rPr>
+        <w:t>TAMPER DATA :</w:t>
+      </w:r>
+    </w:p>
+    <w:p>
+      <w:pPr>
+        <w:pStyle w:val="Retraitcorpsdetexte"/>
+        <w:rPr>
+          <w:sz w:val="22"/>
+          <w:szCs w:val="22"/>
+        </w:rPr>
+      </w:pPr>
+      <w:r>
+        <w:rPr>
+          <w:sz w:val="22"/>
+          <w:szCs w:val="22"/>
+        </w:rPr>
+        <w:t>J’ai aussi installé un plug-in (</w:t>
+      </w:r>
+      <w:proofErr w:type="spellStart"/>
+      <w:r>
+        <w:rPr>
+          <w:sz w:val="22"/>
+          <w:szCs w:val="22"/>
+        </w:rPr>
+        <w:t>Tamper</w:t>
+      </w:r>
+      <w:proofErr w:type="spellEnd"/>
+      <w:r>
+        <w:rPr>
+          <w:sz w:val="22"/>
+          <w:szCs w:val="22"/>
+        </w:rPr>
+        <w:t xml:space="preserve"> data, utilisable sur </w:t>
+      </w:r>
+      <w:proofErr w:type="spellStart"/>
+      <w:r>
+        <w:rPr>
+          <w:sz w:val="22"/>
+          <w:szCs w:val="22"/>
+        </w:rPr>
+        <w:t>FireFox</w:t>
+      </w:r>
+      <w:proofErr w:type="spellEnd"/>
+      <w:r>
+        <w:rPr>
+          <w:sz w:val="22"/>
+          <w:szCs w:val="22"/>
+        </w:rPr>
+        <w:t>) permettant alors de changer les données d’un formulaire après le JavaScript, mais mon site prenait déjà en compte cela et m’as donc été peu utile mais tout de même important à faire si l’on ne veut pas se faire hacker la base de données</w:t>
+      </w:r>
+    </w:p>
+    <w:p>
+      <w:pPr>
+        <w:pStyle w:val="Retraitcorpsdetexte"/>
+        <w:rPr>
+          <w:sz w:val="22"/>
+          <w:szCs w:val="22"/>
+        </w:rPr>
+      </w:pPr>
+    </w:p>
+    <w:p>
+      <w:pPr>
+        <w:pStyle w:val="Titre1"/>
+        <w:rPr>
+          <w:sz w:val="22"/>
+          <w:szCs w:val="22"/>
+        </w:rPr>
+      </w:pPr>
+      <w:bookmarkStart w:id="26" w:name="_Toc165969653"/>
+      <w:bookmarkStart w:id="27" w:name="_Toc485027454"/>
+      <w:r>
+        <w:rPr>
+          <w:sz w:val="22"/>
+          <w:szCs w:val="22"/>
+        </w:rPr>
+        <w:t>Conclusion</w:t>
+      </w:r>
+      <w:bookmarkEnd w:id="26"/>
+      <w:bookmarkEnd w:id="27"/>
+    </w:p>
+    <w:p>
+      <w:pPr>
+        <w:pStyle w:val="Titre2"/>
+        <w:rPr>
+          <w:sz w:val="22"/>
+          <w:szCs w:val="22"/>
+        </w:rPr>
+      </w:pPr>
+      <w:bookmarkStart w:id="28" w:name="_Toc485027455"/>
+      <w:r>
+        <w:rPr>
+          <w:sz w:val="22"/>
+          <w:szCs w:val="22"/>
+        </w:rPr>
         <w:t>Conclusion générale</w:t>
       </w:r>
-      <w:bookmarkEnd w:id="25"/>
+      <w:bookmarkEnd w:id="28"/>
     </w:p>
     <w:p>
       <w:pPr>
         <w:pStyle w:val="Titre2"/>
-      </w:pPr>
-      <w:bookmarkStart w:id="26" w:name="_Toc482367745"/>
-      <w:r>
+        <w:rPr>
+          <w:sz w:val="22"/>
+          <w:szCs w:val="22"/>
+        </w:rPr>
+      </w:pPr>
+      <w:bookmarkStart w:id="29" w:name="_Toc485027456"/>
+      <w:r>
+        <w:rPr>
+          <w:sz w:val="22"/>
+          <w:szCs w:val="22"/>
+        </w:rPr>
         <w:t>Conclusion personnelle</w:t>
       </w:r>
-      <w:bookmarkEnd w:id="26"/>
+      <w:bookmarkEnd w:id="29"/>
     </w:p>
     <w:p>
       <w:pPr>
         <w:pStyle w:val="Titre2"/>
-      </w:pPr>
-      <w:bookmarkStart w:id="27" w:name="_Toc482367746"/>
-      <w:r>
+        <w:rPr>
+          <w:sz w:val="22"/>
+          <w:szCs w:val="22"/>
+        </w:rPr>
+      </w:pPr>
+      <w:bookmarkStart w:id="30" w:name="_Toc485027457"/>
+      <w:r>
+        <w:rPr>
+          <w:sz w:val="22"/>
+          <w:szCs w:val="22"/>
+        </w:rPr>
         <w:t>Conclusion de la planification</w:t>
       </w:r>
-      <w:bookmarkEnd w:id="27"/>
+      <w:bookmarkEnd w:id="30"/>
     </w:p>
     <w:p>
       <w:pPr>
@@ -4344,54 +7555,116 @@
     <w:p>
       <w:pPr>
         <w:pStyle w:val="Titre1"/>
-      </w:pPr>
-      <w:bookmarkStart w:id="28" w:name="_Toc532179971"/>
-      <w:bookmarkStart w:id="29" w:name="_Toc165969657"/>
-      <w:bookmarkStart w:id="30" w:name="_Toc482367747"/>
-      <w:r>
+        <w:rPr>
+          <w:sz w:val="22"/>
+          <w:szCs w:val="22"/>
+        </w:rPr>
+      </w:pPr>
+      <w:bookmarkStart w:id="31" w:name="_Toc532179971"/>
+      <w:bookmarkStart w:id="32" w:name="_Toc165969657"/>
+      <w:bookmarkStart w:id="33" w:name="_Toc485027458"/>
+      <w:r>
+        <w:rPr>
+          <w:sz w:val="22"/>
+          <w:szCs w:val="22"/>
+        </w:rPr>
+        <w:lastRenderedPageBreak/>
         <w:t>Divers</w:t>
       </w:r>
-      <w:bookmarkEnd w:id="28"/>
-      <w:bookmarkEnd w:id="29"/>
-      <w:bookmarkEnd w:id="30"/>
+      <w:bookmarkEnd w:id="31"/>
+      <w:bookmarkEnd w:id="32"/>
+      <w:bookmarkEnd w:id="33"/>
     </w:p>
     <w:p>
       <w:pPr>
         <w:pStyle w:val="Titre2"/>
-      </w:pPr>
-      <w:bookmarkStart w:id="31" w:name="_Toc482367748"/>
-      <w:r>
+        <w:rPr>
+          <w:sz w:val="22"/>
+          <w:szCs w:val="22"/>
+        </w:rPr>
+      </w:pPr>
+      <w:bookmarkStart w:id="34" w:name="_Toc485027459"/>
+      <w:r>
+        <w:rPr>
+          <w:sz w:val="22"/>
+          <w:szCs w:val="22"/>
+        </w:rPr>
         <w:t>Webographie</w:t>
       </w:r>
-      <w:bookmarkEnd w:id="31"/>
-    </w:p>
-    <w:p>
-      <w:pPr>
-        <w:pStyle w:val="Retraitcorpsdetexte"/>
-        <w:rPr>
-          <w:sz w:val="22"/>
-          <w:szCs w:val="22"/>
-        </w:rPr>
-      </w:pPr>
-    </w:p>
-    <w:p>
-      <w:pPr>
-        <w:pStyle w:val="Titre2"/>
-      </w:pPr>
-      <w:bookmarkStart w:id="32" w:name="_Toc482367749"/>
-      <w:r>
-        <w:t>Bibliographie</w:t>
-      </w:r>
-      <w:bookmarkEnd w:id="32"/>
-    </w:p>
-    <w:p>
-      <w:pPr>
-        <w:pStyle w:val="Retraitcorpsdetexte"/>
-        <w:rPr>
-          <w:sz w:val="22"/>
-          <w:szCs w:val="22"/>
-        </w:rPr>
-      </w:pPr>
+      <w:bookmarkEnd w:id="34"/>
+    </w:p>
+    <w:p>
+      <w:pPr>
+        <w:ind w:firstLine="567"/>
+        <w:jc w:val="both"/>
+        <w:rPr>
+          <w:rFonts w:ascii="Arial" w:hAnsi="Arial" w:cs="Arial"/>
+          <w:color w:val="0000FF"/>
+          <w:sz w:val="22"/>
+          <w:szCs w:val="22"/>
+          <w:u w:val="single"/>
+        </w:rPr>
+      </w:pPr>
+      <w:hyperlink r:id="rId23" w:history="1">
+        <w:r>
+          <w:rPr>
+            <w:rFonts w:ascii="Arial" w:hAnsi="Arial" w:cs="Arial"/>
+            <w:color w:val="0000FF"/>
+            <w:sz w:val="22"/>
+            <w:szCs w:val="22"/>
+            <w:u w:val="single"/>
+          </w:rPr>
+          <w:t>https://css-tricks.com/snippets/php/change-date-from-ddmmyyyy-to-yyyy-dd-mm/</w:t>
+        </w:r>
+      </w:hyperlink>
+    </w:p>
+    <w:p>
+      <w:pPr>
+        <w:ind w:firstLine="567"/>
+        <w:jc w:val="both"/>
+        <w:rPr>
+          <w:rFonts w:ascii="Arial" w:hAnsi="Arial" w:cs="Arial"/>
+          <w:color w:val="0000FF"/>
+          <w:sz w:val="22"/>
+          <w:szCs w:val="22"/>
+          <w:u w:val="single"/>
+        </w:rPr>
+      </w:pPr>
+      <w:hyperlink r:id="rId24" w:history="1">
+        <w:r>
+          <w:rPr>
+            <w:rFonts w:ascii="Arial" w:hAnsi="Arial" w:cs="Arial"/>
+            <w:color w:val="0000FF"/>
+            <w:sz w:val="22"/>
+            <w:szCs w:val="22"/>
+            <w:u w:val="single"/>
+          </w:rPr>
+          <w:t>http://jamelbaz.com/tutos/integration-de-fullcalendar2-php-mysql</w:t>
+        </w:r>
+      </w:hyperlink>
+    </w:p>
+    <w:p>
+      <w:pPr>
+        <w:ind w:firstLine="567"/>
+        <w:jc w:val="both"/>
+        <w:rPr>
+          <w:rFonts w:ascii="Arial" w:hAnsi="Arial" w:cs="Arial"/>
+          <w:color w:val="0000FF"/>
+          <w:sz w:val="22"/>
+          <w:szCs w:val="22"/>
+          <w:u w:val="single"/>
+        </w:rPr>
+      </w:pPr>
+      <w:r>
+        <w:rPr>
+          <w:rFonts w:ascii="Arial" w:hAnsi="Arial" w:cs="Arial"/>
+          <w:color w:val="0000FF"/>
+          <w:sz w:val="22"/>
+          <w:szCs w:val="22"/>
+          <w:u w:val="single"/>
+        </w:rPr>
+        <w:t>http://materializecss.com/templates/starter-template/preview.html</w:t>
+      </w:r>
     </w:p>
     <w:p>
       <w:pPr>
@@ -4404,12 +7677,8 @@
       </w:pPr>
     </w:p>
     <w:sectPr>
-      <w:headerReference w:type="even" r:id="rId12"/>
-      <w:headerReference w:type="default" r:id="rId13"/>
-      <w:footerReference w:type="even" r:id="rId14"/>
-      <w:footerReference w:type="default" r:id="rId15"/>
-      <w:headerReference w:type="first" r:id="rId16"/>
-      <w:footerReference w:type="first" r:id="rId17"/>
+      <w:headerReference w:type="default" r:id="rId25"/>
+      <w:footerReference w:type="default" r:id="rId26"/>
       <w:pgSz w:w="11906" w:h="16838" w:code="9"/>
       <w:pgMar w:top="1418" w:right="1418" w:bottom="1418" w:left="1418" w:header="709" w:footer="709" w:gutter="0"/>
       <w:cols w:space="708"/>
@@ -4440,16 +7709,6 @@
 </file>
 
 <file path=word/footer1.xml><?xml version="1.0" encoding="utf-8"?>
-<w:ftr xmlns:wpc="http://schemas.microsoft.com/office/word/2010/wordprocessingCanvas" xmlns:cx="http://schemas.microsoft.com/office/drawing/2014/chartex" xmlns:cx1="http://schemas.microsoft.com/office/drawing/2015/9/8/chartex" xmlns:mc="http://schemas.openxmlformats.org/markup-compatibility/2006" xmlns:o="urn:schemas-microsoft-com:office:office" xmlns:r="http://schemas.openxmlformats.org/officeDocument/2006/relationships" xmlns:m="http://schemas.openxmlformats.org/officeDocument/2006/math" xmlns:v="urn:schemas-microsoft-com:vml" xmlns:wp14="http://schemas.microsoft.com/office/word/2010/wordprocessingDrawing" xmlns:wp="http://schemas.openxmlformats.org/drawingml/2006/wordprocessingDrawing" xmlns:w10="urn:schemas-microsoft-com:office:word" xmlns:w="http://schemas.openxmlformats.org/wordprocessingml/2006/main" xmlns:w14="http://schemas.microsoft.com/office/word/2010/wordml" xmlns:w15="http://schemas.microsoft.com/office/word/2012/wordml" xmlns:w16se="http://schemas.microsoft.com/office/word/2015/wordml/symex" xmlns:wpg="http://schemas.microsoft.com/office/word/2010/wordprocessingGroup" xmlns:wpi="http://schemas.microsoft.com/office/word/2010/wordprocessingInk" xmlns:wne="http://schemas.microsoft.com/office/word/2006/wordml" xmlns:wps="http://schemas.microsoft.com/office/word/2010/wordprocessingShape" mc:Ignorable="w14 w15 w16se wp14">
-  <w:p>
-    <w:pPr>
-      <w:pStyle w:val="Pieddepage"/>
-    </w:pPr>
-  </w:p>
-</w:ftr>
-</file>
-
-<file path=word/footer2.xml><?xml version="1.0" encoding="utf-8"?>
 <w:ftr xmlns:wpc="http://schemas.microsoft.com/office/word/2010/wordprocessingCanvas" xmlns:cx="http://schemas.microsoft.com/office/drawing/2014/chartex" xmlns:cx1="http://schemas.microsoft.com/office/drawing/2015/9/8/chartex" xmlns:mc="http://schemas.openxmlformats.org/markup-compatibility/2006" xmlns:o="urn:schemas-microsoft-com:office:office" xmlns:r="http://schemas.openxmlformats.org/officeDocument/2006/relationships" xmlns:m="http://schemas.openxmlformats.org/officeDocument/2006/math" xmlns:v="urn:schemas-microsoft-com:vml" xmlns:wp14="http://schemas.microsoft.com/office/word/2010/wordprocessingDrawing" xmlns:wp="http://schemas.openxmlformats.org/drawingml/2006/wordprocessingDrawing" xmlns:w10="urn:schemas-microsoft-com:office:word" xmlns:w="http://schemas.openxmlformats.org/wordprocessingml/2006/main" xmlns:w14="http://schemas.microsoft.com/office/word/2010/wordml" xmlns:w15="http://schemas.microsoft.com/office/word/2012/wordml" xmlns:w16se="http://schemas.microsoft.com/office/word/2015/wordml/symex" xmlns:wpg="http://schemas.microsoft.com/office/word/2010/wordprocessingGroup" xmlns:wpi="http://schemas.microsoft.com/office/word/2010/wordprocessingInk" xmlns:wne="http://schemas.microsoft.com/office/word/2006/wordml" xmlns:wps="http://schemas.microsoft.com/office/word/2010/wordprocessingShape" mc:Ignorable="w14 w15 w16se wp14">
   <w:tbl>
     <w:tblPr>
@@ -4496,22 +7755,17 @@
               <w:rFonts w:cs="Arial"/>
               <w:szCs w:val="16"/>
             </w:rPr>
-            <w:t xml:space="preserve"> : </w:t>
+            <w:t xml:space="preserve"> : Timothée </w:t>
           </w:r>
+          <w:proofErr w:type="spellStart"/>
           <w:r>
             <w:rPr>
               <w:rFonts w:cs="Arial"/>
               <w:szCs w:val="16"/>
             </w:rPr>
-            <w:t>Timothée</w:t>
+            <w:t>Guggisberg</w:t>
           </w:r>
-          <w:r>
-            <w:rPr>
-              <w:rFonts w:cs="Arial"/>
-              <w:szCs w:val="16"/>
-            </w:rPr>
-            <w:t xml:space="preserve"> Guggisberg</w:t>
-          </w:r>
+          <w:proofErr w:type="spellEnd"/>
         </w:p>
       </w:tc>
       <w:tc>
@@ -4666,7 +7920,7 @@
               <w:noProof/>
               <w:szCs w:val="16"/>
             </w:rPr>
-            <w:t>5</w:t>
+            <w:t>6</w:t>
           </w:r>
           <w:r>
             <w:rPr>
@@ -4715,7 +7969,7 @@
               <w:noProof/>
               <w:szCs w:val="16"/>
             </w:rPr>
-            <w:t>6</w:t>
+            <w:t>12</w:t>
           </w:r>
           <w:r>
             <w:rPr>
@@ -4783,46 +8037,15 @@
             <w:t xml:space="preserve">Version: </w:t>
           </w:r>
           <w:r>
-            <w:fldChar w:fldCharType="begin"/>
-          </w:r>
-          <w:r>
-            <w:instrText xml:space="preserve"> REVNUM   \* MERGEFORMAT </w:instrText>
-          </w:r>
-          <w:r>
-            <w:fldChar w:fldCharType="separate"/>
-          </w:r>
-          <w:r>
-            <w:rPr>
-              <w:rFonts w:cs="Arial"/>
-              <w:noProof/>
-              <w:szCs w:val="16"/>
-            </w:rPr>
-            <w:t>1</w:t>
-          </w:r>
-          <w:r>
-            <w:rPr>
-              <w:rFonts w:cs="Arial"/>
-              <w:noProof/>
-              <w:szCs w:val="16"/>
-            </w:rPr>
-            <w:fldChar w:fldCharType="end"/>
+            <w:t>2</w:t>
           </w:r>
           <w:r>
             <w:rPr>
               <w:rFonts w:cs="Arial"/>
               <w:szCs w:val="16"/>
             </w:rPr>
-            <w:t xml:space="preserve"> du </w:t>
+            <w:t xml:space="preserve"> du 12.06.2017</w:t>
           </w:r>
-          <w:r>
-            <w:rPr>
-              <w:rFonts w:cs="Arial"/>
-              <w:szCs w:val="16"/>
-            </w:rPr>
-            <w:t>09.06.2017</w:t>
-          </w:r>
-          <w:bookmarkStart w:id="33" w:name="_GoBack"/>
-          <w:bookmarkEnd w:id="33"/>
         </w:p>
       </w:tc>
       <w:tc>
@@ -4865,16 +8088,6 @@
 </w:ftr>
 </file>
 
-<file path=word/footer3.xml><?xml version="1.0" encoding="utf-8"?>
-<w:ftr xmlns:wpc="http://schemas.microsoft.com/office/word/2010/wordprocessingCanvas" xmlns:cx="http://schemas.microsoft.com/office/drawing/2014/chartex" xmlns:cx1="http://schemas.microsoft.com/office/drawing/2015/9/8/chartex" xmlns:mc="http://schemas.openxmlformats.org/markup-compatibility/2006" xmlns:o="urn:schemas-microsoft-com:office:office" xmlns:r="http://schemas.openxmlformats.org/officeDocument/2006/relationships" xmlns:m="http://schemas.openxmlformats.org/officeDocument/2006/math" xmlns:v="urn:schemas-microsoft-com:vml" xmlns:wp14="http://schemas.microsoft.com/office/word/2010/wordprocessingDrawing" xmlns:wp="http://schemas.openxmlformats.org/drawingml/2006/wordprocessingDrawing" xmlns:w10="urn:schemas-microsoft-com:office:word" xmlns:w="http://schemas.openxmlformats.org/wordprocessingml/2006/main" xmlns:w14="http://schemas.microsoft.com/office/word/2010/wordml" xmlns:w15="http://schemas.microsoft.com/office/word/2012/wordml" xmlns:w16se="http://schemas.microsoft.com/office/word/2015/wordml/symex" xmlns:wpg="http://schemas.microsoft.com/office/word/2010/wordprocessingGroup" xmlns:wpi="http://schemas.microsoft.com/office/word/2010/wordprocessingInk" xmlns:wne="http://schemas.microsoft.com/office/word/2006/wordml" xmlns:wps="http://schemas.microsoft.com/office/word/2010/wordprocessingShape" mc:Ignorable="w14 w15 w16se wp14">
-  <w:p>
-    <w:pPr>
-      <w:pStyle w:val="Pieddepage"/>
-    </w:pPr>
-  </w:p>
-</w:ftr>
-</file>
-
 <file path=word/footnotes.xml><?xml version="1.0" encoding="utf-8"?>
 <w:footnotes xmlns:wpc="http://schemas.microsoft.com/office/word/2010/wordprocessingCanvas" xmlns:cx="http://schemas.microsoft.com/office/drawing/2014/chartex" xmlns:cx1="http://schemas.microsoft.com/office/drawing/2015/9/8/chartex" xmlns:mc="http://schemas.openxmlformats.org/markup-compatibility/2006" xmlns:o="urn:schemas-microsoft-com:office:office" xmlns:r="http://schemas.openxmlformats.org/officeDocument/2006/relationships" xmlns:m="http://schemas.openxmlformats.org/officeDocument/2006/math" xmlns:v="urn:schemas-microsoft-com:vml" xmlns:wp14="http://schemas.microsoft.com/office/word/2010/wordprocessingDrawing" xmlns:wp="http://schemas.openxmlformats.org/drawingml/2006/wordprocessingDrawing" xmlns:w10="urn:schemas-microsoft-com:office:word" xmlns:w="http://schemas.openxmlformats.org/wordprocessingml/2006/main" xmlns:w14="http://schemas.microsoft.com/office/word/2010/wordml" xmlns:w15="http://schemas.microsoft.com/office/word/2012/wordml" xmlns:w16se="http://schemas.microsoft.com/office/word/2015/wordml/symex" xmlns:wpg="http://schemas.microsoft.com/office/word/2010/wordprocessingGroup" xmlns:wpi="http://schemas.microsoft.com/office/word/2010/wordprocessingInk" xmlns:wne="http://schemas.microsoft.com/office/word/2006/wordml" xmlns:wps="http://schemas.microsoft.com/office/word/2010/wordprocessingShape" mc:Ignorable="w14 w15 w16se wp14">
   <w:footnote w:type="separator" w:id="-1">
@@ -4895,16 +8108,6 @@
 </file>
 
 <file path=word/header1.xml><?xml version="1.0" encoding="utf-8"?>
-<w:hdr xmlns:wpc="http://schemas.microsoft.com/office/word/2010/wordprocessingCanvas" xmlns:cx="http://schemas.microsoft.com/office/drawing/2014/chartex" xmlns:cx1="http://schemas.microsoft.com/office/drawing/2015/9/8/chartex" xmlns:mc="http://schemas.openxmlformats.org/markup-compatibility/2006" xmlns:o="urn:schemas-microsoft-com:office:office" xmlns:r="http://schemas.openxmlformats.org/officeDocument/2006/relationships" xmlns:m="http://schemas.openxmlformats.org/officeDocument/2006/math" xmlns:v="urn:schemas-microsoft-com:vml" xmlns:wp14="http://schemas.microsoft.com/office/word/2010/wordprocessingDrawing" xmlns:wp="http://schemas.openxmlformats.org/drawingml/2006/wordprocessingDrawing" xmlns:w10="urn:schemas-microsoft-com:office:word" xmlns:w="http://schemas.openxmlformats.org/wordprocessingml/2006/main" xmlns:w14="http://schemas.microsoft.com/office/word/2010/wordml" xmlns:w15="http://schemas.microsoft.com/office/word/2012/wordml" xmlns:w16se="http://schemas.microsoft.com/office/word/2015/wordml/symex" xmlns:wpg="http://schemas.microsoft.com/office/word/2010/wordprocessingGroup" xmlns:wpi="http://schemas.microsoft.com/office/word/2010/wordprocessingInk" xmlns:wne="http://schemas.microsoft.com/office/word/2006/wordml" xmlns:wps="http://schemas.microsoft.com/office/word/2010/wordprocessingShape" mc:Ignorable="w14 w15 w16se wp14">
-  <w:p>
-    <w:pPr>
-      <w:pStyle w:val="En-tte"/>
-    </w:pPr>
-  </w:p>
-</w:hdr>
-</file>
-
-<file path=word/header2.xml><?xml version="1.0" encoding="utf-8"?>
 <w:hdr xmlns:wpc="http://schemas.microsoft.com/office/word/2010/wordprocessingCanvas" xmlns:cx="http://schemas.microsoft.com/office/drawing/2014/chartex" xmlns:cx1="http://schemas.microsoft.com/office/drawing/2015/9/8/chartex" xmlns:mc="http://schemas.openxmlformats.org/markup-compatibility/2006" xmlns:o="urn:schemas-microsoft-com:office:office" xmlns:r="http://schemas.openxmlformats.org/officeDocument/2006/relationships" xmlns:m="http://schemas.openxmlformats.org/officeDocument/2006/math" xmlns:v="urn:schemas-microsoft-com:vml" xmlns:wp14="http://schemas.microsoft.com/office/word/2010/wordprocessingDrawing" xmlns:wp="http://schemas.openxmlformats.org/drawingml/2006/wordprocessingDrawing" xmlns:w10="urn:schemas-microsoft-com:office:word" xmlns:w="http://schemas.openxmlformats.org/wordprocessingml/2006/main" xmlns:w14="http://schemas.microsoft.com/office/word/2010/wordml" xmlns:w15="http://schemas.microsoft.com/office/word/2012/wordml" xmlns:w16se="http://schemas.microsoft.com/office/word/2015/wordml/symex" xmlns:wpg="http://schemas.microsoft.com/office/word/2010/wordprocessingGroup" xmlns:wpi="http://schemas.microsoft.com/office/word/2010/wordprocessingInk" xmlns:wne="http://schemas.microsoft.com/office/word/2006/wordml" xmlns:wps="http://schemas.microsoft.com/office/word/2010/wordprocessingShape" mc:Ignorable="w14 w15 w16se wp14">
   <w:tbl>
     <w:tblPr>
@@ -5026,16 +8229,6 @@
 </w:hdr>
 </file>
 
-<file path=word/header3.xml><?xml version="1.0" encoding="utf-8"?>
-<w:hdr xmlns:wpc="http://schemas.microsoft.com/office/word/2010/wordprocessingCanvas" xmlns:cx="http://schemas.microsoft.com/office/drawing/2014/chartex" xmlns:cx1="http://schemas.microsoft.com/office/drawing/2015/9/8/chartex" xmlns:mc="http://schemas.openxmlformats.org/markup-compatibility/2006" xmlns:o="urn:schemas-microsoft-com:office:office" xmlns:r="http://schemas.openxmlformats.org/officeDocument/2006/relationships" xmlns:m="http://schemas.openxmlformats.org/officeDocument/2006/math" xmlns:v="urn:schemas-microsoft-com:vml" xmlns:wp14="http://schemas.microsoft.com/office/word/2010/wordprocessingDrawing" xmlns:wp="http://schemas.openxmlformats.org/drawingml/2006/wordprocessingDrawing" xmlns:w10="urn:schemas-microsoft-com:office:word" xmlns:w="http://schemas.openxmlformats.org/wordprocessingml/2006/main" xmlns:w14="http://schemas.microsoft.com/office/word/2010/wordml" xmlns:w15="http://schemas.microsoft.com/office/word/2012/wordml" xmlns:w16se="http://schemas.microsoft.com/office/word/2015/wordml/symex" xmlns:wpg="http://schemas.microsoft.com/office/word/2010/wordprocessingGroup" xmlns:wpi="http://schemas.microsoft.com/office/word/2010/wordprocessingInk" xmlns:wne="http://schemas.microsoft.com/office/word/2006/wordml" xmlns:wps="http://schemas.microsoft.com/office/word/2010/wordprocessingShape" mc:Ignorable="w14 w15 w16se wp14">
-  <w:p>
-    <w:pPr>
-      <w:pStyle w:val="En-tte"/>
-    </w:pPr>
-  </w:p>
-</w:hdr>
-</file>
-
 <file path=word/numbering.xml><?xml version="1.0" encoding="utf-8"?>
 <w:numbering xmlns:wpc="http://schemas.microsoft.com/office/word/2010/wordprocessingCanvas" xmlns:cx="http://schemas.microsoft.com/office/drawing/2014/chartex" xmlns:cx1="http://schemas.microsoft.com/office/drawing/2015/9/8/chartex" xmlns:mc="http://schemas.openxmlformats.org/markup-compatibility/2006" xmlns:o="urn:schemas-microsoft-com:office:office" xmlns:r="http://schemas.openxmlformats.org/officeDocument/2006/relationships" xmlns:m="http://schemas.openxmlformats.org/officeDocument/2006/math" xmlns:v="urn:schemas-microsoft-com:vml" xmlns:wp14="http://schemas.microsoft.com/office/word/2010/wordprocessingDrawing" xmlns:wp="http://schemas.openxmlformats.org/drawingml/2006/wordprocessingDrawing" xmlns:w10="urn:schemas-microsoft-com:office:word" xmlns:w="http://schemas.openxmlformats.org/wordprocessingml/2006/main" xmlns:w14="http://schemas.microsoft.com/office/word/2010/wordml" xmlns:w15="http://schemas.microsoft.com/office/word/2012/wordml" xmlns:w16se="http://schemas.microsoft.com/office/word/2015/wordml/symex" xmlns:wpg="http://schemas.microsoft.com/office/word/2010/wordprocessingGroup" xmlns:wpi="http://schemas.microsoft.com/office/word/2010/wordprocessingInk" xmlns:wne="http://schemas.microsoft.com/office/word/2006/wordml" xmlns:wps="http://schemas.microsoft.com/office/word/2010/wordprocessingShape" mc:Ignorable="w14 w15 w16se wp14">
   <w:numPicBullet w:numPicBulletId="0">
@@ -5059,310 +8252,12 @@
         <v:path o:extrusionok="f" gradientshapeok="t" o:connecttype="rect"/>
         <o:lock v:ext="edit" aspectratio="t"/>
       </v:shapetype>
-      <v:shape id="_x0000_i1094" type="#_x0000_t75" style="width:11.5pt;height:11.5pt" o:bullet="t">
+      <v:shape id="_x0000_i1129" type="#_x0000_t75" style="width:11.5pt;height:11.5pt" o:bullet="t">
         <v:imagedata r:id="rId1" o:title="BD10263_"/>
       </v:shape>
     </w:pict>
   </w:numPicBullet>
   <w:abstractNum w:abstractNumId="0" w15:restartNumberingAfterBreak="0">
-    <w:nsid w:val="FFFFFF7C"/>
-    <w:multiLevelType w:val="singleLevel"/>
-    <w:tmpl w:val="4328A0CE"/>
-    <w:lvl w:ilvl="0">
-      <w:start w:val="1"/>
-      <w:numFmt w:val="decimal"/>
-      <w:lvlText w:val="%1."/>
-      <w:lvlJc w:val="left"/>
-      <w:pPr>
-        <w:tabs>
-          <w:tab w:val="num" w:pos="1492"/>
-        </w:tabs>
-        <w:ind w:left="1492" w:hanging="360"/>
-      </w:pPr>
-    </w:lvl>
-  </w:abstractNum>
-  <w:abstractNum w:abstractNumId="1" w15:restartNumberingAfterBreak="0">
-    <w:nsid w:val="FFFFFF7D"/>
-    <w:multiLevelType w:val="singleLevel"/>
-    <w:tmpl w:val="D812EAFE"/>
-    <w:lvl w:ilvl="0">
-      <w:start w:val="1"/>
-      <w:numFmt w:val="decimal"/>
-      <w:lvlText w:val="%1."/>
-      <w:lvlJc w:val="left"/>
-      <w:pPr>
-        <w:tabs>
-          <w:tab w:val="num" w:pos="1209"/>
-        </w:tabs>
-        <w:ind w:left="1209" w:hanging="360"/>
-      </w:pPr>
-    </w:lvl>
-  </w:abstractNum>
-  <w:abstractNum w:abstractNumId="2" w15:restartNumberingAfterBreak="0">
-    <w:nsid w:val="FFFFFF7E"/>
-    <w:multiLevelType w:val="singleLevel"/>
-    <w:tmpl w:val="759C624C"/>
-    <w:lvl w:ilvl="0">
-      <w:start w:val="1"/>
-      <w:numFmt w:val="decimal"/>
-      <w:lvlText w:val="%1."/>
-      <w:lvlJc w:val="left"/>
-      <w:pPr>
-        <w:tabs>
-          <w:tab w:val="num" w:pos="926"/>
-        </w:tabs>
-        <w:ind w:left="926" w:hanging="360"/>
-      </w:pPr>
-    </w:lvl>
-  </w:abstractNum>
-  <w:abstractNum w:abstractNumId="3" w15:restartNumberingAfterBreak="0">
-    <w:nsid w:val="FFFFFF7F"/>
-    <w:multiLevelType w:val="singleLevel"/>
-    <w:tmpl w:val="22B62718"/>
-    <w:lvl w:ilvl="0">
-      <w:start w:val="1"/>
-      <w:numFmt w:val="decimal"/>
-      <w:lvlText w:val="%1."/>
-      <w:lvlJc w:val="left"/>
-      <w:pPr>
-        <w:tabs>
-          <w:tab w:val="num" w:pos="643"/>
-        </w:tabs>
-        <w:ind w:left="643" w:hanging="360"/>
-      </w:pPr>
-    </w:lvl>
-  </w:abstractNum>
-  <w:abstractNum w:abstractNumId="4" w15:restartNumberingAfterBreak="0">
-    <w:nsid w:val="FFFFFF80"/>
-    <w:multiLevelType w:val="singleLevel"/>
-    <w:tmpl w:val="466E7814"/>
-    <w:lvl w:ilvl="0">
-      <w:start w:val="1"/>
-      <w:numFmt w:val="bullet"/>
-      <w:lvlText w:val=""/>
-      <w:lvlJc w:val="left"/>
-      <w:pPr>
-        <w:tabs>
-          <w:tab w:val="num" w:pos="1492"/>
-        </w:tabs>
-        <w:ind w:left="1492" w:hanging="360"/>
-      </w:pPr>
-      <w:rPr>
-        <w:rFonts w:ascii="Symbol" w:hAnsi="Symbol" w:hint="default"/>
-      </w:rPr>
-    </w:lvl>
-  </w:abstractNum>
-  <w:abstractNum w:abstractNumId="5" w15:restartNumberingAfterBreak="0">
-    <w:nsid w:val="FFFFFF81"/>
-    <w:multiLevelType w:val="singleLevel"/>
-    <w:tmpl w:val="CD84B6E8"/>
-    <w:lvl w:ilvl="0">
-      <w:start w:val="1"/>
-      <w:numFmt w:val="bullet"/>
-      <w:lvlText w:val=""/>
-      <w:lvlJc w:val="left"/>
-      <w:pPr>
-        <w:tabs>
-          <w:tab w:val="num" w:pos="1209"/>
-        </w:tabs>
-        <w:ind w:left="1209" w:hanging="360"/>
-      </w:pPr>
-      <w:rPr>
-        <w:rFonts w:ascii="Symbol" w:hAnsi="Symbol" w:hint="default"/>
-      </w:rPr>
-    </w:lvl>
-  </w:abstractNum>
-  <w:abstractNum w:abstractNumId="6" w15:restartNumberingAfterBreak="0">
-    <w:nsid w:val="FFFFFF82"/>
-    <w:multiLevelType w:val="singleLevel"/>
-    <w:tmpl w:val="EA4290CC"/>
-    <w:lvl w:ilvl="0">
-      <w:start w:val="1"/>
-      <w:numFmt w:val="bullet"/>
-      <w:lvlText w:val=""/>
-      <w:lvlJc w:val="left"/>
-      <w:pPr>
-        <w:tabs>
-          <w:tab w:val="num" w:pos="926"/>
-        </w:tabs>
-        <w:ind w:left="926" w:hanging="360"/>
-      </w:pPr>
-      <w:rPr>
-        <w:rFonts w:ascii="Symbol" w:hAnsi="Symbol" w:hint="default"/>
-      </w:rPr>
-    </w:lvl>
-  </w:abstractNum>
-  <w:abstractNum w:abstractNumId="7" w15:restartNumberingAfterBreak="0">
-    <w:nsid w:val="FFFFFF83"/>
-    <w:multiLevelType w:val="singleLevel"/>
-    <w:tmpl w:val="B164EE08"/>
-    <w:lvl w:ilvl="0">
-      <w:start w:val="1"/>
-      <w:numFmt w:val="bullet"/>
-      <w:lvlText w:val=""/>
-      <w:lvlJc w:val="left"/>
-      <w:pPr>
-        <w:tabs>
-          <w:tab w:val="num" w:pos="643"/>
-        </w:tabs>
-        <w:ind w:left="643" w:hanging="360"/>
-      </w:pPr>
-      <w:rPr>
-        <w:rFonts w:ascii="Symbol" w:hAnsi="Symbol" w:hint="default"/>
-      </w:rPr>
-    </w:lvl>
-  </w:abstractNum>
-  <w:abstractNum w:abstractNumId="8" w15:restartNumberingAfterBreak="0">
-    <w:nsid w:val="FFFFFF88"/>
-    <w:multiLevelType w:val="singleLevel"/>
-    <w:tmpl w:val="0B4A9174"/>
-    <w:lvl w:ilvl="0">
-      <w:start w:val="1"/>
-      <w:numFmt w:val="decimal"/>
-      <w:lvlText w:val="%1."/>
-      <w:lvlJc w:val="left"/>
-      <w:pPr>
-        <w:tabs>
-          <w:tab w:val="num" w:pos="360"/>
-        </w:tabs>
-        <w:ind w:left="360" w:hanging="360"/>
-      </w:pPr>
-    </w:lvl>
-  </w:abstractNum>
-  <w:abstractNum w:abstractNumId="9" w15:restartNumberingAfterBreak="0">
-    <w:nsid w:val="FFFFFF89"/>
-    <w:multiLevelType w:val="singleLevel"/>
-    <w:tmpl w:val="2FD089B0"/>
-    <w:lvl w:ilvl="0">
-      <w:start w:val="1"/>
-      <w:numFmt w:val="bullet"/>
-      <w:lvlText w:val=""/>
-      <w:lvlJc w:val="left"/>
-      <w:pPr>
-        <w:tabs>
-          <w:tab w:val="num" w:pos="360"/>
-        </w:tabs>
-        <w:ind w:left="360" w:hanging="360"/>
-      </w:pPr>
-      <w:rPr>
-        <w:rFonts w:ascii="Symbol" w:hAnsi="Symbol" w:hint="default"/>
-      </w:rPr>
-    </w:lvl>
-  </w:abstractNum>
-  <w:abstractNum w:abstractNumId="10" w15:restartNumberingAfterBreak="0">
-    <w:nsid w:val="00045A22"/>
-    <w:multiLevelType w:val="multilevel"/>
-    <w:tmpl w:val="100C0021"/>
-    <w:lvl w:ilvl="0">
-      <w:start w:val="1"/>
-      <w:numFmt w:val="bullet"/>
-      <w:lvlText w:val=""/>
-      <w:lvlJc w:val="left"/>
-      <w:pPr>
-        <w:ind w:left="360" w:hanging="360"/>
-      </w:pPr>
-      <w:rPr>
-        <w:rFonts w:ascii="Wingdings" w:hAnsi="Wingdings" w:hint="default"/>
-      </w:rPr>
-    </w:lvl>
-    <w:lvl w:ilvl="1">
-      <w:start w:val="1"/>
-      <w:numFmt w:val="bullet"/>
-      <w:lvlText w:val=""/>
-      <w:lvlJc w:val="left"/>
-      <w:pPr>
-        <w:ind w:left="720" w:hanging="360"/>
-      </w:pPr>
-      <w:rPr>
-        <w:rFonts w:ascii="Wingdings" w:hAnsi="Wingdings" w:hint="default"/>
-      </w:rPr>
-    </w:lvl>
-    <w:lvl w:ilvl="2">
-      <w:start w:val="1"/>
-      <w:numFmt w:val="bullet"/>
-      <w:lvlText w:val=""/>
-      <w:lvlJc w:val="left"/>
-      <w:pPr>
-        <w:ind w:left="1080" w:hanging="360"/>
-      </w:pPr>
-      <w:rPr>
-        <w:rFonts w:ascii="Wingdings" w:hAnsi="Wingdings" w:hint="default"/>
-      </w:rPr>
-    </w:lvl>
-    <w:lvl w:ilvl="3">
-      <w:start w:val="1"/>
-      <w:numFmt w:val="bullet"/>
-      <w:lvlText w:val=""/>
-      <w:lvlJc w:val="left"/>
-      <w:pPr>
-        <w:ind w:left="1440" w:hanging="360"/>
-      </w:pPr>
-      <w:rPr>
-        <w:rFonts w:ascii="Symbol" w:hAnsi="Symbol" w:hint="default"/>
-      </w:rPr>
-    </w:lvl>
-    <w:lvl w:ilvl="4">
-      <w:start w:val="1"/>
-      <w:numFmt w:val="bullet"/>
-      <w:lvlText w:val=""/>
-      <w:lvlJc w:val="left"/>
-      <w:pPr>
-        <w:ind w:left="1800" w:hanging="360"/>
-      </w:pPr>
-      <w:rPr>
-        <w:rFonts w:ascii="Symbol" w:hAnsi="Symbol" w:hint="default"/>
-      </w:rPr>
-    </w:lvl>
-    <w:lvl w:ilvl="5">
-      <w:start w:val="1"/>
-      <w:numFmt w:val="bullet"/>
-      <w:lvlText w:val=""/>
-      <w:lvlJc w:val="left"/>
-      <w:pPr>
-        <w:ind w:left="2160" w:hanging="360"/>
-      </w:pPr>
-      <w:rPr>
-        <w:rFonts w:ascii="Wingdings" w:hAnsi="Wingdings" w:hint="default"/>
-      </w:rPr>
-    </w:lvl>
-    <w:lvl w:ilvl="6">
-      <w:start w:val="1"/>
-      <w:numFmt w:val="bullet"/>
-      <w:lvlText w:val=""/>
-      <w:lvlJc w:val="left"/>
-      <w:pPr>
-        <w:ind w:left="2520" w:hanging="360"/>
-      </w:pPr>
-      <w:rPr>
-        <w:rFonts w:ascii="Wingdings" w:hAnsi="Wingdings" w:hint="default"/>
-      </w:rPr>
-    </w:lvl>
-    <w:lvl w:ilvl="7">
-      <w:start w:val="1"/>
-      <w:numFmt w:val="bullet"/>
-      <w:lvlText w:val=""/>
-      <w:lvlJc w:val="left"/>
-      <w:pPr>
-        <w:ind w:left="2880" w:hanging="360"/>
-      </w:pPr>
-      <w:rPr>
-        <w:rFonts w:ascii="Symbol" w:hAnsi="Symbol" w:hint="default"/>
-      </w:rPr>
-    </w:lvl>
-    <w:lvl w:ilvl="8">
-      <w:start w:val="1"/>
-      <w:numFmt w:val="bullet"/>
-      <w:lvlText w:val=""/>
-      <w:lvlJc w:val="left"/>
-      <w:pPr>
-        <w:ind w:left="3240" w:hanging="360"/>
-      </w:pPr>
-      <w:rPr>
-        <w:rFonts w:ascii="Symbol" w:hAnsi="Symbol" w:hint="default"/>
-      </w:rPr>
-    </w:lvl>
-  </w:abstractNum>
-  <w:abstractNum w:abstractNumId="11" w15:restartNumberingAfterBreak="0">
     <w:nsid w:val="02202AAE"/>
     <w:multiLevelType w:val="multilevel"/>
     <w:tmpl w:val="C2ACEA3A"/>
@@ -5507,346 +8402,7 @@
       </w:rPr>
     </w:lvl>
   </w:abstractNum>
-  <w:abstractNum w:abstractNumId="12" w15:restartNumberingAfterBreak="0">
-    <w:nsid w:val="037669EE"/>
-    <w:multiLevelType w:val="multilevel"/>
-    <w:tmpl w:val="100C0021"/>
-    <w:lvl w:ilvl="0">
-      <w:start w:val="1"/>
-      <w:numFmt w:val="bullet"/>
-      <w:lvlText w:val=""/>
-      <w:lvlJc w:val="left"/>
-      <w:pPr>
-        <w:ind w:left="360" w:hanging="360"/>
-      </w:pPr>
-      <w:rPr>
-        <w:rFonts w:ascii="Wingdings" w:hAnsi="Wingdings" w:hint="default"/>
-      </w:rPr>
-    </w:lvl>
-    <w:lvl w:ilvl="1">
-      <w:start w:val="1"/>
-      <w:numFmt w:val="bullet"/>
-      <w:lvlText w:val=""/>
-      <w:lvlJc w:val="left"/>
-      <w:pPr>
-        <w:ind w:left="720" w:hanging="360"/>
-      </w:pPr>
-      <w:rPr>
-        <w:rFonts w:ascii="Wingdings" w:hAnsi="Wingdings" w:hint="default"/>
-      </w:rPr>
-    </w:lvl>
-    <w:lvl w:ilvl="2">
-      <w:start w:val="1"/>
-      <w:numFmt w:val="bullet"/>
-      <w:lvlText w:val=""/>
-      <w:lvlJc w:val="left"/>
-      <w:pPr>
-        <w:ind w:left="1080" w:hanging="360"/>
-      </w:pPr>
-      <w:rPr>
-        <w:rFonts w:ascii="Wingdings" w:hAnsi="Wingdings" w:hint="default"/>
-      </w:rPr>
-    </w:lvl>
-    <w:lvl w:ilvl="3">
-      <w:start w:val="1"/>
-      <w:numFmt w:val="bullet"/>
-      <w:lvlText w:val=""/>
-      <w:lvlJc w:val="left"/>
-      <w:pPr>
-        <w:ind w:left="1440" w:hanging="360"/>
-      </w:pPr>
-      <w:rPr>
-        <w:rFonts w:ascii="Symbol" w:hAnsi="Symbol" w:hint="default"/>
-      </w:rPr>
-    </w:lvl>
-    <w:lvl w:ilvl="4">
-      <w:start w:val="1"/>
-      <w:numFmt w:val="bullet"/>
-      <w:lvlText w:val=""/>
-      <w:lvlJc w:val="left"/>
-      <w:pPr>
-        <w:ind w:left="1800" w:hanging="360"/>
-      </w:pPr>
-      <w:rPr>
-        <w:rFonts w:ascii="Symbol" w:hAnsi="Symbol" w:hint="default"/>
-      </w:rPr>
-    </w:lvl>
-    <w:lvl w:ilvl="5">
-      <w:start w:val="1"/>
-      <w:numFmt w:val="bullet"/>
-      <w:lvlText w:val=""/>
-      <w:lvlJc w:val="left"/>
-      <w:pPr>
-        <w:ind w:left="2160" w:hanging="360"/>
-      </w:pPr>
-      <w:rPr>
-        <w:rFonts w:ascii="Wingdings" w:hAnsi="Wingdings" w:hint="default"/>
-      </w:rPr>
-    </w:lvl>
-    <w:lvl w:ilvl="6">
-      <w:start w:val="1"/>
-      <w:numFmt w:val="bullet"/>
-      <w:lvlText w:val=""/>
-      <w:lvlJc w:val="left"/>
-      <w:pPr>
-        <w:ind w:left="2520" w:hanging="360"/>
-      </w:pPr>
-      <w:rPr>
-        <w:rFonts w:ascii="Wingdings" w:hAnsi="Wingdings" w:hint="default"/>
-      </w:rPr>
-    </w:lvl>
-    <w:lvl w:ilvl="7">
-      <w:start w:val="1"/>
-      <w:numFmt w:val="bullet"/>
-      <w:lvlText w:val=""/>
-      <w:lvlJc w:val="left"/>
-      <w:pPr>
-        <w:ind w:left="2880" w:hanging="360"/>
-      </w:pPr>
-      <w:rPr>
-        <w:rFonts w:ascii="Symbol" w:hAnsi="Symbol" w:hint="default"/>
-      </w:rPr>
-    </w:lvl>
-    <w:lvl w:ilvl="8">
-      <w:start w:val="1"/>
-      <w:numFmt w:val="bullet"/>
-      <w:lvlText w:val=""/>
-      <w:lvlJc w:val="left"/>
-      <w:pPr>
-        <w:ind w:left="3240" w:hanging="360"/>
-      </w:pPr>
-      <w:rPr>
-        <w:rFonts w:ascii="Symbol" w:hAnsi="Symbol" w:hint="default"/>
-      </w:rPr>
-    </w:lvl>
-  </w:abstractNum>
-  <w:abstractNum w:abstractNumId="13" w15:restartNumberingAfterBreak="0">
-    <w:nsid w:val="06482CAE"/>
-    <w:multiLevelType w:val="multilevel"/>
-    <w:tmpl w:val="100C0021"/>
-    <w:lvl w:ilvl="0">
-      <w:start w:val="1"/>
-      <w:numFmt w:val="bullet"/>
-      <w:lvlText w:val=""/>
-      <w:lvlJc w:val="left"/>
-      <w:pPr>
-        <w:ind w:left="360" w:hanging="360"/>
-      </w:pPr>
-      <w:rPr>
-        <w:rFonts w:ascii="Wingdings" w:hAnsi="Wingdings" w:hint="default"/>
-      </w:rPr>
-    </w:lvl>
-    <w:lvl w:ilvl="1">
-      <w:start w:val="1"/>
-      <w:numFmt w:val="bullet"/>
-      <w:lvlText w:val=""/>
-      <w:lvlJc w:val="left"/>
-      <w:pPr>
-        <w:ind w:left="720" w:hanging="360"/>
-      </w:pPr>
-      <w:rPr>
-        <w:rFonts w:ascii="Wingdings" w:hAnsi="Wingdings" w:hint="default"/>
-      </w:rPr>
-    </w:lvl>
-    <w:lvl w:ilvl="2">
-      <w:start w:val="1"/>
-      <w:numFmt w:val="bullet"/>
-      <w:lvlText w:val=""/>
-      <w:lvlJc w:val="left"/>
-      <w:pPr>
-        <w:ind w:left="1080" w:hanging="360"/>
-      </w:pPr>
-      <w:rPr>
-        <w:rFonts w:ascii="Wingdings" w:hAnsi="Wingdings" w:hint="default"/>
-      </w:rPr>
-    </w:lvl>
-    <w:lvl w:ilvl="3">
-      <w:start w:val="1"/>
-      <w:numFmt w:val="bullet"/>
-      <w:lvlText w:val=""/>
-      <w:lvlJc w:val="left"/>
-      <w:pPr>
-        <w:ind w:left="1440" w:hanging="360"/>
-      </w:pPr>
-      <w:rPr>
-        <w:rFonts w:ascii="Symbol" w:hAnsi="Symbol" w:hint="default"/>
-      </w:rPr>
-    </w:lvl>
-    <w:lvl w:ilvl="4">
-      <w:start w:val="1"/>
-      <w:numFmt w:val="bullet"/>
-      <w:lvlText w:val=""/>
-      <w:lvlJc w:val="left"/>
-      <w:pPr>
-        <w:ind w:left="1800" w:hanging="360"/>
-      </w:pPr>
-      <w:rPr>
-        <w:rFonts w:ascii="Symbol" w:hAnsi="Symbol" w:hint="default"/>
-      </w:rPr>
-    </w:lvl>
-    <w:lvl w:ilvl="5">
-      <w:start w:val="1"/>
-      <w:numFmt w:val="bullet"/>
-      <w:lvlText w:val=""/>
-      <w:lvlJc w:val="left"/>
-      <w:pPr>
-        <w:ind w:left="2160" w:hanging="360"/>
-      </w:pPr>
-      <w:rPr>
-        <w:rFonts w:ascii="Wingdings" w:hAnsi="Wingdings" w:hint="default"/>
-      </w:rPr>
-    </w:lvl>
-    <w:lvl w:ilvl="6">
-      <w:start w:val="1"/>
-      <w:numFmt w:val="bullet"/>
-      <w:lvlText w:val=""/>
-      <w:lvlJc w:val="left"/>
-      <w:pPr>
-        <w:ind w:left="2520" w:hanging="360"/>
-      </w:pPr>
-      <w:rPr>
-        <w:rFonts w:ascii="Wingdings" w:hAnsi="Wingdings" w:hint="default"/>
-      </w:rPr>
-    </w:lvl>
-    <w:lvl w:ilvl="7">
-      <w:start w:val="1"/>
-      <w:numFmt w:val="bullet"/>
-      <w:lvlText w:val=""/>
-      <w:lvlJc w:val="left"/>
-      <w:pPr>
-        <w:ind w:left="2880" w:hanging="360"/>
-      </w:pPr>
-      <w:rPr>
-        <w:rFonts w:ascii="Symbol" w:hAnsi="Symbol" w:hint="default"/>
-      </w:rPr>
-    </w:lvl>
-    <w:lvl w:ilvl="8">
-      <w:start w:val="1"/>
-      <w:numFmt w:val="bullet"/>
-      <w:lvlText w:val=""/>
-      <w:lvlJc w:val="left"/>
-      <w:pPr>
-        <w:ind w:left="3240" w:hanging="360"/>
-      </w:pPr>
-      <w:rPr>
-        <w:rFonts w:ascii="Symbol" w:hAnsi="Symbol" w:hint="default"/>
-      </w:rPr>
-    </w:lvl>
-  </w:abstractNum>
-  <w:abstractNum w:abstractNumId="14" w15:restartNumberingAfterBreak="0">
-    <w:nsid w:val="067320D8"/>
-    <w:multiLevelType w:val="multilevel"/>
-    <w:tmpl w:val="100C0021"/>
-    <w:lvl w:ilvl="0">
-      <w:start w:val="1"/>
-      <w:numFmt w:val="bullet"/>
-      <w:lvlText w:val=""/>
-      <w:lvlJc w:val="left"/>
-      <w:pPr>
-        <w:ind w:left="360" w:hanging="360"/>
-      </w:pPr>
-      <w:rPr>
-        <w:rFonts w:ascii="Wingdings" w:hAnsi="Wingdings" w:hint="default"/>
-      </w:rPr>
-    </w:lvl>
-    <w:lvl w:ilvl="1">
-      <w:start w:val="1"/>
-      <w:numFmt w:val="bullet"/>
-      <w:lvlText w:val=""/>
-      <w:lvlJc w:val="left"/>
-      <w:pPr>
-        <w:ind w:left="720" w:hanging="360"/>
-      </w:pPr>
-      <w:rPr>
-        <w:rFonts w:ascii="Wingdings" w:hAnsi="Wingdings" w:hint="default"/>
-      </w:rPr>
-    </w:lvl>
-    <w:lvl w:ilvl="2">
-      <w:start w:val="1"/>
-      <w:numFmt w:val="bullet"/>
-      <w:lvlText w:val=""/>
-      <w:lvlJc w:val="left"/>
-      <w:pPr>
-        <w:ind w:left="1080" w:hanging="360"/>
-      </w:pPr>
-      <w:rPr>
-        <w:rFonts w:ascii="Wingdings" w:hAnsi="Wingdings" w:hint="default"/>
-      </w:rPr>
-    </w:lvl>
-    <w:lvl w:ilvl="3">
-      <w:start w:val="1"/>
-      <w:numFmt w:val="bullet"/>
-      <w:lvlText w:val=""/>
-      <w:lvlJc w:val="left"/>
-      <w:pPr>
-        <w:ind w:left="1440" w:hanging="360"/>
-      </w:pPr>
-      <w:rPr>
-        <w:rFonts w:ascii="Symbol" w:hAnsi="Symbol" w:hint="default"/>
-      </w:rPr>
-    </w:lvl>
-    <w:lvl w:ilvl="4">
-      <w:start w:val="1"/>
-      <w:numFmt w:val="bullet"/>
-      <w:lvlText w:val=""/>
-      <w:lvlJc w:val="left"/>
-      <w:pPr>
-        <w:ind w:left="1800" w:hanging="360"/>
-      </w:pPr>
-      <w:rPr>
-        <w:rFonts w:ascii="Symbol" w:hAnsi="Symbol" w:hint="default"/>
-      </w:rPr>
-    </w:lvl>
-    <w:lvl w:ilvl="5">
-      <w:start w:val="1"/>
-      <w:numFmt w:val="bullet"/>
-      <w:lvlText w:val=""/>
-      <w:lvlJc w:val="left"/>
-      <w:pPr>
-        <w:ind w:left="2160" w:hanging="360"/>
-      </w:pPr>
-      <w:rPr>
-        <w:rFonts w:ascii="Wingdings" w:hAnsi="Wingdings" w:hint="default"/>
-      </w:rPr>
-    </w:lvl>
-    <w:lvl w:ilvl="6">
-      <w:start w:val="1"/>
-      <w:numFmt w:val="bullet"/>
-      <w:lvlText w:val=""/>
-      <w:lvlJc w:val="left"/>
-      <w:pPr>
-        <w:ind w:left="2520" w:hanging="360"/>
-      </w:pPr>
-      <w:rPr>
-        <w:rFonts w:ascii="Wingdings" w:hAnsi="Wingdings" w:hint="default"/>
-      </w:rPr>
-    </w:lvl>
-    <w:lvl w:ilvl="7">
-      <w:start w:val="1"/>
-      <w:numFmt w:val="bullet"/>
-      <w:lvlText w:val=""/>
-      <w:lvlJc w:val="left"/>
-      <w:pPr>
-        <w:ind w:left="2880" w:hanging="360"/>
-      </w:pPr>
-      <w:rPr>
-        <w:rFonts w:ascii="Symbol" w:hAnsi="Symbol" w:hint="default"/>
-      </w:rPr>
-    </w:lvl>
-    <w:lvl w:ilvl="8">
-      <w:start w:val="1"/>
-      <w:numFmt w:val="bullet"/>
-      <w:lvlText w:val=""/>
-      <w:lvlJc w:val="left"/>
-      <w:pPr>
-        <w:ind w:left="3240" w:hanging="360"/>
-      </w:pPr>
-      <w:rPr>
-        <w:rFonts w:ascii="Symbol" w:hAnsi="Symbol" w:hint="default"/>
-      </w:rPr>
-    </w:lvl>
-  </w:abstractNum>
-  <w:abstractNum w:abstractNumId="15" w15:restartNumberingAfterBreak="0">
+  <w:abstractNum w:abstractNumId="1" w15:restartNumberingAfterBreak="0">
     <w:nsid w:val="0A7C7405"/>
     <w:multiLevelType w:val="singleLevel"/>
     <w:tmpl w:val="92869324"/>
@@ -5867,233 +8423,7 @@
       </w:rPr>
     </w:lvl>
   </w:abstractNum>
-  <w:abstractNum w:abstractNumId="16" w15:restartNumberingAfterBreak="0">
-    <w:nsid w:val="100D77BA"/>
-    <w:multiLevelType w:val="hybridMultilevel"/>
-    <w:tmpl w:val="B8147694"/>
-    <w:lvl w:ilvl="0" w:tplc="100C0001">
-      <w:start w:val="1"/>
-      <w:numFmt w:val="bullet"/>
-      <w:lvlText w:val=""/>
-      <w:lvlJc w:val="left"/>
-      <w:pPr>
-        <w:ind w:left="814" w:hanging="360"/>
-      </w:pPr>
-      <w:rPr>
-        <w:rFonts w:ascii="Symbol" w:hAnsi="Symbol" w:hint="default"/>
-      </w:rPr>
-    </w:lvl>
-    <w:lvl w:ilvl="1" w:tplc="100C0003" w:tentative="1">
-      <w:start w:val="1"/>
-      <w:numFmt w:val="bullet"/>
-      <w:lvlText w:val="o"/>
-      <w:lvlJc w:val="left"/>
-      <w:pPr>
-        <w:ind w:left="1534" w:hanging="360"/>
-      </w:pPr>
-      <w:rPr>
-        <w:rFonts w:ascii="Courier New" w:hAnsi="Courier New" w:cs="Courier New" w:hint="default"/>
-      </w:rPr>
-    </w:lvl>
-    <w:lvl w:ilvl="2" w:tplc="100C0005" w:tentative="1">
-      <w:start w:val="1"/>
-      <w:numFmt w:val="bullet"/>
-      <w:lvlText w:val=""/>
-      <w:lvlJc w:val="left"/>
-      <w:pPr>
-        <w:ind w:left="2254" w:hanging="360"/>
-      </w:pPr>
-      <w:rPr>
-        <w:rFonts w:ascii="Wingdings" w:hAnsi="Wingdings" w:hint="default"/>
-      </w:rPr>
-    </w:lvl>
-    <w:lvl w:ilvl="3" w:tplc="100C0001" w:tentative="1">
-      <w:start w:val="1"/>
-      <w:numFmt w:val="bullet"/>
-      <w:lvlText w:val=""/>
-      <w:lvlJc w:val="left"/>
-      <w:pPr>
-        <w:ind w:left="2974" w:hanging="360"/>
-      </w:pPr>
-      <w:rPr>
-        <w:rFonts w:ascii="Symbol" w:hAnsi="Symbol" w:hint="default"/>
-      </w:rPr>
-    </w:lvl>
-    <w:lvl w:ilvl="4" w:tplc="100C0003" w:tentative="1">
-      <w:start w:val="1"/>
-      <w:numFmt w:val="bullet"/>
-      <w:lvlText w:val="o"/>
-      <w:lvlJc w:val="left"/>
-      <w:pPr>
-        <w:ind w:left="3694" w:hanging="360"/>
-      </w:pPr>
-      <w:rPr>
-        <w:rFonts w:ascii="Courier New" w:hAnsi="Courier New" w:cs="Courier New" w:hint="default"/>
-      </w:rPr>
-    </w:lvl>
-    <w:lvl w:ilvl="5" w:tplc="100C0005" w:tentative="1">
-      <w:start w:val="1"/>
-      <w:numFmt w:val="bullet"/>
-      <w:lvlText w:val=""/>
-      <w:lvlJc w:val="left"/>
-      <w:pPr>
-        <w:ind w:left="4414" w:hanging="360"/>
-      </w:pPr>
-      <w:rPr>
-        <w:rFonts w:ascii="Wingdings" w:hAnsi="Wingdings" w:hint="default"/>
-      </w:rPr>
-    </w:lvl>
-    <w:lvl w:ilvl="6" w:tplc="100C0001" w:tentative="1">
-      <w:start w:val="1"/>
-      <w:numFmt w:val="bullet"/>
-      <w:lvlText w:val=""/>
-      <w:lvlJc w:val="left"/>
-      <w:pPr>
-        <w:ind w:left="5134" w:hanging="360"/>
-      </w:pPr>
-      <w:rPr>
-        <w:rFonts w:ascii="Symbol" w:hAnsi="Symbol" w:hint="default"/>
-      </w:rPr>
-    </w:lvl>
-    <w:lvl w:ilvl="7" w:tplc="100C0003" w:tentative="1">
-      <w:start w:val="1"/>
-      <w:numFmt w:val="bullet"/>
-      <w:lvlText w:val="o"/>
-      <w:lvlJc w:val="left"/>
-      <w:pPr>
-        <w:ind w:left="5854" w:hanging="360"/>
-      </w:pPr>
-      <w:rPr>
-        <w:rFonts w:ascii="Courier New" w:hAnsi="Courier New" w:cs="Courier New" w:hint="default"/>
-      </w:rPr>
-    </w:lvl>
-    <w:lvl w:ilvl="8" w:tplc="100C0005" w:tentative="1">
-      <w:start w:val="1"/>
-      <w:numFmt w:val="bullet"/>
-      <w:lvlText w:val=""/>
-      <w:lvlJc w:val="left"/>
-      <w:pPr>
-        <w:ind w:left="6574" w:hanging="360"/>
-      </w:pPr>
-      <w:rPr>
-        <w:rFonts w:ascii="Wingdings" w:hAnsi="Wingdings" w:hint="default"/>
-      </w:rPr>
-    </w:lvl>
-  </w:abstractNum>
-  <w:abstractNum w:abstractNumId="17" w15:restartNumberingAfterBreak="0">
-    <w:nsid w:val="13386E8A"/>
-    <w:multiLevelType w:val="multilevel"/>
-    <w:tmpl w:val="100C0021"/>
-    <w:lvl w:ilvl="0">
-      <w:start w:val="1"/>
-      <w:numFmt w:val="bullet"/>
-      <w:lvlText w:val=""/>
-      <w:lvlJc w:val="left"/>
-      <w:pPr>
-        <w:ind w:left="360" w:hanging="360"/>
-      </w:pPr>
-      <w:rPr>
-        <w:rFonts w:ascii="Wingdings" w:hAnsi="Wingdings" w:hint="default"/>
-      </w:rPr>
-    </w:lvl>
-    <w:lvl w:ilvl="1">
-      <w:start w:val="1"/>
-      <w:numFmt w:val="bullet"/>
-      <w:lvlText w:val=""/>
-      <w:lvlJc w:val="left"/>
-      <w:pPr>
-        <w:ind w:left="720" w:hanging="360"/>
-      </w:pPr>
-      <w:rPr>
-        <w:rFonts w:ascii="Wingdings" w:hAnsi="Wingdings" w:hint="default"/>
-      </w:rPr>
-    </w:lvl>
-    <w:lvl w:ilvl="2">
-      <w:start w:val="1"/>
-      <w:numFmt w:val="bullet"/>
-      <w:lvlText w:val=""/>
-      <w:lvlJc w:val="left"/>
-      <w:pPr>
-        <w:ind w:left="1080" w:hanging="360"/>
-      </w:pPr>
-      <w:rPr>
-        <w:rFonts w:ascii="Wingdings" w:hAnsi="Wingdings" w:hint="default"/>
-      </w:rPr>
-    </w:lvl>
-    <w:lvl w:ilvl="3">
-      <w:start w:val="1"/>
-      <w:numFmt w:val="bullet"/>
-      <w:lvlText w:val=""/>
-      <w:lvlJc w:val="left"/>
-      <w:pPr>
-        <w:ind w:left="1440" w:hanging="360"/>
-      </w:pPr>
-      <w:rPr>
-        <w:rFonts w:ascii="Symbol" w:hAnsi="Symbol" w:hint="default"/>
-      </w:rPr>
-    </w:lvl>
-    <w:lvl w:ilvl="4">
-      <w:start w:val="1"/>
-      <w:numFmt w:val="bullet"/>
-      <w:lvlText w:val=""/>
-      <w:lvlJc w:val="left"/>
-      <w:pPr>
-        <w:ind w:left="1800" w:hanging="360"/>
-      </w:pPr>
-      <w:rPr>
-        <w:rFonts w:ascii="Symbol" w:hAnsi="Symbol" w:hint="default"/>
-      </w:rPr>
-    </w:lvl>
-    <w:lvl w:ilvl="5">
-      <w:start w:val="1"/>
-      <w:numFmt w:val="bullet"/>
-      <w:lvlText w:val=""/>
-      <w:lvlJc w:val="left"/>
-      <w:pPr>
-        <w:ind w:left="2160" w:hanging="360"/>
-      </w:pPr>
-      <w:rPr>
-        <w:rFonts w:ascii="Wingdings" w:hAnsi="Wingdings" w:hint="default"/>
-      </w:rPr>
-    </w:lvl>
-    <w:lvl w:ilvl="6">
-      <w:start w:val="1"/>
-      <w:numFmt w:val="bullet"/>
-      <w:lvlText w:val=""/>
-      <w:lvlJc w:val="left"/>
-      <w:pPr>
-        <w:ind w:left="2520" w:hanging="360"/>
-      </w:pPr>
-      <w:rPr>
-        <w:rFonts w:ascii="Wingdings" w:hAnsi="Wingdings" w:hint="default"/>
-      </w:rPr>
-    </w:lvl>
-    <w:lvl w:ilvl="7">
-      <w:start w:val="1"/>
-      <w:numFmt w:val="bullet"/>
-      <w:lvlText w:val=""/>
-      <w:lvlJc w:val="left"/>
-      <w:pPr>
-        <w:ind w:left="2880" w:hanging="360"/>
-      </w:pPr>
-      <w:rPr>
-        <w:rFonts w:ascii="Symbol" w:hAnsi="Symbol" w:hint="default"/>
-      </w:rPr>
-    </w:lvl>
-    <w:lvl w:ilvl="8">
-      <w:start w:val="1"/>
-      <w:numFmt w:val="bullet"/>
-      <w:lvlText w:val=""/>
-      <w:lvlJc w:val="left"/>
-      <w:pPr>
-        <w:ind w:left="3240" w:hanging="360"/>
-      </w:pPr>
-      <w:rPr>
-        <w:rFonts w:ascii="Symbol" w:hAnsi="Symbol" w:hint="default"/>
-      </w:rPr>
-    </w:lvl>
-  </w:abstractNum>
-  <w:abstractNum w:abstractNumId="18" w15:restartNumberingAfterBreak="0">
+  <w:abstractNum w:abstractNumId="2" w15:restartNumberingAfterBreak="0">
     <w:nsid w:val="13AB381A"/>
     <w:multiLevelType w:val="hybridMultilevel"/>
     <w:tmpl w:val="B43857E8"/>
@@ -6236,120 +8566,7 @@
       </w:rPr>
     </w:lvl>
   </w:abstractNum>
-  <w:abstractNum w:abstractNumId="19" w15:restartNumberingAfterBreak="0">
-    <w:nsid w:val="20CB35C8"/>
-    <w:multiLevelType w:val="hybridMultilevel"/>
-    <w:tmpl w:val="2AA2EA56"/>
-    <w:lvl w:ilvl="0" w:tplc="A058E9AC">
-      <w:start w:val="1"/>
-      <w:numFmt w:val="bullet"/>
-      <w:lvlText w:val=""/>
-      <w:lvlJc w:val="left"/>
-      <w:pPr>
-        <w:ind w:left="1814" w:hanging="680"/>
-      </w:pPr>
-      <w:rPr>
-        <w:rFonts w:ascii="Symbol" w:hAnsi="Symbol" w:hint="default"/>
-      </w:rPr>
-    </w:lvl>
-    <w:lvl w:ilvl="1" w:tplc="100C000B">
-      <w:start w:val="1"/>
-      <w:numFmt w:val="bullet"/>
-      <w:lvlText w:val=""/>
-      <w:lvlJc w:val="left"/>
-      <w:pPr>
-        <w:ind w:left="1361" w:hanging="454"/>
-      </w:pPr>
-      <w:rPr>
-        <w:rFonts w:ascii="Wingdings" w:hAnsi="Wingdings" w:hint="default"/>
-      </w:rPr>
-    </w:lvl>
-    <w:lvl w:ilvl="2" w:tplc="100C0005" w:tentative="1">
-      <w:start w:val="1"/>
-      <w:numFmt w:val="bullet"/>
-      <w:lvlText w:val=""/>
-      <w:lvlJc w:val="left"/>
-      <w:pPr>
-        <w:ind w:left="2614" w:hanging="360"/>
-      </w:pPr>
-      <w:rPr>
-        <w:rFonts w:ascii="Wingdings" w:hAnsi="Wingdings" w:hint="default"/>
-      </w:rPr>
-    </w:lvl>
-    <w:lvl w:ilvl="3" w:tplc="100C0001" w:tentative="1">
-      <w:start w:val="1"/>
-      <w:numFmt w:val="bullet"/>
-      <w:lvlText w:val=""/>
-      <w:lvlJc w:val="left"/>
-      <w:pPr>
-        <w:ind w:left="3334" w:hanging="360"/>
-      </w:pPr>
-      <w:rPr>
-        <w:rFonts w:ascii="Symbol" w:hAnsi="Symbol" w:hint="default"/>
-      </w:rPr>
-    </w:lvl>
-    <w:lvl w:ilvl="4" w:tplc="100C0003" w:tentative="1">
-      <w:start w:val="1"/>
-      <w:numFmt w:val="bullet"/>
-      <w:lvlText w:val="o"/>
-      <w:lvlJc w:val="left"/>
-      <w:pPr>
-        <w:ind w:left="4054" w:hanging="360"/>
-      </w:pPr>
-      <w:rPr>
-        <w:rFonts w:ascii="Courier New" w:hAnsi="Courier New" w:cs="Courier New" w:hint="default"/>
-      </w:rPr>
-    </w:lvl>
-    <w:lvl w:ilvl="5" w:tplc="100C0005" w:tentative="1">
-      <w:start w:val="1"/>
-      <w:numFmt w:val="bullet"/>
-      <w:lvlText w:val=""/>
-      <w:lvlJc w:val="left"/>
-      <w:pPr>
-        <w:ind w:left="4774" w:hanging="360"/>
-      </w:pPr>
-      <w:rPr>
-        <w:rFonts w:ascii="Wingdings" w:hAnsi="Wingdings" w:hint="default"/>
-      </w:rPr>
-    </w:lvl>
-    <w:lvl w:ilvl="6" w:tplc="100C0001" w:tentative="1">
-      <w:start w:val="1"/>
-      <w:numFmt w:val="bullet"/>
-      <w:lvlText w:val=""/>
-      <w:lvlJc w:val="left"/>
-      <w:pPr>
-        <w:ind w:left="5494" w:hanging="360"/>
-      </w:pPr>
-      <w:rPr>
-        <w:rFonts w:ascii="Symbol" w:hAnsi="Symbol" w:hint="default"/>
-      </w:rPr>
-    </w:lvl>
-    <w:lvl w:ilvl="7" w:tplc="100C0003" w:tentative="1">
-      <w:start w:val="1"/>
-      <w:numFmt w:val="bullet"/>
-      <w:lvlText w:val="o"/>
-      <w:lvlJc w:val="left"/>
-      <w:pPr>
-        <w:ind w:left="6214" w:hanging="360"/>
-      </w:pPr>
-      <w:rPr>
-        <w:rFonts w:ascii="Courier New" w:hAnsi="Courier New" w:cs="Courier New" w:hint="default"/>
-      </w:rPr>
-    </w:lvl>
-    <w:lvl w:ilvl="8" w:tplc="100C0005" w:tentative="1">
-      <w:start w:val="1"/>
-      <w:numFmt w:val="bullet"/>
-      <w:lvlText w:val=""/>
-      <w:lvlJc w:val="left"/>
-      <w:pPr>
-        <w:ind w:left="6934" w:hanging="360"/>
-      </w:pPr>
-      <w:rPr>
-        <w:rFonts w:ascii="Wingdings" w:hAnsi="Wingdings" w:hint="default"/>
-      </w:rPr>
-    </w:lvl>
-  </w:abstractNum>
-  <w:abstractNum w:abstractNumId="20" w15:restartNumberingAfterBreak="0">
+  <w:abstractNum w:abstractNumId="3" w15:restartNumberingAfterBreak="0">
     <w:nsid w:val="2A8F67FD"/>
     <w:multiLevelType w:val="multilevel"/>
     <w:tmpl w:val="4D785CFE"/>
@@ -6492,572 +8709,7 @@
       </w:rPr>
     </w:lvl>
   </w:abstractNum>
-  <w:abstractNum w:abstractNumId="21" w15:restartNumberingAfterBreak="0">
-    <w:nsid w:val="2F2C5963"/>
-    <w:multiLevelType w:val="multilevel"/>
-    <w:tmpl w:val="E2569098"/>
-    <w:lvl w:ilvl="0">
-      <w:start w:val="1"/>
-      <w:numFmt w:val="decimal"/>
-      <w:lvlText w:val="%1."/>
-      <w:lvlJc w:val="left"/>
-      <w:pPr>
-        <w:tabs>
-          <w:tab w:val="num" w:pos="720"/>
-        </w:tabs>
-        <w:ind w:left="720" w:hanging="720"/>
-      </w:pPr>
-    </w:lvl>
-    <w:lvl w:ilvl="1">
-      <w:start w:val="1"/>
-      <w:numFmt w:val="decimal"/>
-      <w:lvlText w:val="%2."/>
-      <w:lvlJc w:val="left"/>
-      <w:pPr>
-        <w:tabs>
-          <w:tab w:val="num" w:pos="1440"/>
-        </w:tabs>
-        <w:ind w:left="1440" w:hanging="720"/>
-      </w:pPr>
-    </w:lvl>
-    <w:lvl w:ilvl="2">
-      <w:start w:val="1"/>
-      <w:numFmt w:val="decimal"/>
-      <w:lvlText w:val="%3."/>
-      <w:lvlJc w:val="left"/>
-      <w:pPr>
-        <w:tabs>
-          <w:tab w:val="num" w:pos="2160"/>
-        </w:tabs>
-        <w:ind w:left="2160" w:hanging="720"/>
-      </w:pPr>
-    </w:lvl>
-    <w:lvl w:ilvl="3">
-      <w:start w:val="1"/>
-      <w:numFmt w:val="decimal"/>
-      <w:lvlText w:val="%4."/>
-      <w:lvlJc w:val="left"/>
-      <w:pPr>
-        <w:tabs>
-          <w:tab w:val="num" w:pos="2880"/>
-        </w:tabs>
-        <w:ind w:left="2880" w:hanging="720"/>
-      </w:pPr>
-    </w:lvl>
-    <w:lvl w:ilvl="4">
-      <w:start w:val="1"/>
-      <w:numFmt w:val="decimal"/>
-      <w:lvlText w:val="%5."/>
-      <w:lvlJc w:val="left"/>
-      <w:pPr>
-        <w:tabs>
-          <w:tab w:val="num" w:pos="3600"/>
-        </w:tabs>
-        <w:ind w:left="3600" w:hanging="720"/>
-      </w:pPr>
-    </w:lvl>
-    <w:lvl w:ilvl="5">
-      <w:start w:val="1"/>
-      <w:numFmt w:val="decimal"/>
-      <w:lvlText w:val="%6."/>
-      <w:lvlJc w:val="left"/>
-      <w:pPr>
-        <w:tabs>
-          <w:tab w:val="num" w:pos="4320"/>
-        </w:tabs>
-        <w:ind w:left="4320" w:hanging="720"/>
-      </w:pPr>
-    </w:lvl>
-    <w:lvl w:ilvl="6">
-      <w:start w:val="1"/>
-      <w:numFmt w:val="decimal"/>
-      <w:lvlText w:val="%7."/>
-      <w:lvlJc w:val="left"/>
-      <w:pPr>
-        <w:tabs>
-          <w:tab w:val="num" w:pos="5040"/>
-        </w:tabs>
-        <w:ind w:left="5040" w:hanging="720"/>
-      </w:pPr>
-    </w:lvl>
-    <w:lvl w:ilvl="7">
-      <w:start w:val="1"/>
-      <w:numFmt w:val="decimal"/>
-      <w:lvlText w:val="%8."/>
-      <w:lvlJc w:val="left"/>
-      <w:pPr>
-        <w:tabs>
-          <w:tab w:val="num" w:pos="5760"/>
-        </w:tabs>
-        <w:ind w:left="5760" w:hanging="720"/>
-      </w:pPr>
-    </w:lvl>
-    <w:lvl w:ilvl="8">
-      <w:start w:val="1"/>
-      <w:numFmt w:val="decimal"/>
-      <w:lvlText w:val="%9."/>
-      <w:lvlJc w:val="left"/>
-      <w:pPr>
-        <w:tabs>
-          <w:tab w:val="num" w:pos="6480"/>
-        </w:tabs>
-        <w:ind w:left="6480" w:hanging="720"/>
-      </w:pPr>
-    </w:lvl>
-  </w:abstractNum>
-  <w:abstractNum w:abstractNumId="22" w15:restartNumberingAfterBreak="0">
-    <w:nsid w:val="36506853"/>
-    <w:multiLevelType w:val="multilevel"/>
-    <w:tmpl w:val="2F6EF210"/>
-    <w:lvl w:ilvl="0">
-      <w:start w:val="1"/>
-      <w:numFmt w:val="bullet"/>
-      <w:lvlText w:val=""/>
-      <w:lvlJc w:val="left"/>
-      <w:pPr>
-        <w:ind w:left="360" w:hanging="360"/>
-      </w:pPr>
-      <w:rPr>
-        <w:rFonts w:ascii="Symbol" w:hAnsi="Symbol" w:hint="default"/>
-      </w:rPr>
-    </w:lvl>
-    <w:lvl w:ilvl="1">
-      <w:start w:val="1"/>
-      <w:numFmt w:val="bullet"/>
-      <w:lvlText w:val=""/>
-      <w:lvlJc w:val="left"/>
-      <w:pPr>
-        <w:ind w:left="720" w:hanging="360"/>
-      </w:pPr>
-      <w:rPr>
-        <w:rFonts w:ascii="Wingdings" w:hAnsi="Wingdings" w:hint="default"/>
-      </w:rPr>
-    </w:lvl>
-    <w:lvl w:ilvl="2">
-      <w:start w:val="1"/>
-      <w:numFmt w:val="bullet"/>
-      <w:lvlText w:val=""/>
-      <w:lvlJc w:val="left"/>
-      <w:pPr>
-        <w:ind w:left="1080" w:hanging="360"/>
-      </w:pPr>
-      <w:rPr>
-        <w:rFonts w:ascii="Wingdings" w:hAnsi="Wingdings" w:hint="default"/>
-      </w:rPr>
-    </w:lvl>
-    <w:lvl w:ilvl="3">
-      <w:start w:val="1"/>
-      <w:numFmt w:val="bullet"/>
-      <w:lvlText w:val=""/>
-      <w:lvlJc w:val="left"/>
-      <w:pPr>
-        <w:ind w:left="1440" w:hanging="360"/>
-      </w:pPr>
-      <w:rPr>
-        <w:rFonts w:ascii="Symbol" w:hAnsi="Symbol" w:hint="default"/>
-      </w:rPr>
-    </w:lvl>
-    <w:lvl w:ilvl="4">
-      <w:start w:val="1"/>
-      <w:numFmt w:val="bullet"/>
-      <w:lvlText w:val=""/>
-      <w:lvlJc w:val="left"/>
-      <w:pPr>
-        <w:ind w:left="1800" w:hanging="360"/>
-      </w:pPr>
-      <w:rPr>
-        <w:rFonts w:ascii="Symbol" w:hAnsi="Symbol" w:hint="default"/>
-      </w:rPr>
-    </w:lvl>
-    <w:lvl w:ilvl="5">
-      <w:start w:val="1"/>
-      <w:numFmt w:val="bullet"/>
-      <w:lvlText w:val=""/>
-      <w:lvlJc w:val="left"/>
-      <w:pPr>
-        <w:ind w:left="2160" w:hanging="360"/>
-      </w:pPr>
-      <w:rPr>
-        <w:rFonts w:ascii="Wingdings" w:hAnsi="Wingdings" w:hint="default"/>
-      </w:rPr>
-    </w:lvl>
-    <w:lvl w:ilvl="6">
-      <w:start w:val="1"/>
-      <w:numFmt w:val="bullet"/>
-      <w:lvlText w:val=""/>
-      <w:lvlJc w:val="left"/>
-      <w:pPr>
-        <w:ind w:left="2520" w:hanging="360"/>
-      </w:pPr>
-      <w:rPr>
-        <w:rFonts w:ascii="Wingdings" w:hAnsi="Wingdings" w:hint="default"/>
-      </w:rPr>
-    </w:lvl>
-    <w:lvl w:ilvl="7">
-      <w:start w:val="1"/>
-      <w:numFmt w:val="bullet"/>
-      <w:lvlText w:val=""/>
-      <w:lvlJc w:val="left"/>
-      <w:pPr>
-        <w:ind w:left="2880" w:hanging="360"/>
-      </w:pPr>
-      <w:rPr>
-        <w:rFonts w:ascii="Symbol" w:hAnsi="Symbol" w:hint="default"/>
-      </w:rPr>
-    </w:lvl>
-    <w:lvl w:ilvl="8">
-      <w:start w:val="1"/>
-      <w:numFmt w:val="bullet"/>
-      <w:lvlText w:val=""/>
-      <w:lvlJc w:val="left"/>
-      <w:pPr>
-        <w:ind w:left="3240" w:hanging="360"/>
-      </w:pPr>
-      <w:rPr>
-        <w:rFonts w:ascii="Symbol" w:hAnsi="Symbol" w:hint="default"/>
-      </w:rPr>
-    </w:lvl>
-  </w:abstractNum>
-  <w:abstractNum w:abstractNumId="23" w15:restartNumberingAfterBreak="0">
-    <w:nsid w:val="3BD16F36"/>
-    <w:multiLevelType w:val="multilevel"/>
-    <w:tmpl w:val="100C0021"/>
-    <w:lvl w:ilvl="0">
-      <w:start w:val="1"/>
-      <w:numFmt w:val="bullet"/>
-      <w:lvlText w:val=""/>
-      <w:lvlJc w:val="left"/>
-      <w:pPr>
-        <w:ind w:left="360" w:hanging="360"/>
-      </w:pPr>
-      <w:rPr>
-        <w:rFonts w:ascii="Wingdings" w:hAnsi="Wingdings" w:hint="default"/>
-      </w:rPr>
-    </w:lvl>
-    <w:lvl w:ilvl="1">
-      <w:start w:val="1"/>
-      <w:numFmt w:val="bullet"/>
-      <w:lvlText w:val=""/>
-      <w:lvlJc w:val="left"/>
-      <w:pPr>
-        <w:ind w:left="720" w:hanging="360"/>
-      </w:pPr>
-      <w:rPr>
-        <w:rFonts w:ascii="Wingdings" w:hAnsi="Wingdings" w:hint="default"/>
-      </w:rPr>
-    </w:lvl>
-    <w:lvl w:ilvl="2">
-      <w:start w:val="1"/>
-      <w:numFmt w:val="bullet"/>
-      <w:lvlText w:val=""/>
-      <w:lvlJc w:val="left"/>
-      <w:pPr>
-        <w:ind w:left="1080" w:hanging="360"/>
-      </w:pPr>
-      <w:rPr>
-        <w:rFonts w:ascii="Wingdings" w:hAnsi="Wingdings" w:hint="default"/>
-      </w:rPr>
-    </w:lvl>
-    <w:lvl w:ilvl="3">
-      <w:start w:val="1"/>
-      <w:numFmt w:val="bullet"/>
-      <w:lvlText w:val=""/>
-      <w:lvlJc w:val="left"/>
-      <w:pPr>
-        <w:ind w:left="1440" w:hanging="360"/>
-      </w:pPr>
-      <w:rPr>
-        <w:rFonts w:ascii="Symbol" w:hAnsi="Symbol" w:hint="default"/>
-      </w:rPr>
-    </w:lvl>
-    <w:lvl w:ilvl="4">
-      <w:start w:val="1"/>
-      <w:numFmt w:val="bullet"/>
-      <w:lvlText w:val=""/>
-      <w:lvlJc w:val="left"/>
-      <w:pPr>
-        <w:ind w:left="1800" w:hanging="360"/>
-      </w:pPr>
-      <w:rPr>
-        <w:rFonts w:ascii="Symbol" w:hAnsi="Symbol" w:hint="default"/>
-      </w:rPr>
-    </w:lvl>
-    <w:lvl w:ilvl="5">
-      <w:start w:val="1"/>
-      <w:numFmt w:val="bullet"/>
-      <w:lvlText w:val=""/>
-      <w:lvlJc w:val="left"/>
-      <w:pPr>
-        <w:ind w:left="2160" w:hanging="360"/>
-      </w:pPr>
-      <w:rPr>
-        <w:rFonts w:ascii="Wingdings" w:hAnsi="Wingdings" w:hint="default"/>
-      </w:rPr>
-    </w:lvl>
-    <w:lvl w:ilvl="6">
-      <w:start w:val="1"/>
-      <w:numFmt w:val="bullet"/>
-      <w:lvlText w:val=""/>
-      <w:lvlJc w:val="left"/>
-      <w:pPr>
-        <w:ind w:left="2520" w:hanging="360"/>
-      </w:pPr>
-      <w:rPr>
-        <w:rFonts w:ascii="Wingdings" w:hAnsi="Wingdings" w:hint="default"/>
-      </w:rPr>
-    </w:lvl>
-    <w:lvl w:ilvl="7">
-      <w:start w:val="1"/>
-      <w:numFmt w:val="bullet"/>
-      <w:lvlText w:val=""/>
-      <w:lvlJc w:val="left"/>
-      <w:pPr>
-        <w:ind w:left="2880" w:hanging="360"/>
-      </w:pPr>
-      <w:rPr>
-        <w:rFonts w:ascii="Symbol" w:hAnsi="Symbol" w:hint="default"/>
-      </w:rPr>
-    </w:lvl>
-    <w:lvl w:ilvl="8">
-      <w:start w:val="1"/>
-      <w:numFmt w:val="bullet"/>
-      <w:lvlText w:val=""/>
-      <w:lvlJc w:val="left"/>
-      <w:pPr>
-        <w:ind w:left="3240" w:hanging="360"/>
-      </w:pPr>
-      <w:rPr>
-        <w:rFonts w:ascii="Symbol" w:hAnsi="Symbol" w:hint="default"/>
-      </w:rPr>
-    </w:lvl>
-  </w:abstractNum>
-  <w:abstractNum w:abstractNumId="24" w15:restartNumberingAfterBreak="0">
-    <w:nsid w:val="3C361DED"/>
-    <w:multiLevelType w:val="multilevel"/>
-    <w:tmpl w:val="100C0021"/>
-    <w:lvl w:ilvl="0">
-      <w:start w:val="1"/>
-      <w:numFmt w:val="bullet"/>
-      <w:lvlText w:val=""/>
-      <w:lvlJc w:val="left"/>
-      <w:pPr>
-        <w:ind w:left="360" w:hanging="360"/>
-      </w:pPr>
-      <w:rPr>
-        <w:rFonts w:ascii="Wingdings" w:hAnsi="Wingdings" w:hint="default"/>
-      </w:rPr>
-    </w:lvl>
-    <w:lvl w:ilvl="1">
-      <w:start w:val="1"/>
-      <w:numFmt w:val="bullet"/>
-      <w:lvlText w:val=""/>
-      <w:lvlJc w:val="left"/>
-      <w:pPr>
-        <w:ind w:left="720" w:hanging="360"/>
-      </w:pPr>
-      <w:rPr>
-        <w:rFonts w:ascii="Wingdings" w:hAnsi="Wingdings" w:hint="default"/>
-      </w:rPr>
-    </w:lvl>
-    <w:lvl w:ilvl="2">
-      <w:start w:val="1"/>
-      <w:numFmt w:val="bullet"/>
-      <w:lvlText w:val=""/>
-      <w:lvlJc w:val="left"/>
-      <w:pPr>
-        <w:ind w:left="1080" w:hanging="360"/>
-      </w:pPr>
-      <w:rPr>
-        <w:rFonts w:ascii="Wingdings" w:hAnsi="Wingdings" w:hint="default"/>
-      </w:rPr>
-    </w:lvl>
-    <w:lvl w:ilvl="3">
-      <w:start w:val="1"/>
-      <w:numFmt w:val="bullet"/>
-      <w:lvlText w:val=""/>
-      <w:lvlJc w:val="left"/>
-      <w:pPr>
-        <w:ind w:left="1440" w:hanging="360"/>
-      </w:pPr>
-      <w:rPr>
-        <w:rFonts w:ascii="Symbol" w:hAnsi="Symbol" w:hint="default"/>
-      </w:rPr>
-    </w:lvl>
-    <w:lvl w:ilvl="4">
-      <w:start w:val="1"/>
-      <w:numFmt w:val="bullet"/>
-      <w:lvlText w:val=""/>
-      <w:lvlJc w:val="left"/>
-      <w:pPr>
-        <w:ind w:left="1800" w:hanging="360"/>
-      </w:pPr>
-      <w:rPr>
-        <w:rFonts w:ascii="Symbol" w:hAnsi="Symbol" w:hint="default"/>
-      </w:rPr>
-    </w:lvl>
-    <w:lvl w:ilvl="5">
-      <w:start w:val="1"/>
-      <w:numFmt w:val="bullet"/>
-      <w:lvlText w:val=""/>
-      <w:lvlJc w:val="left"/>
-      <w:pPr>
-        <w:ind w:left="2160" w:hanging="360"/>
-      </w:pPr>
-      <w:rPr>
-        <w:rFonts w:ascii="Wingdings" w:hAnsi="Wingdings" w:hint="default"/>
-      </w:rPr>
-    </w:lvl>
-    <w:lvl w:ilvl="6">
-      <w:start w:val="1"/>
-      <w:numFmt w:val="bullet"/>
-      <w:lvlText w:val=""/>
-      <w:lvlJc w:val="left"/>
-      <w:pPr>
-        <w:ind w:left="2520" w:hanging="360"/>
-      </w:pPr>
-      <w:rPr>
-        <w:rFonts w:ascii="Wingdings" w:hAnsi="Wingdings" w:hint="default"/>
-      </w:rPr>
-    </w:lvl>
-    <w:lvl w:ilvl="7">
-      <w:start w:val="1"/>
-      <w:numFmt w:val="bullet"/>
-      <w:lvlText w:val=""/>
-      <w:lvlJc w:val="left"/>
-      <w:pPr>
-        <w:ind w:left="2880" w:hanging="360"/>
-      </w:pPr>
-      <w:rPr>
-        <w:rFonts w:ascii="Symbol" w:hAnsi="Symbol" w:hint="default"/>
-      </w:rPr>
-    </w:lvl>
-    <w:lvl w:ilvl="8">
-      <w:start w:val="1"/>
-      <w:numFmt w:val="bullet"/>
-      <w:lvlText w:val=""/>
-      <w:lvlJc w:val="left"/>
-      <w:pPr>
-        <w:ind w:left="3240" w:hanging="360"/>
-      </w:pPr>
-      <w:rPr>
-        <w:rFonts w:ascii="Symbol" w:hAnsi="Symbol" w:hint="default"/>
-      </w:rPr>
-    </w:lvl>
-  </w:abstractNum>
-  <w:abstractNum w:abstractNumId="25" w15:restartNumberingAfterBreak="0">
-    <w:nsid w:val="3EF922F0"/>
-    <w:multiLevelType w:val="multilevel"/>
-    <w:tmpl w:val="100C0021"/>
-    <w:lvl w:ilvl="0">
-      <w:start w:val="1"/>
-      <w:numFmt w:val="bullet"/>
-      <w:lvlText w:val=""/>
-      <w:lvlJc w:val="left"/>
-      <w:pPr>
-        <w:ind w:left="360" w:hanging="360"/>
-      </w:pPr>
-      <w:rPr>
-        <w:rFonts w:ascii="Wingdings" w:hAnsi="Wingdings" w:hint="default"/>
-      </w:rPr>
-    </w:lvl>
-    <w:lvl w:ilvl="1">
-      <w:start w:val="1"/>
-      <w:numFmt w:val="bullet"/>
-      <w:lvlText w:val=""/>
-      <w:lvlJc w:val="left"/>
-      <w:pPr>
-        <w:ind w:left="720" w:hanging="360"/>
-      </w:pPr>
-      <w:rPr>
-        <w:rFonts w:ascii="Wingdings" w:hAnsi="Wingdings" w:hint="default"/>
-      </w:rPr>
-    </w:lvl>
-    <w:lvl w:ilvl="2">
-      <w:start w:val="1"/>
-      <w:numFmt w:val="bullet"/>
-      <w:lvlText w:val=""/>
-      <w:lvlJc w:val="left"/>
-      <w:pPr>
-        <w:ind w:left="1080" w:hanging="360"/>
-      </w:pPr>
-      <w:rPr>
-        <w:rFonts w:ascii="Wingdings" w:hAnsi="Wingdings" w:hint="default"/>
-      </w:rPr>
-    </w:lvl>
-    <w:lvl w:ilvl="3">
-      <w:start w:val="1"/>
-      <w:numFmt w:val="bullet"/>
-      <w:lvlText w:val=""/>
-      <w:lvlJc w:val="left"/>
-      <w:pPr>
-        <w:ind w:left="1440" w:hanging="360"/>
-      </w:pPr>
-      <w:rPr>
-        <w:rFonts w:ascii="Symbol" w:hAnsi="Symbol" w:hint="default"/>
-      </w:rPr>
-    </w:lvl>
-    <w:lvl w:ilvl="4">
-      <w:start w:val="1"/>
-      <w:numFmt w:val="bullet"/>
-      <w:lvlText w:val=""/>
-      <w:lvlJc w:val="left"/>
-      <w:pPr>
-        <w:ind w:left="1800" w:hanging="360"/>
-      </w:pPr>
-      <w:rPr>
-        <w:rFonts w:ascii="Symbol" w:hAnsi="Symbol" w:hint="default"/>
-      </w:rPr>
-    </w:lvl>
-    <w:lvl w:ilvl="5">
-      <w:start w:val="1"/>
-      <w:numFmt w:val="bullet"/>
-      <w:lvlText w:val=""/>
-      <w:lvlJc w:val="left"/>
-      <w:pPr>
-        <w:ind w:left="2160" w:hanging="360"/>
-      </w:pPr>
-      <w:rPr>
-        <w:rFonts w:ascii="Wingdings" w:hAnsi="Wingdings" w:hint="default"/>
-      </w:rPr>
-    </w:lvl>
-    <w:lvl w:ilvl="6">
-      <w:start w:val="1"/>
-      <w:numFmt w:val="bullet"/>
-      <w:lvlText w:val=""/>
-      <w:lvlJc w:val="left"/>
-      <w:pPr>
-        <w:ind w:left="2520" w:hanging="360"/>
-      </w:pPr>
-      <w:rPr>
-        <w:rFonts w:ascii="Wingdings" w:hAnsi="Wingdings" w:hint="default"/>
-      </w:rPr>
-    </w:lvl>
-    <w:lvl w:ilvl="7">
-      <w:start w:val="1"/>
-      <w:numFmt w:val="bullet"/>
-      <w:lvlText w:val=""/>
-      <w:lvlJc w:val="left"/>
-      <w:pPr>
-        <w:ind w:left="2880" w:hanging="360"/>
-      </w:pPr>
-      <w:rPr>
-        <w:rFonts w:ascii="Symbol" w:hAnsi="Symbol" w:hint="default"/>
-      </w:rPr>
-    </w:lvl>
-    <w:lvl w:ilvl="8">
-      <w:start w:val="1"/>
-      <w:numFmt w:val="bullet"/>
-      <w:lvlText w:val=""/>
-      <w:lvlJc w:val="left"/>
-      <w:pPr>
-        <w:ind w:left="3240" w:hanging="360"/>
-      </w:pPr>
-      <w:rPr>
-        <w:rFonts w:ascii="Symbol" w:hAnsi="Symbol" w:hint="default"/>
-      </w:rPr>
-    </w:lvl>
-  </w:abstractNum>
-  <w:abstractNum w:abstractNumId="26" w15:restartNumberingAfterBreak="0">
+  <w:abstractNum w:abstractNumId="4" w15:restartNumberingAfterBreak="0">
     <w:nsid w:val="3FD80D49"/>
     <w:multiLevelType w:val="hybridMultilevel"/>
     <w:tmpl w:val="39420D74"/>
@@ -7146,1744 +8798,20 @@
       </w:pPr>
     </w:lvl>
   </w:abstractNum>
-  <w:abstractNum w:abstractNumId="27" w15:restartNumberingAfterBreak="0">
-    <w:nsid w:val="486164F4"/>
-    <w:multiLevelType w:val="multilevel"/>
-    <w:tmpl w:val="100C0021"/>
-    <w:lvl w:ilvl="0">
-      <w:start w:val="1"/>
-      <w:numFmt w:val="bullet"/>
-      <w:lvlText w:val=""/>
-      <w:lvlJc w:val="left"/>
-      <w:pPr>
-        <w:ind w:left="360" w:hanging="360"/>
-      </w:pPr>
-      <w:rPr>
-        <w:rFonts w:ascii="Wingdings" w:hAnsi="Wingdings" w:hint="default"/>
-      </w:rPr>
-    </w:lvl>
-    <w:lvl w:ilvl="1">
-      <w:start w:val="1"/>
-      <w:numFmt w:val="bullet"/>
-      <w:lvlText w:val=""/>
-      <w:lvlJc w:val="left"/>
-      <w:pPr>
-        <w:ind w:left="720" w:hanging="360"/>
-      </w:pPr>
-      <w:rPr>
-        <w:rFonts w:ascii="Wingdings" w:hAnsi="Wingdings" w:hint="default"/>
-      </w:rPr>
-    </w:lvl>
-    <w:lvl w:ilvl="2">
-      <w:start w:val="1"/>
-      <w:numFmt w:val="bullet"/>
-      <w:lvlText w:val=""/>
-      <w:lvlJc w:val="left"/>
-      <w:pPr>
-        <w:ind w:left="1080" w:hanging="360"/>
-      </w:pPr>
-      <w:rPr>
-        <w:rFonts w:ascii="Wingdings" w:hAnsi="Wingdings" w:hint="default"/>
-      </w:rPr>
-    </w:lvl>
-    <w:lvl w:ilvl="3">
-      <w:start w:val="1"/>
-      <w:numFmt w:val="bullet"/>
-      <w:lvlText w:val=""/>
-      <w:lvlJc w:val="left"/>
-      <w:pPr>
-        <w:ind w:left="1440" w:hanging="360"/>
-      </w:pPr>
-      <w:rPr>
-        <w:rFonts w:ascii="Symbol" w:hAnsi="Symbol" w:hint="default"/>
-      </w:rPr>
-    </w:lvl>
-    <w:lvl w:ilvl="4">
-      <w:start w:val="1"/>
-      <w:numFmt w:val="bullet"/>
-      <w:lvlText w:val=""/>
-      <w:lvlJc w:val="left"/>
-      <w:pPr>
-        <w:ind w:left="1800" w:hanging="360"/>
-      </w:pPr>
-      <w:rPr>
-        <w:rFonts w:ascii="Symbol" w:hAnsi="Symbol" w:hint="default"/>
-      </w:rPr>
-    </w:lvl>
-    <w:lvl w:ilvl="5">
-      <w:start w:val="1"/>
-      <w:numFmt w:val="bullet"/>
-      <w:lvlText w:val=""/>
-      <w:lvlJc w:val="left"/>
-      <w:pPr>
-        <w:ind w:left="2160" w:hanging="360"/>
-      </w:pPr>
-      <w:rPr>
-        <w:rFonts w:ascii="Wingdings" w:hAnsi="Wingdings" w:hint="default"/>
-      </w:rPr>
-    </w:lvl>
-    <w:lvl w:ilvl="6">
-      <w:start w:val="1"/>
-      <w:numFmt w:val="bullet"/>
-      <w:lvlText w:val=""/>
-      <w:lvlJc w:val="left"/>
-      <w:pPr>
-        <w:ind w:left="2520" w:hanging="360"/>
-      </w:pPr>
-      <w:rPr>
-        <w:rFonts w:ascii="Wingdings" w:hAnsi="Wingdings" w:hint="default"/>
-      </w:rPr>
-    </w:lvl>
-    <w:lvl w:ilvl="7">
-      <w:start w:val="1"/>
-      <w:numFmt w:val="bullet"/>
-      <w:lvlText w:val=""/>
-      <w:lvlJc w:val="left"/>
-      <w:pPr>
-        <w:ind w:left="2880" w:hanging="360"/>
-      </w:pPr>
-      <w:rPr>
-        <w:rFonts w:ascii="Symbol" w:hAnsi="Symbol" w:hint="default"/>
-      </w:rPr>
-    </w:lvl>
-    <w:lvl w:ilvl="8">
-      <w:start w:val="1"/>
-      <w:numFmt w:val="bullet"/>
-      <w:lvlText w:val=""/>
-      <w:lvlJc w:val="left"/>
-      <w:pPr>
-        <w:ind w:left="3240" w:hanging="360"/>
-      </w:pPr>
-      <w:rPr>
-        <w:rFonts w:ascii="Symbol" w:hAnsi="Symbol" w:hint="default"/>
-      </w:rPr>
-    </w:lvl>
-  </w:abstractNum>
-  <w:abstractNum w:abstractNumId="28" w15:restartNumberingAfterBreak="0">
-    <w:nsid w:val="4C4E14AC"/>
-    <w:multiLevelType w:val="multilevel"/>
-    <w:tmpl w:val="100C001F"/>
-    <w:lvl w:ilvl="0">
-      <w:start w:val="1"/>
-      <w:numFmt w:val="decimal"/>
-      <w:lvlText w:val="%1."/>
-      <w:lvlJc w:val="left"/>
-      <w:pPr>
-        <w:ind w:left="360" w:hanging="360"/>
-      </w:pPr>
-    </w:lvl>
-    <w:lvl w:ilvl="1">
-      <w:start w:val="1"/>
-      <w:numFmt w:val="decimal"/>
-      <w:lvlText w:val="%1.%2."/>
-      <w:lvlJc w:val="left"/>
-      <w:pPr>
-        <w:ind w:left="792" w:hanging="432"/>
-      </w:pPr>
-    </w:lvl>
-    <w:lvl w:ilvl="2">
-      <w:start w:val="1"/>
-      <w:numFmt w:val="decimal"/>
-      <w:lvlText w:val="%1.%2.%3."/>
-      <w:lvlJc w:val="left"/>
-      <w:pPr>
-        <w:ind w:left="1224" w:hanging="504"/>
-      </w:pPr>
-    </w:lvl>
-    <w:lvl w:ilvl="3">
-      <w:start w:val="1"/>
-      <w:numFmt w:val="decimal"/>
-      <w:lvlText w:val="%1.%2.%3.%4."/>
-      <w:lvlJc w:val="left"/>
-      <w:pPr>
-        <w:ind w:left="1728" w:hanging="648"/>
-      </w:pPr>
-    </w:lvl>
-    <w:lvl w:ilvl="4">
-      <w:start w:val="1"/>
-      <w:numFmt w:val="decimal"/>
-      <w:lvlText w:val="%1.%2.%3.%4.%5."/>
-      <w:lvlJc w:val="left"/>
-      <w:pPr>
-        <w:ind w:left="2232" w:hanging="792"/>
-      </w:pPr>
-    </w:lvl>
-    <w:lvl w:ilvl="5">
-      <w:start w:val="1"/>
-      <w:numFmt w:val="decimal"/>
-      <w:lvlText w:val="%1.%2.%3.%4.%5.%6."/>
-      <w:lvlJc w:val="left"/>
-      <w:pPr>
-        <w:ind w:left="2736" w:hanging="936"/>
-      </w:pPr>
-    </w:lvl>
-    <w:lvl w:ilvl="6">
-      <w:start w:val="1"/>
-      <w:numFmt w:val="decimal"/>
-      <w:lvlText w:val="%1.%2.%3.%4.%5.%6.%7."/>
-      <w:lvlJc w:val="left"/>
-      <w:pPr>
-        <w:ind w:left="3240" w:hanging="1080"/>
-      </w:pPr>
-    </w:lvl>
-    <w:lvl w:ilvl="7">
-      <w:start w:val="1"/>
-      <w:numFmt w:val="decimal"/>
-      <w:lvlText w:val="%1.%2.%3.%4.%5.%6.%7.%8."/>
-      <w:lvlJc w:val="left"/>
-      <w:pPr>
-        <w:ind w:left="3744" w:hanging="1224"/>
-      </w:pPr>
-    </w:lvl>
-    <w:lvl w:ilvl="8">
-      <w:start w:val="1"/>
-      <w:numFmt w:val="decimal"/>
-      <w:lvlText w:val="%1.%2.%3.%4.%5.%6.%7.%8.%9."/>
-      <w:lvlJc w:val="left"/>
-      <w:pPr>
-        <w:ind w:left="4320" w:hanging="1440"/>
-      </w:pPr>
-    </w:lvl>
-  </w:abstractNum>
-  <w:abstractNum w:abstractNumId="29" w15:restartNumberingAfterBreak="0">
-    <w:nsid w:val="4D30734E"/>
-    <w:multiLevelType w:val="multilevel"/>
-    <w:tmpl w:val="100C001D"/>
-    <w:lvl w:ilvl="0">
-      <w:start w:val="1"/>
-      <w:numFmt w:val="decimal"/>
-      <w:lvlText w:val="%1)"/>
-      <w:lvlJc w:val="left"/>
-      <w:pPr>
-        <w:ind w:left="360" w:hanging="360"/>
-      </w:pPr>
-    </w:lvl>
-    <w:lvl w:ilvl="1">
-      <w:start w:val="1"/>
-      <w:numFmt w:val="lowerLetter"/>
-      <w:lvlText w:val="%2)"/>
-      <w:lvlJc w:val="left"/>
-      <w:pPr>
-        <w:ind w:left="720" w:hanging="360"/>
-      </w:pPr>
-    </w:lvl>
-    <w:lvl w:ilvl="2">
-      <w:start w:val="1"/>
-      <w:numFmt w:val="lowerRoman"/>
-      <w:lvlText w:val="%3)"/>
-      <w:lvlJc w:val="left"/>
-      <w:pPr>
-        <w:ind w:left="1080" w:hanging="360"/>
-      </w:pPr>
-    </w:lvl>
-    <w:lvl w:ilvl="3">
-      <w:start w:val="1"/>
-      <w:numFmt w:val="decimal"/>
-      <w:lvlText w:val="(%4)"/>
-      <w:lvlJc w:val="left"/>
-      <w:pPr>
-        <w:ind w:left="1440" w:hanging="360"/>
-      </w:pPr>
-    </w:lvl>
-    <w:lvl w:ilvl="4">
-      <w:start w:val="1"/>
-      <w:numFmt w:val="lowerLetter"/>
-      <w:lvlText w:val="(%5)"/>
-      <w:lvlJc w:val="left"/>
-      <w:pPr>
-        <w:ind w:left="1800" w:hanging="360"/>
-      </w:pPr>
-    </w:lvl>
-    <w:lvl w:ilvl="5">
-      <w:start w:val="1"/>
-      <w:numFmt w:val="lowerRoman"/>
-      <w:lvlText w:val="(%6)"/>
-      <w:lvlJc w:val="left"/>
-      <w:pPr>
-        <w:ind w:left="2160" w:hanging="360"/>
-      </w:pPr>
-    </w:lvl>
-    <w:lvl w:ilvl="6">
-      <w:start w:val="1"/>
-      <w:numFmt w:val="decimal"/>
-      <w:lvlText w:val="%7."/>
-      <w:lvlJc w:val="left"/>
-      <w:pPr>
-        <w:ind w:left="2520" w:hanging="360"/>
-      </w:pPr>
-    </w:lvl>
-    <w:lvl w:ilvl="7">
-      <w:start w:val="1"/>
-      <w:numFmt w:val="lowerLetter"/>
-      <w:lvlText w:val="%8."/>
-      <w:lvlJc w:val="left"/>
-      <w:pPr>
-        <w:ind w:left="2880" w:hanging="360"/>
-      </w:pPr>
-    </w:lvl>
-    <w:lvl w:ilvl="8">
-      <w:start w:val="1"/>
-      <w:numFmt w:val="lowerRoman"/>
-      <w:lvlText w:val="%9."/>
-      <w:lvlJc w:val="left"/>
-      <w:pPr>
-        <w:ind w:left="3240" w:hanging="360"/>
-      </w:pPr>
-    </w:lvl>
-  </w:abstractNum>
-  <w:abstractNum w:abstractNumId="30" w15:restartNumberingAfterBreak="0">
-    <w:nsid w:val="55FE2729"/>
-    <w:multiLevelType w:val="multilevel"/>
-    <w:tmpl w:val="100C0023"/>
-    <w:lvl w:ilvl="0">
-      <w:start w:val="1"/>
-      <w:numFmt w:val="upperRoman"/>
-      <w:lvlText w:val="Article %1."/>
-      <w:lvlJc w:val="left"/>
-      <w:pPr>
-        <w:ind w:left="0" w:firstLine="0"/>
-      </w:pPr>
-    </w:lvl>
-    <w:lvl w:ilvl="1">
-      <w:start w:val="1"/>
-      <w:numFmt w:val="decimalZero"/>
-      <w:isLgl/>
-      <w:lvlText w:val="Section %1.%2"/>
-      <w:lvlJc w:val="left"/>
-      <w:pPr>
-        <w:ind w:left="0" w:firstLine="0"/>
-      </w:pPr>
-    </w:lvl>
-    <w:lvl w:ilvl="2">
-      <w:start w:val="1"/>
-      <w:numFmt w:val="lowerLetter"/>
-      <w:lvlText w:val="(%3)"/>
-      <w:lvlJc w:val="left"/>
-      <w:pPr>
-        <w:ind w:left="720" w:hanging="432"/>
-      </w:pPr>
-    </w:lvl>
-    <w:lvl w:ilvl="3">
-      <w:start w:val="1"/>
-      <w:numFmt w:val="lowerRoman"/>
-      <w:lvlText w:val="(%4)"/>
-      <w:lvlJc w:val="right"/>
-      <w:pPr>
-        <w:ind w:left="864" w:hanging="144"/>
-      </w:pPr>
-    </w:lvl>
-    <w:lvl w:ilvl="4">
-      <w:start w:val="1"/>
-      <w:numFmt w:val="decimal"/>
-      <w:lvlText w:val="%5)"/>
-      <w:lvlJc w:val="left"/>
-      <w:pPr>
-        <w:ind w:left="1008" w:hanging="432"/>
-      </w:pPr>
-    </w:lvl>
-    <w:lvl w:ilvl="5">
-      <w:start w:val="1"/>
-      <w:numFmt w:val="lowerLetter"/>
-      <w:lvlText w:val="%6)"/>
-      <w:lvlJc w:val="left"/>
-      <w:pPr>
-        <w:ind w:left="1152" w:hanging="432"/>
-      </w:pPr>
-    </w:lvl>
-    <w:lvl w:ilvl="6">
-      <w:start w:val="1"/>
-      <w:numFmt w:val="lowerRoman"/>
-      <w:lvlText w:val="%7)"/>
-      <w:lvlJc w:val="right"/>
-      <w:pPr>
-        <w:ind w:left="1296" w:hanging="288"/>
-      </w:pPr>
-    </w:lvl>
-    <w:lvl w:ilvl="7">
-      <w:start w:val="1"/>
-      <w:numFmt w:val="lowerLetter"/>
-      <w:lvlText w:val="%8."/>
-      <w:lvlJc w:val="left"/>
-      <w:pPr>
-        <w:ind w:left="1440" w:hanging="432"/>
-      </w:pPr>
-    </w:lvl>
-    <w:lvl w:ilvl="8">
-      <w:start w:val="1"/>
-      <w:numFmt w:val="lowerRoman"/>
-      <w:lvlText w:val="%9."/>
-      <w:lvlJc w:val="right"/>
-      <w:pPr>
-        <w:ind w:left="1584" w:hanging="144"/>
-      </w:pPr>
-    </w:lvl>
-  </w:abstractNum>
-  <w:abstractNum w:abstractNumId="31" w15:restartNumberingAfterBreak="0">
-    <w:nsid w:val="587D7899"/>
-    <w:multiLevelType w:val="hybridMultilevel"/>
-    <w:tmpl w:val="ABA6AB06"/>
-    <w:lvl w:ilvl="0" w:tplc="100C0001">
-      <w:start w:val="1"/>
-      <w:numFmt w:val="bullet"/>
-      <w:lvlText w:val=""/>
-      <w:lvlJc w:val="left"/>
-      <w:pPr>
-        <w:ind w:left="2534" w:hanging="360"/>
-      </w:pPr>
-      <w:rPr>
-        <w:rFonts w:ascii="Symbol" w:hAnsi="Symbol" w:hint="default"/>
-      </w:rPr>
-    </w:lvl>
-    <w:lvl w:ilvl="1" w:tplc="100C0003" w:tentative="1">
-      <w:start w:val="1"/>
-      <w:numFmt w:val="bullet"/>
-      <w:lvlText w:val="o"/>
-      <w:lvlJc w:val="left"/>
-      <w:pPr>
-        <w:ind w:left="3254" w:hanging="360"/>
-      </w:pPr>
-      <w:rPr>
-        <w:rFonts w:ascii="Courier New" w:hAnsi="Courier New" w:cs="Courier New" w:hint="default"/>
-      </w:rPr>
-    </w:lvl>
-    <w:lvl w:ilvl="2" w:tplc="100C0005" w:tentative="1">
-      <w:start w:val="1"/>
-      <w:numFmt w:val="bullet"/>
-      <w:lvlText w:val=""/>
-      <w:lvlJc w:val="left"/>
-      <w:pPr>
-        <w:ind w:left="3974" w:hanging="360"/>
-      </w:pPr>
-      <w:rPr>
-        <w:rFonts w:ascii="Wingdings" w:hAnsi="Wingdings" w:hint="default"/>
-      </w:rPr>
-    </w:lvl>
-    <w:lvl w:ilvl="3" w:tplc="100C0001" w:tentative="1">
-      <w:start w:val="1"/>
-      <w:numFmt w:val="bullet"/>
-      <w:lvlText w:val=""/>
-      <w:lvlJc w:val="left"/>
-      <w:pPr>
-        <w:ind w:left="4694" w:hanging="360"/>
-      </w:pPr>
-      <w:rPr>
-        <w:rFonts w:ascii="Symbol" w:hAnsi="Symbol" w:hint="default"/>
-      </w:rPr>
-    </w:lvl>
-    <w:lvl w:ilvl="4" w:tplc="100C0003" w:tentative="1">
-      <w:start w:val="1"/>
-      <w:numFmt w:val="bullet"/>
-      <w:lvlText w:val="o"/>
-      <w:lvlJc w:val="left"/>
-      <w:pPr>
-        <w:ind w:left="5414" w:hanging="360"/>
-      </w:pPr>
-      <w:rPr>
-        <w:rFonts w:ascii="Courier New" w:hAnsi="Courier New" w:cs="Courier New" w:hint="default"/>
-      </w:rPr>
-    </w:lvl>
-    <w:lvl w:ilvl="5" w:tplc="100C0005" w:tentative="1">
-      <w:start w:val="1"/>
-      <w:numFmt w:val="bullet"/>
-      <w:lvlText w:val=""/>
-      <w:lvlJc w:val="left"/>
-      <w:pPr>
-        <w:ind w:left="6134" w:hanging="360"/>
-      </w:pPr>
-      <w:rPr>
-        <w:rFonts w:ascii="Wingdings" w:hAnsi="Wingdings" w:hint="default"/>
-      </w:rPr>
-    </w:lvl>
-    <w:lvl w:ilvl="6" w:tplc="100C0001" w:tentative="1">
-      <w:start w:val="1"/>
-      <w:numFmt w:val="bullet"/>
-      <w:lvlText w:val=""/>
-      <w:lvlJc w:val="left"/>
-      <w:pPr>
-        <w:ind w:left="6854" w:hanging="360"/>
-      </w:pPr>
-      <w:rPr>
-        <w:rFonts w:ascii="Symbol" w:hAnsi="Symbol" w:hint="default"/>
-      </w:rPr>
-    </w:lvl>
-    <w:lvl w:ilvl="7" w:tplc="100C0003" w:tentative="1">
-      <w:start w:val="1"/>
-      <w:numFmt w:val="bullet"/>
-      <w:lvlText w:val="o"/>
-      <w:lvlJc w:val="left"/>
-      <w:pPr>
-        <w:ind w:left="7574" w:hanging="360"/>
-      </w:pPr>
-      <w:rPr>
-        <w:rFonts w:ascii="Courier New" w:hAnsi="Courier New" w:cs="Courier New" w:hint="default"/>
-      </w:rPr>
-    </w:lvl>
-    <w:lvl w:ilvl="8" w:tplc="100C0005" w:tentative="1">
-      <w:start w:val="1"/>
-      <w:numFmt w:val="bullet"/>
-      <w:lvlText w:val=""/>
-      <w:lvlJc w:val="left"/>
-      <w:pPr>
-        <w:ind w:left="8294" w:hanging="360"/>
-      </w:pPr>
-      <w:rPr>
-        <w:rFonts w:ascii="Wingdings" w:hAnsi="Wingdings" w:hint="default"/>
-      </w:rPr>
-    </w:lvl>
-  </w:abstractNum>
-  <w:abstractNum w:abstractNumId="32" w15:restartNumberingAfterBreak="0">
-    <w:nsid w:val="58933B2A"/>
-    <w:multiLevelType w:val="multilevel"/>
-    <w:tmpl w:val="100C0021"/>
-    <w:lvl w:ilvl="0">
-      <w:start w:val="1"/>
-      <w:numFmt w:val="bullet"/>
-      <w:lvlText w:val=""/>
-      <w:lvlJc w:val="left"/>
-      <w:pPr>
-        <w:ind w:left="360" w:hanging="360"/>
-      </w:pPr>
-      <w:rPr>
-        <w:rFonts w:ascii="Wingdings" w:hAnsi="Wingdings" w:hint="default"/>
-      </w:rPr>
-    </w:lvl>
-    <w:lvl w:ilvl="1">
-      <w:start w:val="1"/>
-      <w:numFmt w:val="bullet"/>
-      <w:lvlText w:val=""/>
-      <w:lvlJc w:val="left"/>
-      <w:pPr>
-        <w:ind w:left="720" w:hanging="360"/>
-      </w:pPr>
-      <w:rPr>
-        <w:rFonts w:ascii="Wingdings" w:hAnsi="Wingdings" w:hint="default"/>
-      </w:rPr>
-    </w:lvl>
-    <w:lvl w:ilvl="2">
-      <w:start w:val="1"/>
-      <w:numFmt w:val="bullet"/>
-      <w:lvlText w:val=""/>
-      <w:lvlJc w:val="left"/>
-      <w:pPr>
-        <w:ind w:left="1080" w:hanging="360"/>
-      </w:pPr>
-      <w:rPr>
-        <w:rFonts w:ascii="Wingdings" w:hAnsi="Wingdings" w:hint="default"/>
-      </w:rPr>
-    </w:lvl>
-    <w:lvl w:ilvl="3">
-      <w:start w:val="1"/>
-      <w:numFmt w:val="bullet"/>
-      <w:lvlText w:val=""/>
-      <w:lvlJc w:val="left"/>
-      <w:pPr>
-        <w:ind w:left="1440" w:hanging="360"/>
-      </w:pPr>
-      <w:rPr>
-        <w:rFonts w:ascii="Symbol" w:hAnsi="Symbol" w:hint="default"/>
-      </w:rPr>
-    </w:lvl>
-    <w:lvl w:ilvl="4">
-      <w:start w:val="1"/>
-      <w:numFmt w:val="bullet"/>
-      <w:lvlText w:val=""/>
-      <w:lvlJc w:val="left"/>
-      <w:pPr>
-        <w:ind w:left="1800" w:hanging="360"/>
-      </w:pPr>
-      <w:rPr>
-        <w:rFonts w:ascii="Symbol" w:hAnsi="Symbol" w:hint="default"/>
-      </w:rPr>
-    </w:lvl>
-    <w:lvl w:ilvl="5">
-      <w:start w:val="1"/>
-      <w:numFmt w:val="bullet"/>
-      <w:lvlText w:val=""/>
-      <w:lvlJc w:val="left"/>
-      <w:pPr>
-        <w:ind w:left="2160" w:hanging="360"/>
-      </w:pPr>
-      <w:rPr>
-        <w:rFonts w:ascii="Wingdings" w:hAnsi="Wingdings" w:hint="default"/>
-      </w:rPr>
-    </w:lvl>
-    <w:lvl w:ilvl="6">
-      <w:start w:val="1"/>
-      <w:numFmt w:val="bullet"/>
-      <w:lvlText w:val=""/>
-      <w:lvlJc w:val="left"/>
-      <w:pPr>
-        <w:ind w:left="2520" w:hanging="360"/>
-      </w:pPr>
-      <w:rPr>
-        <w:rFonts w:ascii="Wingdings" w:hAnsi="Wingdings" w:hint="default"/>
-      </w:rPr>
-    </w:lvl>
-    <w:lvl w:ilvl="7">
-      <w:start w:val="1"/>
-      <w:numFmt w:val="bullet"/>
-      <w:lvlText w:val=""/>
-      <w:lvlJc w:val="left"/>
-      <w:pPr>
-        <w:ind w:left="2880" w:hanging="360"/>
-      </w:pPr>
-      <w:rPr>
-        <w:rFonts w:ascii="Symbol" w:hAnsi="Symbol" w:hint="default"/>
-      </w:rPr>
-    </w:lvl>
-    <w:lvl w:ilvl="8">
-      <w:start w:val="1"/>
-      <w:numFmt w:val="bullet"/>
-      <w:lvlText w:val=""/>
-      <w:lvlJc w:val="left"/>
-      <w:pPr>
-        <w:ind w:left="3240" w:hanging="360"/>
-      </w:pPr>
-      <w:rPr>
-        <w:rFonts w:ascii="Symbol" w:hAnsi="Symbol" w:hint="default"/>
-      </w:rPr>
-    </w:lvl>
-  </w:abstractNum>
-  <w:abstractNum w:abstractNumId="33" w15:restartNumberingAfterBreak="0">
-    <w:nsid w:val="5C877673"/>
-    <w:multiLevelType w:val="multilevel"/>
-    <w:tmpl w:val="100C0021"/>
-    <w:lvl w:ilvl="0">
-      <w:start w:val="1"/>
-      <w:numFmt w:val="bullet"/>
-      <w:lvlText w:val=""/>
-      <w:lvlJc w:val="left"/>
-      <w:pPr>
-        <w:ind w:left="360" w:hanging="360"/>
-      </w:pPr>
-      <w:rPr>
-        <w:rFonts w:ascii="Wingdings" w:hAnsi="Wingdings" w:hint="default"/>
-      </w:rPr>
-    </w:lvl>
-    <w:lvl w:ilvl="1">
-      <w:start w:val="1"/>
-      <w:numFmt w:val="bullet"/>
-      <w:lvlText w:val=""/>
-      <w:lvlJc w:val="left"/>
-      <w:pPr>
-        <w:ind w:left="720" w:hanging="360"/>
-      </w:pPr>
-      <w:rPr>
-        <w:rFonts w:ascii="Wingdings" w:hAnsi="Wingdings" w:hint="default"/>
-      </w:rPr>
-    </w:lvl>
-    <w:lvl w:ilvl="2">
-      <w:start w:val="1"/>
-      <w:numFmt w:val="bullet"/>
-      <w:lvlText w:val=""/>
-      <w:lvlJc w:val="left"/>
-      <w:pPr>
-        <w:ind w:left="1080" w:hanging="360"/>
-      </w:pPr>
-      <w:rPr>
-        <w:rFonts w:ascii="Wingdings" w:hAnsi="Wingdings" w:hint="default"/>
-      </w:rPr>
-    </w:lvl>
-    <w:lvl w:ilvl="3">
-      <w:start w:val="1"/>
-      <w:numFmt w:val="bullet"/>
-      <w:lvlText w:val=""/>
-      <w:lvlJc w:val="left"/>
-      <w:pPr>
-        <w:ind w:left="1440" w:hanging="360"/>
-      </w:pPr>
-      <w:rPr>
-        <w:rFonts w:ascii="Symbol" w:hAnsi="Symbol" w:hint="default"/>
-      </w:rPr>
-    </w:lvl>
-    <w:lvl w:ilvl="4">
-      <w:start w:val="1"/>
-      <w:numFmt w:val="bullet"/>
-      <w:lvlText w:val=""/>
-      <w:lvlJc w:val="left"/>
-      <w:pPr>
-        <w:ind w:left="1800" w:hanging="360"/>
-      </w:pPr>
-      <w:rPr>
-        <w:rFonts w:ascii="Symbol" w:hAnsi="Symbol" w:hint="default"/>
-      </w:rPr>
-    </w:lvl>
-    <w:lvl w:ilvl="5">
-      <w:start w:val="1"/>
-      <w:numFmt w:val="bullet"/>
-      <w:lvlText w:val=""/>
-      <w:lvlJc w:val="left"/>
-      <w:pPr>
-        <w:ind w:left="2160" w:hanging="360"/>
-      </w:pPr>
-      <w:rPr>
-        <w:rFonts w:ascii="Wingdings" w:hAnsi="Wingdings" w:hint="default"/>
-      </w:rPr>
-    </w:lvl>
-    <w:lvl w:ilvl="6">
-      <w:start w:val="1"/>
-      <w:numFmt w:val="bullet"/>
-      <w:lvlText w:val=""/>
-      <w:lvlJc w:val="left"/>
-      <w:pPr>
-        <w:ind w:left="2520" w:hanging="360"/>
-      </w:pPr>
-      <w:rPr>
-        <w:rFonts w:ascii="Wingdings" w:hAnsi="Wingdings" w:hint="default"/>
-      </w:rPr>
-    </w:lvl>
-    <w:lvl w:ilvl="7">
-      <w:start w:val="1"/>
-      <w:numFmt w:val="bullet"/>
-      <w:lvlText w:val=""/>
-      <w:lvlJc w:val="left"/>
-      <w:pPr>
-        <w:ind w:left="2880" w:hanging="360"/>
-      </w:pPr>
-      <w:rPr>
-        <w:rFonts w:ascii="Symbol" w:hAnsi="Symbol" w:hint="default"/>
-      </w:rPr>
-    </w:lvl>
-    <w:lvl w:ilvl="8">
-      <w:start w:val="1"/>
-      <w:numFmt w:val="bullet"/>
-      <w:lvlText w:val=""/>
-      <w:lvlJc w:val="left"/>
-      <w:pPr>
-        <w:ind w:left="3240" w:hanging="360"/>
-      </w:pPr>
-      <w:rPr>
-        <w:rFonts w:ascii="Symbol" w:hAnsi="Symbol" w:hint="default"/>
-      </w:rPr>
-    </w:lvl>
-  </w:abstractNum>
-  <w:abstractNum w:abstractNumId="34" w15:restartNumberingAfterBreak="0">
-    <w:nsid w:val="5CBC53EC"/>
-    <w:multiLevelType w:val="multilevel"/>
-    <w:tmpl w:val="2F6EF210"/>
-    <w:lvl w:ilvl="0">
-      <w:start w:val="1"/>
-      <w:numFmt w:val="bullet"/>
-      <w:lvlText w:val=""/>
-      <w:lvlJc w:val="left"/>
-      <w:pPr>
-        <w:ind w:left="360" w:hanging="360"/>
-      </w:pPr>
-      <w:rPr>
-        <w:rFonts w:ascii="Symbol" w:hAnsi="Symbol" w:hint="default"/>
-      </w:rPr>
-    </w:lvl>
-    <w:lvl w:ilvl="1">
-      <w:start w:val="1"/>
-      <w:numFmt w:val="bullet"/>
-      <w:lvlText w:val=""/>
-      <w:lvlJc w:val="left"/>
-      <w:pPr>
-        <w:ind w:left="720" w:hanging="360"/>
-      </w:pPr>
-      <w:rPr>
-        <w:rFonts w:ascii="Wingdings" w:hAnsi="Wingdings" w:hint="default"/>
-      </w:rPr>
-    </w:lvl>
-    <w:lvl w:ilvl="2">
-      <w:start w:val="1"/>
-      <w:numFmt w:val="bullet"/>
-      <w:lvlText w:val=""/>
-      <w:lvlJc w:val="left"/>
-      <w:pPr>
-        <w:ind w:left="1080" w:hanging="360"/>
-      </w:pPr>
-      <w:rPr>
-        <w:rFonts w:ascii="Wingdings" w:hAnsi="Wingdings" w:hint="default"/>
-      </w:rPr>
-    </w:lvl>
-    <w:lvl w:ilvl="3">
-      <w:start w:val="1"/>
-      <w:numFmt w:val="bullet"/>
-      <w:lvlText w:val=""/>
-      <w:lvlJc w:val="left"/>
-      <w:pPr>
-        <w:ind w:left="1440" w:hanging="360"/>
-      </w:pPr>
-      <w:rPr>
-        <w:rFonts w:ascii="Symbol" w:hAnsi="Symbol" w:hint="default"/>
-      </w:rPr>
-    </w:lvl>
-    <w:lvl w:ilvl="4">
-      <w:start w:val="1"/>
-      <w:numFmt w:val="bullet"/>
-      <w:lvlText w:val=""/>
-      <w:lvlJc w:val="left"/>
-      <w:pPr>
-        <w:ind w:left="1800" w:hanging="360"/>
-      </w:pPr>
-      <w:rPr>
-        <w:rFonts w:ascii="Symbol" w:hAnsi="Symbol" w:hint="default"/>
-      </w:rPr>
-    </w:lvl>
-    <w:lvl w:ilvl="5">
-      <w:start w:val="1"/>
-      <w:numFmt w:val="bullet"/>
-      <w:lvlText w:val=""/>
-      <w:lvlJc w:val="left"/>
-      <w:pPr>
-        <w:ind w:left="2160" w:hanging="360"/>
-      </w:pPr>
-      <w:rPr>
-        <w:rFonts w:ascii="Wingdings" w:hAnsi="Wingdings" w:hint="default"/>
-      </w:rPr>
-    </w:lvl>
-    <w:lvl w:ilvl="6">
-      <w:start w:val="1"/>
-      <w:numFmt w:val="bullet"/>
-      <w:lvlText w:val=""/>
-      <w:lvlJc w:val="left"/>
-      <w:pPr>
-        <w:ind w:left="2520" w:hanging="360"/>
-      </w:pPr>
-      <w:rPr>
-        <w:rFonts w:ascii="Wingdings" w:hAnsi="Wingdings" w:hint="default"/>
-      </w:rPr>
-    </w:lvl>
-    <w:lvl w:ilvl="7">
-      <w:start w:val="1"/>
-      <w:numFmt w:val="bullet"/>
-      <w:lvlText w:val=""/>
-      <w:lvlJc w:val="left"/>
-      <w:pPr>
-        <w:ind w:left="2880" w:hanging="360"/>
-      </w:pPr>
-      <w:rPr>
-        <w:rFonts w:ascii="Symbol" w:hAnsi="Symbol" w:hint="default"/>
-      </w:rPr>
-    </w:lvl>
-    <w:lvl w:ilvl="8">
-      <w:start w:val="1"/>
-      <w:numFmt w:val="bullet"/>
-      <w:lvlText w:val=""/>
-      <w:lvlJc w:val="left"/>
-      <w:pPr>
-        <w:ind w:left="3240" w:hanging="360"/>
-      </w:pPr>
-      <w:rPr>
-        <w:rFonts w:ascii="Symbol" w:hAnsi="Symbol" w:hint="default"/>
-      </w:rPr>
-    </w:lvl>
-  </w:abstractNum>
-  <w:abstractNum w:abstractNumId="35" w15:restartNumberingAfterBreak="0">
-    <w:nsid w:val="5E424682"/>
-    <w:multiLevelType w:val="multilevel"/>
-    <w:tmpl w:val="100C001F"/>
-    <w:lvl w:ilvl="0">
-      <w:start w:val="1"/>
-      <w:numFmt w:val="decimal"/>
-      <w:lvlText w:val="%1."/>
-      <w:lvlJc w:val="left"/>
-      <w:pPr>
-        <w:ind w:left="360" w:hanging="360"/>
-      </w:pPr>
-    </w:lvl>
-    <w:lvl w:ilvl="1">
-      <w:start w:val="1"/>
-      <w:numFmt w:val="decimal"/>
-      <w:lvlText w:val="%1.%2."/>
-      <w:lvlJc w:val="left"/>
-      <w:pPr>
-        <w:ind w:left="792" w:hanging="432"/>
-      </w:pPr>
-    </w:lvl>
-    <w:lvl w:ilvl="2">
-      <w:start w:val="1"/>
-      <w:numFmt w:val="decimal"/>
-      <w:lvlText w:val="%1.%2.%3."/>
-      <w:lvlJc w:val="left"/>
-      <w:pPr>
-        <w:ind w:left="1224" w:hanging="504"/>
-      </w:pPr>
-    </w:lvl>
-    <w:lvl w:ilvl="3">
-      <w:start w:val="1"/>
-      <w:numFmt w:val="decimal"/>
-      <w:lvlText w:val="%1.%2.%3.%4."/>
-      <w:lvlJc w:val="left"/>
-      <w:pPr>
-        <w:ind w:left="1728" w:hanging="648"/>
-      </w:pPr>
-    </w:lvl>
-    <w:lvl w:ilvl="4">
-      <w:start w:val="1"/>
-      <w:numFmt w:val="decimal"/>
-      <w:lvlText w:val="%1.%2.%3.%4.%5."/>
-      <w:lvlJc w:val="left"/>
-      <w:pPr>
-        <w:ind w:left="2232" w:hanging="792"/>
-      </w:pPr>
-    </w:lvl>
-    <w:lvl w:ilvl="5">
-      <w:start w:val="1"/>
-      <w:numFmt w:val="decimal"/>
-      <w:lvlText w:val="%1.%2.%3.%4.%5.%6."/>
-      <w:lvlJc w:val="left"/>
-      <w:pPr>
-        <w:ind w:left="2736" w:hanging="936"/>
-      </w:pPr>
-    </w:lvl>
-    <w:lvl w:ilvl="6">
-      <w:start w:val="1"/>
-      <w:numFmt w:val="decimal"/>
-      <w:lvlText w:val="%1.%2.%3.%4.%5.%6.%7."/>
-      <w:lvlJc w:val="left"/>
-      <w:pPr>
-        <w:ind w:left="3240" w:hanging="1080"/>
-      </w:pPr>
-    </w:lvl>
-    <w:lvl w:ilvl="7">
-      <w:start w:val="1"/>
-      <w:numFmt w:val="decimal"/>
-      <w:lvlText w:val="%1.%2.%3.%4.%5.%6.%7.%8."/>
-      <w:lvlJc w:val="left"/>
-      <w:pPr>
-        <w:ind w:left="3744" w:hanging="1224"/>
-      </w:pPr>
-    </w:lvl>
-    <w:lvl w:ilvl="8">
-      <w:start w:val="1"/>
-      <w:numFmt w:val="decimal"/>
-      <w:lvlText w:val="%1.%2.%3.%4.%5.%6.%7.%8.%9."/>
-      <w:lvlJc w:val="left"/>
-      <w:pPr>
-        <w:ind w:left="4320" w:hanging="1440"/>
-      </w:pPr>
-    </w:lvl>
-  </w:abstractNum>
-  <w:abstractNum w:abstractNumId="36" w15:restartNumberingAfterBreak="0">
-    <w:nsid w:val="63A9062F"/>
-    <w:multiLevelType w:val="multilevel"/>
-    <w:tmpl w:val="DCCE794A"/>
-    <w:lvl w:ilvl="0">
-      <w:start w:val="1"/>
-      <w:numFmt w:val="decimal"/>
-      <w:lvlText w:val="%1"/>
-      <w:lvlJc w:val="left"/>
-      <w:pPr>
-        <w:tabs>
-          <w:tab w:val="num" w:pos="454"/>
-        </w:tabs>
-        <w:ind w:left="454" w:hanging="454"/>
-      </w:pPr>
-      <w:rPr>
-        <w:rFonts w:hint="default"/>
-      </w:rPr>
-    </w:lvl>
-    <w:lvl w:ilvl="1">
-      <w:start w:val="1"/>
-      <w:numFmt w:val="decimal"/>
-      <w:lvlText w:val="%1.%2"/>
-      <w:lvlJc w:val="left"/>
-      <w:pPr>
-        <w:tabs>
-          <w:tab w:val="num" w:pos="907"/>
-        </w:tabs>
-        <w:ind w:left="907" w:hanging="453"/>
-      </w:pPr>
-      <w:rPr>
-        <w:rFonts w:hint="default"/>
-      </w:rPr>
-    </w:lvl>
-    <w:lvl w:ilvl="2">
-      <w:start w:val="1"/>
-      <w:numFmt w:val="decimal"/>
-      <w:lvlText w:val="%1.%2.%3"/>
-      <w:lvlJc w:val="left"/>
-      <w:pPr>
-        <w:tabs>
-          <w:tab w:val="num" w:pos="1361"/>
-        </w:tabs>
-        <w:ind w:left="1361" w:hanging="454"/>
-      </w:pPr>
-      <w:rPr>
-        <w:rFonts w:hint="default"/>
-      </w:rPr>
-    </w:lvl>
-    <w:lvl w:ilvl="3">
-      <w:start w:val="1"/>
-      <w:numFmt w:val="decimal"/>
-      <w:lvlText w:val="%1.%2.%3.%4"/>
-      <w:lvlJc w:val="left"/>
-      <w:pPr>
-        <w:tabs>
-          <w:tab w:val="num" w:pos="864"/>
-        </w:tabs>
-        <w:ind w:left="864" w:hanging="864"/>
-      </w:pPr>
-      <w:rPr>
-        <w:rFonts w:hint="default"/>
-      </w:rPr>
-    </w:lvl>
-    <w:lvl w:ilvl="4">
-      <w:start w:val="1"/>
-      <w:numFmt w:val="decimal"/>
-      <w:lvlText w:val="%1.%2.%3.%4.%5"/>
-      <w:lvlJc w:val="left"/>
-      <w:pPr>
-        <w:tabs>
-          <w:tab w:val="num" w:pos="1008"/>
-        </w:tabs>
-        <w:ind w:left="1008" w:hanging="1008"/>
-      </w:pPr>
-      <w:rPr>
-        <w:rFonts w:hint="default"/>
-      </w:rPr>
-    </w:lvl>
-    <w:lvl w:ilvl="5">
-      <w:start w:val="1"/>
-      <w:numFmt w:val="decimal"/>
-      <w:lvlText w:val="%1.%2.%3.%4.%5.%6"/>
-      <w:lvlJc w:val="left"/>
-      <w:pPr>
-        <w:tabs>
-          <w:tab w:val="num" w:pos="1152"/>
-        </w:tabs>
-        <w:ind w:left="1152" w:hanging="1152"/>
-      </w:pPr>
-      <w:rPr>
-        <w:rFonts w:hint="default"/>
-      </w:rPr>
-    </w:lvl>
-    <w:lvl w:ilvl="6">
-      <w:start w:val="1"/>
-      <w:numFmt w:val="decimal"/>
-      <w:lvlText w:val="%1.%2.%3.%4.%5.%6.%7"/>
-      <w:lvlJc w:val="left"/>
-      <w:pPr>
-        <w:tabs>
-          <w:tab w:val="num" w:pos="1296"/>
-        </w:tabs>
-        <w:ind w:left="1296" w:hanging="1296"/>
-      </w:pPr>
-      <w:rPr>
-        <w:rFonts w:hint="default"/>
-      </w:rPr>
-    </w:lvl>
-    <w:lvl w:ilvl="7">
-      <w:start w:val="1"/>
-      <w:numFmt w:val="decimal"/>
-      <w:lvlText w:val="%1.%2.%3.%4.%5.%6.%7.%8"/>
-      <w:lvlJc w:val="left"/>
-      <w:pPr>
-        <w:tabs>
-          <w:tab w:val="num" w:pos="1440"/>
-        </w:tabs>
-        <w:ind w:left="1440" w:hanging="1440"/>
-      </w:pPr>
-      <w:rPr>
-        <w:rFonts w:hint="default"/>
-      </w:rPr>
-    </w:lvl>
-    <w:lvl w:ilvl="8">
-      <w:start w:val="1"/>
-      <w:numFmt w:val="decimal"/>
-      <w:lvlText w:val="%1.%2.%3.%4.%5.%6.%7.%8.%9"/>
-      <w:lvlJc w:val="left"/>
-      <w:pPr>
-        <w:tabs>
-          <w:tab w:val="num" w:pos="1584"/>
-        </w:tabs>
-        <w:ind w:left="1584" w:hanging="1584"/>
-      </w:pPr>
-      <w:rPr>
-        <w:rFonts w:hint="default"/>
-      </w:rPr>
-    </w:lvl>
-  </w:abstractNum>
-  <w:abstractNum w:abstractNumId="37" w15:restartNumberingAfterBreak="0">
-    <w:nsid w:val="643F0961"/>
-    <w:multiLevelType w:val="multilevel"/>
-    <w:tmpl w:val="100C0021"/>
-    <w:lvl w:ilvl="0">
-      <w:start w:val="1"/>
-      <w:numFmt w:val="bullet"/>
-      <w:lvlText w:val=""/>
-      <w:lvlJc w:val="left"/>
-      <w:pPr>
-        <w:ind w:left="360" w:hanging="360"/>
-      </w:pPr>
-      <w:rPr>
-        <w:rFonts w:ascii="Wingdings" w:hAnsi="Wingdings" w:hint="default"/>
-      </w:rPr>
-    </w:lvl>
-    <w:lvl w:ilvl="1">
-      <w:start w:val="1"/>
-      <w:numFmt w:val="bullet"/>
-      <w:lvlText w:val=""/>
-      <w:lvlJc w:val="left"/>
-      <w:pPr>
-        <w:ind w:left="720" w:hanging="360"/>
-      </w:pPr>
-      <w:rPr>
-        <w:rFonts w:ascii="Wingdings" w:hAnsi="Wingdings" w:hint="default"/>
-      </w:rPr>
-    </w:lvl>
-    <w:lvl w:ilvl="2">
-      <w:start w:val="1"/>
-      <w:numFmt w:val="bullet"/>
-      <w:lvlText w:val=""/>
-      <w:lvlJc w:val="left"/>
-      <w:pPr>
-        <w:ind w:left="1080" w:hanging="360"/>
-      </w:pPr>
-      <w:rPr>
-        <w:rFonts w:ascii="Wingdings" w:hAnsi="Wingdings" w:hint="default"/>
-      </w:rPr>
-    </w:lvl>
-    <w:lvl w:ilvl="3">
-      <w:start w:val="1"/>
-      <w:numFmt w:val="bullet"/>
-      <w:lvlText w:val=""/>
-      <w:lvlJc w:val="left"/>
-      <w:pPr>
-        <w:ind w:left="1440" w:hanging="360"/>
-      </w:pPr>
-      <w:rPr>
-        <w:rFonts w:ascii="Symbol" w:hAnsi="Symbol" w:hint="default"/>
-      </w:rPr>
-    </w:lvl>
-    <w:lvl w:ilvl="4">
-      <w:start w:val="1"/>
-      <w:numFmt w:val="bullet"/>
-      <w:lvlText w:val=""/>
-      <w:lvlJc w:val="left"/>
-      <w:pPr>
-        <w:ind w:left="1800" w:hanging="360"/>
-      </w:pPr>
-      <w:rPr>
-        <w:rFonts w:ascii="Symbol" w:hAnsi="Symbol" w:hint="default"/>
-      </w:rPr>
-    </w:lvl>
-    <w:lvl w:ilvl="5">
-      <w:start w:val="1"/>
-      <w:numFmt w:val="bullet"/>
-      <w:lvlText w:val=""/>
-      <w:lvlJc w:val="left"/>
-      <w:pPr>
-        <w:ind w:left="2160" w:hanging="360"/>
-      </w:pPr>
-      <w:rPr>
-        <w:rFonts w:ascii="Wingdings" w:hAnsi="Wingdings" w:hint="default"/>
-      </w:rPr>
-    </w:lvl>
-    <w:lvl w:ilvl="6">
-      <w:start w:val="1"/>
-      <w:numFmt w:val="bullet"/>
-      <w:lvlText w:val=""/>
-      <w:lvlJc w:val="left"/>
-      <w:pPr>
-        <w:ind w:left="2520" w:hanging="360"/>
-      </w:pPr>
-      <w:rPr>
-        <w:rFonts w:ascii="Wingdings" w:hAnsi="Wingdings" w:hint="default"/>
-      </w:rPr>
-    </w:lvl>
-    <w:lvl w:ilvl="7">
-      <w:start w:val="1"/>
-      <w:numFmt w:val="bullet"/>
-      <w:lvlText w:val=""/>
-      <w:lvlJc w:val="left"/>
-      <w:pPr>
-        <w:ind w:left="2880" w:hanging="360"/>
-      </w:pPr>
-      <w:rPr>
-        <w:rFonts w:ascii="Symbol" w:hAnsi="Symbol" w:hint="default"/>
-      </w:rPr>
-    </w:lvl>
-    <w:lvl w:ilvl="8">
-      <w:start w:val="1"/>
-      <w:numFmt w:val="bullet"/>
-      <w:lvlText w:val=""/>
-      <w:lvlJc w:val="left"/>
-      <w:pPr>
-        <w:ind w:left="3240" w:hanging="360"/>
-      </w:pPr>
-      <w:rPr>
-        <w:rFonts w:ascii="Symbol" w:hAnsi="Symbol" w:hint="default"/>
-      </w:rPr>
-    </w:lvl>
-  </w:abstractNum>
-  <w:abstractNum w:abstractNumId="38" w15:restartNumberingAfterBreak="0">
-    <w:nsid w:val="6D6476B9"/>
-    <w:multiLevelType w:val="multilevel"/>
-    <w:tmpl w:val="100C0023"/>
-    <w:lvl w:ilvl="0">
-      <w:start w:val="1"/>
-      <w:numFmt w:val="upperRoman"/>
-      <w:lvlText w:val="Article %1."/>
-      <w:lvlJc w:val="left"/>
-      <w:pPr>
-        <w:ind w:left="0" w:firstLine="0"/>
-      </w:pPr>
-    </w:lvl>
-    <w:lvl w:ilvl="1">
-      <w:start w:val="1"/>
-      <w:numFmt w:val="decimalZero"/>
-      <w:isLgl/>
-      <w:lvlText w:val="Section %1.%2"/>
-      <w:lvlJc w:val="left"/>
-      <w:pPr>
-        <w:ind w:left="0" w:firstLine="0"/>
-      </w:pPr>
-    </w:lvl>
-    <w:lvl w:ilvl="2">
-      <w:start w:val="1"/>
-      <w:numFmt w:val="lowerLetter"/>
-      <w:lvlText w:val="(%3)"/>
-      <w:lvlJc w:val="left"/>
-      <w:pPr>
-        <w:ind w:left="720" w:hanging="432"/>
-      </w:pPr>
-    </w:lvl>
-    <w:lvl w:ilvl="3">
-      <w:start w:val="1"/>
-      <w:numFmt w:val="lowerRoman"/>
-      <w:lvlText w:val="(%4)"/>
-      <w:lvlJc w:val="right"/>
-      <w:pPr>
-        <w:ind w:left="864" w:hanging="144"/>
-      </w:pPr>
-    </w:lvl>
-    <w:lvl w:ilvl="4">
-      <w:start w:val="1"/>
-      <w:numFmt w:val="decimal"/>
-      <w:lvlText w:val="%5)"/>
-      <w:lvlJc w:val="left"/>
-      <w:pPr>
-        <w:ind w:left="1008" w:hanging="432"/>
-      </w:pPr>
-    </w:lvl>
-    <w:lvl w:ilvl="5">
-      <w:start w:val="1"/>
-      <w:numFmt w:val="lowerLetter"/>
-      <w:lvlText w:val="%6)"/>
-      <w:lvlJc w:val="left"/>
-      <w:pPr>
-        <w:ind w:left="1152" w:hanging="432"/>
-      </w:pPr>
-    </w:lvl>
-    <w:lvl w:ilvl="6">
-      <w:start w:val="1"/>
-      <w:numFmt w:val="lowerRoman"/>
-      <w:lvlText w:val="%7)"/>
-      <w:lvlJc w:val="right"/>
-      <w:pPr>
-        <w:ind w:left="1296" w:hanging="288"/>
-      </w:pPr>
-    </w:lvl>
-    <w:lvl w:ilvl="7">
-      <w:start w:val="1"/>
-      <w:numFmt w:val="lowerLetter"/>
-      <w:lvlText w:val="%8."/>
-      <w:lvlJc w:val="left"/>
-      <w:pPr>
-        <w:ind w:left="1440" w:hanging="432"/>
-      </w:pPr>
-    </w:lvl>
-    <w:lvl w:ilvl="8">
-      <w:start w:val="1"/>
-      <w:numFmt w:val="lowerRoman"/>
-      <w:lvlText w:val="%9."/>
-      <w:lvlJc w:val="right"/>
-      <w:pPr>
-        <w:ind w:left="1584" w:hanging="144"/>
-      </w:pPr>
-    </w:lvl>
-  </w:abstractNum>
-  <w:abstractNum w:abstractNumId="39" w15:restartNumberingAfterBreak="0">
-    <w:nsid w:val="70C03573"/>
-    <w:multiLevelType w:val="multilevel"/>
-    <w:tmpl w:val="100C0021"/>
-    <w:lvl w:ilvl="0">
-      <w:start w:val="1"/>
-      <w:numFmt w:val="bullet"/>
-      <w:lvlText w:val=""/>
-      <w:lvlJc w:val="left"/>
-      <w:pPr>
-        <w:ind w:left="360" w:hanging="360"/>
-      </w:pPr>
-      <w:rPr>
-        <w:rFonts w:ascii="Wingdings" w:hAnsi="Wingdings" w:hint="default"/>
-      </w:rPr>
-    </w:lvl>
-    <w:lvl w:ilvl="1">
-      <w:start w:val="1"/>
-      <w:numFmt w:val="bullet"/>
-      <w:lvlText w:val=""/>
-      <w:lvlJc w:val="left"/>
-      <w:pPr>
-        <w:ind w:left="720" w:hanging="360"/>
-      </w:pPr>
-      <w:rPr>
-        <w:rFonts w:ascii="Wingdings" w:hAnsi="Wingdings" w:hint="default"/>
-      </w:rPr>
-    </w:lvl>
-    <w:lvl w:ilvl="2">
-      <w:start w:val="1"/>
-      <w:numFmt w:val="bullet"/>
-      <w:lvlText w:val=""/>
-      <w:lvlJc w:val="left"/>
-      <w:pPr>
-        <w:ind w:left="1080" w:hanging="360"/>
-      </w:pPr>
-      <w:rPr>
-        <w:rFonts w:ascii="Wingdings" w:hAnsi="Wingdings" w:hint="default"/>
-      </w:rPr>
-    </w:lvl>
-    <w:lvl w:ilvl="3">
-      <w:start w:val="1"/>
-      <w:numFmt w:val="bullet"/>
-      <w:lvlText w:val=""/>
-      <w:lvlJc w:val="left"/>
-      <w:pPr>
-        <w:ind w:left="1440" w:hanging="360"/>
-      </w:pPr>
-      <w:rPr>
-        <w:rFonts w:ascii="Symbol" w:hAnsi="Symbol" w:hint="default"/>
-      </w:rPr>
-    </w:lvl>
-    <w:lvl w:ilvl="4">
-      <w:start w:val="1"/>
-      <w:numFmt w:val="bullet"/>
-      <w:lvlText w:val=""/>
-      <w:lvlJc w:val="left"/>
-      <w:pPr>
-        <w:ind w:left="1800" w:hanging="360"/>
-      </w:pPr>
-      <w:rPr>
-        <w:rFonts w:ascii="Symbol" w:hAnsi="Symbol" w:hint="default"/>
-      </w:rPr>
-    </w:lvl>
-    <w:lvl w:ilvl="5">
-      <w:start w:val="1"/>
-      <w:numFmt w:val="bullet"/>
-      <w:lvlText w:val=""/>
-      <w:lvlJc w:val="left"/>
-      <w:pPr>
-        <w:ind w:left="2160" w:hanging="360"/>
-      </w:pPr>
-      <w:rPr>
-        <w:rFonts w:ascii="Wingdings" w:hAnsi="Wingdings" w:hint="default"/>
-      </w:rPr>
-    </w:lvl>
-    <w:lvl w:ilvl="6">
-      <w:start w:val="1"/>
-      <w:numFmt w:val="bullet"/>
-      <w:lvlText w:val=""/>
-      <w:lvlJc w:val="left"/>
-      <w:pPr>
-        <w:ind w:left="2520" w:hanging="360"/>
-      </w:pPr>
-      <w:rPr>
-        <w:rFonts w:ascii="Wingdings" w:hAnsi="Wingdings" w:hint="default"/>
-      </w:rPr>
-    </w:lvl>
-    <w:lvl w:ilvl="7">
-      <w:start w:val="1"/>
-      <w:numFmt w:val="bullet"/>
-      <w:lvlText w:val=""/>
-      <w:lvlJc w:val="left"/>
-      <w:pPr>
-        <w:ind w:left="2880" w:hanging="360"/>
-      </w:pPr>
-      <w:rPr>
-        <w:rFonts w:ascii="Symbol" w:hAnsi="Symbol" w:hint="default"/>
-      </w:rPr>
-    </w:lvl>
-    <w:lvl w:ilvl="8">
-      <w:start w:val="1"/>
-      <w:numFmt w:val="bullet"/>
-      <w:lvlText w:val=""/>
-      <w:lvlJc w:val="left"/>
-      <w:pPr>
-        <w:ind w:left="3240" w:hanging="360"/>
-      </w:pPr>
-      <w:rPr>
-        <w:rFonts w:ascii="Symbol" w:hAnsi="Symbol" w:hint="default"/>
-      </w:rPr>
-    </w:lvl>
-  </w:abstractNum>
-  <w:abstractNum w:abstractNumId="40" w15:restartNumberingAfterBreak="0">
-    <w:nsid w:val="79CD09A9"/>
-    <w:multiLevelType w:val="multilevel"/>
-    <w:tmpl w:val="100C0021"/>
-    <w:lvl w:ilvl="0">
-      <w:start w:val="1"/>
-      <w:numFmt w:val="bullet"/>
-      <w:lvlText w:val=""/>
-      <w:lvlJc w:val="left"/>
-      <w:pPr>
-        <w:ind w:left="360" w:hanging="360"/>
-      </w:pPr>
-      <w:rPr>
-        <w:rFonts w:ascii="Wingdings" w:hAnsi="Wingdings" w:hint="default"/>
-      </w:rPr>
-    </w:lvl>
-    <w:lvl w:ilvl="1">
-      <w:start w:val="1"/>
-      <w:numFmt w:val="bullet"/>
-      <w:lvlText w:val=""/>
-      <w:lvlJc w:val="left"/>
-      <w:pPr>
-        <w:ind w:left="720" w:hanging="360"/>
-      </w:pPr>
-      <w:rPr>
-        <w:rFonts w:ascii="Wingdings" w:hAnsi="Wingdings" w:hint="default"/>
-      </w:rPr>
-    </w:lvl>
-    <w:lvl w:ilvl="2">
-      <w:start w:val="1"/>
-      <w:numFmt w:val="bullet"/>
-      <w:lvlText w:val=""/>
-      <w:lvlJc w:val="left"/>
-      <w:pPr>
-        <w:ind w:left="1080" w:hanging="360"/>
-      </w:pPr>
-      <w:rPr>
-        <w:rFonts w:ascii="Wingdings" w:hAnsi="Wingdings" w:hint="default"/>
-      </w:rPr>
-    </w:lvl>
-    <w:lvl w:ilvl="3">
-      <w:start w:val="1"/>
-      <w:numFmt w:val="bullet"/>
-      <w:lvlText w:val=""/>
-      <w:lvlJc w:val="left"/>
-      <w:pPr>
-        <w:ind w:left="1440" w:hanging="360"/>
-      </w:pPr>
-      <w:rPr>
-        <w:rFonts w:ascii="Symbol" w:hAnsi="Symbol" w:hint="default"/>
-      </w:rPr>
-    </w:lvl>
-    <w:lvl w:ilvl="4">
-      <w:start w:val="1"/>
-      <w:numFmt w:val="bullet"/>
-      <w:lvlText w:val=""/>
-      <w:lvlJc w:val="left"/>
-      <w:pPr>
-        <w:ind w:left="1800" w:hanging="360"/>
-      </w:pPr>
-      <w:rPr>
-        <w:rFonts w:ascii="Symbol" w:hAnsi="Symbol" w:hint="default"/>
-      </w:rPr>
-    </w:lvl>
-    <w:lvl w:ilvl="5">
-      <w:start w:val="1"/>
-      <w:numFmt w:val="bullet"/>
-      <w:lvlText w:val=""/>
-      <w:lvlJc w:val="left"/>
-      <w:pPr>
-        <w:ind w:left="2160" w:hanging="360"/>
-      </w:pPr>
-      <w:rPr>
-        <w:rFonts w:ascii="Wingdings" w:hAnsi="Wingdings" w:hint="default"/>
-      </w:rPr>
-    </w:lvl>
-    <w:lvl w:ilvl="6">
-      <w:start w:val="1"/>
-      <w:numFmt w:val="bullet"/>
-      <w:lvlText w:val=""/>
-      <w:lvlJc w:val="left"/>
-      <w:pPr>
-        <w:ind w:left="2520" w:hanging="360"/>
-      </w:pPr>
-      <w:rPr>
-        <w:rFonts w:ascii="Wingdings" w:hAnsi="Wingdings" w:hint="default"/>
-      </w:rPr>
-    </w:lvl>
-    <w:lvl w:ilvl="7">
-      <w:start w:val="1"/>
-      <w:numFmt w:val="bullet"/>
-      <w:lvlText w:val=""/>
-      <w:lvlJc w:val="left"/>
-      <w:pPr>
-        <w:ind w:left="2880" w:hanging="360"/>
-      </w:pPr>
-      <w:rPr>
-        <w:rFonts w:ascii="Symbol" w:hAnsi="Symbol" w:hint="default"/>
-      </w:rPr>
-    </w:lvl>
-    <w:lvl w:ilvl="8">
-      <w:start w:val="1"/>
-      <w:numFmt w:val="bullet"/>
-      <w:lvlText w:val=""/>
-      <w:lvlJc w:val="left"/>
-      <w:pPr>
-        <w:ind w:left="3240" w:hanging="360"/>
-      </w:pPr>
-      <w:rPr>
-        <w:rFonts w:ascii="Symbol" w:hAnsi="Symbol" w:hint="default"/>
-      </w:rPr>
-    </w:lvl>
-  </w:abstractNum>
-  <w:abstractNum w:abstractNumId="41" w15:restartNumberingAfterBreak="0">
-    <w:nsid w:val="7E7F1C51"/>
-    <w:multiLevelType w:val="multilevel"/>
-    <w:tmpl w:val="100C0021"/>
-    <w:lvl w:ilvl="0">
-      <w:start w:val="1"/>
-      <w:numFmt w:val="bullet"/>
-      <w:lvlText w:val=""/>
-      <w:lvlJc w:val="left"/>
-      <w:pPr>
-        <w:ind w:left="360" w:hanging="360"/>
-      </w:pPr>
-      <w:rPr>
-        <w:rFonts w:ascii="Wingdings" w:hAnsi="Wingdings" w:hint="default"/>
-      </w:rPr>
-    </w:lvl>
-    <w:lvl w:ilvl="1">
-      <w:start w:val="1"/>
-      <w:numFmt w:val="bullet"/>
-      <w:lvlText w:val=""/>
-      <w:lvlJc w:val="left"/>
-      <w:pPr>
-        <w:ind w:left="720" w:hanging="360"/>
-      </w:pPr>
-      <w:rPr>
-        <w:rFonts w:ascii="Wingdings" w:hAnsi="Wingdings" w:hint="default"/>
-      </w:rPr>
-    </w:lvl>
-    <w:lvl w:ilvl="2">
-      <w:start w:val="1"/>
-      <w:numFmt w:val="bullet"/>
-      <w:lvlText w:val=""/>
-      <w:lvlJc w:val="left"/>
-      <w:pPr>
-        <w:ind w:left="1080" w:hanging="360"/>
-      </w:pPr>
-      <w:rPr>
-        <w:rFonts w:ascii="Wingdings" w:hAnsi="Wingdings" w:hint="default"/>
-      </w:rPr>
-    </w:lvl>
-    <w:lvl w:ilvl="3">
-      <w:start w:val="1"/>
-      <w:numFmt w:val="bullet"/>
-      <w:lvlText w:val=""/>
-      <w:lvlJc w:val="left"/>
-      <w:pPr>
-        <w:ind w:left="1440" w:hanging="360"/>
-      </w:pPr>
-      <w:rPr>
-        <w:rFonts w:ascii="Symbol" w:hAnsi="Symbol" w:hint="default"/>
-      </w:rPr>
-    </w:lvl>
-    <w:lvl w:ilvl="4">
-      <w:start w:val="1"/>
-      <w:numFmt w:val="bullet"/>
-      <w:lvlText w:val=""/>
-      <w:lvlJc w:val="left"/>
-      <w:pPr>
-        <w:ind w:left="1800" w:hanging="360"/>
-      </w:pPr>
-      <w:rPr>
-        <w:rFonts w:ascii="Symbol" w:hAnsi="Symbol" w:hint="default"/>
-      </w:rPr>
-    </w:lvl>
-    <w:lvl w:ilvl="5">
-      <w:start w:val="1"/>
-      <w:numFmt w:val="bullet"/>
-      <w:lvlText w:val=""/>
-      <w:lvlJc w:val="left"/>
-      <w:pPr>
-        <w:ind w:left="2160" w:hanging="360"/>
-      </w:pPr>
-      <w:rPr>
-        <w:rFonts w:ascii="Wingdings" w:hAnsi="Wingdings" w:hint="default"/>
-      </w:rPr>
-    </w:lvl>
-    <w:lvl w:ilvl="6">
-      <w:start w:val="1"/>
-      <w:numFmt w:val="bullet"/>
-      <w:lvlText w:val=""/>
-      <w:lvlJc w:val="left"/>
-      <w:pPr>
-        <w:ind w:left="2520" w:hanging="360"/>
-      </w:pPr>
-      <w:rPr>
-        <w:rFonts w:ascii="Wingdings" w:hAnsi="Wingdings" w:hint="default"/>
-      </w:rPr>
-    </w:lvl>
-    <w:lvl w:ilvl="7">
-      <w:start w:val="1"/>
-      <w:numFmt w:val="bullet"/>
-      <w:lvlText w:val=""/>
-      <w:lvlJc w:val="left"/>
-      <w:pPr>
-        <w:ind w:left="2880" w:hanging="360"/>
-      </w:pPr>
-      <w:rPr>
-        <w:rFonts w:ascii="Symbol" w:hAnsi="Symbol" w:hint="default"/>
-      </w:rPr>
-    </w:lvl>
-    <w:lvl w:ilvl="8">
-      <w:start w:val="1"/>
-      <w:numFmt w:val="bullet"/>
-      <w:lvlText w:val=""/>
-      <w:lvlJc w:val="left"/>
-      <w:pPr>
-        <w:ind w:left="3240" w:hanging="360"/>
-      </w:pPr>
-      <w:rPr>
-        <w:rFonts w:ascii="Symbol" w:hAnsi="Symbol" w:hint="default"/>
-      </w:rPr>
-    </w:lvl>
-  </w:abstractNum>
   <w:num w:numId="1">
-    <w:abstractNumId w:val="11"/>
+    <w:abstractNumId w:val="0"/>
   </w:num>
   <w:num w:numId="2">
-    <w:abstractNumId w:val="18"/>
+    <w:abstractNumId w:val="2"/>
   </w:num>
   <w:num w:numId="3">
-    <w:abstractNumId w:val="15"/>
+    <w:abstractNumId w:val="1"/>
   </w:num>
   <w:num w:numId="4">
-    <w:abstractNumId w:val="36"/>
+    <w:abstractNumId w:val="3"/>
   </w:num>
   <w:num w:numId="5">
-    <w:abstractNumId w:val="36"/>
-  </w:num>
-  <w:num w:numId="6">
-    <w:abstractNumId w:val="15"/>
-  </w:num>
-  <w:num w:numId="7">
-    <w:abstractNumId w:val="15"/>
-  </w:num>
-  <w:num w:numId="8">
-    <w:abstractNumId w:val="15"/>
-  </w:num>
-  <w:num w:numId="9">
-    <w:abstractNumId w:val="15"/>
-  </w:num>
-  <w:num w:numId="10">
-    <w:abstractNumId w:val="36"/>
-  </w:num>
-  <w:num w:numId="11">
-    <w:abstractNumId w:val="15"/>
-  </w:num>
-  <w:num w:numId="12">
-    <w:abstractNumId w:val="21"/>
-  </w:num>
-  <w:num w:numId="13">
-    <w:abstractNumId w:val="20"/>
-  </w:num>
-  <w:num w:numId="14">
-    <w:abstractNumId w:val="19"/>
-  </w:num>
-  <w:num w:numId="15">
-    <w:abstractNumId w:val="16"/>
-  </w:num>
-  <w:num w:numId="16">
-    <w:abstractNumId w:val="33"/>
-  </w:num>
-  <w:num w:numId="17">
-    <w:abstractNumId w:val="27"/>
-  </w:num>
-  <w:num w:numId="18">
-    <w:abstractNumId w:val="41"/>
-  </w:num>
-  <w:num w:numId="19">
-    <w:abstractNumId w:val="39"/>
-  </w:num>
-  <w:num w:numId="20">
-    <w:abstractNumId w:val="10"/>
-  </w:num>
-  <w:num w:numId="21">
-    <w:abstractNumId w:val="37"/>
-  </w:num>
-  <w:num w:numId="22">
-    <w:abstractNumId w:val="25"/>
-  </w:num>
-  <w:num w:numId="23">
-    <w:abstractNumId w:val="23"/>
-  </w:num>
-  <w:num w:numId="24">
-    <w:abstractNumId w:val="13"/>
-  </w:num>
-  <w:num w:numId="25">
-    <w:abstractNumId w:val="17"/>
-  </w:num>
-  <w:num w:numId="26">
-    <w:abstractNumId w:val="12"/>
-  </w:num>
-  <w:num w:numId="27">
-    <w:abstractNumId w:val="32"/>
-  </w:num>
-  <w:num w:numId="28">
-    <w:abstractNumId w:val="35"/>
-  </w:num>
-  <w:num w:numId="29">
-    <w:abstractNumId w:val="29"/>
-  </w:num>
-  <w:num w:numId="30">
-    <w:abstractNumId w:val="30"/>
-  </w:num>
-  <w:num w:numId="31">
-    <w:abstractNumId w:val="38"/>
-  </w:num>
-  <w:num w:numId="32">
-    <w:abstractNumId w:val="8"/>
-  </w:num>
-  <w:num w:numId="33">
-    <w:abstractNumId w:val="3"/>
-  </w:num>
-  <w:num w:numId="34">
-    <w:abstractNumId w:val="2"/>
-  </w:num>
-  <w:num w:numId="35">
-    <w:abstractNumId w:val="1"/>
-  </w:num>
-  <w:num w:numId="36">
-    <w:abstractNumId w:val="0"/>
-  </w:num>
-  <w:num w:numId="37">
-    <w:abstractNumId w:val="9"/>
-  </w:num>
-  <w:num w:numId="38">
-    <w:abstractNumId w:val="7"/>
-  </w:num>
-  <w:num w:numId="39">
-    <w:abstractNumId w:val="6"/>
-  </w:num>
-  <w:num w:numId="40">
-    <w:abstractNumId w:val="5"/>
-  </w:num>
-  <w:num w:numId="41">
     <w:abstractNumId w:val="4"/>
-  </w:num>
-  <w:num w:numId="42">
-    <w:abstractNumId w:val="28"/>
-  </w:num>
-  <w:num w:numId="43">
-    <w:abstractNumId w:val="24"/>
-  </w:num>
-  <w:num w:numId="44">
-    <w:abstractNumId w:val="40"/>
-  </w:num>
-  <w:num w:numId="45">
-    <w:abstractNumId w:val="14"/>
-  </w:num>
-  <w:num w:numId="46">
-    <w:abstractNumId w:val="22"/>
-  </w:num>
-  <w:num w:numId="47">
-    <w:abstractNumId w:val="34"/>
-  </w:num>
-  <w:num w:numId="48">
-    <w:abstractNumId w:val="31"/>
-  </w:num>
-  <w:num w:numId="49">
-    <w:abstractNumId w:val="26"/>
-  </w:num>
-  <w:num w:numId="50">
-    <w:abstractNumId w:val="20"/>
     <w:lvlOverride w:ilvl="0">
       <w:startOverride w:val="1"/>
     </w:lvlOverride>
@@ -8912,7 +8840,7 @@
       <w:startOverride w:val="1"/>
     </w:lvlOverride>
   </w:num>
-  <w:numIdMacAtCleanup w:val="4"/>
+  <w:numIdMacAtCleanup w:val="5"/>
 </w:numbering>
 </file>
 
@@ -9309,7 +9237,7 @@
       <w:keepNext/>
       <w:keepLines/>
       <w:numPr>
-        <w:numId w:val="13"/>
+        <w:numId w:val="4"/>
       </w:numPr>
       <w:spacing w:before="180" w:after="60"/>
       <w:outlineLvl w:val="0"/>
@@ -9335,7 +9263,7 @@
       <w:keepNext/>
       <w:numPr>
         <w:ilvl w:val="1"/>
-        <w:numId w:val="13"/>
+        <w:numId w:val="4"/>
       </w:numPr>
       <w:spacing w:before="120" w:after="60"/>
       <w:outlineLvl w:val="1"/>
@@ -9359,7 +9287,7 @@
       <w:keepNext/>
       <w:numPr>
         <w:ilvl w:val="2"/>
-        <w:numId w:val="13"/>
+        <w:numId w:val="4"/>
       </w:numPr>
       <w:spacing w:before="120" w:after="120"/>
       <w:outlineLvl w:val="2"/>
@@ -10409,7 +10337,7 @@
 </file>
 
 <file path=customXml/itemProps1.xml><?xml version="1.0" encoding="utf-8"?>
-<ds:datastoreItem xmlns:ds="http://schemas.openxmlformats.org/officeDocument/2006/customXml" ds:itemID="{C5B02E10-38B9-441D-915F-A5C52B1F0422}">
+<ds:datastoreItem xmlns:ds="http://schemas.openxmlformats.org/officeDocument/2006/customXml" ds:itemID="{5D207B55-34A1-4054-A3E5-8BA83809A2C5}">
   <ds:schemaRefs>
     <ds:schemaRef ds:uri="http://schemas.openxmlformats.org/officeDocument/2006/bibliography"/>
   </ds:schemaRefs>

--- a/Documentation/P_DemoMot-guggisbeti.docx
+++ b/Documentation/P_DemoMot-guggisbeti.docx
@@ -15,17 +15,8 @@
           <w:sz w:val="22"/>
           <w:szCs w:val="22"/>
         </w:rPr>
-        <w:t xml:space="preserve">Projet </w:t>
-      </w:r>
-      <w:proofErr w:type="spellStart"/>
-      <w:r>
-        <w:rPr>
-          <w:sz w:val="22"/>
-          <w:szCs w:val="22"/>
-        </w:rPr>
-        <w:t>DemoMot</w:t>
-      </w:r>
-      <w:proofErr w:type="spellEnd"/>
+        <w:t>Projet DemoMot</w:t>
+      </w:r>
     </w:p>
     <w:p>
       <w:pPr>
@@ -119,17 +110,8 @@
           <w:sz w:val="22"/>
           <w:szCs w:val="22"/>
         </w:rPr>
-        <w:t xml:space="preserve">Timothée </w:t>
-      </w:r>
-      <w:proofErr w:type="spellStart"/>
-      <w:r>
-        <w:rPr>
-          <w:sz w:val="22"/>
-          <w:szCs w:val="22"/>
-        </w:rPr>
-        <w:t>Guggisberg</w:t>
-      </w:r>
-      <w:proofErr w:type="spellEnd"/>
+        <w:t>Timothée Guggisberg</w:t>
+      </w:r>
     </w:p>
     <w:p>
       <w:pPr>
@@ -176,23 +158,7 @@
           <w:sz w:val="22"/>
           <w:szCs w:val="22"/>
         </w:rPr>
-        <w:t xml:space="preserve">Mr Gilbert </w:t>
-      </w:r>
-      <w:proofErr w:type="spellStart"/>
-      <w:r>
-        <w:rPr>
-          <w:sz w:val="22"/>
-          <w:szCs w:val="22"/>
-        </w:rPr>
-        <w:t>Gruaz</w:t>
-      </w:r>
-      <w:proofErr w:type="spellEnd"/>
-      <w:r>
-        <w:rPr>
-          <w:sz w:val="22"/>
-          <w:szCs w:val="22"/>
-        </w:rPr>
-        <w:t xml:space="preserve"> et Mr Laurent Deschamps</w:t>
+        <w:t>Mr Gilbert Gruaz et Mr Laurent Deschamps</w:t>
       </w:r>
     </w:p>
     <w:p>
@@ -2500,9 +2466,9 @@
           <w:szCs w:val="22"/>
         </w:rPr>
       </w:pPr>
-      <w:bookmarkStart w:id="1" w:name="_Toc532179969"/>
-      <w:bookmarkStart w:id="2" w:name="_Toc165969639"/>
-      <w:bookmarkStart w:id="3" w:name="_Toc485027437"/>
+      <w:bookmarkStart w:id="1" w:name="_Toc485027437"/>
+      <w:bookmarkStart w:id="2" w:name="_Toc532179969"/>
+      <w:bookmarkStart w:id="3" w:name="_Toc165969639"/>
       <w:r>
         <w:rPr>
           <w:sz w:val="22"/>
@@ -2510,7 +2476,7 @@
         </w:rPr>
         <w:t>Explication du projet</w:t>
       </w:r>
-      <w:bookmarkEnd w:id="3"/>
+      <w:bookmarkEnd w:id="1"/>
     </w:p>
     <w:p>
       <w:pPr>
@@ -2555,23 +2521,7 @@
           <w:sz w:val="22"/>
           <w:szCs w:val="22"/>
         </w:rPr>
-        <w:t xml:space="preserve">Du côté de la base de données, elle est donc gérée ave </w:t>
-      </w:r>
-      <w:proofErr w:type="spellStart"/>
-      <w:r>
-        <w:rPr>
-          <w:sz w:val="22"/>
-          <w:szCs w:val="22"/>
-        </w:rPr>
-        <w:t>PhpMyAdmin</w:t>
-      </w:r>
-      <w:proofErr w:type="spellEnd"/>
-      <w:r>
-        <w:rPr>
-          <w:sz w:val="22"/>
-          <w:szCs w:val="22"/>
-        </w:rPr>
-        <w:t xml:space="preserve"> avec un paquet de serveurs WAMP.</w:t>
+        <w:t>Du côté de la base de données, elle est donc gérée ave PhpMyAdmin avec un paquet de serveurs WAMP.</w:t>
       </w:r>
     </w:p>
     <w:p>
@@ -2651,10 +2601,10 @@
           <w:szCs w:val="22"/>
         </w:rPr>
       </w:pPr>
-      <w:bookmarkStart w:id="5" w:name="_Toc532179961"/>
-      <w:bookmarkStart w:id="6" w:name="_Toc485027439"/>
-      <w:bookmarkEnd w:id="1"/>
+      <w:bookmarkStart w:id="5" w:name="_Toc485027439"/>
+      <w:bookmarkStart w:id="6" w:name="_Toc532179961"/>
       <w:bookmarkEnd w:id="2"/>
+      <w:bookmarkEnd w:id="3"/>
       <w:r>
         <w:rPr>
           <w:sz w:val="22"/>
@@ -2662,7 +2612,7 @@
         </w:rPr>
         <w:t>Analyse</w:t>
       </w:r>
-      <w:bookmarkEnd w:id="6"/>
+      <w:bookmarkEnd w:id="5"/>
     </w:p>
     <w:p>
       <w:pPr>
@@ -2695,87 +2645,7 @@
           <w:sz w:val="22"/>
           <w:szCs w:val="22"/>
         </w:rPr>
-        <w:t xml:space="preserve">L’HTML du site a été pris d’un Framework CSS nommé </w:t>
-      </w:r>
-      <w:proofErr w:type="spellStart"/>
-      <w:r>
-        <w:rPr>
-          <w:sz w:val="22"/>
-          <w:szCs w:val="22"/>
-        </w:rPr>
-        <w:t>Materialize</w:t>
-      </w:r>
-      <w:proofErr w:type="spellEnd"/>
-      <w:r>
-        <w:rPr>
-          <w:sz w:val="22"/>
-          <w:szCs w:val="22"/>
-        </w:rPr>
-        <w:t xml:space="preserve">, le site est découpé en 4 parties, une page </w:t>
-      </w:r>
-      <w:proofErr w:type="spellStart"/>
-      <w:r>
-        <w:rPr>
-          <w:sz w:val="22"/>
-          <w:szCs w:val="22"/>
-        </w:rPr>
-        <w:t>nav.php</w:t>
-      </w:r>
-      <w:proofErr w:type="spellEnd"/>
-      <w:r>
-        <w:rPr>
-          <w:sz w:val="22"/>
-          <w:szCs w:val="22"/>
-        </w:rPr>
-        <w:t xml:space="preserve">, </w:t>
-      </w:r>
-      <w:proofErr w:type="spellStart"/>
-      <w:r>
-        <w:rPr>
-          <w:sz w:val="22"/>
-          <w:szCs w:val="22"/>
-        </w:rPr>
-        <w:t>head.php</w:t>
-      </w:r>
-      <w:proofErr w:type="spellEnd"/>
-      <w:r>
-        <w:rPr>
-          <w:sz w:val="22"/>
-          <w:szCs w:val="22"/>
-        </w:rPr>
-        <w:t xml:space="preserve">, </w:t>
-      </w:r>
-      <w:proofErr w:type="spellStart"/>
-      <w:r>
-        <w:rPr>
-          <w:sz w:val="22"/>
-          <w:szCs w:val="22"/>
-        </w:rPr>
-        <w:t>footer.php</w:t>
-      </w:r>
-      <w:proofErr w:type="spellEnd"/>
-      <w:r>
-        <w:rPr>
-          <w:sz w:val="22"/>
-          <w:szCs w:val="22"/>
-        </w:rPr>
-        <w:t xml:space="preserve"> et le body étant dans chaque page </w:t>
-      </w:r>
-      <w:proofErr w:type="spellStart"/>
-      <w:r>
-        <w:rPr>
-          <w:sz w:val="22"/>
-          <w:szCs w:val="22"/>
-        </w:rPr>
-        <w:t>php</w:t>
-      </w:r>
-      <w:proofErr w:type="spellEnd"/>
-      <w:r>
-        <w:rPr>
-          <w:sz w:val="22"/>
-          <w:szCs w:val="22"/>
-        </w:rPr>
-        <w:t xml:space="preserve"> </w:t>
+        <w:t xml:space="preserve">L’HTML du site a été pris d’un Framework CSS nommé Materialize, le site est découpé en 4 parties, une page nav.php, head.php, footer.php et le body étant dans chaque page php </w:t>
       </w:r>
     </w:p>
     <w:p>
@@ -2809,55 +2679,7 @@
           <w:sz w:val="22"/>
           <w:szCs w:val="22"/>
         </w:rPr>
-        <w:t xml:space="preserve">La base de données a été modélisée avec </w:t>
-      </w:r>
-      <w:proofErr w:type="spellStart"/>
-      <w:r>
-        <w:rPr>
-          <w:sz w:val="22"/>
-          <w:szCs w:val="22"/>
-        </w:rPr>
-        <w:t>JMerise</w:t>
-      </w:r>
-      <w:proofErr w:type="spellEnd"/>
-      <w:r>
-        <w:rPr>
-          <w:sz w:val="22"/>
-          <w:szCs w:val="22"/>
-        </w:rPr>
-        <w:t xml:space="preserve"> puis gérée avec </w:t>
-      </w:r>
-      <w:proofErr w:type="spellStart"/>
-      <w:r>
-        <w:rPr>
-          <w:sz w:val="22"/>
-          <w:szCs w:val="22"/>
-        </w:rPr>
-        <w:t>PhpMyAdmin</w:t>
-      </w:r>
-      <w:proofErr w:type="spellEnd"/>
-      <w:r>
-        <w:rPr>
-          <w:sz w:val="22"/>
-          <w:szCs w:val="22"/>
-        </w:rPr>
-        <w:t xml:space="preserve">, elle possède 2 version car une table a été implémentée par la suite du projet, la table </w:t>
-      </w:r>
-      <w:proofErr w:type="spellStart"/>
-      <w:r>
-        <w:rPr>
-          <w:sz w:val="22"/>
-          <w:szCs w:val="22"/>
-        </w:rPr>
-        <w:t>event</w:t>
-      </w:r>
-      <w:proofErr w:type="spellEnd"/>
-      <w:r>
-        <w:rPr>
-          <w:sz w:val="22"/>
-          <w:szCs w:val="22"/>
-        </w:rPr>
-        <w:t xml:space="preserve"> comportant toutes les plages horaires acceptée par un administrateur, elle utilise le calendrier pour fonctionner et donc est quelque peu spéciale par rapport </w:t>
+        <w:t xml:space="preserve">La base de données a été modélisée avec JMerise puis gérée avec PhpMyAdmin, elle possède 2 version car une table a été implémentée par la suite du projet, la table event comportant toutes les plages horaires acceptée par un administrateur, elle utilise le calendrier pour fonctionner et donc est quelque peu spéciale par rapport </w:t>
       </w:r>
       <w:r>
         <w:rPr>
@@ -2923,56 +2745,20 @@
           <w:szCs w:val="22"/>
         </w:rPr>
       </w:pPr>
-      <w:proofErr w:type="spellStart"/>
-      <w:proofErr w:type="gramStart"/>
       <w:r>
         <w:rPr>
           <w:color w:val="C00000"/>
           <w:sz w:val="22"/>
           <w:szCs w:val="22"/>
         </w:rPr>
-        <w:t>t</w:t>
-      </w:r>
-      <w:proofErr w:type="gramEnd"/>
-      <w:r>
-        <w:rPr>
-          <w:color w:val="C00000"/>
-          <w:sz w:val="22"/>
-          <w:szCs w:val="22"/>
-        </w:rPr>
-        <w:t>_user</w:t>
-      </w:r>
-      <w:proofErr w:type="spellEnd"/>
-      <w:r>
-        <w:rPr>
-          <w:color w:val="C00000"/>
-          <w:sz w:val="22"/>
-          <w:szCs w:val="22"/>
-        </w:rPr>
-        <w:t> </w:t>
-      </w:r>
-      <w:r>
-        <w:rPr>
-          <w:sz w:val="22"/>
-          <w:szCs w:val="22"/>
-        </w:rPr>
-        <w:t xml:space="preserve">: comportant donc les utilisateurs et les administrateurs du site web avec d’un côté les informations personnelles (Nom, prénom, </w:t>
-      </w:r>
-      <w:proofErr w:type="spellStart"/>
-      <w:r>
-        <w:rPr>
-          <w:sz w:val="22"/>
-          <w:szCs w:val="22"/>
-        </w:rPr>
-        <w:t>age</w:t>
-      </w:r>
-      <w:proofErr w:type="spellEnd"/>
-      <w:r>
-        <w:rPr>
-          <w:sz w:val="22"/>
-          <w:szCs w:val="22"/>
-        </w:rPr>
-        <w:t>, etc..) et de l’autre les identifiants de connexion (Login et mot de passe)</w:t>
+        <w:t>t_user </w:t>
+      </w:r>
+      <w:r>
+        <w:rPr>
+          <w:sz w:val="22"/>
+          <w:szCs w:val="22"/>
+        </w:rPr>
+        <w:t>: comportant donc les utilisateurs et les administrateurs du site web avec d’un côté les informations personnelles (Nom, prénom, age, etc..) et de l’autre les identifiants de connexion (Login et mot de passe)</w:t>
       </w:r>
     </w:p>
     <w:p>
@@ -2983,33 +2769,13 @@
           <w:szCs w:val="22"/>
         </w:rPr>
       </w:pPr>
-      <w:proofErr w:type="spellStart"/>
-      <w:proofErr w:type="gramStart"/>
       <w:r>
         <w:rPr>
           <w:color w:val="0070C0"/>
           <w:sz w:val="22"/>
           <w:szCs w:val="22"/>
         </w:rPr>
-        <w:t>t</w:t>
-      </w:r>
-      <w:proofErr w:type="gramEnd"/>
-      <w:r>
-        <w:rPr>
-          <w:color w:val="0070C0"/>
-          <w:sz w:val="22"/>
-          <w:szCs w:val="22"/>
-        </w:rPr>
-        <w:t>_reservation</w:t>
-      </w:r>
-      <w:proofErr w:type="spellEnd"/>
-      <w:r>
-        <w:rPr>
-          <w:color w:val="0070C0"/>
-          <w:sz w:val="22"/>
-          <w:szCs w:val="22"/>
-        </w:rPr>
-        <w:t> </w:t>
+        <w:t>t_reservation </w:t>
       </w:r>
       <w:r>
         <w:rPr>
@@ -3027,33 +2793,13 @@
           <w:szCs w:val="22"/>
         </w:rPr>
       </w:pPr>
-      <w:proofErr w:type="spellStart"/>
-      <w:proofErr w:type="gramStart"/>
       <w:r>
         <w:rPr>
           <w:color w:val="00B050"/>
           <w:sz w:val="22"/>
           <w:szCs w:val="22"/>
         </w:rPr>
-        <w:t>t</w:t>
-      </w:r>
-      <w:proofErr w:type="gramEnd"/>
-      <w:r>
-        <w:rPr>
-          <w:color w:val="00B050"/>
-          <w:sz w:val="22"/>
-          <w:szCs w:val="22"/>
-        </w:rPr>
-        <w:t>_message</w:t>
-      </w:r>
-      <w:proofErr w:type="spellEnd"/>
-      <w:r>
-        <w:rPr>
-          <w:color w:val="00B050"/>
-          <w:sz w:val="22"/>
-          <w:szCs w:val="22"/>
-        </w:rPr>
-        <w:t> </w:t>
+        <w:t>t_message </w:t>
       </w:r>
       <w:r>
         <w:rPr>
@@ -3598,7 +3344,6 @@
         </w:rPr>
         <w:t xml:space="preserve">En passant le MCD en MLD, aucune autre table ne se crée et toutes les clés étrangères sont des </w:t>
       </w:r>
-      <w:proofErr w:type="spellStart"/>
       <w:r>
         <w:rPr>
           <w:color w:val="7030A0"/>
@@ -3607,29 +3352,12 @@
         </w:rPr>
         <w:t>idUser</w:t>
       </w:r>
-      <w:proofErr w:type="spellEnd"/>
-      <w:r>
-        <w:rPr>
-          <w:sz w:val="22"/>
-          <w:szCs w:val="22"/>
-        </w:rPr>
-        <w:t xml:space="preserve">, </w:t>
-      </w:r>
-      <w:proofErr w:type="spellStart"/>
-      <w:r>
-        <w:rPr>
-          <w:sz w:val="22"/>
-          <w:szCs w:val="22"/>
-        </w:rPr>
-        <w:t>t_user</w:t>
-      </w:r>
-      <w:proofErr w:type="spellEnd"/>
-      <w:r>
-        <w:rPr>
-          <w:sz w:val="22"/>
-          <w:szCs w:val="22"/>
-        </w:rPr>
-        <w:t xml:space="preserve"> étant la table centrale du site</w:t>
+      <w:r>
+        <w:rPr>
+          <w:sz w:val="22"/>
+          <w:szCs w:val="22"/>
+        </w:rPr>
+        <w:t>, t_user étant la table centrale du site</w:t>
       </w:r>
     </w:p>
     <w:p>
@@ -4307,15 +4035,7 @@
           <w:sz w:val="22"/>
           <w:szCs w:val="22"/>
         </w:rPr>
-        <w:t xml:space="preserve">C’est donc dans cette partie-là que la base de donnée a changé après une semaine environs, en y ajoutant la table </w:t>
-      </w:r>
-      <w:proofErr w:type="spellStart"/>
-      <w:r>
-        <w:rPr>
-          <w:sz w:val="22"/>
-          <w:szCs w:val="22"/>
-        </w:rPr>
-        <w:t>event</w:t>
+        <w:t>C’est donc dans cette partie-là que la base de donnée a changé après une semaine environs, en y ajoutant la table event</w:t>
       </w:r>
       <w:r>
         <w:rPr>
@@ -4324,29 +4044,12 @@
         </w:rPr>
         <w:t>s</w:t>
       </w:r>
-      <w:proofErr w:type="spellEnd"/>
-      <w:r>
-        <w:rPr>
-          <w:sz w:val="22"/>
-          <w:szCs w:val="22"/>
-        </w:rPr>
-        <w:t xml:space="preserve">, voici donc le MLD dans </w:t>
-      </w:r>
-      <w:proofErr w:type="spellStart"/>
-      <w:r>
-        <w:rPr>
-          <w:sz w:val="22"/>
-          <w:szCs w:val="22"/>
-        </w:rPr>
-        <w:t>PhpMyAdmin</w:t>
-      </w:r>
-      <w:proofErr w:type="spellEnd"/>
-      <w:r>
-        <w:rPr>
-          <w:sz w:val="22"/>
-          <w:szCs w:val="22"/>
-        </w:rPr>
-        <w:t xml:space="preserve"> de la nouvelle base de donnée</w:t>
+      <w:r>
+        <w:rPr>
+          <w:sz w:val="22"/>
+          <w:szCs w:val="22"/>
+        </w:rPr>
+        <w:t>, voici donc le MLD dans PhpMyAdmin de la nouvelle base de donnée</w:t>
       </w:r>
     </w:p>
     <w:p>
@@ -4381,71 +4084,7 @@
           <w:sz w:val="22"/>
           <w:szCs w:val="22"/>
         </w:rPr>
-        <w:t xml:space="preserve">La table </w:t>
-      </w:r>
-      <w:proofErr w:type="spellStart"/>
-      <w:r>
-        <w:rPr>
-          <w:sz w:val="22"/>
-          <w:szCs w:val="22"/>
-        </w:rPr>
-        <w:t>event</w:t>
-      </w:r>
-      <w:proofErr w:type="spellEnd"/>
-      <w:r>
-        <w:rPr>
-          <w:sz w:val="22"/>
-          <w:szCs w:val="22"/>
-        </w:rPr>
-        <w:t xml:space="preserve"> n’est donc connectée à aucune autre table mais a pourtant un rapport avec certaines. Effectivement, la table </w:t>
-      </w:r>
-      <w:proofErr w:type="spellStart"/>
-      <w:r>
-        <w:rPr>
-          <w:sz w:val="22"/>
-          <w:szCs w:val="22"/>
-        </w:rPr>
-        <w:t>events</w:t>
-      </w:r>
-      <w:proofErr w:type="spellEnd"/>
-      <w:r>
-        <w:rPr>
-          <w:sz w:val="22"/>
-          <w:szCs w:val="22"/>
-        </w:rPr>
-        <w:t xml:space="preserve"> est l’équivalent de la table réservation une fois acceptée par un administrateur, le transfère se fait depuis le site et non la base de donnée, la table </w:t>
-      </w:r>
-      <w:proofErr w:type="spellStart"/>
-      <w:r>
-        <w:rPr>
-          <w:sz w:val="22"/>
-          <w:szCs w:val="22"/>
-        </w:rPr>
-        <w:t>events</w:t>
-      </w:r>
-      <w:proofErr w:type="spellEnd"/>
-      <w:r>
-        <w:rPr>
-          <w:sz w:val="22"/>
-          <w:szCs w:val="22"/>
-        </w:rPr>
-        <w:t xml:space="preserve"> étant donc donnée avec la libraire Full </w:t>
-      </w:r>
-      <w:proofErr w:type="spellStart"/>
-      <w:r>
-        <w:rPr>
-          <w:sz w:val="22"/>
-          <w:szCs w:val="22"/>
-        </w:rPr>
-        <w:t>Calendar</w:t>
-      </w:r>
-      <w:proofErr w:type="spellEnd"/>
-      <w:r>
-        <w:rPr>
-          <w:sz w:val="22"/>
-          <w:szCs w:val="22"/>
-        </w:rPr>
-        <w:t xml:space="preserve"> afin d’avoir un bon calendrier géré en JavaScript</w:t>
+        <w:t>La table event n’est donc connectée à aucune autre table mais a pourtant un rapport avec certaines. Effectivement, la table events est l’équivalent de la table réservation une fois acceptée par un administrateur, le transfère se fait depuis le site et non la base de donnée, la table events étant donc donnée avec la libraire Full Calendar afin d’avoir un bon calendrier géré en JavaScript</w:t>
       </w:r>
     </w:p>
     <w:p>
@@ -4600,52 +4239,12 @@
                         <w:txbxContent>
                           <w:p>
                             <w:r>
-                              <w:t xml:space="preserve">Voici toutes les pages du site web avec dans l’inclue les parties à inclue dans la quasi-totalité des pages, possédant donc la navigation, le </w:t>
-                            </w:r>
-                            <w:proofErr w:type="spellStart"/>
-                            <w:r>
-                              <w:t>footer</w:t>
-                            </w:r>
-                            <w:proofErr w:type="spellEnd"/>
-                            <w:r>
-                              <w:t xml:space="preserve">, le </w:t>
-                            </w:r>
-                            <w:proofErr w:type="spellStart"/>
-                            <w:r>
-                              <w:t>head</w:t>
-                            </w:r>
-                            <w:proofErr w:type="spellEnd"/>
-                            <w:r>
-                              <w:t xml:space="preserve"> et la classe </w:t>
-                            </w:r>
-                            <w:proofErr w:type="spellStart"/>
-                            <w:r>
-                              <w:t>PDOLink</w:t>
-                            </w:r>
-                            <w:proofErr w:type="spellEnd"/>
-                            <w:r>
-                              <w:t xml:space="preserve"> pour les connexion PDO avec la base de données, la page </w:t>
-                            </w:r>
-                            <w:proofErr w:type="spellStart"/>
-                            <w:r>
-                              <w:t>config.php</w:t>
-                            </w:r>
-                            <w:proofErr w:type="spellEnd"/>
-                            <w:r>
-                              <w:t xml:space="preserve"> est utilisée afin de changer plus facilement les données pour la connexion à la base de données (Le login, le mot de passe, le nom de la base de données)</w:t>
+                              <w:t>Voici toutes les pages du site web avec dans l’inclue les parties à inclue dans la quasi-totalité des pages, possédant donc la navigation, le footer, le head et la classe PDOLink pour les connexion PDO avec la base de données, la page config.php est utilisée afin de changer plus facilement les données pour la connexion à la base de données (Le login, le mot de passe, le nom de la base de données)</w:t>
                             </w:r>
                           </w:p>
                           <w:p>
                             <w:r>
-                              <w:t xml:space="preserve">Les autres pages sont dans le dossier PHP avec toutes les pages utilisées dans le site web, même si certaines ne se voient pas ayant donc que du </w:t>
-                            </w:r>
-                            <w:proofErr w:type="spellStart"/>
-                            <w:r>
-                              <w:t>php</w:t>
-                            </w:r>
-                            <w:proofErr w:type="spellEnd"/>
-                            <w:r>
-                              <w:t xml:space="preserve"> à l’intérieur, comme la page de déconnexion resetant simplement les sessions avec une redirection sur la page d’accueil </w:t>
+                              <w:t xml:space="preserve">Les autres pages sont dans le dossier PHP avec toutes les pages utilisées dans le site web, même si certaines ne se voient pas ayant donc que du php à l’intérieur, comme la page de déconnexion resetant simplement les sessions avec une redirection sur la page d’accueil </w:t>
                             </w:r>
                           </w:p>
                         </w:txbxContent>
@@ -4679,52 +4278,12 @@
                   <w:txbxContent>
                     <w:p>
                       <w:r>
-                        <w:t xml:space="preserve">Voici toutes les pages du site web avec dans l’inclue les parties à inclue dans la quasi-totalité des pages, possédant donc la navigation, le </w:t>
-                      </w:r>
-                      <w:proofErr w:type="spellStart"/>
-                      <w:r>
-                        <w:t>footer</w:t>
-                      </w:r>
-                      <w:proofErr w:type="spellEnd"/>
-                      <w:r>
-                        <w:t xml:space="preserve">, le </w:t>
-                      </w:r>
-                      <w:proofErr w:type="spellStart"/>
-                      <w:r>
-                        <w:t>head</w:t>
-                      </w:r>
-                      <w:proofErr w:type="spellEnd"/>
-                      <w:r>
-                        <w:t xml:space="preserve"> et la classe </w:t>
-                      </w:r>
-                      <w:proofErr w:type="spellStart"/>
-                      <w:r>
-                        <w:t>PDOLink</w:t>
-                      </w:r>
-                      <w:proofErr w:type="spellEnd"/>
-                      <w:r>
-                        <w:t xml:space="preserve"> pour les connexion PDO avec la base de données, la page </w:t>
-                      </w:r>
-                      <w:proofErr w:type="spellStart"/>
-                      <w:r>
-                        <w:t>config.php</w:t>
-                      </w:r>
-                      <w:proofErr w:type="spellEnd"/>
-                      <w:r>
-                        <w:t xml:space="preserve"> est utilisée afin de changer plus facilement les données pour la connexion à la base de données (Le login, le mot de passe, le nom de la base de données)</w:t>
+                        <w:t>Voici toutes les pages du site web avec dans l’inclue les parties à inclue dans la quasi-totalité des pages, possédant donc la navigation, le footer, le head et la classe PDOLink pour les connexion PDO avec la base de données, la page config.php est utilisée afin de changer plus facilement les données pour la connexion à la base de données (Le login, le mot de passe, le nom de la base de données)</w:t>
                       </w:r>
                     </w:p>
                     <w:p>
                       <w:r>
-                        <w:t xml:space="preserve">Les autres pages sont dans le dossier PHP avec toutes les pages utilisées dans le site web, même si certaines ne se voient pas ayant donc que du </w:t>
-                      </w:r>
-                      <w:proofErr w:type="spellStart"/>
-                      <w:r>
-                        <w:t>php</w:t>
-                      </w:r>
-                      <w:proofErr w:type="spellEnd"/>
-                      <w:r>
-                        <w:t xml:space="preserve"> à l’intérieur, comme la page de déconnexion resetant simplement les sessions avec une redirection sur la page d’accueil </w:t>
+                        <w:t xml:space="preserve">Les autres pages sont dans le dossier PHP avec toutes les pages utilisées dans le site web, même si certaines ne se voient pas ayant donc que du php à l’intérieur, comme la page de déconnexion resetant simplement les sessions avec une redirection sur la page d’accueil </w:t>
                       </w:r>
                     </w:p>
                   </w:txbxContent>
@@ -4867,23 +4426,7 @@
           <w:sz w:val="22"/>
           <w:szCs w:val="22"/>
         </w:rPr>
-        <w:t xml:space="preserve">Le Framework utilisé est </w:t>
-      </w:r>
-      <w:proofErr w:type="spellStart"/>
-      <w:r>
-        <w:rPr>
-          <w:sz w:val="22"/>
-          <w:szCs w:val="22"/>
-        </w:rPr>
-        <w:t>Materialize</w:t>
-      </w:r>
-      <w:proofErr w:type="spellEnd"/>
-      <w:r>
-        <w:rPr>
-          <w:sz w:val="22"/>
-          <w:szCs w:val="22"/>
-        </w:rPr>
-        <w:t>, offrant plusieurs composant JavaScript et CSS afin d’améliorer le site web au niveau du design. L’utilisation de celui-ci c’est alors passé durant tout le projet afin de toujours rester dans le même type de design. Les couleurs principales du site sont le bleu-gris et le rouge foncé, ce sont les couleurs du blason de ma famille, le site en étant dédié, j’ai décidé de prendre ces couleurs pour le site.</w:t>
+        <w:t>Le Framework utilisé est Materialize, offrant plusieurs composant JavaScript et CSS afin d’améliorer le site web au niveau du design. L’utilisation de celui-ci c’est alors passé durant tout le projet afin de toujours rester dans le même type de design. Les couleurs principales du site sont le bleu-gris et le rouge foncé, ce sont les couleurs du blason de ma famille, le site en étant dédié, j’ai décidé de prendre ces couleurs pour le site.</w:t>
       </w:r>
     </w:p>
     <w:p>
@@ -4904,39 +4447,7 @@
           <w:sz w:val="22"/>
           <w:szCs w:val="22"/>
         </w:rPr>
-        <w:t xml:space="preserve">Le Framework </w:t>
-      </w:r>
-      <w:proofErr w:type="spellStart"/>
-      <w:r>
-        <w:rPr>
-          <w:sz w:val="22"/>
-          <w:szCs w:val="22"/>
-        </w:rPr>
-        <w:t>Materialize</w:t>
-      </w:r>
-      <w:proofErr w:type="spellEnd"/>
-      <w:r>
-        <w:rPr>
-          <w:sz w:val="22"/>
-          <w:szCs w:val="22"/>
-        </w:rPr>
-        <w:t xml:space="preserve"> utilise aussi du JQuery dans son code pour toutes les parties JavaScript, il est utilisé par exemple dans le </w:t>
-      </w:r>
-      <w:proofErr w:type="spellStart"/>
-      <w:r>
-        <w:rPr>
-          <w:sz w:val="22"/>
-          <w:szCs w:val="22"/>
-        </w:rPr>
-        <w:t>Slider</w:t>
-      </w:r>
-      <w:proofErr w:type="spellEnd"/>
-      <w:r>
-        <w:rPr>
-          <w:sz w:val="22"/>
-          <w:szCs w:val="22"/>
-        </w:rPr>
-        <w:t xml:space="preserve"> de la page d’accueil (Voir ci-dessous)</w:t>
+        <w:t>Le Framework Materialize utilise aussi du JQuery dans son code pour toutes les parties JavaScript, il est utilisé par exemple dans le Slider de la page d’accueil (Voir ci-dessous)</w:t>
       </w:r>
     </w:p>
     <w:p>
@@ -4967,7 +4478,6 @@
           <w:szCs w:val="22"/>
         </w:rPr>
       </w:pPr>
-      <w:bookmarkStart w:id="15" w:name="_GoBack"/>
       <w:r>
         <w:rPr>
           <w:noProof/>
@@ -5034,7 +4544,6 @@
           </wp:anchor>
         </w:drawing>
       </w:r>
-      <w:bookmarkEnd w:id="15"/>
       <w:r>
         <w:rPr>
           <w:sz w:val="22"/>
@@ -5063,6 +4572,26 @@
           <w:szCs w:val="22"/>
         </w:rPr>
       </w:pPr>
+    </w:p>
+    <w:p>
+      <w:pPr>
+        <w:pStyle w:val="Corpsdetexte"/>
+        <w:tabs>
+          <w:tab w:val="clear" w:pos="4395"/>
+          <w:tab w:val="left" w:pos="1832"/>
+        </w:tabs>
+        <w:rPr>
+          <w:sz w:val="22"/>
+          <w:szCs w:val="22"/>
+        </w:rPr>
+      </w:pPr>
+      <w:r>
+        <w:rPr>
+          <w:sz w:val="22"/>
+          <w:szCs w:val="22"/>
+        </w:rPr>
+        <w:t xml:space="preserve">C’était la première fois que je devais utiliser un Framework, ne connaissant peu dans le sujet, j’ai donc pris un ensemble directement afin de m’approprier le Framework </w:t>
+      </w:r>
     </w:p>
     <w:p>
       <w:pPr>
@@ -5089,9 +4618,9 @@
               <wp:align>right</wp:align>
             </wp:positionH>
             <wp:positionV relativeFrom="paragraph">
-              <wp:posOffset>625298</wp:posOffset>
+              <wp:posOffset>261391</wp:posOffset>
             </wp:positionV>
-            <wp:extent cx="5759450" cy="3241834"/>
+            <wp:extent cx="5759450" cy="3241675"/>
             <wp:effectExtent l="0" t="0" r="0" b="0"/>
             <wp:wrapTopAndBottom/>
             <wp:docPr id="6" name="Image 6" descr="C:\Users\guggisbeti\Desktop\Capture.PNG"/>
@@ -5123,7 +4652,7 @@
                   <pic:spPr bwMode="auto">
                     <a:xfrm>
                       <a:off x="0" y="0"/>
-                      <a:ext cx="5759450" cy="3241834"/>
+                      <a:ext cx="5759450" cy="3241675"/>
                     </a:xfrm>
                     <a:prstGeom prst="rect">
                       <a:avLst/>
@@ -5144,26 +4673,6 @@
           <w:sz w:val="22"/>
           <w:szCs w:val="22"/>
         </w:rPr>
-        <w:t xml:space="preserve">C’était la première fois que je devais utiliser un Framework, ne connaissant peu dans le sujet, j’ai donc pris un ensemble directement afin de m’approprier le Framework </w:t>
-      </w:r>
-    </w:p>
-    <w:p>
-      <w:pPr>
-        <w:pStyle w:val="Corpsdetexte"/>
-        <w:tabs>
-          <w:tab w:val="clear" w:pos="4395"/>
-          <w:tab w:val="left" w:pos="1832"/>
-        </w:tabs>
-        <w:rPr>
-          <w:sz w:val="22"/>
-          <w:szCs w:val="22"/>
-        </w:rPr>
-      </w:pPr>
-      <w:r>
-        <w:rPr>
-          <w:sz w:val="22"/>
-          <w:szCs w:val="22"/>
-        </w:rPr>
         <w:t xml:space="preserve">Voici donc la page d’accueil </w:t>
       </w:r>
       <w:r>
@@ -5212,56 +4721,15 @@
           <w:sz w:val="22"/>
           <w:szCs w:val="22"/>
         </w:rPr>
-        <w:t xml:space="preserve">J’ai donc changé les couleurs et ajouter un </w:t>
-      </w:r>
-      <w:proofErr w:type="spellStart"/>
-      <w:r>
-        <w:rPr>
-          <w:sz w:val="22"/>
-          <w:szCs w:val="22"/>
-        </w:rPr>
-        <w:t>Slider</w:t>
-      </w:r>
-      <w:proofErr w:type="spellEnd"/>
-      <w:r>
-        <w:rPr>
-          <w:sz w:val="22"/>
-          <w:szCs w:val="22"/>
-        </w:rPr>
-        <w:t xml:space="preserve"> (composant </w:t>
-      </w:r>
-      <w:proofErr w:type="spellStart"/>
-      <w:r>
-        <w:rPr>
-          <w:sz w:val="22"/>
-          <w:szCs w:val="22"/>
-        </w:rPr>
-        <w:t>Materialize</w:t>
-      </w:r>
-      <w:proofErr w:type="spellEnd"/>
-      <w:r>
-        <w:rPr>
-          <w:sz w:val="22"/>
-          <w:szCs w:val="22"/>
-        </w:rPr>
-        <w:t xml:space="preserve"> permettant d’afficher des images) j’ai tout de même garder </w:t>
-      </w:r>
-      <w:r>
-        <w:rPr>
-          <w:sz w:val="22"/>
-          <w:szCs w:val="22"/>
-        </w:rPr>
-        <w:t xml:space="preserve">toute la disposition proposée par </w:t>
-      </w:r>
-      <w:proofErr w:type="spellStart"/>
-      <w:r>
-        <w:rPr>
-          <w:sz w:val="22"/>
-          <w:szCs w:val="22"/>
-        </w:rPr>
-        <w:t>Materialize</w:t>
-      </w:r>
-      <w:proofErr w:type="spellEnd"/>
+        <w:t xml:space="preserve">J’ai donc changé les couleurs et ajouter un Slider (composant Materialize permettant d’afficher des images) j’ai tout de même garder </w:t>
+      </w:r>
+      <w:r>
+        <w:rPr>
+          <w:sz w:val="22"/>
+          <w:szCs w:val="22"/>
+        </w:rPr>
+        <w:t>toute la disposition proposée par Materialize</w:t>
+      </w:r>
     </w:p>
     <w:p>
       <w:pPr>
@@ -5285,10 +4753,10 @@
           <w:szCs w:val="22"/>
         </w:rPr>
       </w:pPr>
-      <w:bookmarkStart w:id="16" w:name="_Toc532179964"/>
-      <w:bookmarkStart w:id="17" w:name="_Toc165969648"/>
-      <w:bookmarkStart w:id="18" w:name="_Toc485027448"/>
-      <w:bookmarkEnd w:id="5"/>
+      <w:bookmarkStart w:id="15" w:name="_Toc532179964"/>
+      <w:bookmarkStart w:id="16" w:name="_Toc165969648"/>
+      <w:bookmarkStart w:id="17" w:name="_Toc485027448"/>
+      <w:bookmarkEnd w:id="6"/>
       <w:r>
         <w:rPr>
           <w:sz w:val="22"/>
@@ -5296,9 +4764,9 @@
         </w:rPr>
         <w:t>Réalisation</w:t>
       </w:r>
+      <w:bookmarkEnd w:id="15"/>
       <w:bookmarkEnd w:id="16"/>
       <w:bookmarkEnd w:id="17"/>
-      <w:bookmarkEnd w:id="18"/>
     </w:p>
     <w:p>
       <w:pPr>
@@ -5318,7 +4786,7 @@
           <w:szCs w:val="22"/>
         </w:rPr>
       </w:pPr>
-      <w:bookmarkStart w:id="19" w:name="_Toc485027449"/>
+      <w:bookmarkStart w:id="18" w:name="_Toc485027449"/>
       <w:r>
         <w:rPr>
           <w:sz w:val="22"/>
@@ -5326,7 +4794,7 @@
         </w:rPr>
         <w:t>Manuel d’utilisation (admin)</w:t>
       </w:r>
-      <w:bookmarkEnd w:id="19"/>
+      <w:bookmarkEnd w:id="18"/>
     </w:p>
     <w:p>
       <w:pPr>
@@ -5359,46 +4827,14 @@
           <w:sz w:val="22"/>
           <w:szCs w:val="22"/>
         </w:rPr>
-        <w:t xml:space="preserve">La manière pour devenir administrateur se fait seulement depuis la base de données (Etant une donnée fixe avec seulement 5 </w:t>
-      </w:r>
-      <w:proofErr w:type="spellStart"/>
-      <w:r>
-        <w:rPr>
-          <w:sz w:val="22"/>
-          <w:szCs w:val="22"/>
-        </w:rPr>
-        <w:t>admins</w:t>
-      </w:r>
-      <w:proofErr w:type="spellEnd"/>
-      <w:r>
-        <w:rPr>
-          <w:sz w:val="22"/>
-          <w:szCs w:val="22"/>
-        </w:rPr>
-        <w:t>) pour plus de sécurité</w:t>
-      </w:r>
-      <w:r>
-        <w:rPr>
-          <w:sz w:val="22"/>
-          <w:szCs w:val="22"/>
-        </w:rPr>
-        <w:t xml:space="preserve">. L’utilisateur doit alors créer son compte je dois alors le passer en admin dans la base de données (passer </w:t>
-      </w:r>
-      <w:proofErr w:type="spellStart"/>
-      <w:r>
-        <w:rPr>
-          <w:sz w:val="22"/>
-          <w:szCs w:val="22"/>
-        </w:rPr>
-        <w:t>isAdmin</w:t>
-      </w:r>
-      <w:proofErr w:type="spellEnd"/>
-      <w:r>
-        <w:rPr>
-          <w:sz w:val="22"/>
-          <w:szCs w:val="22"/>
-        </w:rPr>
-        <w:t xml:space="preserve"> de 0 à 1) après cela il devra se connec</w:t>
+        <w:t>La manière pour devenir administrateur se fait seulement depuis la base de données (Etant une donnée fixe avec seulement 5 admins) pour plus de sécurité</w:t>
+      </w:r>
+      <w:r>
+        <w:rPr>
+          <w:sz w:val="22"/>
+          <w:szCs w:val="22"/>
+        </w:rPr>
+        <w:t>. L’utilisateur doit alors créer son compte je dois alors le passer en admin dans la base de données (passer isAdmin de 0 à 1) après cela il devra se connec</w:t>
       </w:r>
       <w:r>
         <w:rPr>
@@ -5407,7 +4843,6 @@
         </w:rPr>
         <w:t xml:space="preserve">ter avec le bouton de connexion. Il peut alors mettre son login et son mot de passe fraichement </w:t>
       </w:r>
-      <w:proofErr w:type="gramStart"/>
       <w:r>
         <w:rPr>
           <w:sz w:val="22"/>
@@ -5415,7 +4850,6 @@
         </w:rPr>
         <w:t>créé</w:t>
       </w:r>
-      <w:proofErr w:type="gramEnd"/>
       <w:r>
         <w:rPr>
           <w:sz w:val="22"/>
@@ -5472,10 +4906,10 @@
           <wp:anchor distT="0" distB="0" distL="114300" distR="114300" simplePos="0" relativeHeight="251678720" behindDoc="0" locked="0" layoutInCell="1" allowOverlap="1">
             <wp:simplePos x="0" y="0"/>
             <wp:positionH relativeFrom="margin">
-              <wp:align>left</wp:align>
+              <wp:align>right</wp:align>
             </wp:positionH>
             <wp:positionV relativeFrom="paragraph">
-              <wp:posOffset>237490</wp:posOffset>
+              <wp:posOffset>200914</wp:posOffset>
             </wp:positionV>
             <wp:extent cx="5753100" cy="416560"/>
             <wp:effectExtent l="0" t="0" r="0" b="2540"/>
@@ -5536,23 +4970,7 @@
           <w:sz w:val="22"/>
           <w:szCs w:val="22"/>
         </w:rPr>
-        <w:t xml:space="preserve">La </w:t>
-      </w:r>
-      <w:proofErr w:type="spellStart"/>
-      <w:r>
-        <w:rPr>
-          <w:sz w:val="22"/>
-          <w:szCs w:val="22"/>
-        </w:rPr>
-        <w:t>nav</w:t>
-      </w:r>
-      <w:proofErr w:type="spellEnd"/>
-      <w:r>
-        <w:rPr>
-          <w:sz w:val="22"/>
-          <w:szCs w:val="22"/>
-        </w:rPr>
-        <w:t xml:space="preserve"> va donc changer avec les fonctionnalités admises au administrateurs</w:t>
+        <w:t>La nav va donc changer avec les fonctionnalités admises au administrateurs</w:t>
       </w:r>
     </w:p>
     <w:p>
@@ -5860,7 +5278,7 @@
           <w:szCs w:val="22"/>
         </w:rPr>
       </w:pPr>
-      <w:bookmarkStart w:id="20" w:name="_Toc485027450"/>
+      <w:bookmarkStart w:id="19" w:name="_Toc485027450"/>
       <w:r>
         <w:rPr>
           <w:sz w:val="22"/>
@@ -5868,7 +5286,7 @@
         </w:rPr>
         <w:t>Manuel d’utilisation (utilisateur)</w:t>
       </w:r>
-      <w:bookmarkEnd w:id="20"/>
+      <w:bookmarkEnd w:id="19"/>
     </w:p>
     <w:p>
       <w:pPr>
@@ -6230,23 +5648,7 @@
           <w:sz w:val="22"/>
           <w:szCs w:val="22"/>
         </w:rPr>
-        <w:t xml:space="preserve">La page du calendrier est la même que pour les </w:t>
-      </w:r>
-      <w:proofErr w:type="spellStart"/>
-      <w:r>
-        <w:rPr>
-          <w:sz w:val="22"/>
-          <w:szCs w:val="22"/>
-        </w:rPr>
-        <w:t>admins</w:t>
-      </w:r>
-      <w:proofErr w:type="spellEnd"/>
-      <w:r>
-        <w:rPr>
-          <w:sz w:val="22"/>
-          <w:szCs w:val="22"/>
-        </w:rPr>
-        <w:t xml:space="preserve"> mais vous ne pouvez que voir </w:t>
+        <w:t xml:space="preserve">La page du calendrier est la même que pour les admins mais vous ne pouvez que voir </w:t>
       </w:r>
       <w:r>
         <w:rPr>
@@ -6260,23 +5662,7 @@
           <w:sz w:val="22"/>
           <w:szCs w:val="22"/>
         </w:rPr>
-        <w:t xml:space="preserve"> afin de vous renseigner sur quand mettre votre réservation, les </w:t>
-      </w:r>
-      <w:proofErr w:type="spellStart"/>
-      <w:r>
-        <w:rPr>
-          <w:sz w:val="22"/>
-          <w:szCs w:val="22"/>
-        </w:rPr>
-        <w:t>admins</w:t>
-      </w:r>
-      <w:proofErr w:type="spellEnd"/>
-      <w:r>
-        <w:rPr>
-          <w:sz w:val="22"/>
-          <w:szCs w:val="22"/>
-        </w:rPr>
-        <w:t xml:space="preserve"> ont </w:t>
+        <w:t xml:space="preserve"> afin de vous renseigner sur quand mettre votre réservation, les admins ont </w:t>
       </w:r>
       <w:r>
         <w:rPr>
@@ -6310,7 +5696,7 @@
           <w:szCs w:val="22"/>
         </w:rPr>
       </w:pPr>
-      <w:bookmarkStart w:id="21" w:name="_Toc485027451"/>
+      <w:bookmarkStart w:id="20" w:name="_Toc485027451"/>
       <w:r>
         <w:rPr>
           <w:sz w:val="22"/>
@@ -6318,7 +5704,7 @@
         </w:rPr>
         <w:t>Calendrier</w:t>
       </w:r>
-      <w:bookmarkEnd w:id="21"/>
+      <w:bookmarkEnd w:id="20"/>
     </w:p>
     <w:p>
       <w:pPr>
@@ -6333,23 +5719,7 @@
           <w:sz w:val="22"/>
           <w:szCs w:val="22"/>
         </w:rPr>
-        <w:t xml:space="preserve">Le calendrier a été pris d’une bibliothèque JavaScript afin d’y avoir plus d’automatisme est de design malheureusement, elle utilise un peu de </w:t>
-      </w:r>
-      <w:proofErr w:type="spellStart"/>
-      <w:r>
-        <w:rPr>
-          <w:sz w:val="22"/>
-          <w:szCs w:val="22"/>
-        </w:rPr>
-        <w:t>bootstrap</w:t>
-      </w:r>
-      <w:proofErr w:type="spellEnd"/>
-      <w:r>
-        <w:rPr>
-          <w:sz w:val="22"/>
-          <w:szCs w:val="22"/>
-        </w:rPr>
-        <w:t xml:space="preserve"> pour le design, j’ai donc modifier un peu le design sans détruire le calendrier ce qui change un peu la police lorsque nous sommes sur la page du calendrier</w:t>
+        <w:t>Le calendrier a été pris d’une bibliothèque JavaScript afin d’y avoir plus d’automatisme est de design malheureusement, elle utilise un peu de bootstrap pour le design, j’ai donc modifier un peu le design sans détruire le calendrier ce qui change un peu la police lorsque nous sommes sur la page du calendrier</w:t>
       </w:r>
     </w:p>
     <w:p>
@@ -6631,23 +6001,7 @@
           <w:sz w:val="22"/>
           <w:szCs w:val="22"/>
         </w:rPr>
-        <w:t xml:space="preserve">       </w:t>
-      </w:r>
-      <w:proofErr w:type="spellStart"/>
-      <w:r>
-        <w:rPr>
-          <w:sz w:val="22"/>
-          <w:szCs w:val="22"/>
-        </w:rPr>
-        <w:t>Materialize</w:t>
-      </w:r>
-      <w:proofErr w:type="spellEnd"/>
-      <w:r>
-        <w:rPr>
-          <w:sz w:val="22"/>
-          <w:szCs w:val="22"/>
-        </w:rPr>
-        <w:t> :</w:t>
+        <w:t xml:space="preserve">       Materialize :</w:t>
       </w:r>
       <w:r>
         <w:rPr>
@@ -6761,9 +6115,9 @@
           <w:szCs w:val="22"/>
         </w:rPr>
       </w:pPr>
-      <w:bookmarkStart w:id="22" w:name="_Toc532179966"/>
-      <w:bookmarkStart w:id="23" w:name="_Toc165969650"/>
-      <w:bookmarkStart w:id="24" w:name="_Toc485027452"/>
+      <w:bookmarkStart w:id="21" w:name="_Toc532179966"/>
+      <w:bookmarkStart w:id="22" w:name="_Toc165969650"/>
+      <w:bookmarkStart w:id="23" w:name="_Toc485027452"/>
       <w:r>
         <w:rPr>
           <w:sz w:val="22"/>
@@ -6771,27 +6125,27 @@
         </w:rPr>
         <w:t>Tests</w:t>
       </w:r>
+      <w:bookmarkEnd w:id="21"/>
       <w:bookmarkEnd w:id="22"/>
       <w:bookmarkEnd w:id="23"/>
+    </w:p>
+    <w:p>
+      <w:pPr>
+        <w:pStyle w:val="Titre2"/>
+        <w:rPr>
+          <w:sz w:val="22"/>
+          <w:szCs w:val="22"/>
+        </w:rPr>
+      </w:pPr>
+      <w:bookmarkStart w:id="24" w:name="_Toc485027453"/>
+      <w:r>
+        <w:rPr>
+          <w:sz w:val="22"/>
+          <w:szCs w:val="22"/>
+        </w:rPr>
+        <w:t>Test réalisé</w:t>
+      </w:r>
       <w:bookmarkEnd w:id="24"/>
-    </w:p>
-    <w:p>
-      <w:pPr>
-        <w:pStyle w:val="Titre2"/>
-        <w:rPr>
-          <w:sz w:val="22"/>
-          <w:szCs w:val="22"/>
-        </w:rPr>
-      </w:pPr>
-      <w:bookmarkStart w:id="25" w:name="_Toc485027453"/>
-      <w:r>
-        <w:rPr>
-          <w:sz w:val="22"/>
-          <w:szCs w:val="22"/>
-        </w:rPr>
-        <w:t>Test réalisé</w:t>
-      </w:r>
-      <w:bookmarkEnd w:id="25"/>
     </w:p>
     <w:p>
       <w:pPr>
@@ -6844,87 +6198,7 @@
           <w:sz w:val="22"/>
           <w:szCs w:val="22"/>
         </w:rPr>
-        <w:t>Tout d’abord vérifier si la requête liée à la connexion est fonctionnelle, pour cela je faisais un simple « </w:t>
-      </w:r>
-      <w:proofErr w:type="spellStart"/>
-      <w:r>
-        <w:rPr>
-          <w:sz w:val="22"/>
-          <w:szCs w:val="22"/>
-        </w:rPr>
-        <w:t>echo</w:t>
-      </w:r>
-      <w:proofErr w:type="spellEnd"/>
-      <w:r>
-        <w:rPr>
-          <w:sz w:val="22"/>
-          <w:szCs w:val="22"/>
-        </w:rPr>
-        <w:t xml:space="preserve"> $</w:t>
-      </w:r>
-      <w:proofErr w:type="spellStart"/>
-      <w:r>
-        <w:rPr>
-          <w:sz w:val="22"/>
-          <w:szCs w:val="22"/>
-        </w:rPr>
-        <w:t>query</w:t>
-      </w:r>
-      <w:proofErr w:type="spellEnd"/>
-      <w:r>
-        <w:rPr>
-          <w:sz w:val="22"/>
-          <w:szCs w:val="22"/>
-        </w:rPr>
-        <w:t> » $</w:t>
-      </w:r>
-      <w:proofErr w:type="spellStart"/>
-      <w:r>
-        <w:rPr>
-          <w:sz w:val="22"/>
-          <w:szCs w:val="22"/>
-        </w:rPr>
-        <w:t>query</w:t>
-      </w:r>
-      <w:proofErr w:type="spellEnd"/>
-      <w:r>
-        <w:rPr>
-          <w:sz w:val="22"/>
-          <w:szCs w:val="22"/>
-        </w:rPr>
-        <w:t xml:space="preserve"> étant donc la requête, une fois cela fait j’allais sur la page web et copiais la requête pour la coller sur le SQL de </w:t>
-      </w:r>
-      <w:proofErr w:type="spellStart"/>
-      <w:r>
-        <w:rPr>
-          <w:sz w:val="22"/>
-          <w:szCs w:val="22"/>
-        </w:rPr>
-        <w:t>phpMyAdmin</w:t>
-      </w:r>
-      <w:proofErr w:type="spellEnd"/>
-      <w:r>
-        <w:rPr>
-          <w:sz w:val="22"/>
-          <w:szCs w:val="22"/>
-        </w:rPr>
-        <w:t xml:space="preserve"> puis </w:t>
-      </w:r>
-      <w:proofErr w:type="spellStart"/>
-      <w:r>
-        <w:rPr>
-          <w:sz w:val="22"/>
-          <w:szCs w:val="22"/>
-        </w:rPr>
-        <w:t>lancais</w:t>
-      </w:r>
-      <w:proofErr w:type="spellEnd"/>
-      <w:r>
-        <w:rPr>
-          <w:sz w:val="22"/>
-          <w:szCs w:val="22"/>
-        </w:rPr>
-        <w:t xml:space="preserve"> simplement la requête, si celle-ci fonctionnait, le problème ne venait donc pas de la requête.</w:t>
+        <w:t>Tout d’abord vérifier si la requête liée à la connexion est fonctionnelle, pour cela je faisais un simple « echo $query » $query étant donc la requête, une fois cela fait j’allais sur la page web et copiais la requête pour la coller sur le SQL de phpMyAdmin puis lancais simplement la requête, si celle-ci fonctionnait, le problème ne venait donc pas de la requête.</w:t>
       </w:r>
     </w:p>
     <w:p>
@@ -7016,39 +6290,7 @@
           <w:sz w:val="22"/>
           <w:szCs w:val="22"/>
         </w:rPr>
-        <w:t xml:space="preserve">Les </w:t>
-      </w:r>
-      <w:proofErr w:type="spellStart"/>
-      <w:r>
-        <w:rPr>
-          <w:sz w:val="22"/>
-          <w:szCs w:val="22"/>
-        </w:rPr>
-        <w:t>regex</w:t>
-      </w:r>
-      <w:proofErr w:type="spellEnd"/>
-      <w:r>
-        <w:rPr>
-          <w:sz w:val="22"/>
-          <w:szCs w:val="22"/>
-        </w:rPr>
-        <w:t xml:space="preserve"> ont été codé dans mon site en directement sur le PHP, tester ces </w:t>
-      </w:r>
-      <w:proofErr w:type="spellStart"/>
-      <w:r>
-        <w:rPr>
-          <w:sz w:val="22"/>
-          <w:szCs w:val="22"/>
-        </w:rPr>
-        <w:t>regex</w:t>
-      </w:r>
-      <w:proofErr w:type="spellEnd"/>
-      <w:r>
-        <w:rPr>
-          <w:sz w:val="22"/>
-          <w:szCs w:val="22"/>
-        </w:rPr>
-        <w:t xml:space="preserve"> était tout d’abord pendant leur création sur le site : </w:t>
+        <w:t xml:space="preserve">Les regex ont été codé dans mon site en directement sur le PHP, tester ces regex était tout d’abord pendant leur création sur le site : </w:t>
       </w:r>
       <w:hyperlink r:id="rId22" w:history="1">
         <w:r>
@@ -7065,23 +6307,7 @@
           <w:sz w:val="22"/>
           <w:szCs w:val="22"/>
         </w:rPr>
-        <w:t xml:space="preserve">, un site dans lequel on peut écrire des </w:t>
-      </w:r>
-      <w:proofErr w:type="spellStart"/>
-      <w:r>
-        <w:rPr>
-          <w:sz w:val="22"/>
-          <w:szCs w:val="22"/>
-        </w:rPr>
-        <w:t>regex</w:t>
-      </w:r>
-      <w:proofErr w:type="spellEnd"/>
-      <w:r>
-        <w:rPr>
-          <w:sz w:val="22"/>
-          <w:szCs w:val="22"/>
-        </w:rPr>
-        <w:t xml:space="preserve"> puis les tester en direct </w:t>
+        <w:t xml:space="preserve">, un site dans lequel on peut écrire des regex puis les tester en direct </w:t>
       </w:r>
     </w:p>
     <w:p>
@@ -7104,15 +6330,28 @@
           <w:sz w:val="22"/>
           <w:szCs w:val="22"/>
         </w:rPr>
-        <w:t xml:space="preserve">it simplement vérifier que les </w:t>
-      </w:r>
-      <w:proofErr w:type="spellStart"/>
-      <w:r>
-        <w:rPr>
-          <w:sz w:val="22"/>
-          <w:szCs w:val="22"/>
-        </w:rPr>
-        <w:t>r</w:t>
+        <w:t>it simplement vérifier que les r</w:t>
+      </w:r>
+      <w:r>
+        <w:rPr>
+          <w:sz w:val="22"/>
+          <w:szCs w:val="22"/>
+        </w:rPr>
+        <w:t>egex fasse le travail en vérifiant les champs du formulaire,</w:t>
+      </w:r>
+      <w:r>
+        <w:rPr>
+          <w:sz w:val="22"/>
+          <w:szCs w:val="22"/>
+        </w:rPr>
+        <w:t xml:space="preserve"> en y mettant des</w:t>
+      </w:r>
+      <w:r>
+        <w:rPr>
+          <w:sz w:val="22"/>
+          <w:szCs w:val="22"/>
+        </w:rPr>
+        <w:t xml:space="preserve"> valeurs fausse par rapport aux r</w:t>
       </w:r>
       <w:r>
         <w:rPr>
@@ -7121,44 +6360,6 @@
         </w:rPr>
         <w:t>egex</w:t>
       </w:r>
-      <w:proofErr w:type="spellEnd"/>
-      <w:r>
-        <w:rPr>
-          <w:sz w:val="22"/>
-          <w:szCs w:val="22"/>
-        </w:rPr>
-        <w:t xml:space="preserve"> fasse le travail en vérifiant les champs du formulaire,</w:t>
-      </w:r>
-      <w:r>
-        <w:rPr>
-          <w:sz w:val="22"/>
-          <w:szCs w:val="22"/>
-        </w:rPr>
-        <w:t xml:space="preserve"> en y mettant des</w:t>
-      </w:r>
-      <w:r>
-        <w:rPr>
-          <w:sz w:val="22"/>
-          <w:szCs w:val="22"/>
-        </w:rPr>
-        <w:t xml:space="preserve"> valeurs fausse par rapport aux </w:t>
-      </w:r>
-      <w:proofErr w:type="spellStart"/>
-      <w:r>
-        <w:rPr>
-          <w:sz w:val="22"/>
-          <w:szCs w:val="22"/>
-        </w:rPr>
-        <w:t>r</w:t>
-      </w:r>
-      <w:r>
-        <w:rPr>
-          <w:sz w:val="22"/>
-          <w:szCs w:val="22"/>
-        </w:rPr>
-        <w:t>egex</w:t>
-      </w:r>
-      <w:proofErr w:type="spellEnd"/>
     </w:p>
     <w:p>
       <w:pPr>
@@ -7206,23 +6407,7 @@
           <w:sz w:val="22"/>
           <w:szCs w:val="22"/>
         </w:rPr>
-        <w:t xml:space="preserve">une petite erreur peut être fatale pour la base de données en supprimant simplement toutes les données d’une table, il ne faut donc pas faire d’erreur durant un </w:t>
-      </w:r>
-      <w:proofErr w:type="spellStart"/>
-      <w:r>
-        <w:rPr>
-          <w:sz w:val="22"/>
-          <w:szCs w:val="22"/>
-        </w:rPr>
-        <w:t>delete</w:t>
-      </w:r>
-      <w:proofErr w:type="spellEnd"/>
-      <w:r>
-        <w:rPr>
-          <w:sz w:val="22"/>
-          <w:szCs w:val="22"/>
-        </w:rPr>
-        <w:t>, pour ce faire je testais la requête depuis une autre base de données (la même mais sur un autre serveur)</w:t>
+        <w:t>une petite erreur peut être fatale pour la base de données en supprimant simplement toutes les données d’une table, il ne faut donc pas faire d’erreur durant un delete, pour ce faire je testais la requête depuis une autre base de données (la même mais sur un autre serveur)</w:t>
       </w:r>
       <w:r>
         <w:rPr>
@@ -7416,39 +6601,7 @@
           <w:sz w:val="22"/>
           <w:szCs w:val="22"/>
         </w:rPr>
-        <w:t>J’ai aussi installé un plug-in (</w:t>
-      </w:r>
-      <w:proofErr w:type="spellStart"/>
-      <w:r>
-        <w:rPr>
-          <w:sz w:val="22"/>
-          <w:szCs w:val="22"/>
-        </w:rPr>
-        <w:t>Tamper</w:t>
-      </w:r>
-      <w:proofErr w:type="spellEnd"/>
-      <w:r>
-        <w:rPr>
-          <w:sz w:val="22"/>
-          <w:szCs w:val="22"/>
-        </w:rPr>
-        <w:t xml:space="preserve"> data, utilisable sur </w:t>
-      </w:r>
-      <w:proofErr w:type="spellStart"/>
-      <w:r>
-        <w:rPr>
-          <w:sz w:val="22"/>
-          <w:szCs w:val="22"/>
-        </w:rPr>
-        <w:t>FireFox</w:t>
-      </w:r>
-      <w:proofErr w:type="spellEnd"/>
-      <w:r>
-        <w:rPr>
-          <w:sz w:val="22"/>
-          <w:szCs w:val="22"/>
-        </w:rPr>
-        <w:t>) permettant alors de changer les données d’un formulaire après le JavaScript, mais mon site prenait déjà en compte cela et m’as donc été peu utile mais tout de même important à faire si l’on ne veut pas se faire hacker la base de données</w:t>
+        <w:t>J’ai aussi installé un plug-in (Tamper data, utilisable sur FireFox) permettant alors de changer les données d’un formulaire après le JavaScript, mais mon site prenait déjà en compte cela et m’as donc été peu utile mais tout de même important à faire si l’on ne veut pas se faire hacker la base de données</w:t>
       </w:r>
     </w:p>
     <w:p>
@@ -7468,8 +6621,8 @@
           <w:szCs w:val="22"/>
         </w:rPr>
       </w:pPr>
-      <w:bookmarkStart w:id="26" w:name="_Toc165969653"/>
-      <w:bookmarkStart w:id="27" w:name="_Toc485027454"/>
+      <w:bookmarkStart w:id="25" w:name="_Toc165969653"/>
+      <w:bookmarkStart w:id="26" w:name="_Toc485027454"/>
       <w:r>
         <w:rPr>
           <w:sz w:val="22"/>
@@ -7477,7 +6630,25 @@
         </w:rPr>
         <w:t>Conclusion</w:t>
       </w:r>
+      <w:bookmarkEnd w:id="25"/>
       <w:bookmarkEnd w:id="26"/>
+    </w:p>
+    <w:p>
+      <w:pPr>
+        <w:pStyle w:val="Titre2"/>
+        <w:rPr>
+          <w:sz w:val="22"/>
+          <w:szCs w:val="22"/>
+        </w:rPr>
+      </w:pPr>
+      <w:bookmarkStart w:id="27" w:name="_Toc485027455"/>
+      <w:r>
+        <w:rPr>
+          <w:sz w:val="22"/>
+          <w:szCs w:val="22"/>
+        </w:rPr>
+        <w:t>Conclusion générale</w:t>
+      </w:r>
       <w:bookmarkEnd w:id="27"/>
     </w:p>
     <w:p>
@@ -7488,13 +6659,13 @@
           <w:szCs w:val="22"/>
         </w:rPr>
       </w:pPr>
-      <w:bookmarkStart w:id="28" w:name="_Toc485027455"/>
-      <w:r>
-        <w:rPr>
-          <w:sz w:val="22"/>
-          <w:szCs w:val="22"/>
-        </w:rPr>
-        <w:t>Conclusion générale</w:t>
+      <w:bookmarkStart w:id="28" w:name="_Toc485027456"/>
+      <w:r>
+        <w:rPr>
+          <w:sz w:val="22"/>
+          <w:szCs w:val="22"/>
+        </w:rPr>
+        <w:t>Conclusion personnelle</w:t>
       </w:r>
       <w:bookmarkEnd w:id="28"/>
     </w:p>
@@ -7506,36 +6677,18 @@
           <w:szCs w:val="22"/>
         </w:rPr>
       </w:pPr>
-      <w:bookmarkStart w:id="29" w:name="_Toc485027456"/>
-      <w:r>
-        <w:rPr>
-          <w:sz w:val="22"/>
-          <w:szCs w:val="22"/>
-        </w:rPr>
-        <w:t>Conclusion personnelle</w:t>
+      <w:bookmarkStart w:id="29" w:name="_Toc485027457"/>
+      <w:r>
+        <w:rPr>
+          <w:sz w:val="22"/>
+          <w:szCs w:val="22"/>
+        </w:rPr>
+        <w:t>Conclusion de la planification</w:t>
       </w:r>
       <w:bookmarkEnd w:id="29"/>
     </w:p>
     <w:p>
       <w:pPr>
-        <w:pStyle w:val="Titre2"/>
-        <w:rPr>
-          <w:sz w:val="22"/>
-          <w:szCs w:val="22"/>
-        </w:rPr>
-      </w:pPr>
-      <w:bookmarkStart w:id="30" w:name="_Toc485027457"/>
-      <w:r>
-        <w:rPr>
-          <w:sz w:val="22"/>
-          <w:szCs w:val="22"/>
-        </w:rPr>
-        <w:t>Conclusion de la planification</w:t>
-      </w:r>
-      <w:bookmarkEnd w:id="30"/>
-    </w:p>
-    <w:p>
-      <w:pPr>
         <w:pStyle w:val="Retraitcorpsdetexte"/>
         <w:rPr>
           <w:sz w:val="22"/>
@@ -7560,9 +6713,9 @@
           <w:szCs w:val="22"/>
         </w:rPr>
       </w:pPr>
-      <w:bookmarkStart w:id="31" w:name="_Toc532179971"/>
-      <w:bookmarkStart w:id="32" w:name="_Toc165969657"/>
-      <w:bookmarkStart w:id="33" w:name="_Toc485027458"/>
+      <w:bookmarkStart w:id="30" w:name="_Toc532179971"/>
+      <w:bookmarkStart w:id="31" w:name="_Toc165969657"/>
+      <w:bookmarkStart w:id="32" w:name="_Toc485027458"/>
       <w:r>
         <w:rPr>
           <w:sz w:val="22"/>
@@ -7571,27 +6724,51 @@
         <w:lastRenderedPageBreak/>
         <w:t>Divers</w:t>
       </w:r>
+      <w:bookmarkEnd w:id="30"/>
       <w:bookmarkEnd w:id="31"/>
       <w:bookmarkEnd w:id="32"/>
+    </w:p>
+    <w:p>
+      <w:pPr>
+        <w:pStyle w:val="Titre2"/>
+        <w:rPr>
+          <w:sz w:val="22"/>
+          <w:szCs w:val="22"/>
+        </w:rPr>
+      </w:pPr>
+      <w:bookmarkStart w:id="33" w:name="_Toc485027459"/>
+      <w:r>
+        <w:rPr>
+          <w:sz w:val="22"/>
+          <w:szCs w:val="22"/>
+        </w:rPr>
+        <w:t>Webographie</w:t>
+      </w:r>
       <w:bookmarkEnd w:id="33"/>
     </w:p>
     <w:p>
       <w:pPr>
-        <w:pStyle w:val="Titre2"/>
-        <w:rPr>
-          <w:sz w:val="22"/>
-          <w:szCs w:val="22"/>
-        </w:rPr>
-      </w:pPr>
-      <w:bookmarkStart w:id="34" w:name="_Toc485027459"/>
-      <w:r>
-        <w:rPr>
-          <w:sz w:val="22"/>
-          <w:szCs w:val="22"/>
-        </w:rPr>
-        <w:t>Webographie</w:t>
-      </w:r>
-      <w:bookmarkEnd w:id="34"/>
+        <w:pStyle w:val="Retraitcorpsdetexte"/>
+      </w:pPr>
+    </w:p>
+    <w:p>
+      <w:pPr>
+        <w:ind w:firstLine="567"/>
+        <w:jc w:val="both"/>
+        <w:rPr>
+          <w:rFonts w:ascii="Arial" w:hAnsi="Arial" w:cs="Arial"/>
+          <w:sz w:val="22"/>
+          <w:szCs w:val="22"/>
+        </w:rPr>
+      </w:pPr>
+      <w:r>
+        <w:rPr>
+          <w:rFonts w:ascii="Arial" w:hAnsi="Arial" w:cs="Arial"/>
+          <w:sz w:val="22"/>
+          <w:szCs w:val="22"/>
+        </w:rPr>
+        <w:t>Format de date dd.mm.yyyy à yyyy-mm-dd :</w:t>
+      </w:r>
     </w:p>
     <w:p>
       <w:pPr>
@@ -7630,6 +6807,38 @@
           <w:u w:val="single"/>
         </w:rPr>
       </w:pPr>
+    </w:p>
+    <w:p>
+      <w:pPr>
+        <w:ind w:firstLine="567"/>
+        <w:jc w:val="both"/>
+        <w:rPr>
+          <w:rFonts w:ascii="Arial" w:hAnsi="Arial" w:cs="Arial"/>
+          <w:sz w:val="22"/>
+          <w:szCs w:val="22"/>
+        </w:rPr>
+      </w:pPr>
+      <w:r>
+        <w:rPr>
+          <w:rFonts w:ascii="Arial" w:hAnsi="Arial" w:cs="Arial"/>
+          <w:sz w:val="22"/>
+          <w:szCs w:val="22"/>
+        </w:rPr>
+        <w:t>Intégration du SQL dans Full Calendar :</w:t>
+      </w:r>
+    </w:p>
+    <w:p>
+      <w:pPr>
+        <w:ind w:firstLine="567"/>
+        <w:jc w:val="both"/>
+        <w:rPr>
+          <w:rFonts w:ascii="Arial" w:hAnsi="Arial" w:cs="Arial"/>
+          <w:color w:val="0000FF"/>
+          <w:sz w:val="22"/>
+          <w:szCs w:val="22"/>
+          <w:u w:val="single"/>
+        </w:rPr>
+      </w:pPr>
       <w:hyperlink r:id="rId24" w:history="1">
         <w:r>
           <w:rPr>
@@ -7655,7 +6864,30 @@
           <w:u w:val="single"/>
         </w:rPr>
       </w:pPr>
-      <w:r>
+    </w:p>
+    <w:p>
+      <w:pPr>
+        <w:ind w:firstLine="567"/>
+        <w:jc w:val="both"/>
+        <w:rPr>
+          <w:rFonts w:ascii="Arial" w:hAnsi="Arial" w:cs="Arial"/>
+          <w:sz w:val="22"/>
+          <w:szCs w:val="22"/>
+        </w:rPr>
+      </w:pPr>
+      <w:r>
+        <w:rPr>
+          <w:rFonts w:ascii="Arial" w:hAnsi="Arial" w:cs="Arial"/>
+          <w:sz w:val="22"/>
+          <w:szCs w:val="22"/>
+        </w:rPr>
+        <w:t>Materialize :</w:t>
+      </w:r>
+    </w:p>
+    <w:p>
+      <w:pPr>
+        <w:ind w:firstLine="567"/>
+        <w:jc w:val="both"/>
         <w:rPr>
           <w:rFonts w:ascii="Arial" w:hAnsi="Arial" w:cs="Arial"/>
           <w:color w:val="0000FF"/>
@@ -7663,22 +6895,310 @@
           <w:szCs w:val="22"/>
           <w:u w:val="single"/>
         </w:rPr>
-        <w:t>http://materializecss.com/templates/starter-template/preview.html</w:t>
-      </w:r>
-    </w:p>
-    <w:p>
-      <w:pPr>
-        <w:pStyle w:val="Retraitcorpsdetexte"/>
-        <w:ind w:left="0"/>
-        <w:rPr>
-          <w:sz w:val="22"/>
-          <w:szCs w:val="22"/>
-        </w:rPr>
-      </w:pPr>
+      </w:pPr>
+      <w:hyperlink r:id="rId25" w:history="1">
+        <w:r>
+          <w:rPr>
+            <w:rStyle w:val="Lienhypertexte"/>
+            <w:rFonts w:ascii="Arial" w:hAnsi="Arial" w:cs="Arial"/>
+            <w:sz w:val="22"/>
+            <w:szCs w:val="22"/>
+          </w:rPr>
+          <w:t>http://materializecss.com/templates/starter-template/preview.html</w:t>
+        </w:r>
+      </w:hyperlink>
+    </w:p>
+    <w:p>
+      <w:pPr>
+        <w:ind w:firstLine="567"/>
+        <w:jc w:val="both"/>
+        <w:rPr>
+          <w:rFonts w:ascii="Arial" w:hAnsi="Arial" w:cs="Arial"/>
+          <w:color w:val="0000FF"/>
+          <w:sz w:val="22"/>
+          <w:szCs w:val="22"/>
+          <w:u w:val="single"/>
+        </w:rPr>
+      </w:pPr>
+    </w:p>
+    <w:p>
+      <w:pPr>
+        <w:ind w:firstLine="567"/>
+        <w:jc w:val="both"/>
+        <w:rPr>
+          <w:rFonts w:ascii="Arial" w:hAnsi="Arial" w:cs="Arial"/>
+          <w:sz w:val="22"/>
+          <w:szCs w:val="22"/>
+        </w:rPr>
+      </w:pPr>
+      <w:r>
+        <w:rPr>
+          <w:rFonts w:ascii="Arial" w:hAnsi="Arial" w:cs="Arial"/>
+          <w:sz w:val="22"/>
+          <w:szCs w:val="22"/>
+        </w:rPr>
+        <w:t>Format de date JS :</w:t>
+      </w:r>
+    </w:p>
+    <w:p>
+      <w:pPr>
+        <w:ind w:firstLine="567"/>
+        <w:jc w:val="both"/>
+        <w:rPr>
+          <w:rFonts w:ascii="Arial" w:hAnsi="Arial" w:cs="Arial"/>
+          <w:color w:val="0000FF"/>
+          <w:sz w:val="22"/>
+          <w:szCs w:val="22"/>
+          <w:u w:val="single"/>
+        </w:rPr>
+      </w:pPr>
+      <w:hyperlink r:id="rId26" w:history="1">
+        <w:r>
+          <w:rPr>
+            <w:rFonts w:ascii="Arial" w:hAnsi="Arial" w:cs="Arial"/>
+            <w:color w:val="0000FF"/>
+            <w:sz w:val="22"/>
+            <w:szCs w:val="22"/>
+            <w:u w:val="single"/>
+          </w:rPr>
+          <w:t>https://codepen.io/anon/pen/oXEypq</w:t>
+        </w:r>
+      </w:hyperlink>
+    </w:p>
+    <w:p>
+      <w:pPr>
+        <w:ind w:firstLine="567"/>
+        <w:jc w:val="both"/>
+        <w:rPr>
+          <w:rFonts w:ascii="Arial" w:hAnsi="Arial" w:cs="Arial"/>
+          <w:color w:val="0000FF"/>
+          <w:sz w:val="22"/>
+          <w:szCs w:val="22"/>
+          <w:u w:val="single"/>
+        </w:rPr>
+      </w:pPr>
+    </w:p>
+    <w:p>
+      <w:pPr>
+        <w:ind w:firstLine="567"/>
+        <w:jc w:val="both"/>
+        <w:rPr>
+          <w:rFonts w:ascii="Arial" w:hAnsi="Arial" w:cs="Arial"/>
+          <w:sz w:val="22"/>
+          <w:szCs w:val="22"/>
+        </w:rPr>
+      </w:pPr>
+      <w:r>
+        <w:rPr>
+          <w:rFonts w:ascii="Arial" w:hAnsi="Arial" w:cs="Arial"/>
+          <w:sz w:val="22"/>
+          <w:szCs w:val="22"/>
+        </w:rPr>
+        <w:t>Php.net :</w:t>
+      </w:r>
+    </w:p>
+    <w:p>
+      <w:pPr>
+        <w:ind w:firstLine="567"/>
+        <w:jc w:val="both"/>
+        <w:rPr>
+          <w:rFonts w:ascii="Arial" w:hAnsi="Arial" w:cs="Arial"/>
+          <w:color w:val="0000FF"/>
+          <w:sz w:val="22"/>
+          <w:szCs w:val="22"/>
+          <w:u w:val="single"/>
+        </w:rPr>
+      </w:pPr>
+      <w:hyperlink r:id="rId27" w:history="1">
+        <w:r>
+          <w:rPr>
+            <w:rFonts w:ascii="Arial" w:hAnsi="Arial" w:cs="Arial"/>
+            <w:color w:val="0000FF"/>
+            <w:sz w:val="22"/>
+            <w:szCs w:val="22"/>
+            <w:u w:val="single"/>
+          </w:rPr>
+          <w:t>http://php.net/manual/fr/book.mail.php</w:t>
+        </w:r>
+      </w:hyperlink>
+    </w:p>
+    <w:p>
+      <w:pPr>
+        <w:ind w:firstLine="567"/>
+        <w:jc w:val="both"/>
+        <w:rPr>
+          <w:rFonts w:ascii="Arial" w:hAnsi="Arial" w:cs="Arial"/>
+          <w:color w:val="0000FF"/>
+          <w:sz w:val="22"/>
+          <w:szCs w:val="22"/>
+          <w:u w:val="single"/>
+        </w:rPr>
+      </w:pPr>
+    </w:p>
+    <w:p>
+      <w:pPr>
+        <w:ind w:firstLine="567"/>
+        <w:jc w:val="both"/>
+        <w:rPr>
+          <w:rFonts w:ascii="Arial" w:hAnsi="Arial" w:cs="Arial"/>
+          <w:sz w:val="22"/>
+          <w:szCs w:val="22"/>
+        </w:rPr>
+      </w:pPr>
+      <w:r>
+        <w:rPr>
+          <w:rFonts w:ascii="Arial" w:hAnsi="Arial" w:cs="Arial"/>
+          <w:sz w:val="22"/>
+          <w:szCs w:val="22"/>
+        </w:rPr>
+        <w:t>Mailto :</w:t>
+      </w:r>
+    </w:p>
+    <w:p>
+      <w:pPr>
+        <w:ind w:firstLine="567"/>
+        <w:jc w:val="both"/>
+        <w:rPr>
+          <w:rFonts w:ascii="Arial" w:hAnsi="Arial" w:cs="Arial"/>
+          <w:color w:val="0000FF"/>
+          <w:sz w:val="22"/>
+          <w:szCs w:val="22"/>
+          <w:u w:val="single"/>
+        </w:rPr>
+      </w:pPr>
+      <w:hyperlink r:id="rId28" w:history="1">
+        <w:r>
+          <w:rPr>
+            <w:rStyle w:val="Lienhypertexte"/>
+            <w:rFonts w:ascii="Arial" w:hAnsi="Arial" w:cs="Arial"/>
+            <w:sz w:val="22"/>
+            <w:szCs w:val="22"/>
+          </w:rPr>
+          <w:t>http://www.thelin.net/laurent/labo/html/mailto.html</w:t>
+        </w:r>
+      </w:hyperlink>
+    </w:p>
+    <w:p>
+      <w:pPr>
+        <w:ind w:firstLine="567"/>
+        <w:jc w:val="both"/>
+        <w:rPr>
+          <w:rFonts w:ascii="Arial" w:hAnsi="Arial" w:cs="Arial"/>
+          <w:color w:val="0000FF"/>
+          <w:sz w:val="22"/>
+          <w:szCs w:val="22"/>
+          <w:u w:val="single"/>
+        </w:rPr>
+      </w:pPr>
+    </w:p>
+    <w:p>
+      <w:pPr>
+        <w:ind w:firstLine="567"/>
+        <w:jc w:val="both"/>
+        <w:rPr>
+          <w:rFonts w:ascii="Arial" w:hAnsi="Arial" w:cs="Arial"/>
+          <w:sz w:val="22"/>
+          <w:szCs w:val="22"/>
+        </w:rPr>
+      </w:pPr>
+      <w:r>
+        <w:rPr>
+          <w:rFonts w:ascii="Arial" w:hAnsi="Arial" w:cs="Arial"/>
+          <w:sz w:val="22"/>
+          <w:szCs w:val="22"/>
+        </w:rPr>
+        <w:t>Regex :</w:t>
+      </w:r>
+    </w:p>
+    <w:p>
+      <w:pPr>
+        <w:ind w:firstLine="567"/>
+        <w:jc w:val="both"/>
+        <w:rPr>
+          <w:rStyle w:val="Lienhypertexte"/>
+          <w:rFonts w:ascii="Arial" w:hAnsi="Arial" w:cs="Arial"/>
+          <w:sz w:val="22"/>
+          <w:szCs w:val="22"/>
+        </w:rPr>
+      </w:pPr>
+      <w:hyperlink r:id="rId29" w:history="1">
+        <w:r>
+          <w:rPr>
+            <w:rStyle w:val="Lienhypertexte"/>
+            <w:rFonts w:ascii="Arial" w:hAnsi="Arial" w:cs="Arial"/>
+            <w:sz w:val="22"/>
+            <w:szCs w:val="22"/>
+          </w:rPr>
+          <w:t>https://regex101.com/</w:t>
+        </w:r>
+      </w:hyperlink>
+    </w:p>
+    <w:p>
+      <w:pPr>
+        <w:ind w:firstLine="567"/>
+        <w:jc w:val="both"/>
+        <w:rPr>
+          <w:rStyle w:val="Lienhypertexte"/>
+          <w:rFonts w:ascii="Arial" w:hAnsi="Arial" w:cs="Arial"/>
+          <w:sz w:val="22"/>
+          <w:szCs w:val="22"/>
+        </w:rPr>
+      </w:pPr>
+    </w:p>
+    <w:p>
+      <w:pPr>
+        <w:ind w:firstLine="567"/>
+        <w:jc w:val="both"/>
+        <w:rPr>
+          <w:rFonts w:ascii="Arial" w:hAnsi="Arial" w:cs="Arial"/>
+          <w:sz w:val="22"/>
+          <w:szCs w:val="22"/>
+        </w:rPr>
+      </w:pPr>
+      <w:r>
+        <w:rPr>
+          <w:rFonts w:ascii="Arial" w:hAnsi="Arial" w:cs="Arial"/>
+          <w:sz w:val="22"/>
+          <w:szCs w:val="22"/>
+        </w:rPr>
+        <w:t>Redirection :</w:t>
+      </w:r>
+    </w:p>
+    <w:p>
+      <w:pPr>
+        <w:ind w:left="567"/>
+        <w:jc w:val="both"/>
+        <w:rPr>
+          <w:rStyle w:val="Lienhypertexte"/>
+          <w:rFonts w:ascii="Arial" w:hAnsi="Arial" w:cs="Arial"/>
+        </w:rPr>
+      </w:pPr>
+      <w:hyperlink r:id="rId30" w:history="1">
+        <w:r>
+          <w:rPr>
+            <w:rStyle w:val="Lienhypertexte"/>
+            <w:rFonts w:ascii="Arial" w:hAnsi="Arial" w:cs="Arial"/>
+            <w:sz w:val="22"/>
+            <w:szCs w:val="22"/>
+          </w:rPr>
+          <w:t>https://stackoverflow.com/questions/503093/how-to-redirect-to-another-webpage-in-javascri</w:t>
+        </w:r>
+        <w:bookmarkStart w:id="34" w:name="_GoBack"/>
+        <w:bookmarkEnd w:id="34"/>
+        <w:r>
+          <w:rPr>
+            <w:rStyle w:val="Lienhypertexte"/>
+            <w:rFonts w:ascii="Arial" w:hAnsi="Arial" w:cs="Arial"/>
+            <w:sz w:val="22"/>
+            <w:szCs w:val="22"/>
+          </w:rPr>
+          <w:t>pt-jquery</w:t>
+        </w:r>
+      </w:hyperlink>
     </w:p>
     <w:sectPr>
-      <w:headerReference w:type="default" r:id="rId25"/>
-      <w:footerReference w:type="default" r:id="rId26"/>
+      <w:headerReference w:type="default" r:id="rId31"/>
+      <w:footerReference w:type="default" r:id="rId32"/>
       <w:pgSz w:w="11906" w:h="16838" w:code="9"/>
       <w:pgMar w:top="1418" w:right="1418" w:bottom="1418" w:left="1418" w:header="709" w:footer="709" w:gutter="0"/>
       <w:cols w:space="708"/>
@@ -7755,17 +7275,8 @@
               <w:rFonts w:cs="Arial"/>
               <w:szCs w:val="16"/>
             </w:rPr>
-            <w:t xml:space="preserve"> : Timothée </w:t>
+            <w:t> : Timothée Guggisberg</w:t>
           </w:r>
-          <w:proofErr w:type="spellStart"/>
-          <w:r>
-            <w:rPr>
-              <w:rFonts w:cs="Arial"/>
-              <w:szCs w:val="16"/>
-            </w:rPr>
-            <w:t>Guggisberg</w:t>
-          </w:r>
-          <w:proofErr w:type="spellEnd"/>
         </w:p>
       </w:tc>
       <w:tc>
@@ -7920,7 +7431,7 @@
               <w:noProof/>
               <w:szCs w:val="16"/>
             </w:rPr>
-            <w:t>6</w:t>
+            <w:t>11</w:t>
           </w:r>
           <w:r>
             <w:rPr>
@@ -8252,7 +7763,7 @@
         <v:path o:extrusionok="f" gradientshapeok="t" o:connecttype="rect"/>
         <o:lock v:ext="edit" aspectratio="t"/>
       </v:shapetype>
-      <v:shape id="_x0000_i1129" type="#_x0000_t75" style="width:11.5pt;height:11.5pt" o:bullet="t">
+      <v:shape id="_x0000_i1031" type="#_x0000_t75" style="width:11.5pt;height:11.5pt" o:bullet="t">
         <v:imagedata r:id="rId1" o:title="BD10263_"/>
       </v:shape>
     </w:pict>
@@ -10337,7 +9848,7 @@
 </file>
 
 <file path=customXml/itemProps1.xml><?xml version="1.0" encoding="utf-8"?>
-<ds:datastoreItem xmlns:ds="http://schemas.openxmlformats.org/officeDocument/2006/customXml" ds:itemID="{5D207B55-34A1-4054-A3E5-8BA83809A2C5}">
+<ds:datastoreItem xmlns:ds="http://schemas.openxmlformats.org/officeDocument/2006/customXml" ds:itemID="{54440A8C-831F-407D-A8CF-D189EA4694D5}">
   <ds:schemaRefs>
     <ds:schemaRef ds:uri="http://schemas.openxmlformats.org/officeDocument/2006/bibliography"/>
   </ds:schemaRefs>

--- a/Documentation/P_DemoMot-guggisbeti.docx
+++ b/Documentation/P_DemoMot-guggisbeti.docx
@@ -6553,6 +6553,22 @@
           <w:sz w:val="22"/>
           <w:szCs w:val="22"/>
         </w:rPr>
+        <w:t>1.</w:t>
+      </w:r>
+    </w:p>
+    <w:p>
+      <w:pPr>
+        <w:pStyle w:val="Retraitcorpsdetexte"/>
+        <w:rPr>
+          <w:sz w:val="22"/>
+          <w:szCs w:val="22"/>
+        </w:rPr>
+      </w:pPr>
+      <w:r>
+        <w:rPr>
+          <w:sz w:val="22"/>
+          <w:szCs w:val="22"/>
+        </w:rPr>
         <w:t>J’ai ajouté un if au début de chaque pages suite à des tests effectués dans lesquels je mettais directement l’URL des pages sans être connecté, je pouvais alors me balader sur le site sans y être connecté, et même sur les pages des administrateurs, j’ai donc mis une vérification qui va dire que si l’utilisateur n’est pas connecté : redirection sur la page d’accueil instantanée</w:t>
       </w:r>
       <w:r>
@@ -6571,6 +6587,13 @@
           <w:szCs w:val="22"/>
         </w:rPr>
       </w:pPr>
+      <w:r>
+        <w:rPr>
+          <w:sz w:val="22"/>
+          <w:szCs w:val="22"/>
+        </w:rPr>
+        <w:t>2.</w:t>
+      </w:r>
     </w:p>
     <w:p>
       <w:pPr>
@@ -6585,6 +6608,42 @@
           <w:sz w:val="22"/>
           <w:szCs w:val="22"/>
         </w:rPr>
+        <w:t>Afin de ne pas avoir d’erreur lorsque que quelqu’un changeait l’URL dans une page prenant des éléments de l’URL (Ex : inscription?type=inscription) lorsque qu’un GET prenait une valeur, un if était ajouté afin de vérifier si les champs de l’URL existaient s’il n’existaient pas, ne prenait aucun GET afin de ne pas avoir d’erreur de type undefined index</w:t>
+      </w:r>
+    </w:p>
+    <w:p>
+      <w:pPr>
+        <w:pStyle w:val="Retraitcorpsdetexte"/>
+        <w:rPr>
+          <w:sz w:val="22"/>
+          <w:szCs w:val="22"/>
+        </w:rPr>
+      </w:pPr>
+      <w:bookmarkStart w:id="25" w:name="_GoBack"/>
+      <w:bookmarkEnd w:id="25"/>
+    </w:p>
+    <w:p>
+      <w:pPr>
+        <w:pStyle w:val="Retraitcorpsdetexte"/>
+        <w:rPr>
+          <w:sz w:val="22"/>
+          <w:szCs w:val="22"/>
+        </w:rPr>
+      </w:pPr>
+    </w:p>
+    <w:p>
+      <w:pPr>
+        <w:pStyle w:val="Retraitcorpsdetexte"/>
+        <w:rPr>
+          <w:sz w:val="22"/>
+          <w:szCs w:val="22"/>
+        </w:rPr>
+      </w:pPr>
+      <w:r>
+        <w:rPr>
+          <w:sz w:val="22"/>
+          <w:szCs w:val="22"/>
+        </w:rPr>
         <w:t>TAMPER DATA :</w:t>
       </w:r>
     </w:p>
@@ -6621,17 +6680,18 @@
           <w:szCs w:val="22"/>
         </w:rPr>
       </w:pPr>
-      <w:bookmarkStart w:id="25" w:name="_Toc165969653"/>
-      <w:bookmarkStart w:id="26" w:name="_Toc485027454"/>
-      <w:r>
-        <w:rPr>
-          <w:sz w:val="22"/>
-          <w:szCs w:val="22"/>
-        </w:rPr>
+      <w:bookmarkStart w:id="26" w:name="_Toc165969653"/>
+      <w:bookmarkStart w:id="27" w:name="_Toc485027454"/>
+      <w:r>
+        <w:rPr>
+          <w:sz w:val="22"/>
+          <w:szCs w:val="22"/>
+        </w:rPr>
+        <w:lastRenderedPageBreak/>
         <w:t>Conclusion</w:t>
       </w:r>
-      <w:bookmarkEnd w:id="25"/>
       <w:bookmarkEnd w:id="26"/>
+      <w:bookmarkEnd w:id="27"/>
     </w:p>
     <w:p>
       <w:pPr>
@@ -6641,7 +6701,7 @@
           <w:szCs w:val="22"/>
         </w:rPr>
       </w:pPr>
-      <w:bookmarkStart w:id="27" w:name="_Toc485027455"/>
+      <w:bookmarkStart w:id="28" w:name="_Toc485027455"/>
       <w:r>
         <w:rPr>
           <w:sz w:val="22"/>
@@ -6649,7 +6709,49 @@
         </w:rPr>
         <w:t>Conclusion générale</w:t>
       </w:r>
-      <w:bookmarkEnd w:id="27"/>
+      <w:bookmarkEnd w:id="28"/>
+    </w:p>
+    <w:p>
+      <w:pPr>
+        <w:pStyle w:val="Retraitcorpsdetexte"/>
+        <w:rPr>
+          <w:sz w:val="22"/>
+        </w:rPr>
+      </w:pPr>
+      <w:r>
+        <w:rPr>
+          <w:sz w:val="22"/>
+        </w:rPr>
+        <w:t>Le projet s’est bien déroulé et tous les objectifs du projet ont été atteint à mon gout, le site fonctionne comme voulu et le design me plait beaucoup, je n’ai pas eu beaucoup de problème ou du moins pas pendant tout le projet, même si parfois il m’a fallu plus d’une journée pour le corrigé j’ai réussi à régler tous mes problèmes dans le temps imparti.</w:t>
+      </w:r>
+    </w:p>
+    <w:p>
+      <w:pPr>
+        <w:pStyle w:val="Retraitcorpsdetexte"/>
+        <w:rPr>
+          <w:sz w:val="22"/>
+        </w:rPr>
+      </w:pPr>
+      <w:r>
+        <w:rPr>
+          <w:sz w:val="22"/>
+        </w:rPr>
+        <w:t>La planification m’a semblé par contre peu correcte par rapport au travail fait chaque jour, je me suis souvent mis trop de temps pour certaines choses et quelque fois pas assez mais dans l’ensemble le nombre de périodes est correct.</w:t>
+      </w:r>
+    </w:p>
+    <w:p>
+      <w:pPr>
+        <w:pStyle w:val="Retraitcorpsdetexte"/>
+        <w:rPr>
+          <w:sz w:val="22"/>
+        </w:rPr>
+      </w:pPr>
+      <w:r>
+        <w:rPr>
+          <w:sz w:val="22"/>
+        </w:rPr>
+        <w:t>L’utilisation de GIT n’était pas indispensable mais c’est toujours un plus pour partager ses données avec le professeur et pour avoir un dossier propre de mon DemoMot, j’avais simplement la branche Master avec la documentation et le travail fini, puis une branche site et une Base de données</w:t>
+      </w:r>
     </w:p>
     <w:p>
       <w:pPr>
@@ -6659,7 +6761,7 @@
           <w:szCs w:val="22"/>
         </w:rPr>
       </w:pPr>
-      <w:bookmarkStart w:id="28" w:name="_Toc485027456"/>
+      <w:bookmarkStart w:id="29" w:name="_Toc485027456"/>
       <w:r>
         <w:rPr>
           <w:sz w:val="22"/>
@@ -6667,25 +6769,55 @@
         </w:rPr>
         <w:t>Conclusion personnelle</w:t>
       </w:r>
-      <w:bookmarkEnd w:id="28"/>
-    </w:p>
-    <w:p>
-      <w:pPr>
-        <w:pStyle w:val="Titre2"/>
-        <w:rPr>
-          <w:sz w:val="22"/>
-          <w:szCs w:val="22"/>
-        </w:rPr>
-      </w:pPr>
-      <w:bookmarkStart w:id="29" w:name="_Toc485027457"/>
-      <w:r>
-        <w:rPr>
-          <w:sz w:val="22"/>
-          <w:szCs w:val="22"/>
-        </w:rPr>
-        <w:t>Conclusion de la planification</w:t>
-      </w:r>
       <w:bookmarkEnd w:id="29"/>
+    </w:p>
+    <w:p>
+      <w:pPr>
+        <w:pStyle w:val="Retraitcorpsdetexte"/>
+        <w:rPr>
+          <w:sz w:val="22"/>
+          <w:szCs w:val="22"/>
+        </w:rPr>
+      </w:pPr>
+      <w:r>
+        <w:rPr>
+          <w:sz w:val="22"/>
+          <w:szCs w:val="22"/>
+        </w:rPr>
+        <w:t xml:space="preserve">Ce projet est pour moi une réussite, j’ai réussi à faire le travail demandé et aussi ajouter plusieurs fonctionnalités à mon site web, j’ai mis un maximum de sécurité sur le site web en tentant du mieux que je peux de casser mon site pour ensuite corriger les failles. </w:t>
+      </w:r>
+    </w:p>
+    <w:p>
+      <w:pPr>
+        <w:pStyle w:val="Retraitcorpsdetexte"/>
+        <w:rPr>
+          <w:sz w:val="22"/>
+          <w:szCs w:val="22"/>
+        </w:rPr>
+      </w:pPr>
+      <w:r>
+        <w:rPr>
+          <w:sz w:val="22"/>
+          <w:szCs w:val="22"/>
+        </w:rPr>
+        <w:t>L’année passée j’avais fait mon DemoMot avec Raphael et c’était donc intéressant de faire celui-ci tout seul afin de m’entrainer pour le TPI, ayant beaucoup de peine à faire les choses seuls sans ne jamais être sûr que ce que je fais est donc correct, c’était donc une expérience très enrichissante pour moi qui m’as permis de m’entrainer à combattre ce problème que j’ai, tout en faisant un maximum pour être le plus autonome sans demander à chaque problème l’aide de quelqu’un.</w:t>
+      </w:r>
+    </w:p>
+    <w:p>
+      <w:pPr>
+        <w:pStyle w:val="Retraitcorpsdetexte"/>
+        <w:rPr>
+          <w:sz w:val="22"/>
+          <w:szCs w:val="22"/>
+        </w:rPr>
+      </w:pPr>
+      <w:r>
+        <w:rPr>
+          <w:sz w:val="22"/>
+          <w:szCs w:val="22"/>
+        </w:rPr>
+        <w:t>Malgré le camp qui nous enlève une semaine de DemoMot j’ai trouvé le temps donné parfait pour le TPI étant plus au moins équivalent à celui-ci</w:t>
+      </w:r>
     </w:p>
     <w:p>
       <w:pPr>
@@ -6721,7 +6853,6 @@
           <w:sz w:val="22"/>
           <w:szCs w:val="22"/>
         </w:rPr>
-        <w:lastRenderedPageBreak/>
         <w:t>Divers</w:t>
       </w:r>
       <w:bookmarkEnd w:id="30"/>
@@ -7181,18 +7312,7 @@
             <w:sz w:val="22"/>
             <w:szCs w:val="22"/>
           </w:rPr>
-          <w:t>https://stackoverflow.com/questions/503093/how-to-redirect-to-another-webpage-in-javascri</w:t>
-        </w:r>
-        <w:bookmarkStart w:id="34" w:name="_GoBack"/>
-        <w:bookmarkEnd w:id="34"/>
-        <w:r>
-          <w:rPr>
-            <w:rStyle w:val="Lienhypertexte"/>
-            <w:rFonts w:ascii="Arial" w:hAnsi="Arial" w:cs="Arial"/>
-            <w:sz w:val="22"/>
-            <w:szCs w:val="22"/>
-          </w:rPr>
-          <w:t>pt-jquery</w:t>
+          <w:t>https://stackoverflow.com/questions/503093/how-to-redirect-to-another-webpage-in-javascript-jquery</w:t>
         </w:r>
       </w:hyperlink>
     </w:p>
@@ -7431,7 +7551,7 @@
               <w:noProof/>
               <w:szCs w:val="16"/>
             </w:rPr>
-            <w:t>11</w:t>
+            <w:t>13</w:t>
           </w:r>
           <w:r>
             <w:rPr>
@@ -7480,7 +7600,7 @@
               <w:noProof/>
               <w:szCs w:val="16"/>
             </w:rPr>
-            <w:t>12</w:t>
+            <w:t>13</w:t>
           </w:r>
           <w:r>
             <w:rPr>
@@ -7763,7 +7883,7 @@
         <v:path o:extrusionok="f" gradientshapeok="t" o:connecttype="rect"/>
         <o:lock v:ext="edit" aspectratio="t"/>
       </v:shapetype>
-      <v:shape id="_x0000_i1031" type="#_x0000_t75" style="width:11.5pt;height:11.5pt" o:bullet="t">
+      <v:shape id="_x0000_i1033" type="#_x0000_t75" style="width:11.5pt;height:11.5pt" o:bullet="t">
         <v:imagedata r:id="rId1" o:title="BD10263_"/>
       </v:shape>
     </w:pict>
@@ -9848,7 +9968,7 @@
 </file>
 
 <file path=customXml/itemProps1.xml><?xml version="1.0" encoding="utf-8"?>
-<ds:datastoreItem xmlns:ds="http://schemas.openxmlformats.org/officeDocument/2006/customXml" ds:itemID="{54440A8C-831F-407D-A8CF-D189EA4694D5}">
+<ds:datastoreItem xmlns:ds="http://schemas.openxmlformats.org/officeDocument/2006/customXml" ds:itemID="{339F4574-3B68-41AD-9235-A800284A5579}">
   <ds:schemaRefs>
     <ds:schemaRef ds:uri="http://schemas.openxmlformats.org/officeDocument/2006/bibliography"/>
   </ds:schemaRefs>
